--- a/687_Modelo/687_Modelo.docx
+++ b/687_Modelo/687_Modelo.docx
@@ -621,18 +621,29 @@
         <w:t xml:space="preserve">(R Core Team, 2019)</w:t>
       </w:r>
       <w:r>
-        <w:t xml:space="preserve">.</w:t>
-      </w:r>
+        <w:t xml:space="preserve">. Todo el código para el desarrollo de los análisis se encuentra accesible en el repositorio de github</w:t>
+      </w:r>
+      <w:r>
+        <w:t xml:space="preserve"> </w:t>
+      </w:r>
+      <w:hyperlink r:id="rId26">
+        <w:r>
+          <w:rPr>
+            <w:rStyle w:val="Hipervnculo"/>
+          </w:rPr>
+          <w:t xml:space="preserve">github.com/CruzJulian/687_NestMerc</w:t>
+        </w:r>
+      </w:hyperlink>
     </w:p>
     <w:p>
       <w:pPr>
         <w:pStyle w:val="Ttulo1"/>
       </w:pPr>
-      <w:bookmarkStart w:id="26" w:name="análisis-de-los-constructos"/>
+      <w:bookmarkStart w:id="27" w:name="análisis-de-los-constructos"/>
       <w:r>
         <w:t xml:space="preserve">Análisis de los constructos</w:t>
       </w:r>
-      <w:bookmarkEnd w:id="26"/>
+      <w:bookmarkEnd w:id="27"/>
     </w:p>
     <w:p>
       <w:pPr>
@@ -1204,11 +1215,11 @@
       <w:pPr>
         <w:pStyle w:val="Ttulo3"/>
       </w:pPr>
-      <w:bookmarkStart w:id="27" w:name="identidad-social"/>
+      <w:bookmarkStart w:id="28" w:name="identidad-social"/>
       <w:r>
         <w:t xml:space="preserve">Identidad social</w:t>
       </w:r>
-      <w:bookmarkEnd w:id="27"/>
+      <w:bookmarkEnd w:id="28"/>
     </w:p>
     <w:p>
       <w:pPr>
@@ -1221,7 +1232,7 @@
         <w:rPr>
           <w:rStyle w:val="Refdenotaalpie"/>
         </w:rPr>
-        <w:footnoteReference w:id="28"/>
+        <w:footnoteReference w:id="29"/>
       </w:r>
       <w:r>
         <w:t xml:space="preserve">.</w:t>
@@ -1231,11 +1242,11 @@
       <w:pPr>
         <w:pStyle w:val="Ttulo4"/>
       </w:pPr>
-      <w:bookmarkStart w:id="29" w:name="análisis-de-correlación-múltiple"/>
+      <w:bookmarkStart w:id="30" w:name="análisis-de-correlación-múltiple"/>
       <w:r>
         <w:t xml:space="preserve">Análisis de correlación múltiple</w:t>
       </w:r>
-      <w:bookmarkEnd w:id="29"/>
+      <w:bookmarkEnd w:id="30"/>
     </w:p>
     <w:p>
       <w:pPr>
@@ -1265,7 +1276,7 @@
                     </pic:cNvPicPr>
                   </pic:nvPicPr>
                   <pic:blipFill>
-                    <a:blip r:embed="rId30"/>
+                    <a:blip r:embed="rId31"/>
                     <a:stretch>
                       <a:fillRect/>
                     </a:stretch>
@@ -1349,7 +1360,7 @@
                     </pic:cNvPicPr>
                   </pic:nvPicPr>
                   <pic:blipFill>
-                    <a:blip r:embed="rId31"/>
+                    <a:blip r:embed="rId32"/>
                     <a:stretch>
                       <a:fillRect/>
                     </a:stretch>
@@ -1402,7 +1413,7 @@
                     </pic:cNvPicPr>
                   </pic:nvPicPr>
                   <pic:blipFill>
-                    <a:blip r:embed="rId32"/>
+                    <a:blip r:embed="rId33"/>
                     <a:stretch>
                       <a:fillRect/>
                     </a:stretch>
@@ -1462,11 +1473,11 @@
       <w:pPr>
         <w:pStyle w:val="Ttulo4"/>
       </w:pPr>
-      <w:bookmarkStart w:id="33" w:name="análisis-de-consistencia-interna"/>
+      <w:bookmarkStart w:id="34" w:name="análisis-de-consistencia-interna"/>
       <w:r>
         <w:t xml:space="preserve">Análisis de consistencia interna</w:t>
       </w:r>
-      <w:bookmarkEnd w:id="33"/>
+      <w:bookmarkEnd w:id="34"/>
     </w:p>
     <w:p>
       <w:pPr>
@@ -2014,11 +2025,11 @@
       <w:pPr>
         <w:pStyle w:val="Ttulo4"/>
       </w:pPr>
-      <w:bookmarkStart w:id="34" w:name="normalidad-del-factor"/>
+      <w:bookmarkStart w:id="35" w:name="normalidad-del-factor"/>
       <w:r>
         <w:t xml:space="preserve">Normalidad del factor</w:t>
       </w:r>
-      <w:bookmarkEnd w:id="34"/>
+      <w:bookmarkEnd w:id="35"/>
     </w:p>
     <w:p>
       <w:pPr>
@@ -2239,11 +2250,11 @@
       <w:pPr>
         <w:pStyle w:val="Ttulo3"/>
       </w:pPr>
-      <w:bookmarkStart w:id="35" w:name="identificación-con-la-marca"/>
+      <w:bookmarkStart w:id="36" w:name="identificación-con-la-marca"/>
       <w:r>
         <w:t xml:space="preserve">Identificación con la marca</w:t>
       </w:r>
-      <w:bookmarkEnd w:id="35"/>
+      <w:bookmarkEnd w:id="36"/>
     </w:p>
     <w:p>
       <w:pPr>
@@ -2256,7 +2267,7 @@
         <w:rPr>
           <w:rStyle w:val="Refdenotaalpie"/>
         </w:rPr>
-        <w:footnoteReference w:id="36"/>
+        <w:footnoteReference w:id="37"/>
       </w:r>
       <w:r>
         <w:t xml:space="preserve">.</w:t>
@@ -2266,11 +2277,11 @@
       <w:pPr>
         <w:pStyle w:val="Ttulo4"/>
       </w:pPr>
-      <w:bookmarkStart w:id="37" w:name="análisis-de-correlación-múltiple-1"/>
+      <w:bookmarkStart w:id="38" w:name="análisis-de-correlación-múltiple-1"/>
       <w:r>
         <w:t xml:space="preserve">Análisis de correlación múltiple</w:t>
       </w:r>
-      <w:bookmarkEnd w:id="37"/>
+      <w:bookmarkEnd w:id="38"/>
     </w:p>
     <w:p>
       <w:pPr>
@@ -2300,7 +2311,7 @@
                     </pic:cNvPicPr>
                   </pic:nvPicPr>
                   <pic:blipFill>
-                    <a:blip r:embed="rId38"/>
+                    <a:blip r:embed="rId39"/>
                     <a:stretch>
                       <a:fillRect/>
                     </a:stretch>
@@ -2384,7 +2395,7 @@
                     </pic:cNvPicPr>
                   </pic:nvPicPr>
                   <pic:blipFill>
-                    <a:blip r:embed="rId39"/>
+                    <a:blip r:embed="rId40"/>
                     <a:stretch>
                       <a:fillRect/>
                     </a:stretch>
@@ -2437,7 +2448,7 @@
                     </pic:cNvPicPr>
                   </pic:nvPicPr>
                   <pic:blipFill>
-                    <a:blip r:embed="rId40"/>
+                    <a:blip r:embed="rId41"/>
                     <a:stretch>
                       <a:fillRect/>
                     </a:stretch>
@@ -2497,11 +2508,11 @@
       <w:pPr>
         <w:pStyle w:val="Ttulo4"/>
       </w:pPr>
-      <w:bookmarkStart w:id="41" w:name="análisis-de-consistencia-interna-1"/>
+      <w:bookmarkStart w:id="42" w:name="análisis-de-consistencia-interna-1"/>
       <w:r>
         <w:t xml:space="preserve">Análisis de consistencia interna</w:t>
       </w:r>
-      <w:bookmarkEnd w:id="41"/>
+      <w:bookmarkEnd w:id="42"/>
     </w:p>
     <w:p>
       <w:pPr>
@@ -3003,11 +3014,11 @@
       <w:pPr>
         <w:pStyle w:val="Ttulo4"/>
       </w:pPr>
-      <w:bookmarkStart w:id="42" w:name="normalidad-del-factor-1"/>
+      <w:bookmarkStart w:id="43" w:name="normalidad-del-factor-1"/>
       <w:r>
         <w:t xml:space="preserve">Normalidad del factor</w:t>
       </w:r>
-      <w:bookmarkEnd w:id="42"/>
+      <w:bookmarkEnd w:id="43"/>
     </w:p>
     <w:p>
       <w:pPr>
@@ -3228,11 +3239,11 @@
       <w:pPr>
         <w:pStyle w:val="Ttulo3"/>
       </w:pPr>
-      <w:bookmarkStart w:id="43" w:name="identificación-de-la-comunidad-de-marca"/>
+      <w:bookmarkStart w:id="44" w:name="identificación-de-la-comunidad-de-marca"/>
       <w:r>
         <w:t xml:space="preserve">Identificación de la comunidad de marca</w:t>
       </w:r>
-      <w:bookmarkEnd w:id="43"/>
+      <w:bookmarkEnd w:id="44"/>
     </w:p>
     <w:p>
       <w:pPr>
@@ -3245,7 +3256,7 @@
         <w:rPr>
           <w:rStyle w:val="Refdenotaalpie"/>
         </w:rPr>
-        <w:footnoteReference w:id="44"/>
+        <w:footnoteReference w:id="45"/>
       </w:r>
       <w:r>
         <w:t xml:space="preserve">.</w:t>
@@ -3255,11 +3266,11 @@
       <w:pPr>
         <w:pStyle w:val="Ttulo4"/>
       </w:pPr>
-      <w:bookmarkStart w:id="45" w:name="análisis-de-correlación-múltiple-2"/>
+      <w:bookmarkStart w:id="46" w:name="análisis-de-correlación-múltiple-2"/>
       <w:r>
         <w:t xml:space="preserve">Análisis de correlación múltiple</w:t>
       </w:r>
-      <w:bookmarkEnd w:id="45"/>
+      <w:bookmarkEnd w:id="46"/>
     </w:p>
     <w:p>
       <w:pPr>
@@ -3289,7 +3300,7 @@
                     </pic:cNvPicPr>
                   </pic:nvPicPr>
                   <pic:blipFill>
-                    <a:blip r:embed="rId46"/>
+                    <a:blip r:embed="rId47"/>
                     <a:stretch>
                       <a:fillRect/>
                     </a:stretch>
@@ -3373,7 +3384,7 @@
                     </pic:cNvPicPr>
                   </pic:nvPicPr>
                   <pic:blipFill>
-                    <a:blip r:embed="rId47"/>
+                    <a:blip r:embed="rId48"/>
                     <a:stretch>
                       <a:fillRect/>
                     </a:stretch>
@@ -3426,7 +3437,7 @@
                     </pic:cNvPicPr>
                   </pic:nvPicPr>
                   <pic:blipFill>
-                    <a:blip r:embed="rId48"/>
+                    <a:blip r:embed="rId49"/>
                     <a:stretch>
                       <a:fillRect/>
                     </a:stretch>
@@ -3486,11 +3497,11 @@
       <w:pPr>
         <w:pStyle w:val="Ttulo4"/>
       </w:pPr>
-      <w:bookmarkStart w:id="49" w:name="análisis-de-consistencia-interna-2"/>
+      <w:bookmarkStart w:id="50" w:name="análisis-de-consistencia-interna-2"/>
       <w:r>
         <w:t xml:space="preserve">Análisis de consistencia interna</w:t>
       </w:r>
-      <w:bookmarkEnd w:id="49"/>
+      <w:bookmarkEnd w:id="50"/>
     </w:p>
     <w:p>
       <w:pPr>
@@ -4038,11 +4049,11 @@
       <w:pPr>
         <w:pStyle w:val="Ttulo4"/>
       </w:pPr>
-      <w:bookmarkStart w:id="50" w:name="normalidad-del-factor-2"/>
+      <w:bookmarkStart w:id="51" w:name="normalidad-del-factor-2"/>
       <w:r>
         <w:t xml:space="preserve">Normalidad del factor</w:t>
       </w:r>
-      <w:bookmarkEnd w:id="50"/>
+      <w:bookmarkEnd w:id="51"/>
     </w:p>
     <w:p>
       <w:pPr>
@@ -4263,11 +4274,11 @@
       <w:pPr>
         <w:pStyle w:val="Ttulo3"/>
       </w:pPr>
-      <w:bookmarkStart w:id="51" w:name="voz-a-voz-electrónico"/>
+      <w:bookmarkStart w:id="52" w:name="voz-a-voz-electrónico"/>
       <w:r>
         <w:t xml:space="preserve">Voz a voz electrónico</w:t>
       </w:r>
-      <w:bookmarkEnd w:id="51"/>
+      <w:bookmarkEnd w:id="52"/>
     </w:p>
     <w:p>
       <w:pPr>
@@ -4280,7 +4291,7 @@
         <w:rPr>
           <w:rStyle w:val="Refdenotaalpie"/>
         </w:rPr>
-        <w:footnoteReference w:id="52"/>
+        <w:footnoteReference w:id="53"/>
       </w:r>
       <w:r>
         <w:t xml:space="preserve">.</w:t>
@@ -4290,11 +4301,11 @@
       <w:pPr>
         <w:pStyle w:val="Ttulo4"/>
       </w:pPr>
-      <w:bookmarkStart w:id="53" w:name="análisis-de-correlación-múltiple-3"/>
+      <w:bookmarkStart w:id="54" w:name="análisis-de-correlación-múltiple-3"/>
       <w:r>
         <w:t xml:space="preserve">Análisis de correlación múltiple</w:t>
       </w:r>
-      <w:bookmarkEnd w:id="53"/>
+      <w:bookmarkEnd w:id="54"/>
     </w:p>
     <w:p>
       <w:pPr>
@@ -4324,7 +4335,7 @@
                     </pic:cNvPicPr>
                   </pic:nvPicPr>
                   <pic:blipFill>
-                    <a:blip r:embed="rId54"/>
+                    <a:blip r:embed="rId55"/>
                     <a:stretch>
                       <a:fillRect/>
                     </a:stretch>
@@ -4408,7 +4419,7 @@
                     </pic:cNvPicPr>
                   </pic:nvPicPr>
                   <pic:blipFill>
-                    <a:blip r:embed="rId55"/>
+                    <a:blip r:embed="rId56"/>
                     <a:stretch>
                       <a:fillRect/>
                     </a:stretch>
@@ -4461,7 +4472,7 @@
                     </pic:cNvPicPr>
                   </pic:nvPicPr>
                   <pic:blipFill>
-                    <a:blip r:embed="rId56"/>
+                    <a:blip r:embed="rId57"/>
                     <a:stretch>
                       <a:fillRect/>
                     </a:stretch>
@@ -4521,11 +4532,11 @@
       <w:pPr>
         <w:pStyle w:val="Ttulo4"/>
       </w:pPr>
-      <w:bookmarkStart w:id="57" w:name="análisis-de-consistencia-interna-3"/>
+      <w:bookmarkStart w:id="58" w:name="análisis-de-consistencia-interna-3"/>
       <w:r>
         <w:t xml:space="preserve">Análisis de consistencia interna</w:t>
       </w:r>
-      <w:bookmarkEnd w:id="57"/>
+      <w:bookmarkEnd w:id="58"/>
     </w:p>
     <w:p>
       <w:pPr>
@@ -4981,11 +4992,11 @@
       <w:pPr>
         <w:pStyle w:val="Ttulo4"/>
       </w:pPr>
-      <w:bookmarkStart w:id="58" w:name="normalidad-del-factor-3"/>
+      <w:bookmarkStart w:id="59" w:name="normalidad-del-factor-3"/>
       <w:r>
         <w:t xml:space="preserve">Normalidad del factor</w:t>
       </w:r>
-      <w:bookmarkEnd w:id="58"/>
+      <w:bookmarkEnd w:id="59"/>
     </w:p>
     <w:p>
       <w:pPr>
@@ -5206,11 +5217,11 @@
       <w:pPr>
         <w:pStyle w:val="Ttulo1"/>
       </w:pPr>
-      <w:bookmarkStart w:id="59" w:name="modelo"/>
+      <w:bookmarkStart w:id="60" w:name="modelo"/>
       <w:r>
         <w:t xml:space="preserve">Modelo</w:t>
       </w:r>
-      <w:bookmarkEnd w:id="59"/>
+      <w:bookmarkEnd w:id="60"/>
     </w:p>
     <w:p>
       <w:pPr>
@@ -5256,11 +5267,11 @@
       <w:pPr>
         <w:pStyle w:val="Ttulo2"/>
       </w:pPr>
-      <w:bookmarkStart w:id="60" w:name="estimaciones-del-modelo"/>
+      <w:bookmarkStart w:id="61" w:name="estimaciones-del-modelo"/>
       <w:r>
         <w:t xml:space="preserve">Estimaciones del modelo</w:t>
       </w:r>
-      <w:bookmarkEnd w:id="60"/>
+      <w:bookmarkEnd w:id="61"/>
     </w:p>
     <w:p>
       <w:pPr>
@@ -9750,11 +9761,11 @@
       <w:pPr>
         <w:pStyle w:val="Ttulo2"/>
       </w:pPr>
-      <w:bookmarkStart w:id="61" w:name="bootstraping"/>
+      <w:bookmarkStart w:id="62" w:name="bootstraping"/>
       <w:r>
         <w:t xml:space="preserve">Bootstraping</w:t>
       </w:r>
-      <w:bookmarkEnd w:id="61"/>
+      <w:bookmarkEnd w:id="62"/>
     </w:p>
     <w:p>
       <w:pPr>
@@ -12064,11 +12075,11 @@
       <w:pPr>
         <w:pStyle w:val="Ttulo2"/>
       </w:pPr>
-      <w:bookmarkStart w:id="62" w:name="ajuste"/>
+      <w:bookmarkStart w:id="63" w:name="ajuste"/>
       <w:r>
         <w:t xml:space="preserve">Ajuste</w:t>
       </w:r>
-      <w:bookmarkEnd w:id="62"/>
+      <w:bookmarkEnd w:id="63"/>
     </w:p>
     <w:p>
       <w:pPr>
@@ -13146,11 +13157,11 @@
       <w:pPr>
         <w:pStyle w:val="Ttulo2"/>
       </w:pPr>
-      <w:bookmarkStart w:id="63" w:name="hipótesis"/>
+      <w:bookmarkStart w:id="64" w:name="hipótesis"/>
       <w:r>
         <w:t xml:space="preserve">Hipótesis</w:t>
       </w:r>
-      <w:bookmarkEnd w:id="63"/>
+      <w:bookmarkEnd w:id="64"/>
     </w:p>
     <w:p>
       <w:pPr>
@@ -13430,11 +13441,11 @@
       <w:pPr>
         <w:pStyle w:val="Ttulo2"/>
       </w:pPr>
-      <w:bookmarkStart w:id="64" w:name="visualización"/>
+      <w:bookmarkStart w:id="65" w:name="visualización"/>
       <w:r>
         <w:t xml:space="preserve">Visualización</w:t>
       </w:r>
-      <w:bookmarkEnd w:id="64"/>
+      <w:bookmarkEnd w:id="65"/>
     </w:p>
     <w:p>
       <w:pPr>
@@ -13464,7 +13475,7 @@
                     </pic:cNvPicPr>
                   </pic:nvPicPr>
                   <pic:blipFill>
-                    <a:blip r:embed="rId65"/>
+                    <a:blip r:embed="rId66"/>
                     <a:stretch>
                       <a:fillRect/>
                     </a:stretch>
@@ -13528,7 +13539,7 @@
                     </pic:cNvPicPr>
                   </pic:nvPicPr>
                   <pic:blipFill>
-                    <a:blip r:embed="rId66"/>
+                    <a:blip r:embed="rId67"/>
                     <a:stretch>
                       <a:fillRect/>
                     </a:stretch>
@@ -13576,11 +13587,11 @@
       <w:pPr>
         <w:pStyle w:val="Ttulo2"/>
       </w:pPr>
-      <w:bookmarkStart w:id="67" w:name="interpretación-y-análisis"/>
+      <w:bookmarkStart w:id="68" w:name="interpretación-y-análisis"/>
       <w:r>
         <w:t xml:space="preserve">Interpretación y análisis</w:t>
       </w:r>
-      <w:bookmarkEnd w:id="67"/>
+      <w:bookmarkEnd w:id="68"/>
     </w:p>
     <w:p>
       <w:pPr>
@@ -13618,14 +13629,14 @@
       <w:pPr>
         <w:pStyle w:val="Ttulo1"/>
       </w:pPr>
-      <w:bookmarkStart w:id="68" w:name="referencias"/>
+      <w:bookmarkStart w:id="69" w:name="referencias"/>
       <w:r>
         <w:t xml:space="preserve">Referencias</w:t>
       </w:r>
-      <w:bookmarkEnd w:id="68"/>
+      <w:bookmarkEnd w:id="69"/>
     </w:p>
-    <w:bookmarkStart w:id="79" w:name="refs"/>
-    <w:bookmarkStart w:id="70" w:name="ref-Bagozzi2012"/>
+    <w:bookmarkStart w:id="80" w:name="refs"/>
+    <w:bookmarkStart w:id="71" w:name="ref-Bagozzi2012"/>
     <w:p>
       <w:pPr>
         <w:pStyle w:val="Bibliografa"/>
@@ -13660,7 +13671,7 @@
       <w:r>
         <w:t xml:space="preserve"> </w:t>
       </w:r>
-      <w:hyperlink r:id="rId69">
+      <w:hyperlink r:id="rId70">
         <w:r>
           <w:rPr>
             <w:rStyle w:val="Hipervnculo"/>
@@ -13669,8 +13680,8 @@
         </w:r>
       </w:hyperlink>
     </w:p>
-    <w:bookmarkEnd w:id="70"/>
-    <w:bookmarkStart w:id="72" w:name="ref-Cronbach1951"/>
+    <w:bookmarkEnd w:id="71"/>
+    <w:bookmarkStart w:id="73" w:name="ref-Cronbach1951"/>
     <w:p>
       <w:pPr>
         <w:pStyle w:val="Bibliografa"/>
@@ -13705,7 +13716,7 @@
       <w:r>
         <w:t xml:space="preserve"> </w:t>
       </w:r>
-      <w:hyperlink r:id="rId71">
+      <w:hyperlink r:id="rId72">
         <w:r>
           <w:rPr>
             <w:rStyle w:val="Hipervnculo"/>
@@ -13714,8 +13725,8 @@
         </w:r>
       </w:hyperlink>
     </w:p>
-    <w:bookmarkEnd w:id="72"/>
-    <w:bookmarkStart w:id="73" w:name="ref-EfroTibs93"/>
+    <w:bookmarkEnd w:id="73"/>
+    <w:bookmarkStart w:id="74" w:name="ref-EfroTibs93"/>
     <w:p>
       <w:pPr>
         <w:pStyle w:val="Bibliografa"/>
@@ -13736,8 +13747,8 @@
         <w:t xml:space="preserve">. Boca Raton, Florida, USA: Chapman &amp; Hall/CRC.</w:t>
       </w:r>
     </w:p>
-    <w:bookmarkEnd w:id="73"/>
-    <w:bookmarkStart w:id="75" w:name="ref-Jolliffe2002"/>
+    <w:bookmarkEnd w:id="74"/>
+    <w:bookmarkStart w:id="76" w:name="ref-Jolliffe2002"/>
     <w:p>
       <w:pPr>
         <w:pStyle w:val="Bibliografa"/>
@@ -13763,7 +13774,7 @@
       <w:r>
         <w:t xml:space="preserve"> </w:t>
       </w:r>
-      <w:hyperlink r:id="rId74">
+      <w:hyperlink r:id="rId75">
         <w:r>
           <w:rPr>
             <w:rStyle w:val="Hipervnculo"/>
@@ -13772,8 +13783,8 @@
         </w:r>
       </w:hyperlink>
     </w:p>
-    <w:bookmarkEnd w:id="75"/>
-    <w:bookmarkStart w:id="77" w:name="ref-rbase"/>
+    <w:bookmarkEnd w:id="76"/>
+    <w:bookmarkStart w:id="78" w:name="ref-rbase"/>
     <w:p>
       <w:pPr>
         <w:pStyle w:val="Bibliografa"/>
@@ -13796,7 +13807,7 @@
       <w:r>
         <w:t xml:space="preserve"> </w:t>
       </w:r>
-      <w:hyperlink r:id="rId76">
+      <w:hyperlink r:id="rId77">
         <w:r>
           <w:rPr>
             <w:rStyle w:val="Hipervnculo"/>
@@ -13805,8 +13816,8 @@
         </w:r>
       </w:hyperlink>
     </w:p>
-    <w:bookmarkEnd w:id="77"/>
-    <w:bookmarkStart w:id="78" w:name="ref-ruiz2010modelos"/>
+    <w:bookmarkEnd w:id="78"/>
+    <w:bookmarkStart w:id="79" w:name="ref-ruiz2010modelos"/>
     <w:p>
       <w:pPr>
         <w:pStyle w:val="Bibliografa"/>
@@ -13839,8 +13850,8 @@
         <w:t xml:space="preserve">(1).</w:t>
       </w:r>
     </w:p>
-    <w:bookmarkEnd w:id="78"/>
     <w:bookmarkEnd w:id="79"/>
+    <w:bookmarkEnd w:id="80"/>
     <w:sectPr>
       <w:pgSz w:w="12240" w:h="15840"/>
       <w:pgMar w:top="1417" w:right="1701" w:bottom="1417" w:left="1701" w:header="720" w:footer="720" w:gutter="0"/>
@@ -13870,7 +13881,7 @@
       </w:r>
     </w:p>
   </w:footnote>
-  <w:footnote w:id="28">
+  <w:footnote w:id="29">
     <w:p>
       <w:pPr>
         <w:pStyle w:val="Textonotapie"/>
@@ -13889,7 +13900,7 @@
       </w:r>
     </w:p>
   </w:footnote>
-  <w:footnote w:id="36">
+  <w:footnote w:id="37">
     <w:p>
       <w:pPr>
         <w:pStyle w:val="Textonotapie"/>
@@ -13908,7 +13919,7 @@
       </w:r>
     </w:p>
   </w:footnote>
-  <w:footnote w:id="44">
+  <w:footnote w:id="45">
     <w:p>
       <w:pPr>
         <w:pStyle w:val="Textonotapie"/>
@@ -13927,7 +13938,7 @@
       </w:r>
     </w:p>
   </w:footnote>
-  <w:footnote w:id="52">
+  <w:footnote w:id="53">
     <w:p>
       <w:pPr>
         <w:pStyle w:val="Textonotapie"/>

--- a/687_Modelo/687_Modelo.docx
+++ b/687_Modelo/687_Modelo.docx
@@ -1270,7 +1270,7 @@
               <a:graphicData uri="http://schemas.openxmlformats.org/drawingml/2006/picture">
                 <pic:pic>
                   <pic:nvPicPr>
-                    <pic:cNvPr descr="687_Modelo_files/figure-docx/unnamed-chunk-30-1.png" id="0" name="Picture"/>
+                    <pic:cNvPr descr="687_Modelo_files/figure-docx/unnamed-chunk-35-1.png" id="0" name="Picture"/>
                     <pic:cNvPicPr>
                       <a:picLocks noChangeArrowheads="1" noChangeAspect="1"/>
                     </pic:cNvPicPr>
@@ -1354,7 +1354,7 @@
               <a:graphicData uri="http://schemas.openxmlformats.org/drawingml/2006/picture">
                 <pic:pic>
                   <pic:nvPicPr>
-                    <pic:cNvPr descr="687_Modelo_files/figure-docx/unnamed-chunk-32-1.png" id="0" name="Picture"/>
+                    <pic:cNvPr descr="687_Modelo_files/figure-docx/unnamed-chunk-37-1.png" id="0" name="Picture"/>
                     <pic:cNvPicPr>
                       <a:picLocks noChangeArrowheads="1" noChangeAspect="1"/>
                     </pic:cNvPicPr>
@@ -1407,7 +1407,7 @@
               <a:graphicData uri="http://schemas.openxmlformats.org/drawingml/2006/picture">
                 <pic:pic>
                   <pic:nvPicPr>
-                    <pic:cNvPr descr="687_Modelo_files/figure-docx/unnamed-chunk-34-1.png" id="0" name="Picture"/>
+                    <pic:cNvPr descr="687_Modelo_files/figure-docx/unnamed-chunk-39-1.png" id="0" name="Picture"/>
                     <pic:cNvPicPr>
                       <a:picLocks noChangeArrowheads="1" noChangeAspect="1"/>
                     </pic:cNvPicPr>
@@ -2305,7 +2305,7 @@
               <a:graphicData uri="http://schemas.openxmlformats.org/drawingml/2006/picture">
                 <pic:pic>
                   <pic:nvPicPr>
-                    <pic:cNvPr descr="687_Modelo_files/figure-docx/unnamed-chunk-41-1.png" id="0" name="Picture"/>
+                    <pic:cNvPr descr="687_Modelo_files/figure-docx/unnamed-chunk-46-1.png" id="0" name="Picture"/>
                     <pic:cNvPicPr>
                       <a:picLocks noChangeArrowheads="1" noChangeAspect="1"/>
                     </pic:cNvPicPr>
@@ -2389,7 +2389,7 @@
               <a:graphicData uri="http://schemas.openxmlformats.org/drawingml/2006/picture">
                 <pic:pic>
                   <pic:nvPicPr>
-                    <pic:cNvPr descr="687_Modelo_files/figure-docx/unnamed-chunk-43-1.png" id="0" name="Picture"/>
+                    <pic:cNvPr descr="687_Modelo_files/figure-docx/unnamed-chunk-48-1.png" id="0" name="Picture"/>
                     <pic:cNvPicPr>
                       <a:picLocks noChangeArrowheads="1" noChangeAspect="1"/>
                     </pic:cNvPicPr>
@@ -2442,7 +2442,7 @@
               <a:graphicData uri="http://schemas.openxmlformats.org/drawingml/2006/picture">
                 <pic:pic>
                   <pic:nvPicPr>
-                    <pic:cNvPr descr="687_Modelo_files/figure-docx/unnamed-chunk-45-1.png" id="0" name="Picture"/>
+                    <pic:cNvPr descr="687_Modelo_files/figure-docx/unnamed-chunk-50-1.png" id="0" name="Picture"/>
                     <pic:cNvPicPr>
                       <a:picLocks noChangeArrowheads="1" noChangeAspect="1"/>
                     </pic:cNvPicPr>
@@ -3294,7 +3294,7 @@
               <a:graphicData uri="http://schemas.openxmlformats.org/drawingml/2006/picture">
                 <pic:pic>
                   <pic:nvPicPr>
-                    <pic:cNvPr descr="687_Modelo_files/figure-docx/unnamed-chunk-52-1.png" id="0" name="Picture"/>
+                    <pic:cNvPr descr="687_Modelo_files/figure-docx/unnamed-chunk-57-1.png" id="0" name="Picture"/>
                     <pic:cNvPicPr>
                       <a:picLocks noChangeArrowheads="1" noChangeAspect="1"/>
                     </pic:cNvPicPr>
@@ -3378,7 +3378,7 @@
               <a:graphicData uri="http://schemas.openxmlformats.org/drawingml/2006/picture">
                 <pic:pic>
                   <pic:nvPicPr>
-                    <pic:cNvPr descr="687_Modelo_files/figure-docx/unnamed-chunk-54-1.png" id="0" name="Picture"/>
+                    <pic:cNvPr descr="687_Modelo_files/figure-docx/unnamed-chunk-59-1.png" id="0" name="Picture"/>
                     <pic:cNvPicPr>
                       <a:picLocks noChangeArrowheads="1" noChangeAspect="1"/>
                     </pic:cNvPicPr>
@@ -3431,7 +3431,7 @@
               <a:graphicData uri="http://schemas.openxmlformats.org/drawingml/2006/picture">
                 <pic:pic>
                   <pic:nvPicPr>
-                    <pic:cNvPr descr="687_Modelo_files/figure-docx/unnamed-chunk-56-1.png" id="0" name="Picture"/>
+                    <pic:cNvPr descr="687_Modelo_files/figure-docx/unnamed-chunk-61-1.png" id="0" name="Picture"/>
                     <pic:cNvPicPr>
                       <a:picLocks noChangeArrowheads="1" noChangeAspect="1"/>
                     </pic:cNvPicPr>
@@ -4329,7 +4329,7 @@
               <a:graphicData uri="http://schemas.openxmlformats.org/drawingml/2006/picture">
                 <pic:pic>
                   <pic:nvPicPr>
-                    <pic:cNvPr descr="687_Modelo_files/figure-docx/unnamed-chunk-63-1.png" id="0" name="Picture"/>
+                    <pic:cNvPr descr="687_Modelo_files/figure-docx/unnamed-chunk-68-1.png" id="0" name="Picture"/>
                     <pic:cNvPicPr>
                       <a:picLocks noChangeArrowheads="1" noChangeAspect="1"/>
                     </pic:cNvPicPr>
@@ -4413,7 +4413,7 @@
               <a:graphicData uri="http://schemas.openxmlformats.org/drawingml/2006/picture">
                 <pic:pic>
                   <pic:nvPicPr>
-                    <pic:cNvPr descr="687_Modelo_files/figure-docx/unnamed-chunk-65-1.png" id="0" name="Picture"/>
+                    <pic:cNvPr descr="687_Modelo_files/figure-docx/unnamed-chunk-70-1.png" id="0" name="Picture"/>
                     <pic:cNvPicPr>
                       <a:picLocks noChangeArrowheads="1" noChangeAspect="1"/>
                     </pic:cNvPicPr>
@@ -4466,7 +4466,7 @@
               <a:graphicData uri="http://schemas.openxmlformats.org/drawingml/2006/picture">
                 <pic:pic>
                   <pic:nvPicPr>
-                    <pic:cNvPr descr="687_Modelo_files/figure-docx/unnamed-chunk-67-1.png" id="0" name="Picture"/>
+                    <pic:cNvPr descr="687_Modelo_files/figure-docx/unnamed-chunk-72-1.png" id="0" name="Picture"/>
                     <pic:cNvPicPr>
                       <a:picLocks noChangeArrowheads="1" noChangeAspect="1"/>
                     </pic:cNvPicPr>
@@ -5215,11 +5215,11 @@
     </w:tbl>
     <w:p>
       <w:pPr>
-        <w:pStyle w:val="Ttulo1"/>
-      </w:pPr>
-      <w:bookmarkStart w:id="60" w:name="modelo"/>
-      <w:r>
-        <w:t xml:space="preserve">Modelo</w:t>
+        <w:pStyle w:val="Ttulo2"/>
+      </w:pPr>
+      <w:bookmarkStart w:id="60" w:name="interpretación-y-análisis"/>
+      <w:r>
+        <w:t xml:space="preserve">Interpretación y análisis</w:t>
       </w:r>
       <w:bookmarkEnd w:id="60"/>
     </w:p>
@@ -5228,7 +5228,7 @@
         <w:pStyle w:val="FirstParagraph"/>
       </w:pPr>
       <w:r>
-        <w:t xml:space="preserve">En esta sección se presentan los resultados del cálculo del modelo de ecuaciones estructurales propuesto.</w:t>
+        <w:t xml:space="preserve">Los resultados presentados corresponden a los procedimientos de análisis de correlación mútiple, análisis de consistencia interna y análisis de normalidad realizados a cada una de las variables latentes. Es necesario entonces efectuar un proceso de interpretación y análisis que los acompañe.</w:t>
       </w:r>
     </w:p>
     <w:p>
@@ -5236,7 +5236,7 @@
         <w:pStyle w:val="Textoindependiente"/>
       </w:pPr>
       <w:r>
-        <w:t xml:space="preserve">En primera instancia se observa los valores estimados vía máxima verosimilitud con p valores e intervalos de confianza obtenidos bajo el supuesto de normalidad. Se realizan tres tipos de estimaciones: la estimación de los pesos correspondientes a las relaciones explícitas del modelo; la estimación de las correlaciones entre los constructos no conectados y la estimación de las varianzas de cada variable (sea observada o latente).</w:t>
+        <w:t xml:space="preserve">En general, los resultados de las cuatro variables latentes son muy similares. Es posible observar un alto grado de correlación entre los ítems de cada constructo, una consistencia interna alta y un indicador de no normalidad.</w:t>
       </w:r>
     </w:p>
     <w:p>
@@ -5244,7 +5244,7 @@
         <w:pStyle w:val="Textoindependiente"/>
       </w:pPr>
       <w:r>
-        <w:t xml:space="preserve">Estos p valores e intervalos de confianza han sido calculados usando el supuesto de normalidad de las variables latentes. Sin embargo, según las pruebas realizadas previamente este supuesto no se cumple. De manera que es necesario recalcular los p valores e intervalos de confianza: para ello se realiza un procedimiento de bootstrapping.</w:t>
+        <w:t xml:space="preserve">La selección de los ítems resulta correcta en términos de asociación. Siendo ítems que se relacionan entre sí, mostrando altos grados de correlación en todas las variables latente. En el caso de SI (Identidad Social), los ítems se dividen en tres grupos de acuerdo a su correlación: ítems cognitivos, afectivos y evaluativos.</w:t>
       </w:r>
     </w:p>
     <w:p>
@@ -5252,7 +5252,7 @@
         <w:pStyle w:val="Textoindependiente"/>
       </w:pPr>
       <w:r>
-        <w:t xml:space="preserve">Seguido a esto se realiza la evaluación del modelo, calculando diversos estadísticos que dan cuenta de distintos factores relevantes. Se evalúa consistencia, significancia y ajuste.</w:t>
+        <w:t xml:space="preserve">Los valores altos de consistencia interna muestran una definición adecuada de las variables latentes. Esto significa que ambos procedimientos (alpha de Cronbach y lambda 6 de Guttman) reportan que los ítems en efecto son expresiones medibles del constructo; permitiendo así la medición indirecta.</w:t>
       </w:r>
     </w:p>
     <w:p>
@@ -5260,18 +5260,68 @@
         <w:pStyle w:val="Textoindependiente"/>
       </w:pPr>
       <w:r>
-        <w:t xml:space="preserve">Estos procedimientos permiten evaluar las hipótesis planteadas en el dearrollo del estudio y presentar el modelo mediante visualizaciones adecuadas.</w:t>
+        <w:t xml:space="preserve">Las pruebas de Shapiro - Wilks y lilliefors tienen resultados muy similares a través de todas las variables latentes. En general es posible enunciar que todas son no normales. En el caso de SI (Identidad Social), es posible observar un p valor no significativo, de 0.07, para Shapiro - Wilks, que contrasta con el resultado significativo de lilliefors; en este caso se opta por mantener el valor más bajo evitando el error de tipo I.</w:t>
       </w:r>
     </w:p>
     <w:p>
       <w:pPr>
+        <w:pStyle w:val="Ttulo1"/>
+      </w:pPr>
+      <w:bookmarkStart w:id="61" w:name="modelo"/>
+      <w:r>
+        <w:t xml:space="preserve">Modelo</w:t>
+      </w:r>
+      <w:bookmarkEnd w:id="61"/>
+    </w:p>
+    <w:p>
+      <w:pPr>
+        <w:pStyle w:val="FirstParagraph"/>
+      </w:pPr>
+      <w:r>
+        <w:t xml:space="preserve">En esta sección se presentan los resultados del cálculo del modelo de ecuaciones estructurales propuesto.</w:t>
+      </w:r>
+    </w:p>
+    <w:p>
+      <w:pPr>
+        <w:pStyle w:val="Textoindependiente"/>
+      </w:pPr>
+      <w:r>
+        <w:t xml:space="preserve">En primera instancia se observa los valores estimados vía máxima verosimilitud con p valores e intervalos de confianza obtenidos bajo el supuesto de normalidad. Se realizan tres tipos de estimaciones: la estimación de los pesos correspondientes a las relaciones explícitas del modelo; la estimación de las correlaciones entre los constructos no conectados y la estimación de las varianzas de cada variable (sea observada o latente).</w:t>
+      </w:r>
+    </w:p>
+    <w:p>
+      <w:pPr>
+        <w:pStyle w:val="Textoindependiente"/>
+      </w:pPr>
+      <w:r>
+        <w:t xml:space="preserve">Estos p valores e intervalos de confianza han sido calculados usando el supuesto de normalidad de las variables latentes. Sin embargo, según las pruebas realizadas previamente este supuesto no se cumple. De manera que es necesario recalcular los p valores e intervalos de confianza: para ello se realiza un procedimiento de bootstrapping.</w:t>
+      </w:r>
+    </w:p>
+    <w:p>
+      <w:pPr>
+        <w:pStyle w:val="Textoindependiente"/>
+      </w:pPr>
+      <w:r>
+        <w:t xml:space="preserve">Seguido a esto se realiza la evaluación del modelo, calculando diversos estadísticos que dan cuenta de distintos factores relevantes. Se evalúa consistencia, significancia y ajuste.</w:t>
+      </w:r>
+    </w:p>
+    <w:p>
+      <w:pPr>
+        <w:pStyle w:val="Textoindependiente"/>
+      </w:pPr>
+      <w:r>
+        <w:t xml:space="preserve">Estos procedimientos permiten evaluar las hipótesis planteadas en el dearrollo del estudio y presentar el modelo mediante visualizaciones adecuadas.</w:t>
+      </w:r>
+    </w:p>
+    <w:p>
+      <w:pPr>
         <w:pStyle w:val="Ttulo2"/>
       </w:pPr>
-      <w:bookmarkStart w:id="61" w:name="estimaciones-del-modelo"/>
+      <w:bookmarkStart w:id="62" w:name="estimaciones-del-modelo"/>
       <w:r>
         <w:t xml:space="preserve">Estimaciones del modelo</w:t>
       </w:r>
-      <w:bookmarkEnd w:id="61"/>
+      <w:bookmarkEnd w:id="62"/>
     </w:p>
     <w:p>
       <w:pPr>
@@ -9761,18 +9811,18 @@
       <w:pPr>
         <w:pStyle w:val="Ttulo2"/>
       </w:pPr>
-      <w:bookmarkStart w:id="62" w:name="bootstraping"/>
+      <w:bookmarkStart w:id="63" w:name="bootstraping"/>
       <w:r>
         <w:t xml:space="preserve">Bootstraping</w:t>
       </w:r>
-      <w:bookmarkEnd w:id="62"/>
+      <w:bookmarkEnd w:id="63"/>
     </w:p>
     <w:p>
       <w:pPr>
         <w:pStyle w:val="FirstParagraph"/>
       </w:pPr>
       <w:r>
-        <w:t xml:space="preserve">Como se vio en las pruebas de normalidad de cada factor, el supuesto de normalidad del modelo en general no se cumple. Este defecto se suple calculando la significancia de los coeficientes mediante un proceso de bootstrapping de 1000 iteraciones.</w:t>
+        <w:t xml:space="preserve">Como se vio en las pruebas de normalidad de cada factor, el supuesto de normalidad del modelo en general no se cumple. Este defecto se suple calculando la significancia de los coeficientes mediante un proceso de bootstrapping de 10^{4} iteraciones.</w:t>
       </w:r>
     </w:p>
     <w:p>
@@ -9979,6 +10029,208 @@
               <w:jc w:val="right"/>
             </w:pPr>
             <w:r>
+              <w:t xml:space="preserve">0.11</w:t>
+            </w:r>
+          </w:p>
+        </w:tc>
+        <w:tc>
+          <w:p>
+            <w:pPr>
+              <w:pStyle w:val="Compact"/>
+              <w:jc w:val="right"/>
+            </w:pPr>
+            <w:r>
+              <w:t xml:space="preserve">0.88</w:t>
+            </w:r>
+          </w:p>
+        </w:tc>
+        <w:tc>
+          <w:p>
+            <w:pPr>
+              <w:pStyle w:val="Compact"/>
+              <w:jc w:val="right"/>
+            </w:pPr>
+            <w:r>
+              <w:t xml:space="preserve">0.95</w:t>
+            </w:r>
+          </w:p>
+        </w:tc>
+        <w:tc>
+          <w:p>
+            <w:pPr>
+              <w:pStyle w:val="Compact"/>
+              <w:jc w:val="right"/>
+            </w:pPr>
+            <w:r>
+              <w:t xml:space="preserve">1.13</w:t>
+            </w:r>
+          </w:p>
+        </w:tc>
+        <w:tc>
+          <w:p>
+            <w:pPr>
+              <w:pStyle w:val="Compact"/>
+              <w:jc w:val="right"/>
+            </w:pPr>
+            <w:r>
+              <w:t xml:space="preserve">1.40</w:t>
+            </w:r>
+          </w:p>
+        </w:tc>
+        <w:tc>
+          <w:p>
+            <w:pPr>
+              <w:pStyle w:val="Compact"/>
+              <w:jc w:val="right"/>
+            </w:pPr>
+            <w:r>
+              <w:t xml:space="preserve">1.84</w:t>
+            </w:r>
+          </w:p>
+        </w:tc>
+        <w:tc>
+          <w:p>
+            <w:pPr>
+              <w:pStyle w:val="Compact"/>
+              <w:jc w:val="right"/>
+            </w:pPr>
+            <w:r>
+              <w:t xml:space="preserve">0.00</w:t>
+            </w:r>
+          </w:p>
+        </w:tc>
+      </w:tr>
+      <w:tr>
+        <w:tc>
+          <w:p>
+            <w:pPr>
+              <w:pStyle w:val="Compact"/>
+              <w:jc w:val="left"/>
+            </w:pPr>
+            <w:r>
+              <w:t xml:space="preserve">BCI=~BCI_3</w:t>
+            </w:r>
+          </w:p>
+        </w:tc>
+        <w:tc>
+          <w:p>
+            <w:pPr>
+              <w:pStyle w:val="Compact"/>
+              <w:jc w:val="right"/>
+            </w:pPr>
+            <w:r>
+              <w:t xml:space="preserve">1.24</w:t>
+            </w:r>
+          </w:p>
+        </w:tc>
+        <w:tc>
+          <w:p>
+            <w:pPr>
+              <w:pStyle w:val="Compact"/>
+              <w:jc w:val="right"/>
+            </w:pPr>
+            <w:r>
+              <w:t xml:space="preserve">0.13</w:t>
+            </w:r>
+          </w:p>
+        </w:tc>
+        <w:tc>
+          <w:p>
+            <w:pPr>
+              <w:pStyle w:val="Compact"/>
+              <w:jc w:val="right"/>
+            </w:pPr>
+            <w:r>
+              <w:t xml:space="preserve">0.91</w:t>
+            </w:r>
+          </w:p>
+        </w:tc>
+        <w:tc>
+          <w:p>
+            <w:pPr>
+              <w:pStyle w:val="Compact"/>
+              <w:jc w:val="right"/>
+            </w:pPr>
+            <w:r>
+              <w:t xml:space="preserve">1.03</w:t>
+            </w:r>
+          </w:p>
+        </w:tc>
+        <w:tc>
+          <w:p>
+            <w:pPr>
+              <w:pStyle w:val="Compact"/>
+              <w:jc w:val="right"/>
+            </w:pPr>
+            <w:r>
+              <w:t xml:space="preserve">1.23</w:t>
+            </w:r>
+          </w:p>
+        </w:tc>
+        <w:tc>
+          <w:p>
+            <w:pPr>
+              <w:pStyle w:val="Compact"/>
+              <w:jc w:val="right"/>
+            </w:pPr>
+            <w:r>
+              <w:t xml:space="preserve">1.55</w:t>
+            </w:r>
+          </w:p>
+        </w:tc>
+        <w:tc>
+          <w:p>
+            <w:pPr>
+              <w:pStyle w:val="Compact"/>
+              <w:jc w:val="right"/>
+            </w:pPr>
+            <w:r>
+              <w:t xml:space="preserve">1.91</w:t>
+            </w:r>
+          </w:p>
+        </w:tc>
+        <w:tc>
+          <w:p>
+            <w:pPr>
+              <w:pStyle w:val="Compact"/>
+              <w:jc w:val="right"/>
+            </w:pPr>
+            <w:r>
+              <w:t xml:space="preserve">0.00</w:t>
+            </w:r>
+          </w:p>
+        </w:tc>
+      </w:tr>
+      <w:tr>
+        <w:tc>
+          <w:p>
+            <w:pPr>
+              <w:pStyle w:val="Compact"/>
+              <w:jc w:val="left"/>
+            </w:pPr>
+            <w:r>
+              <w:t xml:space="preserve">BCI=~BCI_4</w:t>
+            </w:r>
+          </w:p>
+        </w:tc>
+        <w:tc>
+          <w:p>
+            <w:pPr>
+              <w:pStyle w:val="Compact"/>
+              <w:jc w:val="right"/>
+            </w:pPr>
+            <w:r>
+              <w:t xml:space="preserve">1.18</w:t>
+            </w:r>
+          </w:p>
+        </w:tc>
+        <w:tc>
+          <w:p>
+            <w:pPr>
+              <w:pStyle w:val="Compact"/>
+              <w:jc w:val="right"/>
+            </w:pPr>
+            <w:r>
               <w:t xml:space="preserve">0.12</w:t>
             </w:r>
           </w:p>
@@ -9990,6 +10242,522 @@
               <w:jc w:val="right"/>
             </w:pPr>
             <w:r>
+              <w:t xml:space="preserve">0.88</w:t>
+            </w:r>
+          </w:p>
+        </w:tc>
+        <w:tc>
+          <w:p>
+            <w:pPr>
+              <w:pStyle w:val="Compact"/>
+              <w:jc w:val="right"/>
+            </w:pPr>
+            <w:r>
+              <w:t xml:space="preserve">0.99</w:t>
+            </w:r>
+          </w:p>
+        </w:tc>
+        <w:tc>
+          <w:p>
+            <w:pPr>
+              <w:pStyle w:val="Compact"/>
+              <w:jc w:val="right"/>
+            </w:pPr>
+            <w:r>
+              <w:t xml:space="preserve">1.17</w:t>
+            </w:r>
+          </w:p>
+        </w:tc>
+        <w:tc>
+          <w:p>
+            <w:pPr>
+              <w:pStyle w:val="Compact"/>
+              <w:jc w:val="right"/>
+            </w:pPr>
+            <w:r>
+              <w:t xml:space="preserve">1.45</w:t>
+            </w:r>
+          </w:p>
+        </w:tc>
+        <w:tc>
+          <w:p>
+            <w:pPr>
+              <w:pStyle w:val="Compact"/>
+              <w:jc w:val="right"/>
+            </w:pPr>
+            <w:r>
+              <w:t xml:space="preserve">1.86</w:t>
+            </w:r>
+          </w:p>
+        </w:tc>
+        <w:tc>
+          <w:p>
+            <w:pPr>
+              <w:pStyle w:val="Compact"/>
+              <w:jc w:val="right"/>
+            </w:pPr>
+            <w:r>
+              <w:t xml:space="preserve">0.00</w:t>
+            </w:r>
+          </w:p>
+        </w:tc>
+      </w:tr>
+      <w:tr>
+        <w:tc>
+          <w:p>
+            <w:pPr>
+              <w:pStyle w:val="Compact"/>
+              <w:jc w:val="left"/>
+            </w:pPr>
+            <w:r>
+              <w:t xml:space="preserve">BCI=~BCI_5</w:t>
+            </w:r>
+          </w:p>
+        </w:tc>
+        <w:tc>
+          <w:p>
+            <w:pPr>
+              <w:pStyle w:val="Compact"/>
+              <w:jc w:val="right"/>
+            </w:pPr>
+            <w:r>
+              <w:t xml:space="preserve">1.16</w:t>
+            </w:r>
+          </w:p>
+        </w:tc>
+        <w:tc>
+          <w:p>
+            <w:pPr>
+              <w:pStyle w:val="Compact"/>
+              <w:jc w:val="right"/>
+            </w:pPr>
+            <w:r>
+              <w:t xml:space="preserve">0.12</w:t>
+            </w:r>
+          </w:p>
+        </w:tc>
+        <w:tc>
+          <w:p>
+            <w:pPr>
+              <w:pStyle w:val="Compact"/>
+              <w:jc w:val="right"/>
+            </w:pPr>
+            <w:r>
+              <w:t xml:space="preserve">0.86</w:t>
+            </w:r>
+          </w:p>
+        </w:tc>
+        <w:tc>
+          <w:p>
+            <w:pPr>
+              <w:pStyle w:val="Compact"/>
+              <w:jc w:val="right"/>
+            </w:pPr>
+            <w:r>
+              <w:t xml:space="preserve">0.96</w:t>
+            </w:r>
+          </w:p>
+        </w:tc>
+        <w:tc>
+          <w:p>
+            <w:pPr>
+              <w:pStyle w:val="Compact"/>
+              <w:jc w:val="right"/>
+            </w:pPr>
+            <w:r>
+              <w:t xml:space="preserve">1.14</w:t>
+            </w:r>
+          </w:p>
+        </w:tc>
+        <w:tc>
+          <w:p>
+            <w:pPr>
+              <w:pStyle w:val="Compact"/>
+              <w:jc w:val="right"/>
+            </w:pPr>
+            <w:r>
+              <w:t xml:space="preserve">1.43</w:t>
+            </w:r>
+          </w:p>
+        </w:tc>
+        <w:tc>
+          <w:p>
+            <w:pPr>
+              <w:pStyle w:val="Compact"/>
+              <w:jc w:val="right"/>
+            </w:pPr>
+            <w:r>
+              <w:t xml:space="preserve">1.77</w:t>
+            </w:r>
+          </w:p>
+        </w:tc>
+        <w:tc>
+          <w:p>
+            <w:pPr>
+              <w:pStyle w:val="Compact"/>
+              <w:jc w:val="right"/>
+            </w:pPr>
+            <w:r>
+              <w:t xml:space="preserve">0.00</w:t>
+            </w:r>
+          </w:p>
+        </w:tc>
+      </w:tr>
+      <w:tr>
+        <w:tc>
+          <w:p>
+            <w:pPr>
+              <w:pStyle w:val="Compact"/>
+              <w:jc w:val="left"/>
+            </w:pPr>
+            <w:r>
+              <w:t xml:space="preserve">BCI=~BCI_6</w:t>
+            </w:r>
+          </w:p>
+        </w:tc>
+        <w:tc>
+          <w:p>
+            <w:pPr>
+              <w:pStyle w:val="Compact"/>
+              <w:jc w:val="right"/>
+            </w:pPr>
+            <w:r>
+              <w:t xml:space="preserve">1.15</w:t>
+            </w:r>
+          </w:p>
+        </w:tc>
+        <w:tc>
+          <w:p>
+            <w:pPr>
+              <w:pStyle w:val="Compact"/>
+              <w:jc w:val="right"/>
+            </w:pPr>
+            <w:r>
+              <w:t xml:space="preserve">0.11</w:t>
+            </w:r>
+          </w:p>
+        </w:tc>
+        <w:tc>
+          <w:p>
+            <w:pPr>
+              <w:pStyle w:val="Compact"/>
+              <w:jc w:val="right"/>
+            </w:pPr>
+            <w:r>
+              <w:t xml:space="preserve">0.85</w:t>
+            </w:r>
+          </w:p>
+        </w:tc>
+        <w:tc>
+          <w:p>
+            <w:pPr>
+              <w:pStyle w:val="Compact"/>
+              <w:jc w:val="right"/>
+            </w:pPr>
+            <w:r>
+              <w:t xml:space="preserve">0.96</w:t>
+            </w:r>
+          </w:p>
+        </w:tc>
+        <w:tc>
+          <w:p>
+            <w:pPr>
+              <w:pStyle w:val="Compact"/>
+              <w:jc w:val="right"/>
+            </w:pPr>
+            <w:r>
+              <w:t xml:space="preserve">1.14</w:t>
+            </w:r>
+          </w:p>
+        </w:tc>
+        <w:tc>
+          <w:p>
+            <w:pPr>
+              <w:pStyle w:val="Compact"/>
+              <w:jc w:val="right"/>
+            </w:pPr>
+            <w:r>
+              <w:t xml:space="preserve">1.41</w:t>
+            </w:r>
+          </w:p>
+        </w:tc>
+        <w:tc>
+          <w:p>
+            <w:pPr>
+              <w:pStyle w:val="Compact"/>
+              <w:jc w:val="right"/>
+            </w:pPr>
+            <w:r>
+              <w:t xml:space="preserve">1.78</w:t>
+            </w:r>
+          </w:p>
+        </w:tc>
+        <w:tc>
+          <w:p>
+            <w:pPr>
+              <w:pStyle w:val="Compact"/>
+              <w:jc w:val="right"/>
+            </w:pPr>
+            <w:r>
+              <w:t xml:space="preserve">0.00</w:t>
+            </w:r>
+          </w:p>
+        </w:tc>
+      </w:tr>
+      <w:tr>
+        <w:tc>
+          <w:p>
+            <w:pPr>
+              <w:pStyle w:val="Compact"/>
+              <w:jc w:val="left"/>
+            </w:pPr>
+            <w:r>
+              <w:t xml:space="preserve">BCI=~e_WOM</w:t>
+            </w:r>
+          </w:p>
+        </w:tc>
+        <w:tc>
+          <w:p>
+            <w:pPr>
+              <w:pStyle w:val="Compact"/>
+              <w:jc w:val="right"/>
+            </w:pPr>
+            <w:r>
+              <w:t xml:space="preserve">-4.28</w:t>
+            </w:r>
+          </w:p>
+        </w:tc>
+        <w:tc>
+          <w:p>
+            <w:pPr>
+              <w:pStyle w:val="Compact"/>
+              <w:jc w:val="right"/>
+            </w:pPr>
+            <w:r>
+              <w:t xml:space="preserve">4.52</w:t>
+            </w:r>
+          </w:p>
+        </w:tc>
+        <w:tc>
+          <w:p>
+            <w:pPr>
+              <w:pStyle w:val="Compact"/>
+              <w:jc w:val="right"/>
+            </w:pPr>
+            <w:r>
+              <w:t xml:space="preserve">-45.65</w:t>
+            </w:r>
+          </w:p>
+        </w:tc>
+        <w:tc>
+          <w:p>
+            <w:pPr>
+              <w:pStyle w:val="Compact"/>
+              <w:jc w:val="right"/>
+            </w:pPr>
+            <w:r>
+              <w:t xml:space="preserve">-16.35</w:t>
+            </w:r>
+          </w:p>
+        </w:tc>
+        <w:tc>
+          <w:p>
+            <w:pPr>
+              <w:pStyle w:val="Compact"/>
+              <w:jc w:val="right"/>
+            </w:pPr>
+            <w:r>
+              <w:t xml:space="preserve">-2.99</w:t>
+            </w:r>
+          </w:p>
+        </w:tc>
+        <w:tc>
+          <w:p>
+            <w:pPr>
+              <w:pStyle w:val="Compact"/>
+              <w:jc w:val="right"/>
+            </w:pPr>
+            <w:r>
+              <w:t xml:space="preserve">0.29</w:t>
+            </w:r>
+          </w:p>
+        </w:tc>
+        <w:tc>
+          <w:p>
+            <w:pPr>
+              <w:pStyle w:val="Compact"/>
+              <w:jc w:val="right"/>
+            </w:pPr>
+            <w:r>
+              <w:t xml:space="preserve">2.19</w:t>
+            </w:r>
+          </w:p>
+        </w:tc>
+        <w:tc>
+          <w:p>
+            <w:pPr>
+              <w:pStyle w:val="Compact"/>
+              <w:jc w:val="right"/>
+            </w:pPr>
+            <w:r>
+              <w:t xml:space="preserve">0.08</w:t>
+            </w:r>
+          </w:p>
+        </w:tc>
+      </w:tr>
+      <w:tr>
+        <w:tc>
+          <w:p>
+            <w:pPr>
+              <w:pStyle w:val="Compact"/>
+              <w:jc w:val="left"/>
+            </w:pPr>
+            <w:r>
+              <w:t xml:space="preserve">BI=~BCI</w:t>
+            </w:r>
+          </w:p>
+        </w:tc>
+        <w:tc>
+          <w:p>
+            <w:pPr>
+              <w:pStyle w:val="Compact"/>
+              <w:jc w:val="right"/>
+            </w:pPr>
+            <w:r>
+              <w:t xml:space="preserve">0.97</w:t>
+            </w:r>
+          </w:p>
+        </w:tc>
+        <w:tc>
+          <w:p>
+            <w:pPr>
+              <w:pStyle w:val="Compact"/>
+              <w:jc w:val="right"/>
+            </w:pPr>
+            <w:r>
+              <w:t xml:space="preserve">0.10</w:t>
+            </w:r>
+          </w:p>
+        </w:tc>
+        <w:tc>
+          <w:p>
+            <w:pPr>
+              <w:pStyle w:val="Compact"/>
+              <w:jc w:val="right"/>
+            </w:pPr>
+            <w:r>
+              <w:t xml:space="preserve">0.61</w:t>
+            </w:r>
+          </w:p>
+        </w:tc>
+        <w:tc>
+          <w:p>
+            <w:pPr>
+              <w:pStyle w:val="Compact"/>
+              <w:jc w:val="right"/>
+            </w:pPr>
+            <w:r>
+              <w:t xml:space="preserve">0.77</w:t>
+            </w:r>
+          </w:p>
+        </w:tc>
+        <w:tc>
+          <w:p>
+            <w:pPr>
+              <w:pStyle w:val="Compact"/>
+              <w:jc w:val="right"/>
+            </w:pPr>
+            <w:r>
+              <w:t xml:space="preserve">0.97</w:t>
+            </w:r>
+          </w:p>
+        </w:tc>
+        <w:tc>
+          <w:p>
+            <w:pPr>
+              <w:pStyle w:val="Compact"/>
+              <w:jc w:val="right"/>
+            </w:pPr>
+            <w:r>
+              <w:t xml:space="preserve">1.18</w:t>
+            </w:r>
+          </w:p>
+        </w:tc>
+        <w:tc>
+          <w:p>
+            <w:pPr>
+              <w:pStyle w:val="Compact"/>
+              <w:jc w:val="right"/>
+            </w:pPr>
+            <w:r>
+              <w:t xml:space="preserve">1.38</w:t>
+            </w:r>
+          </w:p>
+        </w:tc>
+        <w:tc>
+          <w:p>
+            <w:pPr>
+              <w:pStyle w:val="Compact"/>
+              <w:jc w:val="right"/>
+            </w:pPr>
+            <w:r>
+              <w:t xml:space="preserve">0.00</w:t>
+            </w:r>
+          </w:p>
+        </w:tc>
+      </w:tr>
+      <w:tr>
+        <w:tc>
+          <w:p>
+            <w:pPr>
+              <w:pStyle w:val="Compact"/>
+              <w:jc w:val="left"/>
+            </w:pPr>
+            <w:r>
+              <w:t xml:space="preserve">BI=~BI_2</w:t>
+            </w:r>
+          </w:p>
+        </w:tc>
+        <w:tc>
+          <w:p>
+            <w:pPr>
+              <w:pStyle w:val="Compact"/>
+              <w:jc w:val="right"/>
+            </w:pPr>
+            <w:r>
+              <w:t xml:space="preserve">0.98</w:t>
+            </w:r>
+          </w:p>
+        </w:tc>
+        <w:tc>
+          <w:p>
+            <w:pPr>
+              <w:pStyle w:val="Compact"/>
+              <w:jc w:val="right"/>
+            </w:pPr>
+            <w:r>
+              <w:t xml:space="preserve">0.05</w:t>
+            </w:r>
+          </w:p>
+        </w:tc>
+        <w:tc>
+          <w:p>
+            <w:pPr>
+              <w:pStyle w:val="Compact"/>
+              <w:jc w:val="right"/>
+            </w:pPr>
+            <w:r>
+              <w:t xml:space="preserve">0.81</w:t>
+            </w:r>
+          </w:p>
+        </w:tc>
+        <w:tc>
+          <w:p>
+            <w:pPr>
+              <w:pStyle w:val="Compact"/>
+              <w:jc w:val="right"/>
+            </w:pPr>
+            <w:r>
               <w:t xml:space="preserve">0.89</w:t>
             </w:r>
           </w:p>
@@ -10001,29 +10769,815 @@
               <w:jc w:val="right"/>
             </w:pPr>
             <w:r>
-              <w:t xml:space="preserve">0.96</w:t>
-            </w:r>
-          </w:p>
-        </w:tc>
-        <w:tc>
-          <w:p>
-            <w:pPr>
-              <w:pStyle w:val="Compact"/>
-              <w:jc w:val="right"/>
-            </w:pPr>
-            <w:r>
-              <w:t xml:space="preserve">1.12</w:t>
-            </w:r>
-          </w:p>
-        </w:tc>
-        <w:tc>
-          <w:p>
-            <w:pPr>
-              <w:pStyle w:val="Compact"/>
-              <w:jc w:val="right"/>
-            </w:pPr>
-            <w:r>
-              <w:t xml:space="preserve">1.41</w:t>
+              <w:t xml:space="preserve">0.98</w:t>
+            </w:r>
+          </w:p>
+        </w:tc>
+        <w:tc>
+          <w:p>
+            <w:pPr>
+              <w:pStyle w:val="Compact"/>
+              <w:jc w:val="right"/>
+            </w:pPr>
+            <w:r>
+              <w:t xml:space="preserve">1.10</w:t>
+            </w:r>
+          </w:p>
+        </w:tc>
+        <w:tc>
+          <w:p>
+            <w:pPr>
+              <w:pStyle w:val="Compact"/>
+              <w:jc w:val="right"/>
+            </w:pPr>
+            <w:r>
+              <w:t xml:space="preserve">1.25</w:t>
+            </w:r>
+          </w:p>
+        </w:tc>
+        <w:tc>
+          <w:p>
+            <w:pPr>
+              <w:pStyle w:val="Compact"/>
+              <w:jc w:val="right"/>
+            </w:pPr>
+            <w:r>
+              <w:t xml:space="preserve">0.00</w:t>
+            </w:r>
+          </w:p>
+        </w:tc>
+      </w:tr>
+      <w:tr>
+        <w:tc>
+          <w:p>
+            <w:pPr>
+              <w:pStyle w:val="Compact"/>
+              <w:jc w:val="left"/>
+            </w:pPr>
+            <w:r>
+              <w:t xml:space="preserve">BI=~BI_3</w:t>
+            </w:r>
+          </w:p>
+        </w:tc>
+        <w:tc>
+          <w:p>
+            <w:pPr>
+              <w:pStyle w:val="Compact"/>
+              <w:jc w:val="right"/>
+            </w:pPr>
+            <w:r>
+              <w:t xml:space="preserve">0.91</w:t>
+            </w:r>
+          </w:p>
+        </w:tc>
+        <w:tc>
+          <w:p>
+            <w:pPr>
+              <w:pStyle w:val="Compact"/>
+              <w:jc w:val="right"/>
+            </w:pPr>
+            <w:r>
+              <w:t xml:space="preserve">0.09</w:t>
+            </w:r>
+          </w:p>
+        </w:tc>
+        <w:tc>
+          <w:p>
+            <w:pPr>
+              <w:pStyle w:val="Compact"/>
+              <w:jc w:val="right"/>
+            </w:pPr>
+            <w:r>
+              <w:t xml:space="preserve">0.58</w:t>
+            </w:r>
+          </w:p>
+        </w:tc>
+        <w:tc>
+          <w:p>
+            <w:pPr>
+              <w:pStyle w:val="Compact"/>
+              <w:jc w:val="right"/>
+            </w:pPr>
+            <w:r>
+              <w:t xml:space="preserve">0.73</w:t>
+            </w:r>
+          </w:p>
+        </w:tc>
+        <w:tc>
+          <w:p>
+            <w:pPr>
+              <w:pStyle w:val="Compact"/>
+              <w:jc w:val="right"/>
+            </w:pPr>
+            <w:r>
+              <w:t xml:space="preserve">0.91</w:t>
+            </w:r>
+          </w:p>
+        </w:tc>
+        <w:tc>
+          <w:p>
+            <w:pPr>
+              <w:pStyle w:val="Compact"/>
+              <w:jc w:val="right"/>
+            </w:pPr>
+            <w:r>
+              <w:t xml:space="preserve">1.09</w:t>
+            </w:r>
+          </w:p>
+        </w:tc>
+        <w:tc>
+          <w:p>
+            <w:pPr>
+              <w:pStyle w:val="Compact"/>
+              <w:jc w:val="right"/>
+            </w:pPr>
+            <w:r>
+              <w:t xml:space="preserve">1.28</w:t>
+            </w:r>
+          </w:p>
+        </w:tc>
+        <w:tc>
+          <w:p>
+            <w:pPr>
+              <w:pStyle w:val="Compact"/>
+              <w:jc w:val="right"/>
+            </w:pPr>
+            <w:r>
+              <w:t xml:space="preserve">0.00</w:t>
+            </w:r>
+          </w:p>
+        </w:tc>
+      </w:tr>
+      <w:tr>
+        <w:tc>
+          <w:p>
+            <w:pPr>
+              <w:pStyle w:val="Compact"/>
+              <w:jc w:val="left"/>
+            </w:pPr>
+            <w:r>
+              <w:t xml:space="preserve">BI=~BI_4</w:t>
+            </w:r>
+          </w:p>
+        </w:tc>
+        <w:tc>
+          <w:p>
+            <w:pPr>
+              <w:pStyle w:val="Compact"/>
+              <w:jc w:val="right"/>
+            </w:pPr>
+            <w:r>
+              <w:t xml:space="preserve">1.03</w:t>
+            </w:r>
+          </w:p>
+        </w:tc>
+        <w:tc>
+          <w:p>
+            <w:pPr>
+              <w:pStyle w:val="Compact"/>
+              <w:jc w:val="right"/>
+            </w:pPr>
+            <w:r>
+              <w:t xml:space="preserve">0.08</w:t>
+            </w:r>
+          </w:p>
+        </w:tc>
+        <w:tc>
+          <w:p>
+            <w:pPr>
+              <w:pStyle w:val="Compact"/>
+              <w:jc w:val="right"/>
+            </w:pPr>
+            <w:r>
+              <w:t xml:space="preserve">0.66</w:t>
+            </w:r>
+          </w:p>
+        </w:tc>
+        <w:tc>
+          <w:p>
+            <w:pPr>
+              <w:pStyle w:val="Compact"/>
+              <w:jc w:val="right"/>
+            </w:pPr>
+            <w:r>
+              <w:t xml:space="preserve">0.88</w:t>
+            </w:r>
+          </w:p>
+        </w:tc>
+        <w:tc>
+          <w:p>
+            <w:pPr>
+              <w:pStyle w:val="Compact"/>
+              <w:jc w:val="right"/>
+            </w:pPr>
+            <w:r>
+              <w:t xml:space="preserve">1.03</w:t>
+            </w:r>
+          </w:p>
+        </w:tc>
+        <w:tc>
+          <w:p>
+            <w:pPr>
+              <w:pStyle w:val="Compact"/>
+              <w:jc w:val="right"/>
+            </w:pPr>
+            <w:r>
+              <w:t xml:space="preserve">1.20</w:t>
+            </w:r>
+          </w:p>
+        </w:tc>
+        <w:tc>
+          <w:p>
+            <w:pPr>
+              <w:pStyle w:val="Compact"/>
+              <w:jc w:val="right"/>
+            </w:pPr>
+            <w:r>
+              <w:t xml:space="preserve">1.49</w:t>
+            </w:r>
+          </w:p>
+        </w:tc>
+        <w:tc>
+          <w:p>
+            <w:pPr>
+              <w:pStyle w:val="Compact"/>
+              <w:jc w:val="right"/>
+            </w:pPr>
+            <w:r>
+              <w:t xml:space="preserve">0.00</w:t>
+            </w:r>
+          </w:p>
+        </w:tc>
+      </w:tr>
+      <w:tr>
+        <w:tc>
+          <w:p>
+            <w:pPr>
+              <w:pStyle w:val="Compact"/>
+              <w:jc w:val="left"/>
+            </w:pPr>
+            <w:r>
+              <w:t xml:space="preserve">BI=~BI_5</w:t>
+            </w:r>
+          </w:p>
+        </w:tc>
+        <w:tc>
+          <w:p>
+            <w:pPr>
+              <w:pStyle w:val="Compact"/>
+              <w:jc w:val="right"/>
+            </w:pPr>
+            <w:r>
+              <w:t xml:space="preserve">1.05</w:t>
+            </w:r>
+          </w:p>
+        </w:tc>
+        <w:tc>
+          <w:p>
+            <w:pPr>
+              <w:pStyle w:val="Compact"/>
+              <w:jc w:val="right"/>
+            </w:pPr>
+            <w:r>
+              <w:t xml:space="preserve">0.07</w:t>
+            </w:r>
+          </w:p>
+        </w:tc>
+        <w:tc>
+          <w:p>
+            <w:pPr>
+              <w:pStyle w:val="Compact"/>
+              <w:jc w:val="right"/>
+            </w:pPr>
+            <w:r>
+              <w:t xml:space="preserve">0.83</w:t>
+            </w:r>
+          </w:p>
+        </w:tc>
+        <w:tc>
+          <w:p>
+            <w:pPr>
+              <w:pStyle w:val="Compact"/>
+              <w:jc w:val="right"/>
+            </w:pPr>
+            <w:r>
+              <w:t xml:space="preserve">0.93</w:t>
+            </w:r>
+          </w:p>
+        </w:tc>
+        <w:tc>
+          <w:p>
+            <w:pPr>
+              <w:pStyle w:val="Compact"/>
+              <w:jc w:val="right"/>
+            </w:pPr>
+            <w:r>
+              <w:t xml:space="preserve">1.05</w:t>
+            </w:r>
+          </w:p>
+        </w:tc>
+        <w:tc>
+          <w:p>
+            <w:pPr>
+              <w:pStyle w:val="Compact"/>
+              <w:jc w:val="right"/>
+            </w:pPr>
+            <w:r>
+              <w:t xml:space="preserve">1.20</w:t>
+            </w:r>
+          </w:p>
+        </w:tc>
+        <w:tc>
+          <w:p>
+            <w:pPr>
+              <w:pStyle w:val="Compact"/>
+              <w:jc w:val="right"/>
+            </w:pPr>
+            <w:r>
+              <w:t xml:space="preserve">1.49</w:t>
+            </w:r>
+          </w:p>
+        </w:tc>
+        <w:tc>
+          <w:p>
+            <w:pPr>
+              <w:pStyle w:val="Compact"/>
+              <w:jc w:val="right"/>
+            </w:pPr>
+            <w:r>
+              <w:t xml:space="preserve">0.00</w:t>
+            </w:r>
+          </w:p>
+        </w:tc>
+      </w:tr>
+      <w:tr>
+        <w:tc>
+          <w:p>
+            <w:pPr>
+              <w:pStyle w:val="Compact"/>
+              <w:jc w:val="left"/>
+            </w:pPr>
+            <w:r>
+              <w:t xml:space="preserve">BI=~e_WOM</w:t>
+            </w:r>
+          </w:p>
+        </w:tc>
+        <w:tc>
+          <w:p>
+            <w:pPr>
+              <w:pStyle w:val="Compact"/>
+              <w:jc w:val="right"/>
+            </w:pPr>
+            <w:r>
+              <w:t xml:space="preserve">4.53</w:t>
+            </w:r>
+          </w:p>
+        </w:tc>
+        <w:tc>
+          <w:p>
+            <w:pPr>
+              <w:pStyle w:val="Compact"/>
+              <w:jc w:val="right"/>
+            </w:pPr>
+            <w:r>
+              <w:t xml:space="preserve">4.24</w:t>
+            </w:r>
+          </w:p>
+        </w:tc>
+        <w:tc>
+          <w:p>
+            <w:pPr>
+              <w:pStyle w:val="Compact"/>
+              <w:jc w:val="right"/>
+            </w:pPr>
+            <w:r>
+              <w:t xml:space="preserve">-1.51</w:t>
+            </w:r>
+          </w:p>
+        </w:tc>
+        <w:tc>
+          <w:p>
+            <w:pPr>
+              <w:pStyle w:val="Compact"/>
+              <w:jc w:val="right"/>
+            </w:pPr>
+            <w:r>
+              <w:t xml:space="preserve">0.20</w:t>
+            </w:r>
+          </w:p>
+        </w:tc>
+        <w:tc>
+          <w:p>
+            <w:pPr>
+              <w:pStyle w:val="Compact"/>
+              <w:jc w:val="right"/>
+            </w:pPr>
+            <w:r>
+              <w:t xml:space="preserve">3.32</w:t>
+            </w:r>
+          </w:p>
+        </w:tc>
+        <w:tc>
+          <w:p>
+            <w:pPr>
+              <w:pStyle w:val="Compact"/>
+              <w:jc w:val="right"/>
+            </w:pPr>
+            <w:r>
+              <w:t xml:space="preserve">15.86</w:t>
+            </w:r>
+          </w:p>
+        </w:tc>
+        <w:tc>
+          <w:p>
+            <w:pPr>
+              <w:pStyle w:val="Compact"/>
+              <w:jc w:val="right"/>
+            </w:pPr>
+            <w:r>
+              <w:t xml:space="preserve">49.22</w:t>
+            </w:r>
+          </w:p>
+        </w:tc>
+        <w:tc>
+          <w:p>
+            <w:pPr>
+              <w:pStyle w:val="Compact"/>
+              <w:jc w:val="right"/>
+            </w:pPr>
+            <w:r>
+              <w:t xml:space="preserve">0.04</w:t>
+            </w:r>
+          </w:p>
+        </w:tc>
+      </w:tr>
+      <w:tr>
+        <w:tc>
+          <w:p>
+            <w:pPr>
+              <w:pStyle w:val="Compact"/>
+              <w:jc w:val="left"/>
+            </w:pPr>
+            <w:r>
+              <w:t xml:space="preserve">e_WOM=~e_WOM_2</w:t>
+            </w:r>
+          </w:p>
+        </w:tc>
+        <w:tc>
+          <w:p>
+            <w:pPr>
+              <w:pStyle w:val="Compact"/>
+              <w:jc w:val="right"/>
+            </w:pPr>
+            <w:r>
+              <w:t xml:space="preserve">1.04</w:t>
+            </w:r>
+          </w:p>
+        </w:tc>
+        <w:tc>
+          <w:p>
+            <w:pPr>
+              <w:pStyle w:val="Compact"/>
+              <w:jc w:val="right"/>
+            </w:pPr>
+            <w:r>
+              <w:t xml:space="preserve">0.06</w:t>
+            </w:r>
+          </w:p>
+        </w:tc>
+        <w:tc>
+          <w:p>
+            <w:pPr>
+              <w:pStyle w:val="Compact"/>
+              <w:jc w:val="right"/>
+            </w:pPr>
+            <w:r>
+              <w:t xml:space="preserve">0.83</w:t>
+            </w:r>
+          </w:p>
+        </w:tc>
+        <w:tc>
+          <w:p>
+            <w:pPr>
+              <w:pStyle w:val="Compact"/>
+              <w:jc w:val="right"/>
+            </w:pPr>
+            <w:r>
+              <w:t xml:space="preserve">0.93</w:t>
+            </w:r>
+          </w:p>
+        </w:tc>
+        <w:tc>
+          <w:p>
+            <w:pPr>
+              <w:pStyle w:val="Compact"/>
+              <w:jc w:val="right"/>
+            </w:pPr>
+            <w:r>
+              <w:t xml:space="preserve">1.04</w:t>
+            </w:r>
+          </w:p>
+        </w:tc>
+        <w:tc>
+          <w:p>
+            <w:pPr>
+              <w:pStyle w:val="Compact"/>
+              <w:jc w:val="right"/>
+            </w:pPr>
+            <w:r>
+              <w:t xml:space="preserve">1.16</w:t>
+            </w:r>
+          </w:p>
+        </w:tc>
+        <w:tc>
+          <w:p>
+            <w:pPr>
+              <w:pStyle w:val="Compact"/>
+              <w:jc w:val="right"/>
+            </w:pPr>
+            <w:r>
+              <w:t xml:space="preserve">1.28</w:t>
+            </w:r>
+          </w:p>
+        </w:tc>
+        <w:tc>
+          <w:p>
+            <w:pPr>
+              <w:pStyle w:val="Compact"/>
+              <w:jc w:val="right"/>
+            </w:pPr>
+            <w:r>
+              <w:t xml:space="preserve">0.00</w:t>
+            </w:r>
+          </w:p>
+        </w:tc>
+      </w:tr>
+      <w:tr>
+        <w:tc>
+          <w:p>
+            <w:pPr>
+              <w:pStyle w:val="Compact"/>
+              <w:jc w:val="left"/>
+            </w:pPr>
+            <w:r>
+              <w:t xml:space="preserve">e_WOM=~e_WOM_3</w:t>
+            </w:r>
+          </w:p>
+        </w:tc>
+        <w:tc>
+          <w:p>
+            <w:pPr>
+              <w:pStyle w:val="Compact"/>
+              <w:jc w:val="right"/>
+            </w:pPr>
+            <w:r>
+              <w:t xml:space="preserve">1.10</w:t>
+            </w:r>
+          </w:p>
+        </w:tc>
+        <w:tc>
+          <w:p>
+            <w:pPr>
+              <w:pStyle w:val="Compact"/>
+              <w:jc w:val="right"/>
+            </w:pPr>
+            <w:r>
+              <w:t xml:space="preserve">0.06</w:t>
+            </w:r>
+          </w:p>
+        </w:tc>
+        <w:tc>
+          <w:p>
+            <w:pPr>
+              <w:pStyle w:val="Compact"/>
+              <w:jc w:val="right"/>
+            </w:pPr>
+            <w:r>
+              <w:t xml:space="preserve">0.90</w:t>
+            </w:r>
+          </w:p>
+        </w:tc>
+        <w:tc>
+          <w:p>
+            <w:pPr>
+              <w:pStyle w:val="Compact"/>
+              <w:jc w:val="right"/>
+            </w:pPr>
+            <w:r>
+              <w:t xml:space="preserve">0.99</w:t>
+            </w:r>
+          </w:p>
+        </w:tc>
+        <w:tc>
+          <w:p>
+            <w:pPr>
+              <w:pStyle w:val="Compact"/>
+              <w:jc w:val="right"/>
+            </w:pPr>
+            <w:r>
+              <w:t xml:space="preserve">1.10</w:t>
+            </w:r>
+          </w:p>
+        </w:tc>
+        <w:tc>
+          <w:p>
+            <w:pPr>
+              <w:pStyle w:val="Compact"/>
+              <w:jc w:val="right"/>
+            </w:pPr>
+            <w:r>
+              <w:t xml:space="preserve">1.23</w:t>
+            </w:r>
+          </w:p>
+        </w:tc>
+        <w:tc>
+          <w:p>
+            <w:pPr>
+              <w:pStyle w:val="Compact"/>
+              <w:jc w:val="right"/>
+            </w:pPr>
+            <w:r>
+              <w:t xml:space="preserve">1.42</w:t>
+            </w:r>
+          </w:p>
+        </w:tc>
+        <w:tc>
+          <w:p>
+            <w:pPr>
+              <w:pStyle w:val="Compact"/>
+              <w:jc w:val="right"/>
+            </w:pPr>
+            <w:r>
+              <w:t xml:space="preserve">0.00</w:t>
+            </w:r>
+          </w:p>
+        </w:tc>
+      </w:tr>
+      <w:tr>
+        <w:tc>
+          <w:p>
+            <w:pPr>
+              <w:pStyle w:val="Compact"/>
+              <w:jc w:val="left"/>
+            </w:pPr>
+            <w:r>
+              <w:t xml:space="preserve">e_WOM=~e_WOM_4</w:t>
+            </w:r>
+          </w:p>
+        </w:tc>
+        <w:tc>
+          <w:p>
+            <w:pPr>
+              <w:pStyle w:val="Compact"/>
+              <w:jc w:val="right"/>
+            </w:pPr>
+            <w:r>
+              <w:t xml:space="preserve">1.04</w:t>
+            </w:r>
+          </w:p>
+        </w:tc>
+        <w:tc>
+          <w:p>
+            <w:pPr>
+              <w:pStyle w:val="Compact"/>
+              <w:jc w:val="right"/>
+            </w:pPr>
+            <w:r>
+              <w:t xml:space="preserve">0.07</w:t>
+            </w:r>
+          </w:p>
+        </w:tc>
+        <w:tc>
+          <w:p>
+            <w:pPr>
+              <w:pStyle w:val="Compact"/>
+              <w:jc w:val="right"/>
+            </w:pPr>
+            <w:r>
+              <w:t xml:space="preserve">0.78</w:t>
+            </w:r>
+          </w:p>
+        </w:tc>
+        <w:tc>
+          <w:p>
+            <w:pPr>
+              <w:pStyle w:val="Compact"/>
+              <w:jc w:val="right"/>
+            </w:pPr>
+            <w:r>
+              <w:t xml:space="preserve">0.91</w:t>
+            </w:r>
+          </w:p>
+        </w:tc>
+        <w:tc>
+          <w:p>
+            <w:pPr>
+              <w:pStyle w:val="Compact"/>
+              <w:jc w:val="right"/>
+            </w:pPr>
+            <w:r>
+              <w:t xml:space="preserve">1.04</w:t>
+            </w:r>
+          </w:p>
+        </w:tc>
+        <w:tc>
+          <w:p>
+            <w:pPr>
+              <w:pStyle w:val="Compact"/>
+              <w:jc w:val="right"/>
+            </w:pPr>
+            <w:r>
+              <w:t xml:space="preserve">1.18</w:t>
+            </w:r>
+          </w:p>
+        </w:tc>
+        <w:tc>
+          <w:p>
+            <w:pPr>
+              <w:pStyle w:val="Compact"/>
+              <w:jc w:val="right"/>
+            </w:pPr>
+            <w:r>
+              <w:t xml:space="preserve">1.44</w:t>
+            </w:r>
+          </w:p>
+        </w:tc>
+        <w:tc>
+          <w:p>
+            <w:pPr>
+              <w:pStyle w:val="Compact"/>
+              <w:jc w:val="right"/>
+            </w:pPr>
+            <w:r>
+              <w:t xml:space="preserve">0.00</w:t>
+            </w:r>
+          </w:p>
+        </w:tc>
+      </w:tr>
+      <w:tr>
+        <w:tc>
+          <w:p>
+            <w:pPr>
+              <w:pStyle w:val="Compact"/>
+              <w:jc w:val="left"/>
+            </w:pPr>
+            <w:r>
+              <w:t xml:space="preserve">SI=~ASI_1</w:t>
+            </w:r>
+          </w:p>
+        </w:tc>
+        <w:tc>
+          <w:p>
+            <w:pPr>
+              <w:pStyle w:val="Compact"/>
+              <w:jc w:val="right"/>
+            </w:pPr>
+            <w:r>
+              <w:t xml:space="preserve">1.17</w:t>
+            </w:r>
+          </w:p>
+        </w:tc>
+        <w:tc>
+          <w:p>
+            <w:pPr>
+              <w:pStyle w:val="Compact"/>
+              <w:jc w:val="right"/>
+            </w:pPr>
+            <w:r>
+              <w:t xml:space="preserve">0.23</w:t>
+            </w:r>
+          </w:p>
+        </w:tc>
+        <w:tc>
+          <w:p>
+            <w:pPr>
+              <w:pStyle w:val="Compact"/>
+              <w:jc w:val="right"/>
+            </w:pPr>
+            <w:r>
+              <w:t xml:space="preserve">0.44</w:t>
+            </w:r>
+          </w:p>
+        </w:tc>
+        <w:tc>
+          <w:p>
+            <w:pPr>
+              <w:pStyle w:val="Compact"/>
+              <w:jc w:val="right"/>
+            </w:pPr>
+            <w:r>
+              <w:t xml:space="preserve">0.77</w:t>
+            </w:r>
+          </w:p>
+        </w:tc>
+        <w:tc>
+          <w:p>
+            <w:pPr>
+              <w:pStyle w:val="Compact"/>
+              <w:jc w:val="right"/>
+            </w:pPr>
+            <w:r>
+              <w:t xml:space="preserve">1.15</w:t>
             </w:r>
           </w:p>
         </w:tc>
@@ -10045,6 +11599,17 @@
               <w:jc w:val="right"/>
             </w:pPr>
             <w:r>
+              <w:t xml:space="preserve">2.98</w:t>
+            </w:r>
+          </w:p>
+        </w:tc>
+        <w:tc>
+          <w:p>
+            <w:pPr>
+              <w:pStyle w:val="Compact"/>
+              <w:jc w:val="right"/>
+            </w:pPr>
+            <w:r>
               <w:t xml:space="preserve">0.00</w:t>
             </w:r>
           </w:p>
@@ -10058,40 +11623,253 @@
               <w:jc w:val="left"/>
             </w:pPr>
             <w:r>
-              <w:t xml:space="preserve">BCI=~BCI_3</w:t>
-            </w:r>
-          </w:p>
-        </w:tc>
-        <w:tc>
-          <w:p>
-            <w:pPr>
-              <w:pStyle w:val="Compact"/>
-              <w:jc w:val="right"/>
-            </w:pPr>
-            <w:r>
-              <w:t xml:space="preserve">1.24</w:t>
-            </w:r>
-          </w:p>
-        </w:tc>
-        <w:tc>
-          <w:p>
-            <w:pPr>
-              <w:pStyle w:val="Compact"/>
-              <w:jc w:val="right"/>
-            </w:pPr>
-            <w:r>
-              <w:t xml:space="preserve">0.13</w:t>
-            </w:r>
-          </w:p>
-        </w:tc>
-        <w:tc>
-          <w:p>
-            <w:pPr>
-              <w:pStyle w:val="Compact"/>
-              <w:jc w:val="right"/>
-            </w:pPr>
-            <w:r>
-              <w:t xml:space="preserve">0.99</w:t>
+              <w:t xml:space="preserve">SI=~ASI_2</w:t>
+            </w:r>
+          </w:p>
+        </w:tc>
+        <w:tc>
+          <w:p>
+            <w:pPr>
+              <w:pStyle w:val="Compact"/>
+              <w:jc w:val="right"/>
+            </w:pPr>
+            <w:r>
+              <w:t xml:space="preserve">1.17</w:t>
+            </w:r>
+          </w:p>
+        </w:tc>
+        <w:tc>
+          <w:p>
+            <w:pPr>
+              <w:pStyle w:val="Compact"/>
+              <w:jc w:val="right"/>
+            </w:pPr>
+            <w:r>
+              <w:t xml:space="preserve">0.22</w:t>
+            </w:r>
+          </w:p>
+        </w:tc>
+        <w:tc>
+          <w:p>
+            <w:pPr>
+              <w:pStyle w:val="Compact"/>
+              <w:jc w:val="right"/>
+            </w:pPr>
+            <w:r>
+              <w:t xml:space="preserve">0.51</w:t>
+            </w:r>
+          </w:p>
+        </w:tc>
+        <w:tc>
+          <w:p>
+            <w:pPr>
+              <w:pStyle w:val="Compact"/>
+              <w:jc w:val="right"/>
+            </w:pPr>
+            <w:r>
+              <w:t xml:space="preserve">0.78</w:t>
+            </w:r>
+          </w:p>
+        </w:tc>
+        <w:tc>
+          <w:p>
+            <w:pPr>
+              <w:pStyle w:val="Compact"/>
+              <w:jc w:val="right"/>
+            </w:pPr>
+            <w:r>
+              <w:t xml:space="preserve">1.15</w:t>
+            </w:r>
+          </w:p>
+        </w:tc>
+        <w:tc>
+          <w:p>
+            <w:pPr>
+              <w:pStyle w:val="Compact"/>
+              <w:jc w:val="right"/>
+            </w:pPr>
+            <w:r>
+              <w:t xml:space="preserve">1.64</w:t>
+            </w:r>
+          </w:p>
+        </w:tc>
+        <w:tc>
+          <w:p>
+            <w:pPr>
+              <w:pStyle w:val="Compact"/>
+              <w:jc w:val="right"/>
+            </w:pPr>
+            <w:r>
+              <w:t xml:space="preserve">3.16</w:t>
+            </w:r>
+          </w:p>
+        </w:tc>
+        <w:tc>
+          <w:p>
+            <w:pPr>
+              <w:pStyle w:val="Compact"/>
+              <w:jc w:val="right"/>
+            </w:pPr>
+            <w:r>
+              <w:t xml:space="preserve">0.00</w:t>
+            </w:r>
+          </w:p>
+        </w:tc>
+      </w:tr>
+      <w:tr>
+        <w:tc>
+          <w:p>
+            <w:pPr>
+              <w:pStyle w:val="Compact"/>
+              <w:jc w:val="left"/>
+            </w:pPr>
+            <w:r>
+              <w:t xml:space="preserve">SI=~BCI</w:t>
+            </w:r>
+          </w:p>
+        </w:tc>
+        <w:tc>
+          <w:p>
+            <w:pPr>
+              <w:pStyle w:val="Compact"/>
+              <w:jc w:val="right"/>
+            </w:pPr>
+            <w:r>
+              <w:t xml:space="preserve">-0.09</w:t>
+            </w:r>
+          </w:p>
+        </w:tc>
+        <w:tc>
+          <w:p>
+            <w:pPr>
+              <w:pStyle w:val="Compact"/>
+              <w:jc w:val="right"/>
+            </w:pPr>
+            <w:r>
+              <w:t xml:space="preserve">0.06</w:t>
+            </w:r>
+          </w:p>
+        </w:tc>
+        <w:tc>
+          <w:p>
+            <w:pPr>
+              <w:pStyle w:val="Compact"/>
+              <w:jc w:val="right"/>
+            </w:pPr>
+            <w:r>
+              <w:t xml:space="preserve">-0.46</w:t>
+            </w:r>
+          </w:p>
+        </w:tc>
+        <w:tc>
+          <w:p>
+            <w:pPr>
+              <w:pStyle w:val="Compact"/>
+              <w:jc w:val="right"/>
+            </w:pPr>
+            <w:r>
+              <w:t xml:space="preserve">-0.22</w:t>
+            </w:r>
+          </w:p>
+        </w:tc>
+        <w:tc>
+          <w:p>
+            <w:pPr>
+              <w:pStyle w:val="Compact"/>
+              <w:jc w:val="right"/>
+            </w:pPr>
+            <w:r>
+              <w:t xml:space="preserve">-0.08</w:t>
+            </w:r>
+          </w:p>
+        </w:tc>
+        <w:tc>
+          <w:p>
+            <w:pPr>
+              <w:pStyle w:val="Compact"/>
+              <w:jc w:val="right"/>
+            </w:pPr>
+            <w:r>
+              <w:t xml:space="preserve">0.00</w:t>
+            </w:r>
+          </w:p>
+        </w:tc>
+        <w:tc>
+          <w:p>
+            <w:pPr>
+              <w:pStyle w:val="Compact"/>
+              <w:jc w:val="right"/>
+            </w:pPr>
+            <w:r>
+              <w:t xml:space="preserve">0.12</w:t>
+            </w:r>
+          </w:p>
+        </w:tc>
+        <w:tc>
+          <w:p>
+            <w:pPr>
+              <w:pStyle w:val="Compact"/>
+              <w:jc w:val="right"/>
+            </w:pPr>
+            <w:r>
+              <w:t xml:space="preserve">0.05</w:t>
+            </w:r>
+          </w:p>
+        </w:tc>
+      </w:tr>
+      <w:tr>
+        <w:tc>
+          <w:p>
+            <w:pPr>
+              <w:pStyle w:val="Compact"/>
+              <w:jc w:val="left"/>
+            </w:pPr>
+            <w:r>
+              <w:t xml:space="preserve">SI=~CSI_2</w:t>
+            </w:r>
+          </w:p>
+        </w:tc>
+        <w:tc>
+          <w:p>
+            <w:pPr>
+              <w:pStyle w:val="Compact"/>
+              <w:jc w:val="right"/>
+            </w:pPr>
+            <w:r>
+              <w:t xml:space="preserve">1.04</w:t>
+            </w:r>
+          </w:p>
+        </w:tc>
+        <w:tc>
+          <w:p>
+            <w:pPr>
+              <w:pStyle w:val="Compact"/>
+              <w:jc w:val="right"/>
+            </w:pPr>
+            <w:r>
+              <w:t xml:space="preserve">0.06</w:t>
+            </w:r>
+          </w:p>
+        </w:tc>
+        <w:tc>
+          <w:p>
+            <w:pPr>
+              <w:pStyle w:val="Compact"/>
+              <w:jc w:val="right"/>
+            </w:pPr>
+            <w:r>
+              <w:t xml:space="preserve">0.82</w:t>
+            </w:r>
+          </w:p>
+        </w:tc>
+        <w:tc>
+          <w:p>
+            <w:pPr>
+              <w:pStyle w:val="Compact"/>
+              <w:jc w:val="right"/>
+            </w:pPr>
+            <w:r>
+              <w:t xml:space="preserve">0.93</w:t>
             </w:r>
           </w:p>
         </w:tc>
@@ -10113,29 +11891,18 @@
               <w:jc w:val="right"/>
             </w:pPr>
             <w:r>
-              <w:t xml:space="preserve">1.22</w:t>
-            </w:r>
-          </w:p>
-        </w:tc>
-        <w:tc>
-          <w:p>
-            <w:pPr>
-              <w:pStyle w:val="Compact"/>
-              <w:jc w:val="right"/>
-            </w:pPr>
-            <w:r>
-              <w:t xml:space="preserve">1.54</w:t>
-            </w:r>
-          </w:p>
-        </w:tc>
-        <w:tc>
-          <w:p>
-            <w:pPr>
-              <w:pStyle w:val="Compact"/>
-              <w:jc w:val="right"/>
-            </w:pPr>
-            <w:r>
-              <w:t xml:space="preserve">1.84</w:t>
+              <w:t xml:space="preserve">1.17</w:t>
+            </w:r>
+          </w:p>
+        </w:tc>
+        <w:tc>
+          <w:p>
+            <w:pPr>
+              <w:pStyle w:val="Compact"/>
+              <w:jc w:val="right"/>
+            </w:pPr>
+            <w:r>
+              <w:t xml:space="preserve">1.60</w:t>
             </w:r>
           </w:p>
         </w:tc>
@@ -10159,84 +11926,84 @@
               <w:jc w:val="left"/>
             </w:pPr>
             <w:r>
-              <w:t xml:space="preserve">BCI=~BCI_4</w:t>
-            </w:r>
-          </w:p>
-        </w:tc>
-        <w:tc>
-          <w:p>
-            <w:pPr>
-              <w:pStyle w:val="Compact"/>
-              <w:jc w:val="right"/>
-            </w:pPr>
-            <w:r>
-              <w:t xml:space="preserve">1.18</w:t>
-            </w:r>
-          </w:p>
-        </w:tc>
-        <w:tc>
-          <w:p>
-            <w:pPr>
-              <w:pStyle w:val="Compact"/>
-              <w:jc w:val="right"/>
-            </w:pPr>
-            <w:r>
-              <w:t xml:space="preserve">0.12</w:t>
-            </w:r>
-          </w:p>
-        </w:tc>
-        <w:tc>
-          <w:p>
-            <w:pPr>
-              <w:pStyle w:val="Compact"/>
-              <w:jc w:val="right"/>
-            </w:pPr>
-            <w:r>
-              <w:t xml:space="preserve">0.92</w:t>
-            </w:r>
-          </w:p>
-        </w:tc>
-        <w:tc>
-          <w:p>
-            <w:pPr>
-              <w:pStyle w:val="Compact"/>
-              <w:jc w:val="right"/>
-            </w:pPr>
-            <w:r>
-              <w:t xml:space="preserve">0.98</w:t>
-            </w:r>
-          </w:p>
-        </w:tc>
-        <w:tc>
-          <w:p>
-            <w:pPr>
-              <w:pStyle w:val="Compact"/>
-              <w:jc w:val="right"/>
-            </w:pPr>
-            <w:r>
-              <w:t xml:space="preserve">1.17</w:t>
-            </w:r>
-          </w:p>
-        </w:tc>
-        <w:tc>
-          <w:p>
-            <w:pPr>
-              <w:pStyle w:val="Compact"/>
-              <w:jc w:val="right"/>
-            </w:pPr>
-            <w:r>
-              <w:t xml:space="preserve">1.45</w:t>
-            </w:r>
-          </w:p>
-        </w:tc>
-        <w:tc>
-          <w:p>
-            <w:pPr>
-              <w:pStyle w:val="Compact"/>
-              <w:jc w:val="right"/>
-            </w:pPr>
-            <w:r>
-              <w:t xml:space="preserve">1.64</w:t>
+              <w:t xml:space="preserve">SI=~ESI_1</w:t>
+            </w:r>
+          </w:p>
+        </w:tc>
+        <w:tc>
+          <w:p>
+            <w:pPr>
+              <w:pStyle w:val="Compact"/>
+              <w:jc w:val="right"/>
+            </w:pPr>
+            <w:r>
+              <w:t xml:space="preserve">2.16</w:t>
+            </w:r>
+          </w:p>
+        </w:tc>
+        <w:tc>
+          <w:p>
+            <w:pPr>
+              <w:pStyle w:val="Compact"/>
+              <w:jc w:val="right"/>
+            </w:pPr>
+            <w:r>
+              <w:t xml:space="preserve">0.36</w:t>
+            </w:r>
+          </w:p>
+        </w:tc>
+        <w:tc>
+          <w:p>
+            <w:pPr>
+              <w:pStyle w:val="Compact"/>
+              <w:jc w:val="right"/>
+            </w:pPr>
+            <w:r>
+              <w:t xml:space="preserve">1.37</w:t>
+            </w:r>
+          </w:p>
+        </w:tc>
+        <w:tc>
+          <w:p>
+            <w:pPr>
+              <w:pStyle w:val="Compact"/>
+              <w:jc w:val="right"/>
+            </w:pPr>
+            <w:r>
+              <w:t xml:space="preserve">1.62</w:t>
+            </w:r>
+          </w:p>
+        </w:tc>
+        <w:tc>
+          <w:p>
+            <w:pPr>
+              <w:pStyle w:val="Compact"/>
+              <w:jc w:val="right"/>
+            </w:pPr>
+            <w:r>
+              <w:t xml:space="preserve">2.11</w:t>
+            </w:r>
+          </w:p>
+        </w:tc>
+        <w:tc>
+          <w:p>
+            <w:pPr>
+              <w:pStyle w:val="Compact"/>
+              <w:jc w:val="right"/>
+            </w:pPr>
+            <w:r>
+              <w:t xml:space="preserve">2.99</w:t>
+            </w:r>
+          </w:p>
+        </w:tc>
+        <w:tc>
+          <w:p>
+            <w:pPr>
+              <w:pStyle w:val="Compact"/>
+              <w:jc w:val="right"/>
+            </w:pPr>
+            <w:r>
+              <w:t xml:space="preserve">5.91</w:t>
             </w:r>
           </w:p>
         </w:tc>
@@ -10260,174 +12027,40 @@
               <w:jc w:val="left"/>
             </w:pPr>
             <w:r>
-              <w:t xml:space="preserve">BCI=~BCI_5</w:t>
-            </w:r>
-          </w:p>
-        </w:tc>
-        <w:tc>
-          <w:p>
-            <w:pPr>
-              <w:pStyle w:val="Compact"/>
-              <w:jc w:val="right"/>
-            </w:pPr>
-            <w:r>
-              <w:t xml:space="preserve">1.15</w:t>
-            </w:r>
-          </w:p>
-        </w:tc>
-        <w:tc>
-          <w:p>
-            <w:pPr>
-              <w:pStyle w:val="Compact"/>
-              <w:jc w:val="right"/>
-            </w:pPr>
-            <w:r>
-              <w:t xml:space="preserve">0.12</w:t>
-            </w:r>
-          </w:p>
-        </w:tc>
-        <w:tc>
-          <w:p>
-            <w:pPr>
-              <w:pStyle w:val="Compact"/>
-              <w:jc w:val="right"/>
-            </w:pPr>
-            <w:r>
-              <w:t xml:space="preserve">0.85</w:t>
-            </w:r>
-          </w:p>
-        </w:tc>
-        <w:tc>
-          <w:p>
-            <w:pPr>
-              <w:pStyle w:val="Compact"/>
-              <w:jc w:val="right"/>
-            </w:pPr>
-            <w:r>
-              <w:t xml:space="preserve">0.96</w:t>
-            </w:r>
-          </w:p>
-        </w:tc>
-        <w:tc>
-          <w:p>
-            <w:pPr>
-              <w:pStyle w:val="Compact"/>
-              <w:jc w:val="right"/>
-            </w:pPr>
-            <w:r>
-              <w:t xml:space="preserve">1.14</w:t>
-            </w:r>
-          </w:p>
-        </w:tc>
-        <w:tc>
-          <w:p>
-            <w:pPr>
-              <w:pStyle w:val="Compact"/>
-              <w:jc w:val="right"/>
-            </w:pPr>
-            <w:r>
-              <w:t xml:space="preserve">1.44</w:t>
-            </w:r>
-          </w:p>
-        </w:tc>
-        <w:tc>
-          <w:p>
-            <w:pPr>
-              <w:pStyle w:val="Compact"/>
-              <w:jc w:val="right"/>
-            </w:pPr>
-            <w:r>
-              <w:t xml:space="preserve">1.63</w:t>
-            </w:r>
-          </w:p>
-        </w:tc>
-        <w:tc>
-          <w:p>
-            <w:pPr>
-              <w:pStyle w:val="Compact"/>
-              <w:jc w:val="right"/>
-            </w:pPr>
-            <w:r>
-              <w:t xml:space="preserve">0.00</w:t>
-            </w:r>
-          </w:p>
-        </w:tc>
-      </w:tr>
-      <w:tr>
-        <w:tc>
-          <w:p>
-            <w:pPr>
-              <w:pStyle w:val="Compact"/>
-              <w:jc w:val="left"/>
-            </w:pPr>
-            <w:r>
-              <w:t xml:space="preserve">BCI=~BCI_6</w:t>
-            </w:r>
-          </w:p>
-        </w:tc>
-        <w:tc>
-          <w:p>
-            <w:pPr>
-              <w:pStyle w:val="Compact"/>
-              <w:jc w:val="right"/>
-            </w:pPr>
-            <w:r>
-              <w:t xml:space="preserve">1.15</w:t>
-            </w:r>
-          </w:p>
-        </w:tc>
-        <w:tc>
-          <w:p>
-            <w:pPr>
-              <w:pStyle w:val="Compact"/>
-              <w:jc w:val="right"/>
-            </w:pPr>
-            <w:r>
-              <w:t xml:space="preserve">0.12</w:t>
-            </w:r>
-          </w:p>
-        </w:tc>
-        <w:tc>
-          <w:p>
-            <w:pPr>
-              <w:pStyle w:val="Compact"/>
-              <w:jc w:val="right"/>
-            </w:pPr>
-            <w:r>
-              <w:t xml:space="preserve">0.90</w:t>
-            </w:r>
-          </w:p>
-        </w:tc>
-        <w:tc>
-          <w:p>
-            <w:pPr>
-              <w:pStyle w:val="Compact"/>
-              <w:jc w:val="right"/>
-            </w:pPr>
-            <w:r>
-              <w:t xml:space="preserve">0.96</w:t>
-            </w:r>
-          </w:p>
-        </w:tc>
-        <w:tc>
-          <w:p>
-            <w:pPr>
-              <w:pStyle w:val="Compact"/>
-              <w:jc w:val="right"/>
-            </w:pPr>
-            <w:r>
-              <w:t xml:space="preserve">1.14</w:t>
-            </w:r>
-          </w:p>
-        </w:tc>
-        <w:tc>
-          <w:p>
-            <w:pPr>
-              <w:pStyle w:val="Compact"/>
-              <w:jc w:val="right"/>
-            </w:pPr>
-            <w:r>
-              <w:t xml:space="preserve">1.42</w:t>
+              <w:t xml:space="preserve">SI=~ESI_2</w:t>
+            </w:r>
+          </w:p>
+        </w:tc>
+        <w:tc>
+          <w:p>
+            <w:pPr>
+              <w:pStyle w:val="Compact"/>
+              <w:jc w:val="right"/>
+            </w:pPr>
+            <w:r>
+              <w:t xml:space="preserve">2.16</w:t>
+            </w:r>
+          </w:p>
+        </w:tc>
+        <w:tc>
+          <w:p>
+            <w:pPr>
+              <w:pStyle w:val="Compact"/>
+              <w:jc w:val="right"/>
+            </w:pPr>
+            <w:r>
+              <w:t xml:space="preserve">0.36</w:t>
+            </w:r>
+          </w:p>
+        </w:tc>
+        <w:tc>
+          <w:p>
+            <w:pPr>
+              <w:pStyle w:val="Compact"/>
+              <w:jc w:val="right"/>
+            </w:pPr>
+            <w:r>
+              <w:t xml:space="preserve">1.35</w:t>
             </w:r>
           </w:p>
         </w:tc>
@@ -10449,1590 +12082,7 @@
               <w:jc w:val="right"/>
             </w:pPr>
             <w:r>
-              <w:t xml:space="preserve">0.00</w:t>
-            </w:r>
-          </w:p>
-        </w:tc>
-      </w:tr>
-      <w:tr>
-        <w:tc>
-          <w:p>
-            <w:pPr>
-              <w:pStyle w:val="Compact"/>
-              <w:jc w:val="left"/>
-            </w:pPr>
-            <w:r>
-              <w:t xml:space="preserve">BCI=~e_WOM</w:t>
-            </w:r>
-          </w:p>
-        </w:tc>
-        <w:tc>
-          <w:p>
-            <w:pPr>
-              <w:pStyle w:val="Compact"/>
-              <w:jc w:val="right"/>
-            </w:pPr>
-            <w:r>
-              <w:t xml:space="preserve">-4.14</w:t>
-            </w:r>
-          </w:p>
-        </w:tc>
-        <w:tc>
-          <w:p>
-            <w:pPr>
-              <w:pStyle w:val="Compact"/>
-              <w:jc w:val="right"/>
-            </w:pPr>
-            <w:r>
-              <w:t xml:space="preserve">4.33</w:t>
-            </w:r>
-          </w:p>
-        </w:tc>
-        <w:tc>
-          <w:p>
-            <w:pPr>
-              <w:pStyle w:val="Compact"/>
-              <w:jc w:val="right"/>
-            </w:pPr>
-            <w:r>
-              <w:t xml:space="preserve">-31.35</w:t>
-            </w:r>
-          </w:p>
-        </w:tc>
-        <w:tc>
-          <w:p>
-            <w:pPr>
-              <w:pStyle w:val="Compact"/>
-              <w:jc w:val="right"/>
-            </w:pPr>
-            <w:r>
-              <w:t xml:space="preserve">-16.64</w:t>
-            </w:r>
-          </w:p>
-        </w:tc>
-        <w:tc>
-          <w:p>
-            <w:pPr>
-              <w:pStyle w:val="Compact"/>
-              <w:jc w:val="right"/>
-            </w:pPr>
-            <w:r>
-              <w:t xml:space="preserve">-2.82</w:t>
-            </w:r>
-          </w:p>
-        </w:tc>
-        <w:tc>
-          <w:p>
-            <w:pPr>
-              <w:pStyle w:val="Compact"/>
-              <w:jc w:val="right"/>
-            </w:pPr>
-            <w:r>
-              <w:t xml:space="preserve">0.88</w:t>
-            </w:r>
-          </w:p>
-        </w:tc>
-        <w:tc>
-          <w:p>
-            <w:pPr>
-              <w:pStyle w:val="Compact"/>
-              <w:jc w:val="right"/>
-            </w:pPr>
-            <w:r>
-              <w:t xml:space="preserve">2.09</w:t>
-            </w:r>
-          </w:p>
-        </w:tc>
-        <w:tc>
-          <w:p>
-            <w:pPr>
-              <w:pStyle w:val="Compact"/>
-              <w:jc w:val="right"/>
-            </w:pPr>
-            <w:r>
-              <w:t xml:space="preserve">0.10</w:t>
-            </w:r>
-          </w:p>
-        </w:tc>
-      </w:tr>
-      <w:tr>
-        <w:tc>
-          <w:p>
-            <w:pPr>
-              <w:pStyle w:val="Compact"/>
-              <w:jc w:val="left"/>
-            </w:pPr>
-            <w:r>
-              <w:t xml:space="preserve">BI=~BCI</w:t>
-            </w:r>
-          </w:p>
-        </w:tc>
-        <w:tc>
-          <w:p>
-            <w:pPr>
-              <w:pStyle w:val="Compact"/>
-              <w:jc w:val="right"/>
-            </w:pPr>
-            <w:r>
-              <w:t xml:space="preserve">0.98</w:t>
-            </w:r>
-          </w:p>
-        </w:tc>
-        <w:tc>
-          <w:p>
-            <w:pPr>
-              <w:pStyle w:val="Compact"/>
-              <w:jc w:val="right"/>
-            </w:pPr>
-            <w:r>
-              <w:t xml:space="preserve">0.10</w:t>
-            </w:r>
-          </w:p>
-        </w:tc>
-        <w:tc>
-          <w:p>
-            <w:pPr>
-              <w:pStyle w:val="Compact"/>
-              <w:jc w:val="right"/>
-            </w:pPr>
-            <w:r>
-              <w:t xml:space="preserve">0.68</w:t>
-            </w:r>
-          </w:p>
-        </w:tc>
-        <w:tc>
-          <w:p>
-            <w:pPr>
-              <w:pStyle w:val="Compact"/>
-              <w:jc w:val="right"/>
-            </w:pPr>
-            <w:r>
-              <w:t xml:space="preserve">0.76</w:t>
-            </w:r>
-          </w:p>
-        </w:tc>
-        <w:tc>
-          <w:p>
-            <w:pPr>
-              <w:pStyle w:val="Compact"/>
-              <w:jc w:val="right"/>
-            </w:pPr>
-            <w:r>
-              <w:t xml:space="preserve">0.98</w:t>
-            </w:r>
-          </w:p>
-        </w:tc>
-        <w:tc>
-          <w:p>
-            <w:pPr>
-              <w:pStyle w:val="Compact"/>
-              <w:jc w:val="right"/>
-            </w:pPr>
-            <w:r>
-              <w:t xml:space="preserve">1.16</w:t>
-            </w:r>
-          </w:p>
-        </w:tc>
-        <w:tc>
-          <w:p>
-            <w:pPr>
-              <w:pStyle w:val="Compact"/>
-              <w:jc w:val="right"/>
-            </w:pPr>
-            <w:r>
-              <w:t xml:space="preserve">1.28</w:t>
-            </w:r>
-          </w:p>
-        </w:tc>
-        <w:tc>
-          <w:p>
-            <w:pPr>
-              <w:pStyle w:val="Compact"/>
-              <w:jc w:val="right"/>
-            </w:pPr>
-            <w:r>
-              <w:t xml:space="preserve">0.00</w:t>
-            </w:r>
-          </w:p>
-        </w:tc>
-      </w:tr>
-      <w:tr>
-        <w:tc>
-          <w:p>
-            <w:pPr>
-              <w:pStyle w:val="Compact"/>
-              <w:jc w:val="left"/>
-            </w:pPr>
-            <w:r>
-              <w:t xml:space="preserve">BI=~BI_2</w:t>
-            </w:r>
-          </w:p>
-        </w:tc>
-        <w:tc>
-          <w:p>
-            <w:pPr>
-              <w:pStyle w:val="Compact"/>
-              <w:jc w:val="right"/>
-            </w:pPr>
-            <w:r>
-              <w:t xml:space="preserve">0.98</w:t>
-            </w:r>
-          </w:p>
-        </w:tc>
-        <w:tc>
-          <w:p>
-            <w:pPr>
-              <w:pStyle w:val="Compact"/>
-              <w:jc w:val="right"/>
-            </w:pPr>
-            <w:r>
-              <w:t xml:space="preserve">0.05</w:t>
-            </w:r>
-          </w:p>
-        </w:tc>
-        <w:tc>
-          <w:p>
-            <w:pPr>
-              <w:pStyle w:val="Compact"/>
-              <w:jc w:val="right"/>
-            </w:pPr>
-            <w:r>
-              <w:t xml:space="preserve">0.84</w:t>
-            </w:r>
-          </w:p>
-        </w:tc>
-        <w:tc>
-          <w:p>
-            <w:pPr>
-              <w:pStyle w:val="Compact"/>
-              <w:jc w:val="right"/>
-            </w:pPr>
-            <w:r>
-              <w:t xml:space="preserve">0.89</w:t>
-            </w:r>
-          </w:p>
-        </w:tc>
-        <w:tc>
-          <w:p>
-            <w:pPr>
-              <w:pStyle w:val="Compact"/>
-              <w:jc w:val="right"/>
-            </w:pPr>
-            <w:r>
-              <w:t xml:space="preserve">0.98</w:t>
-            </w:r>
-          </w:p>
-        </w:tc>
-        <w:tc>
-          <w:p>
-            <w:pPr>
-              <w:pStyle w:val="Compact"/>
-              <w:jc w:val="right"/>
-            </w:pPr>
-            <w:r>
-              <w:t xml:space="preserve">1.10</w:t>
-            </w:r>
-          </w:p>
-        </w:tc>
-        <w:tc>
-          <w:p>
-            <w:pPr>
-              <w:pStyle w:val="Compact"/>
-              <w:jc w:val="right"/>
-            </w:pPr>
-            <w:r>
-              <w:t xml:space="preserve">1.16</w:t>
-            </w:r>
-          </w:p>
-        </w:tc>
-        <w:tc>
-          <w:p>
-            <w:pPr>
-              <w:pStyle w:val="Compact"/>
-              <w:jc w:val="right"/>
-            </w:pPr>
-            <w:r>
-              <w:t xml:space="preserve">0.00</w:t>
-            </w:r>
-          </w:p>
-        </w:tc>
-      </w:tr>
-      <w:tr>
-        <w:tc>
-          <w:p>
-            <w:pPr>
-              <w:pStyle w:val="Compact"/>
-              <w:jc w:val="left"/>
-            </w:pPr>
-            <w:r>
-              <w:t xml:space="preserve">BI=~BI_3</w:t>
-            </w:r>
-          </w:p>
-        </w:tc>
-        <w:tc>
-          <w:p>
-            <w:pPr>
-              <w:pStyle w:val="Compact"/>
-              <w:jc w:val="right"/>
-            </w:pPr>
-            <w:r>
-              <w:t xml:space="preserve">0.91</w:t>
-            </w:r>
-          </w:p>
-        </w:tc>
-        <w:tc>
-          <w:p>
-            <w:pPr>
-              <w:pStyle w:val="Compact"/>
-              <w:jc w:val="right"/>
-            </w:pPr>
-            <w:r>
-              <w:t xml:space="preserve">0.10</w:t>
-            </w:r>
-          </w:p>
-        </w:tc>
-        <w:tc>
-          <w:p>
-            <w:pPr>
-              <w:pStyle w:val="Compact"/>
-              <w:jc w:val="right"/>
-            </w:pPr>
-            <w:r>
-              <w:t xml:space="preserve">0.64</w:t>
-            </w:r>
-          </w:p>
-        </w:tc>
-        <w:tc>
-          <w:p>
-            <w:pPr>
-              <w:pStyle w:val="Compact"/>
-              <w:jc w:val="right"/>
-            </w:pPr>
-            <w:r>
-              <w:t xml:space="preserve">0.71</w:t>
-            </w:r>
-          </w:p>
-        </w:tc>
-        <w:tc>
-          <w:p>
-            <w:pPr>
-              <w:pStyle w:val="Compact"/>
-              <w:jc w:val="right"/>
-            </w:pPr>
-            <w:r>
-              <w:t xml:space="preserve">0.92</w:t>
-            </w:r>
-          </w:p>
-        </w:tc>
-        <w:tc>
-          <w:p>
-            <w:pPr>
-              <w:pStyle w:val="Compact"/>
-              <w:jc w:val="right"/>
-            </w:pPr>
-            <w:r>
-              <w:t xml:space="preserve">1.09</w:t>
-            </w:r>
-          </w:p>
-        </w:tc>
-        <w:tc>
-          <w:p>
-            <w:pPr>
-              <w:pStyle w:val="Compact"/>
-              <w:jc w:val="right"/>
-            </w:pPr>
-            <w:r>
-              <w:t xml:space="preserve">1.18</w:t>
-            </w:r>
-          </w:p>
-        </w:tc>
-        <w:tc>
-          <w:p>
-            <w:pPr>
-              <w:pStyle w:val="Compact"/>
-              <w:jc w:val="right"/>
-            </w:pPr>
-            <w:r>
-              <w:t xml:space="preserve">0.00</w:t>
-            </w:r>
-          </w:p>
-        </w:tc>
-      </w:tr>
-      <w:tr>
-        <w:tc>
-          <w:p>
-            <w:pPr>
-              <w:pStyle w:val="Compact"/>
-              <w:jc w:val="left"/>
-            </w:pPr>
-            <w:r>
-              <w:t xml:space="preserve">BI=~BI_4</w:t>
-            </w:r>
-          </w:p>
-        </w:tc>
-        <w:tc>
-          <w:p>
-            <w:pPr>
-              <w:pStyle w:val="Compact"/>
-              <w:jc w:val="right"/>
-            </w:pPr>
-            <w:r>
-              <w:t xml:space="preserve">1.03</w:t>
-            </w:r>
-          </w:p>
-        </w:tc>
-        <w:tc>
-          <w:p>
-            <w:pPr>
-              <w:pStyle w:val="Compact"/>
-              <w:jc w:val="right"/>
-            </w:pPr>
-            <w:r>
-              <w:t xml:space="preserve">0.08</w:t>
-            </w:r>
-          </w:p>
-        </w:tc>
-        <w:tc>
-          <w:p>
-            <w:pPr>
-              <w:pStyle w:val="Compact"/>
-              <w:jc w:val="right"/>
-            </w:pPr>
-            <w:r>
-              <w:t xml:space="preserve">0.79</w:t>
-            </w:r>
-          </w:p>
-        </w:tc>
-        <w:tc>
-          <w:p>
-            <w:pPr>
-              <w:pStyle w:val="Compact"/>
-              <w:jc w:val="right"/>
-            </w:pPr>
-            <w:r>
-              <w:t xml:space="preserve">0.87</w:t>
-            </w:r>
-          </w:p>
-        </w:tc>
-        <w:tc>
-          <w:p>
-            <w:pPr>
-              <w:pStyle w:val="Compact"/>
-              <w:jc w:val="right"/>
-            </w:pPr>
-            <w:r>
-              <w:t xml:space="preserve">1.03</w:t>
-            </w:r>
-          </w:p>
-        </w:tc>
-        <w:tc>
-          <w:p>
-            <w:pPr>
-              <w:pStyle w:val="Compact"/>
-              <w:jc w:val="right"/>
-            </w:pPr>
-            <w:r>
-              <w:t xml:space="preserve">1.21</w:t>
-            </w:r>
-          </w:p>
-        </w:tc>
-        <w:tc>
-          <w:p>
-            <w:pPr>
-              <w:pStyle w:val="Compact"/>
-              <w:jc w:val="right"/>
-            </w:pPr>
-            <w:r>
-              <w:t xml:space="preserve">1.30</w:t>
-            </w:r>
-          </w:p>
-        </w:tc>
-        <w:tc>
-          <w:p>
-            <w:pPr>
-              <w:pStyle w:val="Compact"/>
-              <w:jc w:val="right"/>
-            </w:pPr>
-            <w:r>
-              <w:t xml:space="preserve">0.00</w:t>
-            </w:r>
-          </w:p>
-        </w:tc>
-      </w:tr>
-      <w:tr>
-        <w:tc>
-          <w:p>
-            <w:pPr>
-              <w:pStyle w:val="Compact"/>
-              <w:jc w:val="left"/>
-            </w:pPr>
-            <w:r>
-              <w:t xml:space="preserve">BI=~BI_5</w:t>
-            </w:r>
-          </w:p>
-        </w:tc>
-        <w:tc>
-          <w:p>
-            <w:pPr>
-              <w:pStyle w:val="Compact"/>
-              <w:jc w:val="right"/>
-            </w:pPr>
-            <w:r>
-              <w:t xml:space="preserve">1.06</w:t>
-            </w:r>
-          </w:p>
-        </w:tc>
-        <w:tc>
-          <w:p>
-            <w:pPr>
-              <w:pStyle w:val="Compact"/>
-              <w:jc w:val="right"/>
-            </w:pPr>
-            <w:r>
-              <w:t xml:space="preserve">0.07</w:t>
-            </w:r>
-          </w:p>
-        </w:tc>
-        <w:tc>
-          <w:p>
-            <w:pPr>
-              <w:pStyle w:val="Compact"/>
-              <w:jc w:val="right"/>
-            </w:pPr>
-            <w:r>
-              <w:t xml:space="preserve">0.87</w:t>
-            </w:r>
-          </w:p>
-        </w:tc>
-        <w:tc>
-          <w:p>
-            <w:pPr>
-              <w:pStyle w:val="Compact"/>
-              <w:jc w:val="right"/>
-            </w:pPr>
-            <w:r>
-              <w:t xml:space="preserve">0.93</w:t>
-            </w:r>
-          </w:p>
-        </w:tc>
-        <w:tc>
-          <w:p>
-            <w:pPr>
-              <w:pStyle w:val="Compact"/>
-              <w:jc w:val="right"/>
-            </w:pPr>
-            <w:r>
-              <w:t xml:space="preserve">1.06</w:t>
-            </w:r>
-          </w:p>
-        </w:tc>
-        <w:tc>
-          <w:p>
-            <w:pPr>
-              <w:pStyle w:val="Compact"/>
-              <w:jc w:val="right"/>
-            </w:pPr>
-            <w:r>
-              <w:t xml:space="preserve">1.20</w:t>
-            </w:r>
-          </w:p>
-        </w:tc>
-        <w:tc>
-          <w:p>
-            <w:pPr>
-              <w:pStyle w:val="Compact"/>
-              <w:jc w:val="right"/>
-            </w:pPr>
-            <w:r>
-              <w:t xml:space="preserve">1.28</w:t>
-            </w:r>
-          </w:p>
-        </w:tc>
-        <w:tc>
-          <w:p>
-            <w:pPr>
-              <w:pStyle w:val="Compact"/>
-              <w:jc w:val="right"/>
-            </w:pPr>
-            <w:r>
-              <w:t xml:space="preserve">0.00</w:t>
-            </w:r>
-          </w:p>
-        </w:tc>
-      </w:tr>
-      <w:tr>
-        <w:tc>
-          <w:p>
-            <w:pPr>
-              <w:pStyle w:val="Compact"/>
-              <w:jc w:val="left"/>
-            </w:pPr>
-            <w:r>
-              <w:t xml:space="preserve">BI=~e_WOM</w:t>
-            </w:r>
-          </w:p>
-        </w:tc>
-        <w:tc>
-          <w:p>
-            <w:pPr>
-              <w:pStyle w:val="Compact"/>
-              <w:jc w:val="right"/>
-            </w:pPr>
-            <w:r>
-              <w:t xml:space="preserve">4.42</w:t>
-            </w:r>
-          </w:p>
-        </w:tc>
-        <w:tc>
-          <w:p>
-            <w:pPr>
-              <w:pStyle w:val="Compact"/>
-              <w:jc w:val="right"/>
-            </w:pPr>
-            <w:r>
-              <w:t xml:space="preserve">4.08</w:t>
-            </w:r>
-          </w:p>
-        </w:tc>
-        <w:tc>
-          <w:p>
-            <w:pPr>
-              <w:pStyle w:val="Compact"/>
-              <w:jc w:val="right"/>
-            </w:pPr>
-            <w:r>
-              <w:t xml:space="preserve">-0.94</w:t>
-            </w:r>
-          </w:p>
-        </w:tc>
-        <w:tc>
-          <w:p>
-            <w:pPr>
-              <w:pStyle w:val="Compact"/>
-              <w:jc w:val="right"/>
-            </w:pPr>
-            <w:r>
-              <w:t xml:space="preserve">-0.32</w:t>
-            </w:r>
-          </w:p>
-        </w:tc>
-        <w:tc>
-          <w:p>
-            <w:pPr>
-              <w:pStyle w:val="Compact"/>
-              <w:jc w:val="right"/>
-            </w:pPr>
-            <w:r>
-              <w:t xml:space="preserve">3.19</w:t>
-            </w:r>
-          </w:p>
-        </w:tc>
-        <w:tc>
-          <w:p>
-            <w:pPr>
-              <w:pStyle w:val="Compact"/>
-              <w:jc w:val="right"/>
-            </w:pPr>
-            <w:r>
-              <w:t xml:space="preserve">15.42</w:t>
-            </w:r>
-          </w:p>
-        </w:tc>
-        <w:tc>
-          <w:p>
-            <w:pPr>
-              <w:pStyle w:val="Compact"/>
-              <w:jc w:val="right"/>
-            </w:pPr>
-            <w:r>
-              <w:t xml:space="preserve">33.86</w:t>
-            </w:r>
-          </w:p>
-        </w:tc>
-        <w:tc>
-          <w:p>
-            <w:pPr>
-              <w:pStyle w:val="Compact"/>
-              <w:jc w:val="right"/>
-            </w:pPr>
-            <w:r>
-              <w:t xml:space="preserve">0.07</w:t>
-            </w:r>
-          </w:p>
-        </w:tc>
-      </w:tr>
-      <w:tr>
-        <w:tc>
-          <w:p>
-            <w:pPr>
-              <w:pStyle w:val="Compact"/>
-              <w:jc w:val="left"/>
-            </w:pPr>
-            <w:r>
-              <w:t xml:space="preserve">e_WOM=~e_WOM_2</w:t>
-            </w:r>
-          </w:p>
-        </w:tc>
-        <w:tc>
-          <w:p>
-            <w:pPr>
-              <w:pStyle w:val="Compact"/>
-              <w:jc w:val="right"/>
-            </w:pPr>
-            <w:r>
-              <w:t xml:space="preserve">1.04</w:t>
-            </w:r>
-          </w:p>
-        </w:tc>
-        <w:tc>
-          <w:p>
-            <w:pPr>
-              <w:pStyle w:val="Compact"/>
-              <w:jc w:val="right"/>
-            </w:pPr>
-            <w:r>
-              <w:t xml:space="preserve">0.06</w:t>
-            </w:r>
-          </w:p>
-        </w:tc>
-        <w:tc>
-          <w:p>
-            <w:pPr>
-              <w:pStyle w:val="Compact"/>
-              <w:jc w:val="right"/>
-            </w:pPr>
-            <w:r>
-              <w:t xml:space="preserve">0.89</w:t>
-            </w:r>
-          </w:p>
-        </w:tc>
-        <w:tc>
-          <w:p>
-            <w:pPr>
-              <w:pStyle w:val="Compact"/>
-              <w:jc w:val="right"/>
-            </w:pPr>
-            <w:r>
-              <w:t xml:space="preserve">0.93</w:t>
-            </w:r>
-          </w:p>
-        </w:tc>
-        <w:tc>
-          <w:p>
-            <w:pPr>
-              <w:pStyle w:val="Compact"/>
-              <w:jc w:val="right"/>
-            </w:pPr>
-            <w:r>
-              <w:t xml:space="preserve">1.04</w:t>
-            </w:r>
-          </w:p>
-        </w:tc>
-        <w:tc>
-          <w:p>
-            <w:pPr>
-              <w:pStyle w:val="Compact"/>
-              <w:jc w:val="right"/>
-            </w:pPr>
-            <w:r>
-              <w:t xml:space="preserve">1.15</w:t>
-            </w:r>
-          </w:p>
-        </w:tc>
-        <w:tc>
-          <w:p>
-            <w:pPr>
-              <w:pStyle w:val="Compact"/>
-              <w:jc w:val="right"/>
-            </w:pPr>
-            <w:r>
-              <w:t xml:space="preserve">1.23</w:t>
-            </w:r>
-          </w:p>
-        </w:tc>
-        <w:tc>
-          <w:p>
-            <w:pPr>
-              <w:pStyle w:val="Compact"/>
-              <w:jc w:val="right"/>
-            </w:pPr>
-            <w:r>
-              <w:t xml:space="preserve">0.00</w:t>
-            </w:r>
-          </w:p>
-        </w:tc>
-      </w:tr>
-      <w:tr>
-        <w:tc>
-          <w:p>
-            <w:pPr>
-              <w:pStyle w:val="Compact"/>
-              <w:jc w:val="left"/>
-            </w:pPr>
-            <w:r>
-              <w:t xml:space="preserve">e_WOM=~e_WOM_3</w:t>
-            </w:r>
-          </w:p>
-        </w:tc>
-        <w:tc>
-          <w:p>
-            <w:pPr>
-              <w:pStyle w:val="Compact"/>
-              <w:jc w:val="right"/>
-            </w:pPr>
-            <w:r>
-              <w:t xml:space="preserve">1.10</w:t>
-            </w:r>
-          </w:p>
-        </w:tc>
-        <w:tc>
-          <w:p>
-            <w:pPr>
-              <w:pStyle w:val="Compact"/>
-              <w:jc w:val="right"/>
-            </w:pPr>
-            <w:r>
-              <w:t xml:space="preserve">0.06</w:t>
-            </w:r>
-          </w:p>
-        </w:tc>
-        <w:tc>
-          <w:p>
-            <w:pPr>
-              <w:pStyle w:val="Compact"/>
-              <w:jc w:val="right"/>
-            </w:pPr>
-            <w:r>
-              <w:t xml:space="preserve">0.91</w:t>
-            </w:r>
-          </w:p>
-        </w:tc>
-        <w:tc>
-          <w:p>
-            <w:pPr>
-              <w:pStyle w:val="Compact"/>
-              <w:jc w:val="right"/>
-            </w:pPr>
-            <w:r>
-              <w:t xml:space="preserve">0.99</w:t>
-            </w:r>
-          </w:p>
-        </w:tc>
-        <w:tc>
-          <w:p>
-            <w:pPr>
-              <w:pStyle w:val="Compact"/>
-              <w:jc w:val="right"/>
-            </w:pPr>
-            <w:r>
-              <w:t xml:space="preserve">1.09</w:t>
-            </w:r>
-          </w:p>
-        </w:tc>
-        <w:tc>
-          <w:p>
-            <w:pPr>
-              <w:pStyle w:val="Compact"/>
-              <w:jc w:val="right"/>
-            </w:pPr>
-            <w:r>
-              <w:t xml:space="preserve">1.23</w:t>
-            </w:r>
-          </w:p>
-        </w:tc>
-        <w:tc>
-          <w:p>
-            <w:pPr>
-              <w:pStyle w:val="Compact"/>
-              <w:jc w:val="right"/>
-            </w:pPr>
-            <w:r>
-              <w:t xml:space="preserve">1.31</w:t>
-            </w:r>
-          </w:p>
-        </w:tc>
-        <w:tc>
-          <w:p>
-            <w:pPr>
-              <w:pStyle w:val="Compact"/>
-              <w:jc w:val="right"/>
-            </w:pPr>
-            <w:r>
-              <w:t xml:space="preserve">0.00</w:t>
-            </w:r>
-          </w:p>
-        </w:tc>
-      </w:tr>
-      <w:tr>
-        <w:tc>
-          <w:p>
-            <w:pPr>
-              <w:pStyle w:val="Compact"/>
-              <w:jc w:val="left"/>
-            </w:pPr>
-            <w:r>
-              <w:t xml:space="preserve">e_WOM=~e_WOM_4</w:t>
-            </w:r>
-          </w:p>
-        </w:tc>
-        <w:tc>
-          <w:p>
-            <w:pPr>
-              <w:pStyle w:val="Compact"/>
-              <w:jc w:val="right"/>
-            </w:pPr>
-            <w:r>
-              <w:t xml:space="preserve">1.04</w:t>
-            </w:r>
-          </w:p>
-        </w:tc>
-        <w:tc>
-          <w:p>
-            <w:pPr>
-              <w:pStyle w:val="Compact"/>
-              <w:jc w:val="right"/>
-            </w:pPr>
-            <w:r>
-              <w:t xml:space="preserve">0.06</w:t>
-            </w:r>
-          </w:p>
-        </w:tc>
-        <w:tc>
-          <w:p>
-            <w:pPr>
-              <w:pStyle w:val="Compact"/>
-              <w:jc w:val="right"/>
-            </w:pPr>
-            <w:r>
-              <w:t xml:space="preserve">0.82</w:t>
-            </w:r>
-          </w:p>
-        </w:tc>
-        <w:tc>
-          <w:p>
-            <w:pPr>
-              <w:pStyle w:val="Compact"/>
-              <w:jc w:val="right"/>
-            </w:pPr>
-            <w:r>
-              <w:t xml:space="preserve">0.92</w:t>
-            </w:r>
-          </w:p>
-        </w:tc>
-        <w:tc>
-          <w:p>
-            <w:pPr>
-              <w:pStyle w:val="Compact"/>
-              <w:jc w:val="right"/>
-            </w:pPr>
-            <w:r>
-              <w:t xml:space="preserve">1.03</w:t>
-            </w:r>
-          </w:p>
-        </w:tc>
-        <w:tc>
-          <w:p>
-            <w:pPr>
-              <w:pStyle w:val="Compact"/>
-              <w:jc w:val="right"/>
-            </w:pPr>
-            <w:r>
-              <w:t xml:space="preserve">1.16</w:t>
-            </w:r>
-          </w:p>
-        </w:tc>
-        <w:tc>
-          <w:p>
-            <w:pPr>
-              <w:pStyle w:val="Compact"/>
-              <w:jc w:val="right"/>
-            </w:pPr>
-            <w:r>
-              <w:t xml:space="preserve">1.24</w:t>
-            </w:r>
-          </w:p>
-        </w:tc>
-        <w:tc>
-          <w:p>
-            <w:pPr>
-              <w:pStyle w:val="Compact"/>
-              <w:jc w:val="right"/>
-            </w:pPr>
-            <w:r>
-              <w:t xml:space="preserve">0.00</w:t>
-            </w:r>
-          </w:p>
-        </w:tc>
-      </w:tr>
-      <w:tr>
-        <w:tc>
-          <w:p>
-            <w:pPr>
-              <w:pStyle w:val="Compact"/>
-              <w:jc w:val="left"/>
-            </w:pPr>
-            <w:r>
-              <w:t xml:space="preserve">SI=~ASI_1</w:t>
-            </w:r>
-          </w:p>
-        </w:tc>
-        <w:tc>
-          <w:p>
-            <w:pPr>
-              <w:pStyle w:val="Compact"/>
-              <w:jc w:val="right"/>
-            </w:pPr>
-            <w:r>
-              <w:t xml:space="preserve">1.16</w:t>
-            </w:r>
-          </w:p>
-        </w:tc>
-        <w:tc>
-          <w:p>
-            <w:pPr>
-              <w:pStyle w:val="Compact"/>
-              <w:jc w:val="right"/>
-            </w:pPr>
-            <w:r>
-              <w:t xml:space="preserve">0.24</w:t>
-            </w:r>
-          </w:p>
-        </w:tc>
-        <w:tc>
-          <w:p>
-            <w:pPr>
-              <w:pStyle w:val="Compact"/>
-              <w:jc w:val="right"/>
-            </w:pPr>
-            <w:r>
-              <w:t xml:space="preserve">0.61</w:t>
-            </w:r>
-          </w:p>
-        </w:tc>
-        <w:tc>
-          <w:p>
-            <w:pPr>
-              <w:pStyle w:val="Compact"/>
-              <w:jc w:val="right"/>
-            </w:pPr>
-            <w:r>
-              <w:t xml:space="preserve">0.77</w:t>
-            </w:r>
-          </w:p>
-        </w:tc>
-        <w:tc>
-          <w:p>
-            <w:pPr>
-              <w:pStyle w:val="Compact"/>
-              <w:jc w:val="right"/>
-            </w:pPr>
-            <w:r>
-              <w:t xml:space="preserve">1.15</w:t>
-            </w:r>
-          </w:p>
-        </w:tc>
-        <w:tc>
-          <w:p>
-            <w:pPr>
-              <w:pStyle w:val="Compact"/>
-              <w:jc w:val="right"/>
-            </w:pPr>
-            <w:r>
-              <w:t xml:space="preserve">1.66</w:t>
-            </w:r>
-          </w:p>
-        </w:tc>
-        <w:tc>
-          <w:p>
-            <w:pPr>
-              <w:pStyle w:val="Compact"/>
-              <w:jc w:val="right"/>
-            </w:pPr>
-            <w:r>
-              <w:t xml:space="preserve">2.53</w:t>
-            </w:r>
-          </w:p>
-        </w:tc>
-        <w:tc>
-          <w:p>
-            <w:pPr>
-              <w:pStyle w:val="Compact"/>
-              <w:jc w:val="right"/>
-            </w:pPr>
-            <w:r>
-              <w:t xml:space="preserve">0.00</w:t>
-            </w:r>
-          </w:p>
-        </w:tc>
-      </w:tr>
-      <w:tr>
-        <w:tc>
-          <w:p>
-            <w:pPr>
-              <w:pStyle w:val="Compact"/>
-              <w:jc w:val="left"/>
-            </w:pPr>
-            <w:r>
-              <w:t xml:space="preserve">SI=~ASI_2</w:t>
-            </w:r>
-          </w:p>
-        </w:tc>
-        <w:tc>
-          <w:p>
-            <w:pPr>
-              <w:pStyle w:val="Compact"/>
-              <w:jc w:val="right"/>
-            </w:pPr>
-            <w:r>
-              <w:t xml:space="preserve">1.16</w:t>
-            </w:r>
-          </w:p>
-        </w:tc>
-        <w:tc>
-          <w:p>
-            <w:pPr>
-              <w:pStyle w:val="Compact"/>
-              <w:jc w:val="right"/>
-            </w:pPr>
-            <w:r>
-              <w:t xml:space="preserve">0.23</w:t>
-            </w:r>
-          </w:p>
-        </w:tc>
-        <w:tc>
-          <w:p>
-            <w:pPr>
-              <w:pStyle w:val="Compact"/>
-              <w:jc w:val="right"/>
-            </w:pPr>
-            <w:r>
-              <w:t xml:space="preserve">0.60</w:t>
-            </w:r>
-          </w:p>
-        </w:tc>
-        <w:tc>
-          <w:p>
-            <w:pPr>
-              <w:pStyle w:val="Compact"/>
-              <w:jc w:val="right"/>
-            </w:pPr>
-            <w:r>
-              <w:t xml:space="preserve">0.77</w:t>
-            </w:r>
-          </w:p>
-        </w:tc>
-        <w:tc>
-          <w:p>
-            <w:pPr>
-              <w:pStyle w:val="Compact"/>
-              <w:jc w:val="right"/>
-            </w:pPr>
-            <w:r>
-              <w:t xml:space="preserve">1.15</w:t>
-            </w:r>
-          </w:p>
-        </w:tc>
-        <w:tc>
-          <w:p>
-            <w:pPr>
-              <w:pStyle w:val="Compact"/>
-              <w:jc w:val="right"/>
-            </w:pPr>
-            <w:r>
-              <w:t xml:space="preserve">1.67</w:t>
-            </w:r>
-          </w:p>
-        </w:tc>
-        <w:tc>
-          <w:p>
-            <w:pPr>
-              <w:pStyle w:val="Compact"/>
-              <w:jc w:val="right"/>
-            </w:pPr>
-            <w:r>
-              <w:t xml:space="preserve">2.36</w:t>
-            </w:r>
-          </w:p>
-        </w:tc>
-        <w:tc>
-          <w:p>
-            <w:pPr>
-              <w:pStyle w:val="Compact"/>
-              <w:jc w:val="right"/>
-            </w:pPr>
-            <w:r>
-              <w:t xml:space="preserve">0.00</w:t>
-            </w:r>
-          </w:p>
-        </w:tc>
-      </w:tr>
-      <w:tr>
-        <w:tc>
-          <w:p>
-            <w:pPr>
-              <w:pStyle w:val="Compact"/>
-              <w:jc w:val="left"/>
-            </w:pPr>
-            <w:r>
-              <w:t xml:space="preserve">SI=~BCI</w:t>
-            </w:r>
-          </w:p>
-        </w:tc>
-        <w:tc>
-          <w:p>
-            <w:pPr>
-              <w:pStyle w:val="Compact"/>
-              <w:jc w:val="right"/>
-            </w:pPr>
-            <w:r>
-              <w:t xml:space="preserve">-0.09</w:t>
-            </w:r>
-          </w:p>
-        </w:tc>
-        <w:tc>
-          <w:p>
-            <w:pPr>
-              <w:pStyle w:val="Compact"/>
-              <w:jc w:val="right"/>
-            </w:pPr>
-            <w:r>
-              <w:t xml:space="preserve">0.06</w:t>
-            </w:r>
-          </w:p>
-        </w:tc>
-        <w:tc>
-          <w:p>
-            <w:pPr>
-              <w:pStyle w:val="Compact"/>
-              <w:jc w:val="right"/>
-            </w:pPr>
-            <w:r>
-              <w:t xml:space="preserve">-0.41</w:t>
-            </w:r>
-          </w:p>
-        </w:tc>
-        <w:tc>
-          <w:p>
-            <w:pPr>
-              <w:pStyle w:val="Compact"/>
-              <w:jc w:val="right"/>
-            </w:pPr>
-            <w:r>
-              <w:t xml:space="preserve">-0.22</w:t>
-            </w:r>
-          </w:p>
-        </w:tc>
-        <w:tc>
-          <w:p>
-            <w:pPr>
-              <w:pStyle w:val="Compact"/>
-              <w:jc w:val="right"/>
-            </w:pPr>
-            <w:r>
-              <w:t xml:space="preserve">-0.07</w:t>
-            </w:r>
-          </w:p>
-        </w:tc>
-        <w:tc>
-          <w:p>
-            <w:pPr>
-              <w:pStyle w:val="Compact"/>
-              <w:jc w:val="right"/>
-            </w:pPr>
-            <w:r>
-              <w:t xml:space="preserve">-0.01</w:t>
-            </w:r>
-          </w:p>
-        </w:tc>
-        <w:tc>
-          <w:p>
-            <w:pPr>
-              <w:pStyle w:val="Compact"/>
-              <w:jc w:val="right"/>
-            </w:pPr>
-            <w:r>
-              <w:t xml:space="preserve">0.02</w:t>
-            </w:r>
-          </w:p>
-        </w:tc>
-        <w:tc>
-          <w:p>
-            <w:pPr>
-              <w:pStyle w:val="Compact"/>
-              <w:jc w:val="right"/>
-            </w:pPr>
-            <w:r>
-              <w:t xml:space="preserve">0.02</w:t>
-            </w:r>
-          </w:p>
-        </w:tc>
-      </w:tr>
-      <w:tr>
-        <w:tc>
-          <w:p>
-            <w:pPr>
-              <w:pStyle w:val="Compact"/>
-              <w:jc w:val="left"/>
-            </w:pPr>
-            <w:r>
-              <w:t xml:space="preserve">SI=~CSI_2</w:t>
-            </w:r>
-          </w:p>
-        </w:tc>
-        <w:tc>
-          <w:p>
-            <w:pPr>
-              <w:pStyle w:val="Compact"/>
-              <w:jc w:val="right"/>
-            </w:pPr>
-            <w:r>
-              <w:t xml:space="preserve">1.03</w:t>
-            </w:r>
-          </w:p>
-        </w:tc>
-        <w:tc>
-          <w:p>
-            <w:pPr>
-              <w:pStyle w:val="Compact"/>
-              <w:jc w:val="right"/>
-            </w:pPr>
-            <w:r>
-              <w:t xml:space="preserve">0.06</w:t>
-            </w:r>
-          </w:p>
-        </w:tc>
-        <w:tc>
-          <w:p>
-            <w:pPr>
-              <w:pStyle w:val="Compact"/>
-              <w:jc w:val="right"/>
-            </w:pPr>
-            <w:r>
-              <w:t xml:space="preserve">0.89</w:t>
-            </w:r>
-          </w:p>
-        </w:tc>
-        <w:tc>
-          <w:p>
-            <w:pPr>
-              <w:pStyle w:val="Compact"/>
-              <w:jc w:val="right"/>
-            </w:pPr>
-            <w:r>
-              <w:t xml:space="preserve">0.93</w:t>
-            </w:r>
-          </w:p>
-        </w:tc>
-        <w:tc>
-          <w:p>
-            <w:pPr>
-              <w:pStyle w:val="Compact"/>
-              <w:jc w:val="right"/>
-            </w:pPr>
-            <w:r>
-              <w:t xml:space="preserve">1.03</w:t>
-            </w:r>
-          </w:p>
-        </w:tc>
-        <w:tc>
-          <w:p>
-            <w:pPr>
-              <w:pStyle w:val="Compact"/>
-              <w:jc w:val="right"/>
-            </w:pPr>
-            <w:r>
-              <w:t xml:space="preserve">1.16</w:t>
-            </w:r>
-          </w:p>
-        </w:tc>
-        <w:tc>
-          <w:p>
-            <w:pPr>
-              <w:pStyle w:val="Compact"/>
-              <w:jc w:val="right"/>
-            </w:pPr>
-            <w:r>
-              <w:t xml:space="preserve">1.25</w:t>
-            </w:r>
-          </w:p>
-        </w:tc>
-        <w:tc>
-          <w:p>
-            <w:pPr>
-              <w:pStyle w:val="Compact"/>
-              <w:jc w:val="right"/>
-            </w:pPr>
-            <w:r>
-              <w:t xml:space="preserve">0.00</w:t>
-            </w:r>
-          </w:p>
-        </w:tc>
-      </w:tr>
-      <w:tr>
-        <w:tc>
-          <w:p>
-            <w:pPr>
-              <w:pStyle w:val="Compact"/>
-              <w:jc w:val="left"/>
-            </w:pPr>
-            <w:r>
-              <w:t xml:space="preserve">SI=~ESI_1</w:t>
-            </w:r>
-          </w:p>
-        </w:tc>
-        <w:tc>
-          <w:p>
-            <w:pPr>
-              <w:pStyle w:val="Compact"/>
-              <w:jc w:val="right"/>
-            </w:pPr>
-            <w:r>
-              <w:t xml:space="preserve">2.17</w:t>
-            </w:r>
-          </w:p>
-        </w:tc>
-        <w:tc>
-          <w:p>
-            <w:pPr>
-              <w:pStyle w:val="Compact"/>
-              <w:jc w:val="right"/>
-            </w:pPr>
-            <w:r>
-              <w:t xml:space="preserve">0.37</w:t>
-            </w:r>
-          </w:p>
-        </w:tc>
-        <w:tc>
-          <w:p>
-            <w:pPr>
-              <w:pStyle w:val="Compact"/>
-              <w:jc w:val="right"/>
-            </w:pPr>
-            <w:r>
-              <w:t xml:space="preserve">1.43</w:t>
-            </w:r>
-          </w:p>
-        </w:tc>
-        <w:tc>
-          <w:p>
-            <w:pPr>
-              <w:pStyle w:val="Compact"/>
-              <w:jc w:val="right"/>
-            </w:pPr>
-            <w:r>
-              <w:t xml:space="preserve">1.63</w:t>
-            </w:r>
-          </w:p>
-        </w:tc>
-        <w:tc>
-          <w:p>
-            <w:pPr>
-              <w:pStyle w:val="Compact"/>
-              <w:jc w:val="right"/>
-            </w:pPr>
-            <w:r>
-              <w:t xml:space="preserve">2.12</w:t>
-            </w:r>
-          </w:p>
-        </w:tc>
-        <w:tc>
-          <w:p>
-            <w:pPr>
-              <w:pStyle w:val="Compact"/>
-              <w:jc w:val="right"/>
-            </w:pPr>
-            <w:r>
-              <w:t xml:space="preserve">3.04</w:t>
-            </w:r>
-          </w:p>
-        </w:tc>
-        <w:tc>
-          <w:p>
-            <w:pPr>
-              <w:pStyle w:val="Compact"/>
-              <w:jc w:val="right"/>
-            </w:pPr>
-            <w:r>
-              <w:t xml:space="preserve">5.11</w:t>
-            </w:r>
-          </w:p>
-        </w:tc>
-        <w:tc>
-          <w:p>
-            <w:pPr>
-              <w:pStyle w:val="Compact"/>
-              <w:jc w:val="right"/>
-            </w:pPr>
-            <w:r>
-              <w:t xml:space="preserve">0.00</w:t>
-            </w:r>
-          </w:p>
-        </w:tc>
-      </w:tr>
-      <w:tr>
-        <w:tc>
-          <w:p>
-            <w:pPr>
-              <w:pStyle w:val="Compact"/>
-              <w:jc w:val="left"/>
-            </w:pPr>
-            <w:r>
-              <w:t xml:space="preserve">SI=~ESI_2</w:t>
-            </w:r>
-          </w:p>
-        </w:tc>
-        <w:tc>
-          <w:p>
-            <w:pPr>
-              <w:pStyle w:val="Compact"/>
-              <w:jc w:val="right"/>
-            </w:pPr>
-            <w:r>
-              <w:t xml:space="preserve">2.16</w:t>
-            </w:r>
-          </w:p>
-        </w:tc>
-        <w:tc>
-          <w:p>
-            <w:pPr>
-              <w:pStyle w:val="Compact"/>
-              <w:jc w:val="right"/>
-            </w:pPr>
-            <w:r>
-              <w:t xml:space="preserve">0.37</w:t>
-            </w:r>
-          </w:p>
-        </w:tc>
-        <w:tc>
-          <w:p>
-            <w:pPr>
-              <w:pStyle w:val="Compact"/>
-              <w:jc w:val="right"/>
-            </w:pPr>
-            <w:r>
-              <w:t xml:space="preserve">1.42</w:t>
-            </w:r>
-          </w:p>
-        </w:tc>
-        <w:tc>
-          <w:p>
-            <w:pPr>
-              <w:pStyle w:val="Compact"/>
-              <w:jc w:val="right"/>
-            </w:pPr>
-            <w:r>
-              <w:t xml:space="preserve">1.63</w:t>
-            </w:r>
-          </w:p>
-        </w:tc>
-        <w:tc>
-          <w:p>
-            <w:pPr>
-              <w:pStyle w:val="Compact"/>
-              <w:jc w:val="right"/>
-            </w:pPr>
-            <w:r>
-              <w:t xml:space="preserve">2.12</w:t>
+              <w:t xml:space="preserve">2.11</w:t>
             </w:r>
           </w:p>
         </w:tc>
@@ -12054,7 +12104,7 @@
               <w:jc w:val="right"/>
             </w:pPr>
             <w:r>
-              <w:t xml:space="preserve">5.04</w:t>
+              <w:t xml:space="preserve">5.93</w:t>
             </w:r>
           </w:p>
         </w:tc>
@@ -12075,11 +12125,11 @@
       <w:pPr>
         <w:pStyle w:val="Ttulo2"/>
       </w:pPr>
-      <w:bookmarkStart w:id="63" w:name="ajuste"/>
+      <w:bookmarkStart w:id="64" w:name="ajuste"/>
       <w:r>
         <w:t xml:space="preserve">Ajuste</w:t>
       </w:r>
-      <w:bookmarkEnd w:id="63"/>
+      <w:bookmarkEnd w:id="64"/>
     </w:p>
     <w:p>
       <w:pPr>
@@ -13157,11 +13207,11 @@
       <w:pPr>
         <w:pStyle w:val="Ttulo2"/>
       </w:pPr>
-      <w:bookmarkStart w:id="64" w:name="hipótesis"/>
+      <w:bookmarkStart w:id="65" w:name="hipótesis"/>
       <w:r>
         <w:t xml:space="preserve">Hipótesis</w:t>
       </w:r>
-      <w:bookmarkEnd w:id="64"/>
+      <w:bookmarkEnd w:id="65"/>
     </w:p>
     <w:p>
       <w:pPr>
@@ -13293,7 +13343,7 @@
               <w:jc w:val="right"/>
             </w:pPr>
             <w:r>
-              <w:t xml:space="preserve">0.0950</w:t>
+              <w:t xml:space="preserve">0.0791</w:t>
             </w:r>
           </w:p>
         </w:tc>
@@ -13385,7 +13435,7 @@
               <w:jc w:val="right"/>
             </w:pPr>
             <w:r>
-              <w:t xml:space="preserve">0.0673</w:t>
+              <w:t xml:space="preserve">0.0431</w:t>
             </w:r>
           </w:p>
         </w:tc>
@@ -13431,7 +13481,7 @@
               <w:jc w:val="right"/>
             </w:pPr>
             <w:r>
-              <w:t xml:space="preserve">0.0238</w:t>
+              <w:t xml:space="preserve">0.0535</w:t>
             </w:r>
           </w:p>
         </w:tc>
@@ -13441,11 +13491,11 @@
       <w:pPr>
         <w:pStyle w:val="Ttulo2"/>
       </w:pPr>
-      <w:bookmarkStart w:id="65" w:name="visualización"/>
+      <w:bookmarkStart w:id="66" w:name="visualización"/>
       <w:r>
         <w:t xml:space="preserve">Visualización</w:t>
       </w:r>
-      <w:bookmarkEnd w:id="65"/>
+      <w:bookmarkEnd w:id="66"/>
     </w:p>
     <w:p>
       <w:pPr>
@@ -13462,20 +13512,20 @@
       <w:r>
         <w:drawing>
           <wp:inline>
-            <wp:extent cx="4620126" cy="3696101"/>
+            <wp:extent cx="5600700" cy="6589058"/>
             <wp:effectExtent b="0" l="0" r="0" t="0"/>
-            <wp:docPr descr="Figura: Diagrama del modelo. En verde las relaciones positivas y en rojo las negativas. El ancho de las líneas indica la fuerza de las relaciones. Fuente: elaboración propia utilizando el software estadístico R (R Core Team, 2019)." title="" id="1" name="Picture"/>
+            <wp:docPr descr="Figura: Diagrama del modelo. Fuente: elaboración propia utilizando el software estadístico R (R Core Team, 2019)." title="" id="1" name="Picture"/>
             <a:graphic>
               <a:graphicData uri="http://schemas.openxmlformats.org/drawingml/2006/picture">
                 <pic:pic>
                   <pic:nvPicPr>
-                    <pic:cNvPr descr="687_Modelo_files/figure-docx/unnamed-chunk-25-1.png" id="0" name="Picture"/>
+                    <pic:cNvPr descr="687_Modelo_files/figure-docx/unnamed-chunk-28-1.png" id="0" name="Picture"/>
                     <pic:cNvPicPr>
                       <a:picLocks noChangeArrowheads="1" noChangeAspect="1"/>
                     </pic:cNvPicPr>
                   </pic:nvPicPr>
                   <pic:blipFill>
-                    <a:blip r:embed="rId66"/>
+                    <a:blip r:embed="rId67"/>
                     <a:stretch>
                       <a:fillRect/>
                     </a:stretch>
@@ -13483,7 +13533,7 @@
                   <pic:spPr bwMode="auto">
                     <a:xfrm>
                       <a:off x="0" y="0"/>
-                      <a:ext cx="4620126" cy="3696101"/>
+                      <a:ext cx="5600700" cy="6589058"/>
                     </a:xfrm>
                     <a:prstGeom prst="rect">
                       <a:avLst/>
@@ -13507,7 +13557,7 @@
         <w:pStyle w:val="ImageCaption"/>
       </w:pPr>
       <w:r>
-        <w:t xml:space="preserve">Figura: Diagrama del modelo. En verde las relaciones positivas y en rojo las negativas. El ancho de las líneas indica la fuerza de las relaciones. Fuente: elaboración propia utilizando el software estadístico R</w:t>
+        <w:t xml:space="preserve">Figura: Diagrama del modelo. Fuente: elaboración propia utilizando el software estadístico R</w:t>
       </w:r>
       <w:r>
         <w:t xml:space="preserve"> </w:t>
@@ -13528,18 +13578,18 @@
           <wp:inline>
             <wp:extent cx="5600700" cy="3500437"/>
             <wp:effectExtent b="0" l="0" r="0" t="0"/>
-            <wp:docPr descr="Figura: Diagrama del modelo. En verde las relaciones estadísticamente significativas y en rojo aquellas con p-valores menores a 0.05. El ancho de las líneas indica la fuerza de las relaciones. Fuente: elaboración propia utilizando el software estadístico R (R Core Team, 2019)." title="" id="1" name="Picture"/>
+            <wp:docPr descr="Figura: Diagrama del modelo. En verde las relaciones estadísticamente significativas y en rojo aquellas con p-valores mayores a 0.05. El ancho de las líneas indica la fuerza de las relaciones. Fuente: elaboración propia utilizando el software estadístico R (R Core Team, 2019)." title="" id="1" name="Picture"/>
             <a:graphic>
               <a:graphicData uri="http://schemas.openxmlformats.org/drawingml/2006/picture">
                 <pic:pic>
                   <pic:nvPicPr>
-                    <pic:cNvPr descr="687_Modelo_files/figure-docx/unnamed-chunk-26-1.png" id="0" name="Picture"/>
+                    <pic:cNvPr descr="687_Modelo_files/figure-docx/unnamed-chunk-29-1.png" id="0" name="Picture"/>
                     <pic:cNvPicPr>
                       <a:picLocks noChangeArrowheads="1" noChangeAspect="1"/>
                     </pic:cNvPicPr>
                   </pic:nvPicPr>
                   <pic:blipFill>
-                    <a:blip r:embed="rId67"/>
+                    <a:blip r:embed="rId68"/>
                     <a:stretch>
                       <a:fillRect/>
                     </a:stretch>
@@ -13571,7 +13621,7 @@
         <w:pStyle w:val="ImageCaption"/>
       </w:pPr>
       <w:r>
-        <w:t xml:space="preserve">Figura: Diagrama del modelo. En verde las relaciones estadísticamente significativas y en rojo aquellas con p-valores menores a 0.05. El ancho de las líneas indica la fuerza de las relaciones. Fuente: elaboración propia utilizando el software estadístico R</w:t>
+        <w:t xml:space="preserve">Figura: Diagrama del modelo. En verde las relaciones estadísticamente significativas y en rojo aquellas con p-valores mayores a 0.05. El ancho de las líneas indica la fuerza de las relaciones. Fuente: elaboración propia utilizando el software estadístico R</w:t>
       </w:r>
       <w:r>
         <w:t xml:space="preserve"> </w:t>
@@ -13587,34 +13637,3121 @@
       <w:pPr>
         <w:pStyle w:val="Ttulo2"/>
       </w:pPr>
-      <w:bookmarkStart w:id="68" w:name="interpretación-y-análisis"/>
+      <w:bookmarkStart w:id="69" w:name="interpretación-y-análisis-1"/>
       <w:r>
         <w:t xml:space="preserve">Interpretación y análisis</w:t>
       </w:r>
-      <w:bookmarkEnd w:id="68"/>
+      <w:bookmarkEnd w:id="69"/>
     </w:p>
     <w:p>
       <w:pPr>
         <w:pStyle w:val="FirstParagraph"/>
       </w:pPr>
       <w:r>
-        <w:t xml:space="preserve">En el proceso de modelamiento se pueden observar la construcción de las variables latentes SI, BI, BCI, e_WOM y las relaciones existentes entre ellas. Al respecto se pueden realizar las siguientes observaciones:</w:t>
+        <w:t xml:space="preserve">La tabla resume completamente la información de todo el proceso de modelamiento. Se peude observar el peso de cada ítem sobre cada constructo.</w:t>
       </w:r>
     </w:p>
     <w:p>
       <w:pPr>
+        <w:pStyle w:val="TableCaption"/>
+      </w:pPr>
+      <w:r>
+        <w:t xml:space="preserve">Tabla: Estadísticos correspondientes a los constructos evaluados. Peso: coeficiente de peso del ítem en el constructo; pValue: p valor de bootstrapping para el coeficiente;Var ACP: Porcentaje de varianza retenida por el primer eje en un ACP; Cron: Alpha de Cronbach; Gutt: Lambda 6 de Guttman; Shapiro: p-valor de la prueba de normalidad de Shapiro Wilks; Lilliefors: p-valor de la prueba de normalidad de Lilliefors. Fuente: elaboración propia.</w:t>
+      </w:r>
+    </w:p>
+    <w:tbl>
+      <w:tblPr>
+        <w:tblStyle w:val="Table"/>
+        <w:tblW w:type="pct" w:w="0.0"/>
+        <w:tblLook w:firstRow="1"/>
+        <w:tblCaption w:val="Tabla: Estadísticos correspondientes a los constructos evaluados. Peso: coeficiente de peso del ítem en el constructo; pValue: p valor de bootstrapping para el coeficiente;Var ACP: Porcentaje de varianza retenida por el primer eje en un ACP; Cron: Alpha de Cronbach; Gutt: Lambda 6 de Guttman; Shapiro: p-valor de la prueba de normalidad de Shapiro Wilks; Lilliefors: p-valor de la prueba de normalidad de Lilliefors. Fuente: elaboración propia."/>
+      </w:tblPr>
+      <w:tblGrid/>
+      <w:tr>
+        <w:trPr>
+          <w:cnfStyle w:firstRow="1"/>
+        </w:trPr>
+        <w:tc>
+          <w:tcPr>
+            <w:tcBorders>
+              <w:bottom w:val="single"/>
+            </w:tcBorders>
+            <w:vAlign w:val="bottom"/>
+          </w:tcPr>
+          <w:p>
+            <w:pPr>
+              <w:pStyle w:val="Compact"/>
+              <w:jc w:val="left"/>
+            </w:pPr>
+            <w:r>
+              <w:t xml:space="preserve">Constructo</w:t>
+            </w:r>
+          </w:p>
+        </w:tc>
+        <w:tc>
+          <w:tcPr>
+            <w:tcBorders>
+              <w:bottom w:val="single"/>
+            </w:tcBorders>
+            <w:vAlign w:val="bottom"/>
+          </w:tcPr>
+          <w:p>
+            <w:pPr>
+              <w:pStyle w:val="Compact"/>
+              <w:jc w:val="left"/>
+            </w:pPr>
+            <w:r>
+              <w:t xml:space="preserve">Ítem</w:t>
+            </w:r>
+          </w:p>
+        </w:tc>
+        <w:tc>
+          <w:tcPr>
+            <w:tcBorders>
+              <w:bottom w:val="single"/>
+            </w:tcBorders>
+            <w:vAlign w:val="bottom"/>
+          </w:tcPr>
+          <w:p>
+            <w:pPr>
+              <w:pStyle w:val="Compact"/>
+              <w:jc w:val="right"/>
+            </w:pPr>
+            <w:r>
+              <w:t xml:space="preserve">Peso</w:t>
+            </w:r>
+          </w:p>
+        </w:tc>
+        <w:tc>
+          <w:tcPr>
+            <w:tcBorders>
+              <w:bottom w:val="single"/>
+            </w:tcBorders>
+            <w:vAlign w:val="bottom"/>
+          </w:tcPr>
+          <w:p>
+            <w:pPr>
+              <w:pStyle w:val="Compact"/>
+              <w:jc w:val="right"/>
+            </w:pPr>
+            <w:r>
+              <w:t xml:space="preserve">pValue</w:t>
+            </w:r>
+          </w:p>
+        </w:tc>
+        <w:tc>
+          <w:tcPr>
+            <w:tcBorders>
+              <w:bottom w:val="single"/>
+            </w:tcBorders>
+            <w:vAlign w:val="bottom"/>
+          </w:tcPr>
+          <w:p>
+            <w:pPr>
+              <w:pStyle w:val="Compact"/>
+              <w:jc w:val="right"/>
+            </w:pPr>
+            <w:r>
+              <w:t xml:space="preserve">Var ACP</w:t>
+            </w:r>
+          </w:p>
+        </w:tc>
+        <w:tc>
+          <w:tcPr>
+            <w:tcBorders>
+              <w:bottom w:val="single"/>
+            </w:tcBorders>
+            <w:vAlign w:val="bottom"/>
+          </w:tcPr>
+          <w:p>
+            <w:pPr>
+              <w:pStyle w:val="Compact"/>
+              <w:jc w:val="right"/>
+            </w:pPr>
+            <w:r>
+              <w:t xml:space="preserve">Cron</w:t>
+            </w:r>
+          </w:p>
+        </w:tc>
+        <w:tc>
+          <w:tcPr>
+            <w:tcBorders>
+              <w:bottom w:val="single"/>
+            </w:tcBorders>
+            <w:vAlign w:val="bottom"/>
+          </w:tcPr>
+          <w:p>
+            <w:pPr>
+              <w:pStyle w:val="Compact"/>
+              <w:jc w:val="right"/>
+            </w:pPr>
+            <w:r>
+              <w:t xml:space="preserve">Gutt</w:t>
+            </w:r>
+          </w:p>
+        </w:tc>
+        <w:tc>
+          <w:tcPr>
+            <w:tcBorders>
+              <w:bottom w:val="single"/>
+            </w:tcBorders>
+            <w:vAlign w:val="bottom"/>
+          </w:tcPr>
+          <w:p>
+            <w:pPr>
+              <w:pStyle w:val="Compact"/>
+              <w:jc w:val="right"/>
+            </w:pPr>
+            <w:r>
+              <w:t xml:space="preserve">Shapiro</w:t>
+            </w:r>
+          </w:p>
+        </w:tc>
+        <w:tc>
+          <w:tcPr>
+            <w:tcBorders>
+              <w:bottom w:val="single"/>
+            </w:tcBorders>
+            <w:vAlign w:val="bottom"/>
+          </w:tcPr>
+          <w:p>
+            <w:pPr>
+              <w:pStyle w:val="Compact"/>
+              <w:jc w:val="right"/>
+            </w:pPr>
+            <w:r>
+              <w:t xml:space="preserve">Lilliefors</w:t>
+            </w:r>
+          </w:p>
+        </w:tc>
+      </w:tr>
+      <w:tr>
+        <w:tc>
+          <w:p>
+            <w:pPr>
+              <w:pStyle w:val="Compact"/>
+              <w:jc w:val="left"/>
+            </w:pPr>
+            <w:r>
+              <w:t xml:space="preserve">BCI</w:t>
+            </w:r>
+          </w:p>
+        </w:tc>
+        <w:tc>
+          <w:p>
+            <w:pPr>
+              <w:pStyle w:val="Compact"/>
+              <w:jc w:val="left"/>
+            </w:pPr>
+            <w:r>
+              <w:t xml:space="preserve">BCI_1</w:t>
+            </w:r>
+          </w:p>
+        </w:tc>
+        <w:tc>
+          <w:p>
+            <w:pPr>
+              <w:pStyle w:val="Compact"/>
+              <w:jc w:val="right"/>
+            </w:pPr>
+            <w:r>
+              <w:t xml:space="preserve">1.00</w:t>
+            </w:r>
+          </w:p>
+        </w:tc>
+        <w:tc>
+          <w:p>
+            <w:pPr>
+              <w:pStyle w:val="Compact"/>
+              <w:jc w:val="right"/>
+            </w:pPr>
+            <w:r>
+              <w:t xml:space="preserve">-</w:t>
+            </w:r>
+          </w:p>
+        </w:tc>
+        <w:tc>
+          <w:p>
+            <w:pPr>
+              <w:pStyle w:val="Compact"/>
+              <w:jc w:val="right"/>
+            </w:pPr>
+            <w:r>
+              <w:t xml:space="preserve">84.13</w:t>
+            </w:r>
+          </w:p>
+        </w:tc>
+        <w:tc>
+          <w:p>
+            <w:pPr>
+              <w:pStyle w:val="Compact"/>
+              <w:jc w:val="right"/>
+            </w:pPr>
+            <w:r>
+              <w:t xml:space="preserve">0.96</w:t>
+            </w:r>
+          </w:p>
+        </w:tc>
+        <w:tc>
+          <w:p>
+            <w:pPr>
+              <w:pStyle w:val="Compact"/>
+              <w:jc w:val="right"/>
+            </w:pPr>
+            <w:r>
+              <w:t xml:space="preserve">0.96</w:t>
+            </w:r>
+          </w:p>
+        </w:tc>
+        <w:tc>
+          <w:p>
+            <w:pPr>
+              <w:pStyle w:val="Compact"/>
+              <w:jc w:val="right"/>
+            </w:pPr>
+            <w:r>
+              <w:t xml:space="preserve">0.01</w:t>
+            </w:r>
+          </w:p>
+        </w:tc>
+        <w:tc>
+          <w:p>
+            <w:pPr>
+              <w:pStyle w:val="Compact"/>
+              <w:jc w:val="right"/>
+            </w:pPr>
+            <w:r>
+              <w:t xml:space="preserve">0.00</w:t>
+            </w:r>
+          </w:p>
+        </w:tc>
+      </w:tr>
+      <w:tr>
+        <w:tc>
+          <w:p>
+            <w:pPr>
+              <w:pStyle w:val="Compact"/>
+              <w:jc w:val="left"/>
+            </w:pPr>
+            <w:r>
+              <w:t xml:space="preserve">BCI</w:t>
+            </w:r>
+          </w:p>
+        </w:tc>
+        <w:tc>
+          <w:p>
+            <w:pPr>
+              <w:pStyle w:val="Compact"/>
+              <w:jc w:val="left"/>
+            </w:pPr>
+            <w:r>
+              <w:t xml:space="preserve">BCI_2</w:t>
+            </w:r>
+          </w:p>
+        </w:tc>
+        <w:tc>
+          <w:p>
+            <w:pPr>
+              <w:pStyle w:val="Compact"/>
+              <w:jc w:val="right"/>
+            </w:pPr>
+            <w:r>
+              <w:t xml:space="preserve">1.13</w:t>
+            </w:r>
+          </w:p>
+        </w:tc>
+        <w:tc>
+          <w:p>
+            <w:pPr>
+              <w:pStyle w:val="Compact"/>
+              <w:jc w:val="right"/>
+            </w:pPr>
+            <w:r>
+              <w:t xml:space="preserve">0</w:t>
+            </w:r>
+          </w:p>
+        </w:tc>
+        <w:tc>
+          <w:p>
+            <w:pPr>
+              <w:pStyle w:val="Compact"/>
+              <w:jc w:val="right"/>
+            </w:pPr>
+            <w:r>
+              <w:t xml:space="preserve">84.13</w:t>
+            </w:r>
+          </w:p>
+        </w:tc>
+        <w:tc>
+          <w:p>
+            <w:pPr>
+              <w:pStyle w:val="Compact"/>
+              <w:jc w:val="right"/>
+            </w:pPr>
+            <w:r>
+              <w:t xml:space="preserve">0.96</w:t>
+            </w:r>
+          </w:p>
+        </w:tc>
+        <w:tc>
+          <w:p>
+            <w:pPr>
+              <w:pStyle w:val="Compact"/>
+              <w:jc w:val="right"/>
+            </w:pPr>
+            <w:r>
+              <w:t xml:space="preserve">0.96</w:t>
+            </w:r>
+          </w:p>
+        </w:tc>
+        <w:tc>
+          <w:p>
+            <w:pPr>
+              <w:pStyle w:val="Compact"/>
+              <w:jc w:val="right"/>
+            </w:pPr>
+            <w:r>
+              <w:t xml:space="preserve">0.01</w:t>
+            </w:r>
+          </w:p>
+        </w:tc>
+        <w:tc>
+          <w:p>
+            <w:pPr>
+              <w:pStyle w:val="Compact"/>
+              <w:jc w:val="right"/>
+            </w:pPr>
+            <w:r>
+              <w:t xml:space="preserve">0.00</w:t>
+            </w:r>
+          </w:p>
+        </w:tc>
+      </w:tr>
+      <w:tr>
+        <w:tc>
+          <w:p>
+            <w:pPr>
+              <w:pStyle w:val="Compact"/>
+              <w:jc w:val="left"/>
+            </w:pPr>
+            <w:r>
+              <w:t xml:space="preserve">BCI</w:t>
+            </w:r>
+          </w:p>
+        </w:tc>
+        <w:tc>
+          <w:p>
+            <w:pPr>
+              <w:pStyle w:val="Compact"/>
+              <w:jc w:val="left"/>
+            </w:pPr>
+            <w:r>
+              <w:t xml:space="preserve">BCI_3</w:t>
+            </w:r>
+          </w:p>
+        </w:tc>
+        <w:tc>
+          <w:p>
+            <w:pPr>
+              <w:pStyle w:val="Compact"/>
+              <w:jc w:val="right"/>
+            </w:pPr>
+            <w:r>
+              <w:t xml:space="preserve">1.22</w:t>
+            </w:r>
+          </w:p>
+        </w:tc>
+        <w:tc>
+          <w:p>
+            <w:pPr>
+              <w:pStyle w:val="Compact"/>
+              <w:jc w:val="right"/>
+            </w:pPr>
+            <w:r>
+              <w:t xml:space="preserve">0</w:t>
+            </w:r>
+          </w:p>
+        </w:tc>
+        <w:tc>
+          <w:p>
+            <w:pPr>
+              <w:pStyle w:val="Compact"/>
+              <w:jc w:val="right"/>
+            </w:pPr>
+            <w:r>
+              <w:t xml:space="preserve">84.13</w:t>
+            </w:r>
+          </w:p>
+        </w:tc>
+        <w:tc>
+          <w:p>
+            <w:pPr>
+              <w:pStyle w:val="Compact"/>
+              <w:jc w:val="right"/>
+            </w:pPr>
+            <w:r>
+              <w:t xml:space="preserve">0.96</w:t>
+            </w:r>
+          </w:p>
+        </w:tc>
+        <w:tc>
+          <w:p>
+            <w:pPr>
+              <w:pStyle w:val="Compact"/>
+              <w:jc w:val="right"/>
+            </w:pPr>
+            <w:r>
+              <w:t xml:space="preserve">0.96</w:t>
+            </w:r>
+          </w:p>
+        </w:tc>
+        <w:tc>
+          <w:p>
+            <w:pPr>
+              <w:pStyle w:val="Compact"/>
+              <w:jc w:val="right"/>
+            </w:pPr>
+            <w:r>
+              <w:t xml:space="preserve">0.01</w:t>
+            </w:r>
+          </w:p>
+        </w:tc>
+        <w:tc>
+          <w:p>
+            <w:pPr>
+              <w:pStyle w:val="Compact"/>
+              <w:jc w:val="right"/>
+            </w:pPr>
+            <w:r>
+              <w:t xml:space="preserve">0.00</w:t>
+            </w:r>
+          </w:p>
+        </w:tc>
+      </w:tr>
+      <w:tr>
+        <w:tc>
+          <w:p>
+            <w:pPr>
+              <w:pStyle w:val="Compact"/>
+              <w:jc w:val="left"/>
+            </w:pPr>
+            <w:r>
+              <w:t xml:space="preserve">BCI</w:t>
+            </w:r>
+          </w:p>
+        </w:tc>
+        <w:tc>
+          <w:p>
+            <w:pPr>
+              <w:pStyle w:val="Compact"/>
+              <w:jc w:val="left"/>
+            </w:pPr>
+            <w:r>
+              <w:t xml:space="preserve">BCI_4</w:t>
+            </w:r>
+          </w:p>
+        </w:tc>
+        <w:tc>
+          <w:p>
+            <w:pPr>
+              <w:pStyle w:val="Compact"/>
+              <w:jc w:val="right"/>
+            </w:pPr>
+            <w:r>
+              <w:t xml:space="preserve">1.16</w:t>
+            </w:r>
+          </w:p>
+        </w:tc>
+        <w:tc>
+          <w:p>
+            <w:pPr>
+              <w:pStyle w:val="Compact"/>
+              <w:jc w:val="right"/>
+            </w:pPr>
+            <w:r>
+              <w:t xml:space="preserve">0</w:t>
+            </w:r>
+          </w:p>
+        </w:tc>
+        <w:tc>
+          <w:p>
+            <w:pPr>
+              <w:pStyle w:val="Compact"/>
+              <w:jc w:val="right"/>
+            </w:pPr>
+            <w:r>
+              <w:t xml:space="preserve">84.13</w:t>
+            </w:r>
+          </w:p>
+        </w:tc>
+        <w:tc>
+          <w:p>
+            <w:pPr>
+              <w:pStyle w:val="Compact"/>
+              <w:jc w:val="right"/>
+            </w:pPr>
+            <w:r>
+              <w:t xml:space="preserve">0.96</w:t>
+            </w:r>
+          </w:p>
+        </w:tc>
+        <w:tc>
+          <w:p>
+            <w:pPr>
+              <w:pStyle w:val="Compact"/>
+              <w:jc w:val="right"/>
+            </w:pPr>
+            <w:r>
+              <w:t xml:space="preserve">0.96</w:t>
+            </w:r>
+          </w:p>
+        </w:tc>
+        <w:tc>
+          <w:p>
+            <w:pPr>
+              <w:pStyle w:val="Compact"/>
+              <w:jc w:val="right"/>
+            </w:pPr>
+            <w:r>
+              <w:t xml:space="preserve">0.01</w:t>
+            </w:r>
+          </w:p>
+        </w:tc>
+        <w:tc>
+          <w:p>
+            <w:pPr>
+              <w:pStyle w:val="Compact"/>
+              <w:jc w:val="right"/>
+            </w:pPr>
+            <w:r>
+              <w:t xml:space="preserve">0.00</w:t>
+            </w:r>
+          </w:p>
+        </w:tc>
+      </w:tr>
+      <w:tr>
+        <w:tc>
+          <w:p>
+            <w:pPr>
+              <w:pStyle w:val="Compact"/>
+              <w:jc w:val="left"/>
+            </w:pPr>
+            <w:r>
+              <w:t xml:space="preserve">BCI</w:t>
+            </w:r>
+          </w:p>
+        </w:tc>
+        <w:tc>
+          <w:p>
+            <w:pPr>
+              <w:pStyle w:val="Compact"/>
+              <w:jc w:val="left"/>
+            </w:pPr>
+            <w:r>
+              <w:t xml:space="preserve">BCI_5</w:t>
+            </w:r>
+          </w:p>
+        </w:tc>
+        <w:tc>
+          <w:p>
+            <w:pPr>
+              <w:pStyle w:val="Compact"/>
+              <w:jc w:val="right"/>
+            </w:pPr>
+            <w:r>
+              <w:t xml:space="preserve">1.14</w:t>
+            </w:r>
+          </w:p>
+        </w:tc>
+        <w:tc>
+          <w:p>
+            <w:pPr>
+              <w:pStyle w:val="Compact"/>
+              <w:jc w:val="right"/>
+            </w:pPr>
+            <w:r>
+              <w:t xml:space="preserve">0</w:t>
+            </w:r>
+          </w:p>
+        </w:tc>
+        <w:tc>
+          <w:p>
+            <w:pPr>
+              <w:pStyle w:val="Compact"/>
+              <w:jc w:val="right"/>
+            </w:pPr>
+            <w:r>
+              <w:t xml:space="preserve">84.13</w:t>
+            </w:r>
+          </w:p>
+        </w:tc>
+        <w:tc>
+          <w:p>
+            <w:pPr>
+              <w:pStyle w:val="Compact"/>
+              <w:jc w:val="right"/>
+            </w:pPr>
+            <w:r>
+              <w:t xml:space="preserve">0.96</w:t>
+            </w:r>
+          </w:p>
+        </w:tc>
+        <w:tc>
+          <w:p>
+            <w:pPr>
+              <w:pStyle w:val="Compact"/>
+              <w:jc w:val="right"/>
+            </w:pPr>
+            <w:r>
+              <w:t xml:space="preserve">0.96</w:t>
+            </w:r>
+          </w:p>
+        </w:tc>
+        <w:tc>
+          <w:p>
+            <w:pPr>
+              <w:pStyle w:val="Compact"/>
+              <w:jc w:val="right"/>
+            </w:pPr>
+            <w:r>
+              <w:t xml:space="preserve">0.01</w:t>
+            </w:r>
+          </w:p>
+        </w:tc>
+        <w:tc>
+          <w:p>
+            <w:pPr>
+              <w:pStyle w:val="Compact"/>
+              <w:jc w:val="right"/>
+            </w:pPr>
+            <w:r>
+              <w:t xml:space="preserve">0.00</w:t>
+            </w:r>
+          </w:p>
+        </w:tc>
+      </w:tr>
+      <w:tr>
+        <w:tc>
+          <w:p>
+            <w:pPr>
+              <w:pStyle w:val="Compact"/>
+              <w:jc w:val="left"/>
+            </w:pPr>
+            <w:r>
+              <w:t xml:space="preserve">BCI</w:t>
+            </w:r>
+          </w:p>
+        </w:tc>
+        <w:tc>
+          <w:p>
+            <w:pPr>
+              <w:pStyle w:val="Compact"/>
+              <w:jc w:val="left"/>
+            </w:pPr>
+            <w:r>
+              <w:t xml:space="preserve">BCI_6</w:t>
+            </w:r>
+          </w:p>
+        </w:tc>
+        <w:tc>
+          <w:p>
+            <w:pPr>
+              <w:pStyle w:val="Compact"/>
+              <w:jc w:val="right"/>
+            </w:pPr>
+            <w:r>
+              <w:t xml:space="preserve">1.14</w:t>
+            </w:r>
+          </w:p>
+        </w:tc>
+        <w:tc>
+          <w:p>
+            <w:pPr>
+              <w:pStyle w:val="Compact"/>
+              <w:jc w:val="right"/>
+            </w:pPr>
+            <w:r>
+              <w:t xml:space="preserve">0</w:t>
+            </w:r>
+          </w:p>
+        </w:tc>
+        <w:tc>
+          <w:p>
+            <w:pPr>
+              <w:pStyle w:val="Compact"/>
+              <w:jc w:val="right"/>
+            </w:pPr>
+            <w:r>
+              <w:t xml:space="preserve">84.13</w:t>
+            </w:r>
+          </w:p>
+        </w:tc>
+        <w:tc>
+          <w:p>
+            <w:pPr>
+              <w:pStyle w:val="Compact"/>
+              <w:jc w:val="right"/>
+            </w:pPr>
+            <w:r>
+              <w:t xml:space="preserve">0.96</w:t>
+            </w:r>
+          </w:p>
+        </w:tc>
+        <w:tc>
+          <w:p>
+            <w:pPr>
+              <w:pStyle w:val="Compact"/>
+              <w:jc w:val="right"/>
+            </w:pPr>
+            <w:r>
+              <w:t xml:space="preserve">0.96</w:t>
+            </w:r>
+          </w:p>
+        </w:tc>
+        <w:tc>
+          <w:p>
+            <w:pPr>
+              <w:pStyle w:val="Compact"/>
+              <w:jc w:val="right"/>
+            </w:pPr>
+            <w:r>
+              <w:t xml:space="preserve">0.01</w:t>
+            </w:r>
+          </w:p>
+        </w:tc>
+        <w:tc>
+          <w:p>
+            <w:pPr>
+              <w:pStyle w:val="Compact"/>
+              <w:jc w:val="right"/>
+            </w:pPr>
+            <w:r>
+              <w:t xml:space="preserve">0.00</w:t>
+            </w:r>
+          </w:p>
+        </w:tc>
+      </w:tr>
+      <w:tr>
+        <w:tc>
+          <w:p>
+            <w:pPr>
+              <w:pStyle w:val="Compact"/>
+              <w:jc w:val="left"/>
+            </w:pPr>
+            <w:r>
+              <w:t xml:space="preserve">BI</w:t>
+            </w:r>
+          </w:p>
+        </w:tc>
+        <w:tc>
+          <w:p>
+            <w:pPr>
+              <w:pStyle w:val="Compact"/>
+              <w:jc w:val="left"/>
+            </w:pPr>
+            <w:r>
+              <w:t xml:space="preserve">BI_1</w:t>
+            </w:r>
+          </w:p>
+        </w:tc>
+        <w:tc>
+          <w:p>
+            <w:pPr>
+              <w:pStyle w:val="Compact"/>
+              <w:jc w:val="right"/>
+            </w:pPr>
+            <w:r>
+              <w:t xml:space="preserve">1.00</w:t>
+            </w:r>
+          </w:p>
+        </w:tc>
+        <w:tc>
+          <w:p>
+            <w:pPr>
+              <w:pStyle w:val="Compact"/>
+              <w:jc w:val="right"/>
+            </w:pPr>
+            <w:r>
+              <w:t xml:space="preserve">-</w:t>
+            </w:r>
+          </w:p>
+        </w:tc>
+        <w:tc>
+          <w:p>
+            <w:pPr>
+              <w:pStyle w:val="Compact"/>
+              <w:jc w:val="right"/>
+            </w:pPr>
+            <w:r>
+              <w:t xml:space="preserve">79.78</w:t>
+            </w:r>
+          </w:p>
+        </w:tc>
+        <w:tc>
+          <w:p>
+            <w:pPr>
+              <w:pStyle w:val="Compact"/>
+              <w:jc w:val="right"/>
+            </w:pPr>
+            <w:r>
+              <w:t xml:space="preserve">0.93</w:t>
+            </w:r>
+          </w:p>
+        </w:tc>
+        <w:tc>
+          <w:p>
+            <w:pPr>
+              <w:pStyle w:val="Compact"/>
+              <w:jc w:val="right"/>
+            </w:pPr>
+            <w:r>
+              <w:t xml:space="preserve">0.93</w:t>
+            </w:r>
+          </w:p>
+        </w:tc>
+        <w:tc>
+          <w:p>
+            <w:pPr>
+              <w:pStyle w:val="Compact"/>
+              <w:jc w:val="right"/>
+            </w:pPr>
+            <w:r>
+              <w:t xml:space="preserve">0.01</w:t>
+            </w:r>
+          </w:p>
+        </w:tc>
+        <w:tc>
+          <w:p>
+            <w:pPr>
+              <w:pStyle w:val="Compact"/>
+              <w:jc w:val="right"/>
+            </w:pPr>
+            <w:r>
+              <w:t xml:space="preserve">0.01</w:t>
+            </w:r>
+          </w:p>
+        </w:tc>
+      </w:tr>
+      <w:tr>
+        <w:tc>
+          <w:p>
+            <w:pPr>
+              <w:pStyle w:val="Compact"/>
+              <w:jc w:val="left"/>
+            </w:pPr>
+            <w:r>
+              <w:t xml:space="preserve">BI</w:t>
+            </w:r>
+          </w:p>
+        </w:tc>
+        <w:tc>
+          <w:p>
+            <w:pPr>
+              <w:pStyle w:val="Compact"/>
+              <w:jc w:val="left"/>
+            </w:pPr>
+            <w:r>
+              <w:t xml:space="preserve">BI_2</w:t>
+            </w:r>
+          </w:p>
+        </w:tc>
+        <w:tc>
+          <w:p>
+            <w:pPr>
+              <w:pStyle w:val="Compact"/>
+              <w:jc w:val="right"/>
+            </w:pPr>
+            <w:r>
+              <w:t xml:space="preserve">0.98</w:t>
+            </w:r>
+          </w:p>
+        </w:tc>
+        <w:tc>
+          <w:p>
+            <w:pPr>
+              <w:pStyle w:val="Compact"/>
+              <w:jc w:val="right"/>
+            </w:pPr>
+            <w:r>
+              <w:t xml:space="preserve">0</w:t>
+            </w:r>
+          </w:p>
+        </w:tc>
+        <w:tc>
+          <w:p>
+            <w:pPr>
+              <w:pStyle w:val="Compact"/>
+              <w:jc w:val="right"/>
+            </w:pPr>
+            <w:r>
+              <w:t xml:space="preserve">79.78</w:t>
+            </w:r>
+          </w:p>
+        </w:tc>
+        <w:tc>
+          <w:p>
+            <w:pPr>
+              <w:pStyle w:val="Compact"/>
+              <w:jc w:val="right"/>
+            </w:pPr>
+            <w:r>
+              <w:t xml:space="preserve">0.93</w:t>
+            </w:r>
+          </w:p>
+        </w:tc>
+        <w:tc>
+          <w:p>
+            <w:pPr>
+              <w:pStyle w:val="Compact"/>
+              <w:jc w:val="right"/>
+            </w:pPr>
+            <w:r>
+              <w:t xml:space="preserve">0.93</w:t>
+            </w:r>
+          </w:p>
+        </w:tc>
+        <w:tc>
+          <w:p>
+            <w:pPr>
+              <w:pStyle w:val="Compact"/>
+              <w:jc w:val="right"/>
+            </w:pPr>
+            <w:r>
+              <w:t xml:space="preserve">0.01</w:t>
+            </w:r>
+          </w:p>
+        </w:tc>
+        <w:tc>
+          <w:p>
+            <w:pPr>
+              <w:pStyle w:val="Compact"/>
+              <w:jc w:val="right"/>
+            </w:pPr>
+            <w:r>
+              <w:t xml:space="preserve">0.01</w:t>
+            </w:r>
+          </w:p>
+        </w:tc>
+      </w:tr>
+      <w:tr>
+        <w:tc>
+          <w:p>
+            <w:pPr>
+              <w:pStyle w:val="Compact"/>
+              <w:jc w:val="left"/>
+            </w:pPr>
+            <w:r>
+              <w:t xml:space="preserve">BI</w:t>
+            </w:r>
+          </w:p>
+        </w:tc>
+        <w:tc>
+          <w:p>
+            <w:pPr>
+              <w:pStyle w:val="Compact"/>
+              <w:jc w:val="left"/>
+            </w:pPr>
+            <w:r>
+              <w:t xml:space="preserve">BI_3</w:t>
+            </w:r>
+          </w:p>
+        </w:tc>
+        <w:tc>
+          <w:p>
+            <w:pPr>
+              <w:pStyle w:val="Compact"/>
+              <w:jc w:val="right"/>
+            </w:pPr>
+            <w:r>
+              <w:t xml:space="preserve">0.90</w:t>
+            </w:r>
+          </w:p>
+        </w:tc>
+        <w:tc>
+          <w:p>
+            <w:pPr>
+              <w:pStyle w:val="Compact"/>
+              <w:jc w:val="right"/>
+            </w:pPr>
+            <w:r>
+              <w:t xml:space="preserve">0</w:t>
+            </w:r>
+          </w:p>
+        </w:tc>
+        <w:tc>
+          <w:p>
+            <w:pPr>
+              <w:pStyle w:val="Compact"/>
+              <w:jc w:val="right"/>
+            </w:pPr>
+            <w:r>
+              <w:t xml:space="preserve">79.78</w:t>
+            </w:r>
+          </w:p>
+        </w:tc>
+        <w:tc>
+          <w:p>
+            <w:pPr>
+              <w:pStyle w:val="Compact"/>
+              <w:jc w:val="right"/>
+            </w:pPr>
+            <w:r>
+              <w:t xml:space="preserve">0.93</w:t>
+            </w:r>
+          </w:p>
+        </w:tc>
+        <w:tc>
+          <w:p>
+            <w:pPr>
+              <w:pStyle w:val="Compact"/>
+              <w:jc w:val="right"/>
+            </w:pPr>
+            <w:r>
+              <w:t xml:space="preserve">0.93</w:t>
+            </w:r>
+          </w:p>
+        </w:tc>
+        <w:tc>
+          <w:p>
+            <w:pPr>
+              <w:pStyle w:val="Compact"/>
+              <w:jc w:val="right"/>
+            </w:pPr>
+            <w:r>
+              <w:t xml:space="preserve">0.01</w:t>
+            </w:r>
+          </w:p>
+        </w:tc>
+        <w:tc>
+          <w:p>
+            <w:pPr>
+              <w:pStyle w:val="Compact"/>
+              <w:jc w:val="right"/>
+            </w:pPr>
+            <w:r>
+              <w:t xml:space="preserve">0.01</w:t>
+            </w:r>
+          </w:p>
+        </w:tc>
+      </w:tr>
+      <w:tr>
+        <w:tc>
+          <w:p>
+            <w:pPr>
+              <w:pStyle w:val="Compact"/>
+              <w:jc w:val="left"/>
+            </w:pPr>
+            <w:r>
+              <w:t xml:space="preserve">BI</w:t>
+            </w:r>
+          </w:p>
+        </w:tc>
+        <w:tc>
+          <w:p>
+            <w:pPr>
+              <w:pStyle w:val="Compact"/>
+              <w:jc w:val="left"/>
+            </w:pPr>
+            <w:r>
+              <w:t xml:space="preserve">BI_4</w:t>
+            </w:r>
+          </w:p>
+        </w:tc>
+        <w:tc>
+          <w:p>
+            <w:pPr>
+              <w:pStyle w:val="Compact"/>
+              <w:jc w:val="right"/>
+            </w:pPr>
+            <w:r>
+              <w:t xml:space="preserve">1.02</w:t>
+            </w:r>
+          </w:p>
+        </w:tc>
+        <w:tc>
+          <w:p>
+            <w:pPr>
+              <w:pStyle w:val="Compact"/>
+              <w:jc w:val="right"/>
+            </w:pPr>
+            <w:r>
+              <w:t xml:space="preserve">0</w:t>
+            </w:r>
+          </w:p>
+        </w:tc>
+        <w:tc>
+          <w:p>
+            <w:pPr>
+              <w:pStyle w:val="Compact"/>
+              <w:jc w:val="right"/>
+            </w:pPr>
+            <w:r>
+              <w:t xml:space="preserve">79.78</w:t>
+            </w:r>
+          </w:p>
+        </w:tc>
+        <w:tc>
+          <w:p>
+            <w:pPr>
+              <w:pStyle w:val="Compact"/>
+              <w:jc w:val="right"/>
+            </w:pPr>
+            <w:r>
+              <w:t xml:space="preserve">0.93</w:t>
+            </w:r>
+          </w:p>
+        </w:tc>
+        <w:tc>
+          <w:p>
+            <w:pPr>
+              <w:pStyle w:val="Compact"/>
+              <w:jc w:val="right"/>
+            </w:pPr>
+            <w:r>
+              <w:t xml:space="preserve">0.93</w:t>
+            </w:r>
+          </w:p>
+        </w:tc>
+        <w:tc>
+          <w:p>
+            <w:pPr>
+              <w:pStyle w:val="Compact"/>
+              <w:jc w:val="right"/>
+            </w:pPr>
+            <w:r>
+              <w:t xml:space="preserve">0.01</w:t>
+            </w:r>
+          </w:p>
+        </w:tc>
+        <w:tc>
+          <w:p>
+            <w:pPr>
+              <w:pStyle w:val="Compact"/>
+              <w:jc w:val="right"/>
+            </w:pPr>
+            <w:r>
+              <w:t xml:space="preserve">0.01</w:t>
+            </w:r>
+          </w:p>
+        </w:tc>
+      </w:tr>
+      <w:tr>
+        <w:tc>
+          <w:p>
+            <w:pPr>
+              <w:pStyle w:val="Compact"/>
+              <w:jc w:val="left"/>
+            </w:pPr>
+            <w:r>
+              <w:t xml:space="preserve">BI</w:t>
+            </w:r>
+          </w:p>
+        </w:tc>
+        <w:tc>
+          <w:p>
+            <w:pPr>
+              <w:pStyle w:val="Compact"/>
+              <w:jc w:val="left"/>
+            </w:pPr>
+            <w:r>
+              <w:t xml:space="preserve">BI_5</w:t>
+            </w:r>
+          </w:p>
+        </w:tc>
+        <w:tc>
+          <w:p>
+            <w:pPr>
+              <w:pStyle w:val="Compact"/>
+              <w:jc w:val="right"/>
+            </w:pPr>
+            <w:r>
+              <w:t xml:space="preserve">1.04</w:t>
+            </w:r>
+          </w:p>
+        </w:tc>
+        <w:tc>
+          <w:p>
+            <w:pPr>
+              <w:pStyle w:val="Compact"/>
+              <w:jc w:val="right"/>
+            </w:pPr>
+            <w:r>
+              <w:t xml:space="preserve">0</w:t>
+            </w:r>
+          </w:p>
+        </w:tc>
+        <w:tc>
+          <w:p>
+            <w:pPr>
+              <w:pStyle w:val="Compact"/>
+              <w:jc w:val="right"/>
+            </w:pPr>
+            <w:r>
+              <w:t xml:space="preserve">79.78</w:t>
+            </w:r>
+          </w:p>
+        </w:tc>
+        <w:tc>
+          <w:p>
+            <w:pPr>
+              <w:pStyle w:val="Compact"/>
+              <w:jc w:val="right"/>
+            </w:pPr>
+            <w:r>
+              <w:t xml:space="preserve">0.93</w:t>
+            </w:r>
+          </w:p>
+        </w:tc>
+        <w:tc>
+          <w:p>
+            <w:pPr>
+              <w:pStyle w:val="Compact"/>
+              <w:jc w:val="right"/>
+            </w:pPr>
+            <w:r>
+              <w:t xml:space="preserve">0.93</w:t>
+            </w:r>
+          </w:p>
+        </w:tc>
+        <w:tc>
+          <w:p>
+            <w:pPr>
+              <w:pStyle w:val="Compact"/>
+              <w:jc w:val="right"/>
+            </w:pPr>
+            <w:r>
+              <w:t xml:space="preserve">0.01</w:t>
+            </w:r>
+          </w:p>
+        </w:tc>
+        <w:tc>
+          <w:p>
+            <w:pPr>
+              <w:pStyle w:val="Compact"/>
+              <w:jc w:val="right"/>
+            </w:pPr>
+            <w:r>
+              <w:t xml:space="preserve">0.01</w:t>
+            </w:r>
+          </w:p>
+        </w:tc>
+      </w:tr>
+      <w:tr>
+        <w:tc>
+          <w:p>
+            <w:pPr>
+              <w:pStyle w:val="Compact"/>
+              <w:jc w:val="left"/>
+            </w:pPr>
+            <w:r>
+              <w:t xml:space="preserve">e_WOM</w:t>
+            </w:r>
+          </w:p>
+        </w:tc>
+        <w:tc>
+          <w:p>
+            <w:pPr>
+              <w:pStyle w:val="Compact"/>
+              <w:jc w:val="left"/>
+            </w:pPr>
+            <w:r>
+              <w:t xml:space="preserve">e_WOM_1</w:t>
+            </w:r>
+          </w:p>
+        </w:tc>
+        <w:tc>
+          <w:p>
+            <w:pPr>
+              <w:pStyle w:val="Compact"/>
+              <w:jc w:val="right"/>
+            </w:pPr>
+            <w:r>
+              <w:t xml:space="preserve">1.00</w:t>
+            </w:r>
+          </w:p>
+        </w:tc>
+        <w:tc>
+          <w:p>
+            <w:pPr>
+              <w:pStyle w:val="Compact"/>
+              <w:jc w:val="right"/>
+            </w:pPr>
+            <w:r>
+              <w:t xml:space="preserve">-</w:t>
+            </w:r>
+          </w:p>
+        </w:tc>
+        <w:tc>
+          <w:p>
+            <w:pPr>
+              <w:pStyle w:val="Compact"/>
+              <w:jc w:val="right"/>
+            </w:pPr>
+            <w:r>
+              <w:t xml:space="preserve">89.80</w:t>
+            </w:r>
+          </w:p>
+        </w:tc>
+        <w:tc>
+          <w:p>
+            <w:pPr>
+              <w:pStyle w:val="Compact"/>
+              <w:jc w:val="right"/>
+            </w:pPr>
+            <w:r>
+              <w:t xml:space="preserve">0.96</w:t>
+            </w:r>
+          </w:p>
+        </w:tc>
+        <w:tc>
+          <w:p>
+            <w:pPr>
+              <w:pStyle w:val="Compact"/>
+              <w:jc w:val="right"/>
+            </w:pPr>
+            <w:r>
+              <w:t xml:space="preserve">0.95</w:t>
+            </w:r>
+          </w:p>
+        </w:tc>
+        <w:tc>
+          <w:p>
+            <w:pPr>
+              <w:pStyle w:val="Compact"/>
+              <w:jc w:val="right"/>
+            </w:pPr>
+            <w:r>
+              <w:t xml:space="preserve">0.00</w:t>
+            </w:r>
+          </w:p>
+        </w:tc>
+        <w:tc>
+          <w:p>
+            <w:pPr>
+              <w:pStyle w:val="Compact"/>
+              <w:jc w:val="right"/>
+            </w:pPr>
+            <w:r>
+              <w:t xml:space="preserve">0.00</w:t>
+            </w:r>
+          </w:p>
+        </w:tc>
+      </w:tr>
+      <w:tr>
+        <w:tc>
+          <w:p>
+            <w:pPr>
+              <w:pStyle w:val="Compact"/>
+              <w:jc w:val="left"/>
+            </w:pPr>
+            <w:r>
+              <w:t xml:space="preserve">e_WOM</w:t>
+            </w:r>
+          </w:p>
+        </w:tc>
+        <w:tc>
+          <w:p>
+            <w:pPr>
+              <w:pStyle w:val="Compact"/>
+              <w:jc w:val="left"/>
+            </w:pPr>
+            <w:r>
+              <w:t xml:space="preserve">e_WOM_2</w:t>
+            </w:r>
+          </w:p>
+        </w:tc>
+        <w:tc>
+          <w:p>
+            <w:pPr>
+              <w:pStyle w:val="Compact"/>
+              <w:jc w:val="right"/>
+            </w:pPr>
+            <w:r>
+              <w:t xml:space="preserve">1.03</w:t>
+            </w:r>
+          </w:p>
+        </w:tc>
+        <w:tc>
+          <w:p>
+            <w:pPr>
+              <w:pStyle w:val="Compact"/>
+              <w:jc w:val="right"/>
+            </w:pPr>
+            <w:r>
+              <w:t xml:space="preserve">0</w:t>
+            </w:r>
+          </w:p>
+        </w:tc>
+        <w:tc>
+          <w:p>
+            <w:pPr>
+              <w:pStyle w:val="Compact"/>
+              <w:jc w:val="right"/>
+            </w:pPr>
+            <w:r>
+              <w:t xml:space="preserve">89.80</w:t>
+            </w:r>
+          </w:p>
+        </w:tc>
+        <w:tc>
+          <w:p>
+            <w:pPr>
+              <w:pStyle w:val="Compact"/>
+              <w:jc w:val="right"/>
+            </w:pPr>
+            <w:r>
+              <w:t xml:space="preserve">0.96</w:t>
+            </w:r>
+          </w:p>
+        </w:tc>
+        <w:tc>
+          <w:p>
+            <w:pPr>
+              <w:pStyle w:val="Compact"/>
+              <w:jc w:val="right"/>
+            </w:pPr>
+            <w:r>
+              <w:t xml:space="preserve">0.95</w:t>
+            </w:r>
+          </w:p>
+        </w:tc>
+        <w:tc>
+          <w:p>
+            <w:pPr>
+              <w:pStyle w:val="Compact"/>
+              <w:jc w:val="right"/>
+            </w:pPr>
+            <w:r>
+              <w:t xml:space="preserve">0.00</w:t>
+            </w:r>
+          </w:p>
+        </w:tc>
+        <w:tc>
+          <w:p>
+            <w:pPr>
+              <w:pStyle w:val="Compact"/>
+              <w:jc w:val="right"/>
+            </w:pPr>
+            <w:r>
+              <w:t xml:space="preserve">0.00</w:t>
+            </w:r>
+          </w:p>
+        </w:tc>
+      </w:tr>
+      <w:tr>
+        <w:tc>
+          <w:p>
+            <w:pPr>
+              <w:pStyle w:val="Compact"/>
+              <w:jc w:val="left"/>
+            </w:pPr>
+            <w:r>
+              <w:t xml:space="preserve">e_WOM</w:t>
+            </w:r>
+          </w:p>
+        </w:tc>
+        <w:tc>
+          <w:p>
+            <w:pPr>
+              <w:pStyle w:val="Compact"/>
+              <w:jc w:val="left"/>
+            </w:pPr>
+            <w:r>
+              <w:t xml:space="preserve">e_WOM_3</w:t>
+            </w:r>
+          </w:p>
+        </w:tc>
+        <w:tc>
+          <w:p>
+            <w:pPr>
+              <w:pStyle w:val="Compact"/>
+              <w:jc w:val="right"/>
+            </w:pPr>
+            <w:r>
+              <w:t xml:space="preserve">1.09</w:t>
+            </w:r>
+          </w:p>
+        </w:tc>
+        <w:tc>
+          <w:p>
+            <w:pPr>
+              <w:pStyle w:val="Compact"/>
+              <w:jc w:val="right"/>
+            </w:pPr>
+            <w:r>
+              <w:t xml:space="preserve">0</w:t>
+            </w:r>
+          </w:p>
+        </w:tc>
+        <w:tc>
+          <w:p>
+            <w:pPr>
+              <w:pStyle w:val="Compact"/>
+              <w:jc w:val="right"/>
+            </w:pPr>
+            <w:r>
+              <w:t xml:space="preserve">89.80</w:t>
+            </w:r>
+          </w:p>
+        </w:tc>
+        <w:tc>
+          <w:p>
+            <w:pPr>
+              <w:pStyle w:val="Compact"/>
+              <w:jc w:val="right"/>
+            </w:pPr>
+            <w:r>
+              <w:t xml:space="preserve">0.96</w:t>
+            </w:r>
+          </w:p>
+        </w:tc>
+        <w:tc>
+          <w:p>
+            <w:pPr>
+              <w:pStyle w:val="Compact"/>
+              <w:jc w:val="right"/>
+            </w:pPr>
+            <w:r>
+              <w:t xml:space="preserve">0.95</w:t>
+            </w:r>
+          </w:p>
+        </w:tc>
+        <w:tc>
+          <w:p>
+            <w:pPr>
+              <w:pStyle w:val="Compact"/>
+              <w:jc w:val="right"/>
+            </w:pPr>
+            <w:r>
+              <w:t xml:space="preserve">0.00</w:t>
+            </w:r>
+          </w:p>
+        </w:tc>
+        <w:tc>
+          <w:p>
+            <w:pPr>
+              <w:pStyle w:val="Compact"/>
+              <w:jc w:val="right"/>
+            </w:pPr>
+            <w:r>
+              <w:t xml:space="preserve">0.00</w:t>
+            </w:r>
+          </w:p>
+        </w:tc>
+      </w:tr>
+      <w:tr>
+        <w:tc>
+          <w:p>
+            <w:pPr>
+              <w:pStyle w:val="Compact"/>
+              <w:jc w:val="left"/>
+            </w:pPr>
+            <w:r>
+              <w:t xml:space="preserve">e_WOM</w:t>
+            </w:r>
+          </w:p>
+        </w:tc>
+        <w:tc>
+          <w:p>
+            <w:pPr>
+              <w:pStyle w:val="Compact"/>
+              <w:jc w:val="left"/>
+            </w:pPr>
+            <w:r>
+              <w:t xml:space="preserve">e_WOM_4</w:t>
+            </w:r>
+          </w:p>
+        </w:tc>
+        <w:tc>
+          <w:p>
+            <w:pPr>
+              <w:pStyle w:val="Compact"/>
+              <w:jc w:val="right"/>
+            </w:pPr>
+            <w:r>
+              <w:t xml:space="preserve">1.03</w:t>
+            </w:r>
+          </w:p>
+        </w:tc>
+        <w:tc>
+          <w:p>
+            <w:pPr>
+              <w:pStyle w:val="Compact"/>
+              <w:jc w:val="right"/>
+            </w:pPr>
+            <w:r>
+              <w:t xml:space="preserve">0</w:t>
+            </w:r>
+          </w:p>
+        </w:tc>
+        <w:tc>
+          <w:p>
+            <w:pPr>
+              <w:pStyle w:val="Compact"/>
+              <w:jc w:val="right"/>
+            </w:pPr>
+            <w:r>
+              <w:t xml:space="preserve">89.80</w:t>
+            </w:r>
+          </w:p>
+        </w:tc>
+        <w:tc>
+          <w:p>
+            <w:pPr>
+              <w:pStyle w:val="Compact"/>
+              <w:jc w:val="right"/>
+            </w:pPr>
+            <w:r>
+              <w:t xml:space="preserve">0.96</w:t>
+            </w:r>
+          </w:p>
+        </w:tc>
+        <w:tc>
+          <w:p>
+            <w:pPr>
+              <w:pStyle w:val="Compact"/>
+              <w:jc w:val="right"/>
+            </w:pPr>
+            <w:r>
+              <w:t xml:space="preserve">0.95</w:t>
+            </w:r>
+          </w:p>
+        </w:tc>
+        <w:tc>
+          <w:p>
+            <w:pPr>
+              <w:pStyle w:val="Compact"/>
+              <w:jc w:val="right"/>
+            </w:pPr>
+            <w:r>
+              <w:t xml:space="preserve">0.00</w:t>
+            </w:r>
+          </w:p>
+        </w:tc>
+        <w:tc>
+          <w:p>
+            <w:pPr>
+              <w:pStyle w:val="Compact"/>
+              <w:jc w:val="right"/>
+            </w:pPr>
+            <w:r>
+              <w:t xml:space="preserve">0.00</w:t>
+            </w:r>
+          </w:p>
+        </w:tc>
+      </w:tr>
+      <w:tr>
+        <w:tc>
+          <w:p>
+            <w:pPr>
+              <w:pStyle w:val="Compact"/>
+              <w:jc w:val="left"/>
+            </w:pPr>
+            <w:r>
+              <w:t xml:space="preserve">SI</w:t>
+            </w:r>
+          </w:p>
+        </w:tc>
+        <w:tc>
+          <w:p>
+            <w:pPr>
+              <w:pStyle w:val="Compact"/>
+              <w:jc w:val="left"/>
+            </w:pPr>
+            <w:r>
+              <w:t xml:space="preserve">CSI_1</w:t>
+            </w:r>
+          </w:p>
+        </w:tc>
+        <w:tc>
+          <w:p>
+            <w:pPr>
+              <w:pStyle w:val="Compact"/>
+              <w:jc w:val="right"/>
+            </w:pPr>
+            <w:r>
+              <w:t xml:space="preserve">1.00</w:t>
+            </w:r>
+          </w:p>
+        </w:tc>
+        <w:tc>
+          <w:p>
+            <w:pPr>
+              <w:pStyle w:val="Compact"/>
+              <w:jc w:val="right"/>
+            </w:pPr>
+            <w:r>
+              <w:t xml:space="preserve">-</w:t>
+            </w:r>
+          </w:p>
+        </w:tc>
+        <w:tc>
+          <w:p>
+            <w:pPr>
+              <w:pStyle w:val="Compact"/>
+              <w:jc w:val="right"/>
+            </w:pPr>
+            <w:r>
+              <w:t xml:space="preserve">62.87</w:t>
+            </w:r>
+          </w:p>
+        </w:tc>
+        <w:tc>
+          <w:p>
+            <w:pPr>
+              <w:pStyle w:val="Compact"/>
+              <w:jc w:val="right"/>
+            </w:pPr>
+            <w:r>
+              <w:t xml:space="preserve">0.88</w:t>
+            </w:r>
+          </w:p>
+        </w:tc>
+        <w:tc>
+          <w:p>
+            <w:pPr>
+              <w:pStyle w:val="Compact"/>
+              <w:jc w:val="right"/>
+            </w:pPr>
+            <w:r>
+              <w:t xml:space="preserve">0.98</w:t>
+            </w:r>
+          </w:p>
+        </w:tc>
+        <w:tc>
+          <w:p>
+            <w:pPr>
+              <w:pStyle w:val="Compact"/>
+              <w:jc w:val="right"/>
+            </w:pPr>
+            <w:r>
+              <w:t xml:space="preserve">0.17</w:t>
+            </w:r>
+          </w:p>
+        </w:tc>
+        <w:tc>
+          <w:p>
+            <w:pPr>
+              <w:pStyle w:val="Compact"/>
+              <w:jc w:val="right"/>
+            </w:pPr>
+            <w:r>
+              <w:t xml:space="preserve">0.00</w:t>
+            </w:r>
+          </w:p>
+        </w:tc>
+      </w:tr>
+      <w:tr>
+        <w:tc>
+          <w:p>
+            <w:pPr>
+              <w:pStyle w:val="Compact"/>
+              <w:jc w:val="left"/>
+            </w:pPr>
+            <w:r>
+              <w:t xml:space="preserve">SI</w:t>
+            </w:r>
+          </w:p>
+        </w:tc>
+        <w:tc>
+          <w:p>
+            <w:pPr>
+              <w:pStyle w:val="Compact"/>
+              <w:jc w:val="left"/>
+            </w:pPr>
+            <w:r>
+              <w:t xml:space="preserve">CSI_2</w:t>
+            </w:r>
+          </w:p>
+        </w:tc>
+        <w:tc>
+          <w:p>
+            <w:pPr>
+              <w:pStyle w:val="Compact"/>
+              <w:jc w:val="right"/>
+            </w:pPr>
+            <w:r>
+              <w:t xml:space="preserve">1.03</w:t>
+            </w:r>
+          </w:p>
+        </w:tc>
+        <w:tc>
+          <w:p>
+            <w:pPr>
+              <w:pStyle w:val="Compact"/>
+              <w:jc w:val="right"/>
+            </w:pPr>
+            <w:r>
+              <w:t xml:space="preserve">0</w:t>
+            </w:r>
+          </w:p>
+        </w:tc>
+        <w:tc>
+          <w:p>
+            <w:pPr>
+              <w:pStyle w:val="Compact"/>
+              <w:jc w:val="right"/>
+            </w:pPr>
+            <w:r>
+              <w:t xml:space="preserve">62.87</w:t>
+            </w:r>
+          </w:p>
+        </w:tc>
+        <w:tc>
+          <w:p>
+            <w:pPr>
+              <w:pStyle w:val="Compact"/>
+              <w:jc w:val="right"/>
+            </w:pPr>
+            <w:r>
+              <w:t xml:space="preserve">0.88</w:t>
+            </w:r>
+          </w:p>
+        </w:tc>
+        <w:tc>
+          <w:p>
+            <w:pPr>
+              <w:pStyle w:val="Compact"/>
+              <w:jc w:val="right"/>
+            </w:pPr>
+            <w:r>
+              <w:t xml:space="preserve">0.98</w:t>
+            </w:r>
+          </w:p>
+        </w:tc>
+        <w:tc>
+          <w:p>
+            <w:pPr>
+              <w:pStyle w:val="Compact"/>
+              <w:jc w:val="right"/>
+            </w:pPr>
+            <w:r>
+              <w:t xml:space="preserve">0.17</w:t>
+            </w:r>
+          </w:p>
+        </w:tc>
+        <w:tc>
+          <w:p>
+            <w:pPr>
+              <w:pStyle w:val="Compact"/>
+              <w:jc w:val="right"/>
+            </w:pPr>
+            <w:r>
+              <w:t xml:space="preserve">0.00</w:t>
+            </w:r>
+          </w:p>
+        </w:tc>
+      </w:tr>
+      <w:tr>
+        <w:tc>
+          <w:p>
+            <w:pPr>
+              <w:pStyle w:val="Compact"/>
+              <w:jc w:val="left"/>
+            </w:pPr>
+            <w:r>
+              <w:t xml:space="preserve">SI</w:t>
+            </w:r>
+          </w:p>
+        </w:tc>
+        <w:tc>
+          <w:p>
+            <w:pPr>
+              <w:pStyle w:val="Compact"/>
+              <w:jc w:val="left"/>
+            </w:pPr>
+            <w:r>
+              <w:t xml:space="preserve">ASI_1</w:t>
+            </w:r>
+          </w:p>
+        </w:tc>
+        <w:tc>
+          <w:p>
+            <w:pPr>
+              <w:pStyle w:val="Compact"/>
+              <w:jc w:val="right"/>
+            </w:pPr>
+            <w:r>
+              <w:t xml:space="preserve">1.16</w:t>
+            </w:r>
+          </w:p>
+        </w:tc>
+        <w:tc>
+          <w:p>
+            <w:pPr>
+              <w:pStyle w:val="Compact"/>
+              <w:jc w:val="right"/>
+            </w:pPr>
+            <w:r>
+              <w:t xml:space="preserve">0</w:t>
+            </w:r>
+          </w:p>
+        </w:tc>
+        <w:tc>
+          <w:p>
+            <w:pPr>
+              <w:pStyle w:val="Compact"/>
+              <w:jc w:val="right"/>
+            </w:pPr>
+            <w:r>
+              <w:t xml:space="preserve">62.87</w:t>
+            </w:r>
+          </w:p>
+        </w:tc>
+        <w:tc>
+          <w:p>
+            <w:pPr>
+              <w:pStyle w:val="Compact"/>
+              <w:jc w:val="right"/>
+            </w:pPr>
+            <w:r>
+              <w:t xml:space="preserve">0.88</w:t>
+            </w:r>
+          </w:p>
+        </w:tc>
+        <w:tc>
+          <w:p>
+            <w:pPr>
+              <w:pStyle w:val="Compact"/>
+              <w:jc w:val="right"/>
+            </w:pPr>
+            <w:r>
+              <w:t xml:space="preserve">0.98</w:t>
+            </w:r>
+          </w:p>
+        </w:tc>
+        <w:tc>
+          <w:p>
+            <w:pPr>
+              <w:pStyle w:val="Compact"/>
+              <w:jc w:val="right"/>
+            </w:pPr>
+            <w:r>
+              <w:t xml:space="preserve">0.17</w:t>
+            </w:r>
+          </w:p>
+        </w:tc>
+        <w:tc>
+          <w:p>
+            <w:pPr>
+              <w:pStyle w:val="Compact"/>
+              <w:jc w:val="right"/>
+            </w:pPr>
+            <w:r>
+              <w:t xml:space="preserve">0.00</w:t>
+            </w:r>
+          </w:p>
+        </w:tc>
+      </w:tr>
+      <w:tr>
+        <w:tc>
+          <w:p>
+            <w:pPr>
+              <w:pStyle w:val="Compact"/>
+              <w:jc w:val="left"/>
+            </w:pPr>
+            <w:r>
+              <w:t xml:space="preserve">SI</w:t>
+            </w:r>
+          </w:p>
+        </w:tc>
+        <w:tc>
+          <w:p>
+            <w:pPr>
+              <w:pStyle w:val="Compact"/>
+              <w:jc w:val="left"/>
+            </w:pPr>
+            <w:r>
+              <w:t xml:space="preserve">ASI_2</w:t>
+            </w:r>
+          </w:p>
+        </w:tc>
+        <w:tc>
+          <w:p>
+            <w:pPr>
+              <w:pStyle w:val="Compact"/>
+              <w:jc w:val="right"/>
+            </w:pPr>
+            <w:r>
+              <w:t xml:space="preserve">1.15</w:t>
+            </w:r>
+          </w:p>
+        </w:tc>
+        <w:tc>
+          <w:p>
+            <w:pPr>
+              <w:pStyle w:val="Compact"/>
+              <w:jc w:val="right"/>
+            </w:pPr>
+            <w:r>
+              <w:t xml:space="preserve">0</w:t>
+            </w:r>
+          </w:p>
+        </w:tc>
+        <w:tc>
+          <w:p>
+            <w:pPr>
+              <w:pStyle w:val="Compact"/>
+              <w:jc w:val="right"/>
+            </w:pPr>
+            <w:r>
+              <w:t xml:space="preserve">62.87</w:t>
+            </w:r>
+          </w:p>
+        </w:tc>
+        <w:tc>
+          <w:p>
+            <w:pPr>
+              <w:pStyle w:val="Compact"/>
+              <w:jc w:val="right"/>
+            </w:pPr>
+            <w:r>
+              <w:t xml:space="preserve">0.88</w:t>
+            </w:r>
+          </w:p>
+        </w:tc>
+        <w:tc>
+          <w:p>
+            <w:pPr>
+              <w:pStyle w:val="Compact"/>
+              <w:jc w:val="right"/>
+            </w:pPr>
+            <w:r>
+              <w:t xml:space="preserve">0.98</w:t>
+            </w:r>
+          </w:p>
+        </w:tc>
+        <w:tc>
+          <w:p>
+            <w:pPr>
+              <w:pStyle w:val="Compact"/>
+              <w:jc w:val="right"/>
+            </w:pPr>
+            <w:r>
+              <w:t xml:space="preserve">0.17</w:t>
+            </w:r>
+          </w:p>
+        </w:tc>
+        <w:tc>
+          <w:p>
+            <w:pPr>
+              <w:pStyle w:val="Compact"/>
+              <w:jc w:val="right"/>
+            </w:pPr>
+            <w:r>
+              <w:t xml:space="preserve">0.00</w:t>
+            </w:r>
+          </w:p>
+        </w:tc>
+      </w:tr>
+      <w:tr>
+        <w:tc>
+          <w:p>
+            <w:pPr>
+              <w:pStyle w:val="Compact"/>
+              <w:jc w:val="left"/>
+            </w:pPr>
+            <w:r>
+              <w:t xml:space="preserve">SI</w:t>
+            </w:r>
+          </w:p>
+        </w:tc>
+        <w:tc>
+          <w:p>
+            <w:pPr>
+              <w:pStyle w:val="Compact"/>
+              <w:jc w:val="left"/>
+            </w:pPr>
+            <w:r>
+              <w:t xml:space="preserve">ESI_1</w:t>
+            </w:r>
+          </w:p>
+        </w:tc>
+        <w:tc>
+          <w:p>
+            <w:pPr>
+              <w:pStyle w:val="Compact"/>
+              <w:jc w:val="right"/>
+            </w:pPr>
+            <w:r>
+              <w:t xml:space="preserve">2.12</w:t>
+            </w:r>
+          </w:p>
+        </w:tc>
+        <w:tc>
+          <w:p>
+            <w:pPr>
+              <w:pStyle w:val="Compact"/>
+              <w:jc w:val="right"/>
+            </w:pPr>
+            <w:r>
+              <w:t xml:space="preserve">0</w:t>
+            </w:r>
+          </w:p>
+        </w:tc>
+        <w:tc>
+          <w:p>
+            <w:pPr>
+              <w:pStyle w:val="Compact"/>
+              <w:jc w:val="right"/>
+            </w:pPr>
+            <w:r>
+              <w:t xml:space="preserve">62.87</w:t>
+            </w:r>
+          </w:p>
+        </w:tc>
+        <w:tc>
+          <w:p>
+            <w:pPr>
+              <w:pStyle w:val="Compact"/>
+              <w:jc w:val="right"/>
+            </w:pPr>
+            <w:r>
+              <w:t xml:space="preserve">0.88</w:t>
+            </w:r>
+          </w:p>
+        </w:tc>
+        <w:tc>
+          <w:p>
+            <w:pPr>
+              <w:pStyle w:val="Compact"/>
+              <w:jc w:val="right"/>
+            </w:pPr>
+            <w:r>
+              <w:t xml:space="preserve">0.98</w:t>
+            </w:r>
+          </w:p>
+        </w:tc>
+        <w:tc>
+          <w:p>
+            <w:pPr>
+              <w:pStyle w:val="Compact"/>
+              <w:jc w:val="right"/>
+            </w:pPr>
+            <w:r>
+              <w:t xml:space="preserve">0.17</w:t>
+            </w:r>
+          </w:p>
+        </w:tc>
+        <w:tc>
+          <w:p>
+            <w:pPr>
+              <w:pStyle w:val="Compact"/>
+              <w:jc w:val="right"/>
+            </w:pPr>
+            <w:r>
+              <w:t xml:space="preserve">0.00</w:t>
+            </w:r>
+          </w:p>
+        </w:tc>
+      </w:tr>
+      <w:tr>
+        <w:tc>
+          <w:p>
+            <w:pPr>
+              <w:pStyle w:val="Compact"/>
+              <w:jc w:val="left"/>
+            </w:pPr>
+            <w:r>
+              <w:t xml:space="preserve">SI</w:t>
+            </w:r>
+          </w:p>
+        </w:tc>
+        <w:tc>
+          <w:p>
+            <w:pPr>
+              <w:pStyle w:val="Compact"/>
+              <w:jc w:val="left"/>
+            </w:pPr>
+            <w:r>
+              <w:t xml:space="preserve">ESI_2</w:t>
+            </w:r>
+          </w:p>
+        </w:tc>
+        <w:tc>
+          <w:p>
+            <w:pPr>
+              <w:pStyle w:val="Compact"/>
+              <w:jc w:val="right"/>
+            </w:pPr>
+            <w:r>
+              <w:t xml:space="preserve">2.12</w:t>
+            </w:r>
+          </w:p>
+        </w:tc>
+        <w:tc>
+          <w:p>
+            <w:pPr>
+              <w:pStyle w:val="Compact"/>
+              <w:jc w:val="right"/>
+            </w:pPr>
+            <w:r>
+              <w:t xml:space="preserve">0</w:t>
+            </w:r>
+          </w:p>
+        </w:tc>
+        <w:tc>
+          <w:p>
+            <w:pPr>
+              <w:pStyle w:val="Compact"/>
+              <w:jc w:val="right"/>
+            </w:pPr>
+            <w:r>
+              <w:t xml:space="preserve">62.87</w:t>
+            </w:r>
+          </w:p>
+        </w:tc>
+        <w:tc>
+          <w:p>
+            <w:pPr>
+              <w:pStyle w:val="Compact"/>
+              <w:jc w:val="right"/>
+            </w:pPr>
+            <w:r>
+              <w:t xml:space="preserve">0.88</w:t>
+            </w:r>
+          </w:p>
+        </w:tc>
+        <w:tc>
+          <w:p>
+            <w:pPr>
+              <w:pStyle w:val="Compact"/>
+              <w:jc w:val="right"/>
+            </w:pPr>
+            <w:r>
+              <w:t xml:space="preserve">0.98</w:t>
+            </w:r>
+          </w:p>
+        </w:tc>
+        <w:tc>
+          <w:p>
+            <w:pPr>
+              <w:pStyle w:val="Compact"/>
+              <w:jc w:val="right"/>
+            </w:pPr>
+            <w:r>
+              <w:t xml:space="preserve">0.17</w:t>
+            </w:r>
+          </w:p>
+        </w:tc>
+        <w:tc>
+          <w:p>
+            <w:pPr>
+              <w:pStyle w:val="Compact"/>
+              <w:jc w:val="right"/>
+            </w:pPr>
+            <w:r>
+              <w:t xml:space="preserve">0.00</w:t>
+            </w:r>
+          </w:p>
+        </w:tc>
+      </w:tr>
+    </w:tbl>
+    <w:p>
+      <w:pPr>
         <w:pStyle w:val="Textoindependiente"/>
       </w:pPr>
       <w:r>
-        <w:t xml:space="preserve">En torno a la construcción de las variables latentes se observan altos niveles de consistencia interna en todas. Los ítems son adecuados para la medición de los constructos y en cada caso, después de el análisis pertinente, se concluye que no es necesario retirar ítems ni modificar la estructura propuesta.</w:t>
+        <w:t xml:space="preserve">Los estadísticos de fiabilidad del modelo y la estructura de correlaciones de las variables latentes son mostrados en dos tablas adicionales.</w:t>
       </w:r>
     </w:p>
     <w:p>
       <w:pPr>
+        <w:pStyle w:val="TableCaption"/>
+      </w:pPr>
+      <w:r>
+        <w:t xml:space="preserve">Tabla: Estadísticos de fiabilidad correspondientes a los constructos evaluados. Fuente: elaboración propia.</w:t>
+      </w:r>
+    </w:p>
+    <w:tbl>
+      <w:tblPr>
+        <w:tblStyle w:val="Table"/>
+        <w:tblW w:type="pct" w:w="0.0"/>
+        <w:tblLook w:firstRow="1"/>
+        <w:tblCaption w:val="Tabla: Estadísticos de fiabilidad correspondientes a los constructos evaluados. Fuente: elaboración propia."/>
+      </w:tblPr>
+      <w:tblGrid/>
+      <w:tr>
+        <w:trPr>
+          <w:cnfStyle w:firstRow="1"/>
+        </w:trPr>
+        <w:tc>
+          <w:tcPr>
+            <w:tcBorders>
+              <w:bottom w:val="single"/>
+            </w:tcBorders>
+            <w:vAlign w:val="bottom"/>
+          </w:tcPr>
+          <w:p>
+            <w:pPr>
+              <w:pStyle w:val="Compact"/>
+            </w:pPr>
+          </w:p>
+        </w:tc>
+        <w:tc>
+          <w:tcPr>
+            <w:tcBorders>
+              <w:bottom w:val="single"/>
+            </w:tcBorders>
+            <w:vAlign w:val="bottom"/>
+          </w:tcPr>
+          <w:p>
+            <w:pPr>
+              <w:pStyle w:val="Compact"/>
+              <w:jc w:val="right"/>
+            </w:pPr>
+            <w:r>
+              <w:t xml:space="preserve">BCI</w:t>
+            </w:r>
+          </w:p>
+        </w:tc>
+        <w:tc>
+          <w:tcPr>
+            <w:tcBorders>
+              <w:bottom w:val="single"/>
+            </w:tcBorders>
+            <w:vAlign w:val="bottom"/>
+          </w:tcPr>
+          <w:p>
+            <w:pPr>
+              <w:pStyle w:val="Compact"/>
+              <w:jc w:val="right"/>
+            </w:pPr>
+            <w:r>
+              <w:t xml:space="preserve">BI</w:t>
+            </w:r>
+          </w:p>
+        </w:tc>
+        <w:tc>
+          <w:tcPr>
+            <w:tcBorders>
+              <w:bottom w:val="single"/>
+            </w:tcBorders>
+            <w:vAlign w:val="bottom"/>
+          </w:tcPr>
+          <w:p>
+            <w:pPr>
+              <w:pStyle w:val="Compact"/>
+              <w:jc w:val="right"/>
+            </w:pPr>
+            <w:r>
+              <w:t xml:space="preserve">e_WOM</w:t>
+            </w:r>
+          </w:p>
+        </w:tc>
+        <w:tc>
+          <w:tcPr>
+            <w:tcBorders>
+              <w:bottom w:val="single"/>
+            </w:tcBorders>
+            <w:vAlign w:val="bottom"/>
+          </w:tcPr>
+          <w:p>
+            <w:pPr>
+              <w:pStyle w:val="Compact"/>
+              <w:jc w:val="right"/>
+            </w:pPr>
+            <w:r>
+              <w:t xml:space="preserve">SI</w:t>
+            </w:r>
+          </w:p>
+        </w:tc>
+        <w:tc>
+          <w:tcPr>
+            <w:tcBorders>
+              <w:bottom w:val="single"/>
+            </w:tcBorders>
+            <w:vAlign w:val="bottom"/>
+          </w:tcPr>
+          <w:p>
+            <w:pPr>
+              <w:pStyle w:val="Compact"/>
+              <w:jc w:val="right"/>
+            </w:pPr>
+            <w:r>
+              <w:t xml:space="preserve">total</w:t>
+            </w:r>
+          </w:p>
+        </w:tc>
+      </w:tr>
+      <w:tr>
+        <w:tc>
+          <w:p>
+            <w:pPr>
+              <w:pStyle w:val="Compact"/>
+              <w:jc w:val="left"/>
+            </w:pPr>
+            <w:r>
+              <w:t xml:space="preserve">alpha</w:t>
+            </w:r>
+          </w:p>
+        </w:tc>
+        <w:tc>
+          <w:p>
+            <w:pPr>
+              <w:pStyle w:val="Compact"/>
+              <w:jc w:val="right"/>
+            </w:pPr>
+            <w:r>
+              <w:t xml:space="preserve">0.96</w:t>
+            </w:r>
+          </w:p>
+        </w:tc>
+        <w:tc>
+          <w:p>
+            <w:pPr>
+              <w:pStyle w:val="Compact"/>
+              <w:jc w:val="right"/>
+            </w:pPr>
+            <w:r>
+              <w:t xml:space="preserve">0.93</w:t>
+            </w:r>
+          </w:p>
+        </w:tc>
+        <w:tc>
+          <w:p>
+            <w:pPr>
+              <w:pStyle w:val="Compact"/>
+              <w:jc w:val="right"/>
+            </w:pPr>
+            <w:r>
+              <w:t xml:space="preserve">0.96</w:t>
+            </w:r>
+          </w:p>
+        </w:tc>
+        <w:tc>
+          <w:p>
+            <w:pPr>
+              <w:pStyle w:val="Compact"/>
+              <w:jc w:val="right"/>
+            </w:pPr>
+            <w:r>
+              <w:t xml:space="preserve">0.88</w:t>
+            </w:r>
+          </w:p>
+        </w:tc>
+        <w:tc>
+          <w:p>
+            <w:pPr>
+              <w:pStyle w:val="Compact"/>
+              <w:jc w:val="right"/>
+            </w:pPr>
+            <w:r>
+              <w:t xml:space="preserve">0.96</w:t>
+            </w:r>
+          </w:p>
+        </w:tc>
+      </w:tr>
+      <w:tr>
+        <w:tc>
+          <w:p>
+            <w:pPr>
+              <w:pStyle w:val="Compact"/>
+              <w:jc w:val="left"/>
+            </w:pPr>
+            <w:r>
+              <w:t xml:space="preserve">omega</w:t>
+            </w:r>
+          </w:p>
+        </w:tc>
+        <w:tc>
+          <w:p>
+            <w:pPr>
+              <w:pStyle w:val="Compact"/>
+              <w:jc w:val="right"/>
+            </w:pPr>
+            <w:r>
+              <w:t xml:space="preserve">0.96</w:t>
+            </w:r>
+          </w:p>
+        </w:tc>
+        <w:tc>
+          <w:p>
+            <w:pPr>
+              <w:pStyle w:val="Compact"/>
+              <w:jc w:val="right"/>
+            </w:pPr>
+            <w:r>
+              <w:t xml:space="preserve">0.93</w:t>
+            </w:r>
+          </w:p>
+        </w:tc>
+        <w:tc>
+          <w:p>
+            <w:pPr>
+              <w:pStyle w:val="Compact"/>
+              <w:jc w:val="right"/>
+            </w:pPr>
+            <w:r>
+              <w:t xml:space="preserve">0.96</w:t>
+            </w:r>
+          </w:p>
+        </w:tc>
+        <w:tc>
+          <w:p>
+            <w:pPr>
+              <w:pStyle w:val="Compact"/>
+              <w:jc w:val="right"/>
+            </w:pPr>
+            <w:r>
+              <w:t xml:space="preserve">0.85</w:t>
+            </w:r>
+          </w:p>
+        </w:tc>
+        <w:tc>
+          <w:p>
+            <w:pPr>
+              <w:pStyle w:val="Compact"/>
+              <w:jc w:val="right"/>
+            </w:pPr>
+            <w:r>
+              <w:t xml:space="preserve">0.97</w:t>
+            </w:r>
+          </w:p>
+        </w:tc>
+      </w:tr>
+      <w:tr>
+        <w:tc>
+          <w:p>
+            <w:pPr>
+              <w:pStyle w:val="Compact"/>
+              <w:jc w:val="left"/>
+            </w:pPr>
+            <w:r>
+              <w:t xml:space="preserve">omega2</w:t>
+            </w:r>
+          </w:p>
+        </w:tc>
+        <w:tc>
+          <w:p>
+            <w:pPr>
+              <w:pStyle w:val="Compact"/>
+              <w:jc w:val="right"/>
+            </w:pPr>
+            <w:r>
+              <w:t xml:space="preserve">0.96</w:t>
+            </w:r>
+          </w:p>
+        </w:tc>
+        <w:tc>
+          <w:p>
+            <w:pPr>
+              <w:pStyle w:val="Compact"/>
+              <w:jc w:val="right"/>
+            </w:pPr>
+            <w:r>
+              <w:t xml:space="preserve">0.93</w:t>
+            </w:r>
+          </w:p>
+        </w:tc>
+        <w:tc>
+          <w:p>
+            <w:pPr>
+              <w:pStyle w:val="Compact"/>
+              <w:jc w:val="right"/>
+            </w:pPr>
+            <w:r>
+              <w:t xml:space="preserve">0.96</w:t>
+            </w:r>
+          </w:p>
+        </w:tc>
+        <w:tc>
+          <w:p>
+            <w:pPr>
+              <w:pStyle w:val="Compact"/>
+              <w:jc w:val="right"/>
+            </w:pPr>
+            <w:r>
+              <w:t xml:space="preserve">0.85</w:t>
+            </w:r>
+          </w:p>
+        </w:tc>
+        <w:tc>
+          <w:p>
+            <w:pPr>
+              <w:pStyle w:val="Compact"/>
+              <w:jc w:val="right"/>
+            </w:pPr>
+            <w:r>
+              <w:t xml:space="preserve">0.97</w:t>
+            </w:r>
+          </w:p>
+        </w:tc>
+      </w:tr>
+      <w:tr>
+        <w:tc>
+          <w:p>
+            <w:pPr>
+              <w:pStyle w:val="Compact"/>
+              <w:jc w:val="left"/>
+            </w:pPr>
+            <w:r>
+              <w:t xml:space="preserve">omega3</w:t>
+            </w:r>
+          </w:p>
+        </w:tc>
+        <w:tc>
+          <w:p>
+            <w:pPr>
+              <w:pStyle w:val="Compact"/>
+              <w:jc w:val="right"/>
+            </w:pPr>
+            <w:r>
+              <w:t xml:space="preserve">0.96</w:t>
+            </w:r>
+          </w:p>
+        </w:tc>
+        <w:tc>
+          <w:p>
+            <w:pPr>
+              <w:pStyle w:val="Compact"/>
+              <w:jc w:val="right"/>
+            </w:pPr>
+            <w:r>
+              <w:t xml:space="preserve">0.93</w:t>
+            </w:r>
+          </w:p>
+        </w:tc>
+        <w:tc>
+          <w:p>
+            <w:pPr>
+              <w:pStyle w:val="Compact"/>
+              <w:jc w:val="right"/>
+            </w:pPr>
+            <w:r>
+              <w:t xml:space="preserve">0.96</w:t>
+            </w:r>
+          </w:p>
+        </w:tc>
+        <w:tc>
+          <w:p>
+            <w:pPr>
+              <w:pStyle w:val="Compact"/>
+              <w:jc w:val="right"/>
+            </w:pPr>
+            <w:r>
+              <w:t xml:space="preserve">0.72</w:t>
+            </w:r>
+          </w:p>
+        </w:tc>
+        <w:tc>
+          <w:p>
+            <w:pPr>
+              <w:pStyle w:val="Compact"/>
+              <w:jc w:val="right"/>
+            </w:pPr>
+            <w:r>
+              <w:t xml:space="preserve">0.87</w:t>
+            </w:r>
+          </w:p>
+        </w:tc>
+      </w:tr>
+      <w:tr>
+        <w:tc>
+          <w:p>
+            <w:pPr>
+              <w:pStyle w:val="Compact"/>
+              <w:jc w:val="left"/>
+            </w:pPr>
+            <w:r>
+              <w:t xml:space="preserve">avevar</w:t>
+            </w:r>
+          </w:p>
+        </w:tc>
+        <w:tc>
+          <w:p>
+            <w:pPr>
+              <w:pStyle w:val="Compact"/>
+              <w:jc w:val="right"/>
+            </w:pPr>
+            <w:r>
+              <w:t xml:space="preserve">0.80</w:t>
+            </w:r>
+          </w:p>
+        </w:tc>
+        <w:tc>
+          <w:p>
+            <w:pPr>
+              <w:pStyle w:val="Compact"/>
+              <w:jc w:val="right"/>
+            </w:pPr>
+            <w:r>
+              <w:t xml:space="preserve">0.73</w:t>
+            </w:r>
+          </w:p>
+        </w:tc>
+        <w:tc>
+          <w:p>
+            <w:pPr>
+              <w:pStyle w:val="Compact"/>
+              <w:jc w:val="right"/>
+            </w:pPr>
+            <w:r>
+              <w:t xml:space="preserve">0.86</w:t>
+            </w:r>
+          </w:p>
+        </w:tc>
+        <w:tc>
+          <w:p>
+            <w:pPr>
+              <w:pStyle w:val="Compact"/>
+              <w:jc w:val="right"/>
+            </w:pPr>
+            <w:r>
+              <w:t xml:space="preserve">0.51</w:t>
+            </w:r>
+          </w:p>
+        </w:tc>
+        <w:tc>
+          <w:p>
+            <w:pPr>
+              <w:pStyle w:val="Compact"/>
+              <w:jc w:val="right"/>
+            </w:pPr>
+            <w:r>
+              <w:t xml:space="preserve">0.72</w:t>
+            </w:r>
+          </w:p>
+        </w:tc>
+      </w:tr>
+    </w:tbl>
+    <w:p>
+      <w:pPr>
+        <w:pStyle w:val="TableCaption"/>
+      </w:pPr>
+      <w:r>
+        <w:t xml:space="preserve">Tabla: Estructura de correlaciones de los constructos evaluados. Fuente: elaboración propia.</w:t>
+      </w:r>
+    </w:p>
+    <w:tbl>
+      <w:tblPr>
+        <w:tblStyle w:val="Table"/>
+        <w:tblW w:type="pct" w:w="0.0"/>
+        <w:tblLook w:firstRow="1"/>
+        <w:tblCaption w:val="Tabla: Estructura de correlaciones de los constructos evaluados. Fuente: elaboración propia."/>
+      </w:tblPr>
+      <w:tblGrid/>
+      <w:tr>
+        <w:trPr>
+          <w:cnfStyle w:firstRow="1"/>
+        </w:trPr>
+        <w:tc>
+          <w:tcPr>
+            <w:tcBorders>
+              <w:bottom w:val="single"/>
+            </w:tcBorders>
+            <w:vAlign w:val="bottom"/>
+          </w:tcPr>
+          <w:p>
+            <w:pPr>
+              <w:pStyle w:val="Compact"/>
+            </w:pPr>
+          </w:p>
+        </w:tc>
+        <w:tc>
+          <w:tcPr>
+            <w:tcBorders>
+              <w:bottom w:val="single"/>
+            </w:tcBorders>
+            <w:vAlign w:val="bottom"/>
+          </w:tcPr>
+          <w:p>
+            <w:pPr>
+              <w:pStyle w:val="Compact"/>
+              <w:jc w:val="right"/>
+            </w:pPr>
+            <w:r>
+              <w:t xml:space="preserve">BCI</w:t>
+            </w:r>
+          </w:p>
+        </w:tc>
+        <w:tc>
+          <w:tcPr>
+            <w:tcBorders>
+              <w:bottom w:val="single"/>
+            </w:tcBorders>
+            <w:vAlign w:val="bottom"/>
+          </w:tcPr>
+          <w:p>
+            <w:pPr>
+              <w:pStyle w:val="Compact"/>
+              <w:jc w:val="right"/>
+            </w:pPr>
+            <w:r>
+              <w:t xml:space="preserve">BI</w:t>
+            </w:r>
+          </w:p>
+        </w:tc>
+        <w:tc>
+          <w:tcPr>
+            <w:tcBorders>
+              <w:bottom w:val="single"/>
+            </w:tcBorders>
+            <w:vAlign w:val="bottom"/>
+          </w:tcPr>
+          <w:p>
+            <w:pPr>
+              <w:pStyle w:val="Compact"/>
+              <w:jc w:val="right"/>
+            </w:pPr>
+            <w:r>
+              <w:t xml:space="preserve">e_WOM</w:t>
+            </w:r>
+          </w:p>
+        </w:tc>
+        <w:tc>
+          <w:tcPr>
+            <w:tcBorders>
+              <w:bottom w:val="single"/>
+            </w:tcBorders>
+            <w:vAlign w:val="bottom"/>
+          </w:tcPr>
+          <w:p>
+            <w:pPr>
+              <w:pStyle w:val="Compact"/>
+              <w:jc w:val="right"/>
+            </w:pPr>
+            <w:r>
+              <w:t xml:space="preserve">SI</w:t>
+            </w:r>
+          </w:p>
+        </w:tc>
+      </w:tr>
+      <w:tr>
+        <w:tc>
+          <w:p>
+            <w:pPr>
+              <w:pStyle w:val="Compact"/>
+              <w:jc w:val="left"/>
+            </w:pPr>
+            <w:r>
+              <w:t xml:space="preserve">BCI</w:t>
+            </w:r>
+          </w:p>
+        </w:tc>
+        <w:tc>
+          <w:p>
+            <w:pPr>
+              <w:pStyle w:val="Compact"/>
+              <w:jc w:val="right"/>
+            </w:pPr>
+            <w:r>
+              <w:t xml:space="preserve">1.00</w:t>
+            </w:r>
+          </w:p>
+        </w:tc>
+        <w:tc>
+          <w:p>
+            <w:pPr>
+              <w:pStyle w:val="Compact"/>
+              <w:jc w:val="right"/>
+            </w:pPr>
+            <w:r>
+              <w:t xml:space="preserve">1.00</w:t>
+            </w:r>
+          </w:p>
+        </w:tc>
+        <w:tc>
+          <w:p>
+            <w:pPr>
+              <w:pStyle w:val="Compact"/>
+              <w:jc w:val="right"/>
+            </w:pPr>
+            <w:r>
+              <w:t xml:space="preserve">0.59</w:t>
+            </w:r>
+          </w:p>
+        </w:tc>
+        <w:tc>
+          <w:p>
+            <w:pPr>
+              <w:pStyle w:val="Compact"/>
+              <w:jc w:val="right"/>
+            </w:pPr>
+            <w:r>
+              <w:t xml:space="preserve">0.54</w:t>
+            </w:r>
+          </w:p>
+        </w:tc>
+      </w:tr>
+      <w:tr>
+        <w:tc>
+          <w:p>
+            <w:pPr>
+              <w:pStyle w:val="Compact"/>
+              <w:jc w:val="left"/>
+            </w:pPr>
+            <w:r>
+              <w:t xml:space="preserve">BI</w:t>
+            </w:r>
+          </w:p>
+        </w:tc>
+        <w:tc>
+          <w:p>
+            <w:pPr>
+              <w:pStyle w:val="Compact"/>
+              <w:jc w:val="right"/>
+            </w:pPr>
+            <w:r>
+              <w:t xml:space="preserve">1.00</w:t>
+            </w:r>
+          </w:p>
+        </w:tc>
+        <w:tc>
+          <w:p>
+            <w:pPr>
+              <w:pStyle w:val="Compact"/>
+              <w:jc w:val="right"/>
+            </w:pPr>
+            <w:r>
+              <w:t xml:space="preserve">1.00</w:t>
+            </w:r>
+          </w:p>
+        </w:tc>
+        <w:tc>
+          <w:p>
+            <w:pPr>
+              <w:pStyle w:val="Compact"/>
+              <w:jc w:val="right"/>
+            </w:pPr>
+            <w:r>
+              <w:t xml:space="preserve">0.55</w:t>
+            </w:r>
+          </w:p>
+        </w:tc>
+        <w:tc>
+          <w:p>
+            <w:pPr>
+              <w:pStyle w:val="Compact"/>
+              <w:jc w:val="right"/>
+            </w:pPr>
+            <w:r>
+              <w:t xml:space="preserve">0.55</w:t>
+            </w:r>
+          </w:p>
+        </w:tc>
+      </w:tr>
+      <w:tr>
+        <w:tc>
+          <w:p>
+            <w:pPr>
+              <w:pStyle w:val="Compact"/>
+              <w:jc w:val="left"/>
+            </w:pPr>
+            <w:r>
+              <w:t xml:space="preserve">e_WOM</w:t>
+            </w:r>
+          </w:p>
+        </w:tc>
+        <w:tc>
+          <w:p>
+            <w:pPr>
+              <w:pStyle w:val="Compact"/>
+              <w:jc w:val="right"/>
+            </w:pPr>
+            <w:r>
+              <w:t xml:space="preserve">0.59</w:t>
+            </w:r>
+          </w:p>
+        </w:tc>
+        <w:tc>
+          <w:p>
+            <w:pPr>
+              <w:pStyle w:val="Compact"/>
+              <w:jc w:val="right"/>
+            </w:pPr>
+            <w:r>
+              <w:t xml:space="preserve">0.55</w:t>
+            </w:r>
+          </w:p>
+        </w:tc>
+        <w:tc>
+          <w:p>
+            <w:pPr>
+              <w:pStyle w:val="Compact"/>
+              <w:jc w:val="right"/>
+            </w:pPr>
+            <w:r>
+              <w:t xml:space="preserve">1.00</w:t>
+            </w:r>
+          </w:p>
+        </w:tc>
+        <w:tc>
+          <w:p>
+            <w:pPr>
+              <w:pStyle w:val="Compact"/>
+              <w:jc w:val="right"/>
+            </w:pPr>
+            <w:r>
+              <w:t xml:space="preserve">0.42</w:t>
+            </w:r>
+          </w:p>
+        </w:tc>
+      </w:tr>
+      <w:tr>
+        <w:tc>
+          <w:p>
+            <w:pPr>
+              <w:pStyle w:val="Compact"/>
+              <w:jc w:val="left"/>
+            </w:pPr>
+            <w:r>
+              <w:t xml:space="preserve">SI</w:t>
+            </w:r>
+          </w:p>
+        </w:tc>
+        <w:tc>
+          <w:p>
+            <w:pPr>
+              <w:pStyle w:val="Compact"/>
+              <w:jc w:val="right"/>
+            </w:pPr>
+            <w:r>
+              <w:t xml:space="preserve">0.54</w:t>
+            </w:r>
+          </w:p>
+        </w:tc>
+        <w:tc>
+          <w:p>
+            <w:pPr>
+              <w:pStyle w:val="Compact"/>
+              <w:jc w:val="right"/>
+            </w:pPr>
+            <w:r>
+              <w:t xml:space="preserve">0.55</w:t>
+            </w:r>
+          </w:p>
+        </w:tc>
+        <w:tc>
+          <w:p>
+            <w:pPr>
+              <w:pStyle w:val="Compact"/>
+              <w:jc w:val="right"/>
+            </w:pPr>
+            <w:r>
+              <w:t xml:space="preserve">0.42</w:t>
+            </w:r>
+          </w:p>
+        </w:tc>
+        <w:tc>
+          <w:p>
+            <w:pPr>
+              <w:pStyle w:val="Compact"/>
+              <w:jc w:val="right"/>
+            </w:pPr>
+            <w:r>
+              <w:t xml:space="preserve">1.00</w:t>
+            </w:r>
+          </w:p>
+        </w:tc>
+      </w:tr>
+    </w:tbl>
+    <w:p>
+      <w:pPr>
         <w:pStyle w:val="Textoindependiente"/>
       </w:pPr>
       <w:r>
-        <w:t xml:space="preserve">Sobre la distribución de las variables latentes es necesario reiterar la no normalidad. La aplicación de las pruebas de hipótesis de normalidad generaron en todos los casos resultados distribucionalmente alejados de la distribución gaussiana. En este sentido, no es posible hacer uso de los intervalos de confianza ni de los p valores calcualdos por defecto en el modelo.</w:t>
+        <w:t xml:space="preserve">En el proceso de modelamiento se pueden observar la construcción de las variables latentes SI, BI, BCI, e_WOM y las relaciones existentes entre ellas. Al respecto se pueden realizar las siguientes observaciones:</w:t>
       </w:r>
     </w:p>
     <w:p>
@@ -13622,21 +16759,37 @@
         <w:pStyle w:val="Textoindependiente"/>
       </w:pPr>
       <w:r>
-        <w:t xml:space="preserve">Respecto a las hipótesis planteadas los resultados indican que las hipótesis H2, H1 tuvieron resultados estadísticamente significativos a su favor; mientras, las hipótesis H3, H4 no presentaron resultados estadísticamente significativos.</w:t>
+        <w:t xml:space="preserve">Sobre la distribución de las variables latentes es necesario reiterar la no normalidad. La aplicación de las pruebas de hipótesis de normalidad generaron en todos los casos resultados distribucionalmente alejados de la distribución gaussiana. En este sentido, no es posible hacer uso de los intervalos de confianza ni de los p valores calcualdos por defecto en el modelo.</w:t>
       </w:r>
     </w:p>
     <w:p>
       <w:pPr>
+        <w:pStyle w:val="Textoindependiente"/>
+      </w:pPr>
+      <w:r>
+        <w:t xml:space="preserve">El procedimiento de bootstrapping de 10^{4} iteraciones permite establecer la significancia de los coeficientes del modelo. De esta forma, los valores de los coeficientes son los calculados en el modelo y los valores correspondientes a intervalos de confianza y p valores son los calculados en el bootstrapping.</w:t>
+      </w:r>
+    </w:p>
+    <w:p>
+      <w:pPr>
+        <w:pStyle w:val="Textoindependiente"/>
+      </w:pPr>
+      <w:r>
+        <w:t xml:space="preserve">Respecto a las hipótesis planteadas los resultados indican que las hipótesis H2, H4 tuvieron resultados estadísticamente significativos a su favor; mientras, las hipótesis H3, H1 no presentaron resultados estadísticamente significativos.</w:t>
+      </w:r>
+    </w:p>
+    <w:p>
+      <w:pPr>
         <w:pStyle w:val="Ttulo1"/>
       </w:pPr>
-      <w:bookmarkStart w:id="69" w:name="referencias"/>
+      <w:bookmarkStart w:id="70" w:name="referencias"/>
       <w:r>
         <w:t xml:space="preserve">Referencias</w:t>
       </w:r>
-      <w:bookmarkEnd w:id="69"/>
+      <w:bookmarkEnd w:id="70"/>
     </w:p>
-    <w:bookmarkStart w:id="80" w:name="refs"/>
-    <w:bookmarkStart w:id="71" w:name="ref-Bagozzi2012"/>
+    <w:bookmarkStart w:id="81" w:name="refs"/>
+    <w:bookmarkStart w:id="72" w:name="ref-Bagozzi2012"/>
     <w:p>
       <w:pPr>
         <w:pStyle w:val="Bibliografa"/>
@@ -13671,7 +16824,7 @@
       <w:r>
         <w:t xml:space="preserve"> </w:t>
       </w:r>
-      <w:hyperlink r:id="rId70">
+      <w:hyperlink r:id="rId71">
         <w:r>
           <w:rPr>
             <w:rStyle w:val="Hipervnculo"/>
@@ -13680,8 +16833,8 @@
         </w:r>
       </w:hyperlink>
     </w:p>
-    <w:bookmarkEnd w:id="71"/>
-    <w:bookmarkStart w:id="73" w:name="ref-Cronbach1951"/>
+    <w:bookmarkEnd w:id="72"/>
+    <w:bookmarkStart w:id="74" w:name="ref-Cronbach1951"/>
     <w:p>
       <w:pPr>
         <w:pStyle w:val="Bibliografa"/>
@@ -13716,7 +16869,7 @@
       <w:r>
         <w:t xml:space="preserve"> </w:t>
       </w:r>
-      <w:hyperlink r:id="rId72">
+      <w:hyperlink r:id="rId73">
         <w:r>
           <w:rPr>
             <w:rStyle w:val="Hipervnculo"/>
@@ -13725,8 +16878,8 @@
         </w:r>
       </w:hyperlink>
     </w:p>
-    <w:bookmarkEnd w:id="73"/>
-    <w:bookmarkStart w:id="74" w:name="ref-EfroTibs93"/>
+    <w:bookmarkEnd w:id="74"/>
+    <w:bookmarkStart w:id="75" w:name="ref-EfroTibs93"/>
     <w:p>
       <w:pPr>
         <w:pStyle w:val="Bibliografa"/>
@@ -13747,8 +16900,8 @@
         <w:t xml:space="preserve">. Boca Raton, Florida, USA: Chapman &amp; Hall/CRC.</w:t>
       </w:r>
     </w:p>
-    <w:bookmarkEnd w:id="74"/>
-    <w:bookmarkStart w:id="76" w:name="ref-Jolliffe2002"/>
+    <w:bookmarkEnd w:id="75"/>
+    <w:bookmarkStart w:id="77" w:name="ref-Jolliffe2002"/>
     <w:p>
       <w:pPr>
         <w:pStyle w:val="Bibliografa"/>
@@ -13774,7 +16927,7 @@
       <w:r>
         <w:t xml:space="preserve"> </w:t>
       </w:r>
-      <w:hyperlink r:id="rId75">
+      <w:hyperlink r:id="rId76">
         <w:r>
           <w:rPr>
             <w:rStyle w:val="Hipervnculo"/>
@@ -13783,8 +16936,8 @@
         </w:r>
       </w:hyperlink>
     </w:p>
-    <w:bookmarkEnd w:id="76"/>
-    <w:bookmarkStart w:id="78" w:name="ref-rbase"/>
+    <w:bookmarkEnd w:id="77"/>
+    <w:bookmarkStart w:id="79" w:name="ref-rbase"/>
     <w:p>
       <w:pPr>
         <w:pStyle w:val="Bibliografa"/>
@@ -13807,7 +16960,7 @@
       <w:r>
         <w:t xml:space="preserve"> </w:t>
       </w:r>
-      <w:hyperlink r:id="rId77">
+      <w:hyperlink r:id="rId78">
         <w:r>
           <w:rPr>
             <w:rStyle w:val="Hipervnculo"/>
@@ -13816,8 +16969,8 @@
         </w:r>
       </w:hyperlink>
     </w:p>
-    <w:bookmarkEnd w:id="78"/>
-    <w:bookmarkStart w:id="79" w:name="ref-ruiz2010modelos"/>
+    <w:bookmarkEnd w:id="79"/>
+    <w:bookmarkStart w:id="80" w:name="ref-ruiz2010modelos"/>
     <w:p>
       <w:pPr>
         <w:pStyle w:val="Bibliografa"/>
@@ -13850,8 +17003,8 @@
         <w:t xml:space="preserve">(1).</w:t>
       </w:r>
     </w:p>
-    <w:bookmarkEnd w:id="79"/>
     <w:bookmarkEnd w:id="80"/>
+    <w:bookmarkEnd w:id="81"/>
     <w:sectPr>
       <w:pgSz w:w="12240" w:h="15840"/>
       <w:pgMar w:top="1417" w:right="1701" w:bottom="1417" w:left="1701" w:header="720" w:footer="720" w:gutter="0"/>

--- a/687_Modelo/687_Modelo.docx
+++ b/687_Modelo/687_Modelo.docx
@@ -16775,7 +16775,7 @@
         <w:pStyle w:val="Textoindependiente"/>
       </w:pPr>
       <w:r>
-        <w:t xml:space="preserve">Respecto a las hipótesis planteadas los resultados indican que las hipótesis H3, H2, H4, H1 tuvieron resultados estadísticamente significativos a su favor; mientras, las hipótesis no presentaron resultados estadísticamente significativos.</w:t>
+        <w:t xml:space="preserve">Respecto a las hipótesis planteadas los resultados indican que las hipótesis H3, H2, H4, H1 tuvieron resultados estadísticamente significativos a su favor.</w:t>
       </w:r>
     </w:p>
     <w:p>

--- a/687_Modelo/687_Modelo.docx
+++ b/687_Modelo/687_Modelo.docx
@@ -1270,7 +1270,7 @@
               <a:graphicData uri="http://schemas.openxmlformats.org/drawingml/2006/picture">
                 <pic:pic>
                   <pic:nvPicPr>
-                    <pic:cNvPr descr="687_Modelo_files/figure-docx/unnamed-chunk-37-1.png" id="0" name="Picture"/>
+                    <pic:cNvPr descr="687_Modelo_files/figure-docx/unnamed-chunk-52-1.png" id="0" name="Picture"/>
                     <pic:cNvPicPr>
                       <a:picLocks noChangeArrowheads="1" noChangeAspect="1"/>
                     </pic:cNvPicPr>
@@ -1354,7 +1354,7 @@
               <a:graphicData uri="http://schemas.openxmlformats.org/drawingml/2006/picture">
                 <pic:pic>
                   <pic:nvPicPr>
-                    <pic:cNvPr descr="687_Modelo_files/figure-docx/unnamed-chunk-39-1.png" id="0" name="Picture"/>
+                    <pic:cNvPr descr="687_Modelo_files/figure-docx/unnamed-chunk-54-1.png" id="0" name="Picture"/>
                     <pic:cNvPicPr>
                       <a:picLocks noChangeArrowheads="1" noChangeAspect="1"/>
                     </pic:cNvPicPr>
@@ -1407,7 +1407,7 @@
               <a:graphicData uri="http://schemas.openxmlformats.org/drawingml/2006/picture">
                 <pic:pic>
                   <pic:nvPicPr>
-                    <pic:cNvPr descr="687_Modelo_files/figure-docx/unnamed-chunk-41-1.png" id="0" name="Picture"/>
+                    <pic:cNvPr descr="687_Modelo_files/figure-docx/unnamed-chunk-56-1.png" id="0" name="Picture"/>
                     <pic:cNvPicPr>
                       <a:picLocks noChangeArrowheads="1" noChangeAspect="1"/>
                     </pic:cNvPicPr>
@@ -2305,7 +2305,7 @@
               <a:graphicData uri="http://schemas.openxmlformats.org/drawingml/2006/picture">
                 <pic:pic>
                   <pic:nvPicPr>
-                    <pic:cNvPr descr="687_Modelo_files/figure-docx/unnamed-chunk-48-1.png" id="0" name="Picture"/>
+                    <pic:cNvPr descr="687_Modelo_files/figure-docx/unnamed-chunk-63-1.png" id="0" name="Picture"/>
                     <pic:cNvPicPr>
                       <a:picLocks noChangeArrowheads="1" noChangeAspect="1"/>
                     </pic:cNvPicPr>
@@ -2389,7 +2389,7 @@
               <a:graphicData uri="http://schemas.openxmlformats.org/drawingml/2006/picture">
                 <pic:pic>
                   <pic:nvPicPr>
-                    <pic:cNvPr descr="687_Modelo_files/figure-docx/unnamed-chunk-50-1.png" id="0" name="Picture"/>
+                    <pic:cNvPr descr="687_Modelo_files/figure-docx/unnamed-chunk-65-1.png" id="0" name="Picture"/>
                     <pic:cNvPicPr>
                       <a:picLocks noChangeArrowheads="1" noChangeAspect="1"/>
                     </pic:cNvPicPr>
@@ -2442,7 +2442,7 @@
               <a:graphicData uri="http://schemas.openxmlformats.org/drawingml/2006/picture">
                 <pic:pic>
                   <pic:nvPicPr>
-                    <pic:cNvPr descr="687_Modelo_files/figure-docx/unnamed-chunk-52-1.png" id="0" name="Picture"/>
+                    <pic:cNvPr descr="687_Modelo_files/figure-docx/unnamed-chunk-67-1.png" id="0" name="Picture"/>
                     <pic:cNvPicPr>
                       <a:picLocks noChangeArrowheads="1" noChangeAspect="1"/>
                     </pic:cNvPicPr>
@@ -3294,7 +3294,7 @@
               <a:graphicData uri="http://schemas.openxmlformats.org/drawingml/2006/picture">
                 <pic:pic>
                   <pic:nvPicPr>
-                    <pic:cNvPr descr="687_Modelo_files/figure-docx/unnamed-chunk-59-1.png" id="0" name="Picture"/>
+                    <pic:cNvPr descr="687_Modelo_files/figure-docx/unnamed-chunk-74-1.png" id="0" name="Picture"/>
                     <pic:cNvPicPr>
                       <a:picLocks noChangeArrowheads="1" noChangeAspect="1"/>
                     </pic:cNvPicPr>
@@ -3378,7 +3378,7 @@
               <a:graphicData uri="http://schemas.openxmlformats.org/drawingml/2006/picture">
                 <pic:pic>
                   <pic:nvPicPr>
-                    <pic:cNvPr descr="687_Modelo_files/figure-docx/unnamed-chunk-61-1.png" id="0" name="Picture"/>
+                    <pic:cNvPr descr="687_Modelo_files/figure-docx/unnamed-chunk-76-1.png" id="0" name="Picture"/>
                     <pic:cNvPicPr>
                       <a:picLocks noChangeArrowheads="1" noChangeAspect="1"/>
                     </pic:cNvPicPr>
@@ -3431,7 +3431,7 @@
               <a:graphicData uri="http://schemas.openxmlformats.org/drawingml/2006/picture">
                 <pic:pic>
                   <pic:nvPicPr>
-                    <pic:cNvPr descr="687_Modelo_files/figure-docx/unnamed-chunk-63-1.png" id="0" name="Picture"/>
+                    <pic:cNvPr descr="687_Modelo_files/figure-docx/unnamed-chunk-78-1.png" id="0" name="Picture"/>
                     <pic:cNvPicPr>
                       <a:picLocks noChangeArrowheads="1" noChangeAspect="1"/>
                     </pic:cNvPicPr>
@@ -4329,7 +4329,7 @@
               <a:graphicData uri="http://schemas.openxmlformats.org/drawingml/2006/picture">
                 <pic:pic>
                   <pic:nvPicPr>
-                    <pic:cNvPr descr="687_Modelo_files/figure-docx/unnamed-chunk-70-1.png" id="0" name="Picture"/>
+                    <pic:cNvPr descr="687_Modelo_files/figure-docx/unnamed-chunk-85-1.png" id="0" name="Picture"/>
                     <pic:cNvPicPr>
                       <a:picLocks noChangeArrowheads="1" noChangeAspect="1"/>
                     </pic:cNvPicPr>
@@ -4413,7 +4413,7 @@
               <a:graphicData uri="http://schemas.openxmlformats.org/drawingml/2006/picture">
                 <pic:pic>
                   <pic:nvPicPr>
-                    <pic:cNvPr descr="687_Modelo_files/figure-docx/unnamed-chunk-72-1.png" id="0" name="Picture"/>
+                    <pic:cNvPr descr="687_Modelo_files/figure-docx/unnamed-chunk-87-1.png" id="0" name="Picture"/>
                     <pic:cNvPicPr>
                       <a:picLocks noChangeArrowheads="1" noChangeAspect="1"/>
                     </pic:cNvPicPr>
@@ -4466,7 +4466,7 @@
               <a:graphicData uri="http://schemas.openxmlformats.org/drawingml/2006/picture">
                 <pic:pic>
                   <pic:nvPicPr>
-                    <pic:cNvPr descr="687_Modelo_files/figure-docx/unnamed-chunk-74-1.png" id="0" name="Picture"/>
+                    <pic:cNvPr descr="687_Modelo_files/figure-docx/unnamed-chunk-89-1.png" id="0" name="Picture"/>
                     <pic:cNvPicPr>
                       <a:picLocks noChangeArrowheads="1" noChangeAspect="1"/>
                     </pic:cNvPicPr>
@@ -5217,9 +5217,9 @@
       <w:pPr>
         <w:pStyle w:val="Ttulo2"/>
       </w:pPr>
-      <w:bookmarkStart w:id="60" w:name="interpretación-y-análisis"/>
-      <w:r>
-        <w:t xml:space="preserve">Interpretación y análisis</w:t>
+      <w:bookmarkStart w:id="60" w:name="análisis-factorial-confirmatorio"/>
+      <w:r>
+        <w:t xml:space="preserve">Análisis factorial confirmatorio</w:t>
       </w:r>
       <w:bookmarkEnd w:id="60"/>
     </w:p>
@@ -5228,115 +5228,7 @@
         <w:pStyle w:val="FirstParagraph"/>
       </w:pPr>
       <w:r>
-        <w:t xml:space="preserve">Los resultados presentados corresponden a los procedimientos de análisis de correlación mútiple, análisis de consistencia interna y análisis de normalidad realizados a cada una de las variables latentes. Es necesario entonces efectuar un proceso de interpretación y análisis que los acompañe.</w:t>
-      </w:r>
-    </w:p>
-    <w:p>
-      <w:pPr>
-        <w:pStyle w:val="Textoindependiente"/>
-      </w:pPr>
-      <w:r>
-        <w:t xml:space="preserve">En general, los resultados de las cuatro variables latentes son muy similares. Es posible observar un alto grado de correlación entre los ítems de cada constructo, una consistencia interna alta y un indicador de no normalidad.</w:t>
-      </w:r>
-    </w:p>
-    <w:p>
-      <w:pPr>
-        <w:pStyle w:val="Textoindependiente"/>
-      </w:pPr>
-      <w:r>
-        <w:t xml:space="preserve">La selección de los ítems resulta correcta en términos de asociación. Siendo ítems que se relacionan entre sí, mostrando altos grados de correlación en todas las variables latente. En el caso de SI (Identidad Social), los ítems se dividen en tres grupos de acuerdo a su correlación: ítems cognitivos, afectivos y evaluativos.</w:t>
-      </w:r>
-    </w:p>
-    <w:p>
-      <w:pPr>
-        <w:pStyle w:val="Textoindependiente"/>
-      </w:pPr>
-      <w:r>
-        <w:t xml:space="preserve">Los valores altos de consistencia interna muestran una definición adecuada de las variables latentes. Esto significa que ambos procedimientos (alpha de Cronbach y lambda 6 de Guttman) reportan que los ítems en efecto son expresiones medibles del constructo; permitiendo así la medición indirecta.</w:t>
-      </w:r>
-    </w:p>
-    <w:p>
-      <w:pPr>
-        <w:pStyle w:val="Textoindependiente"/>
-      </w:pPr>
-      <w:r>
-        <w:t xml:space="preserve">Las pruebas de Shapiro - Wilks y lilliefors tienen resultados muy similares a través de todas las variables latentes. En general es posible enunciar que todas son no normales. En el caso de SI (Identidad Social), es posible observar un p valor no significativo, de 0.07, para Shapiro - Wilks, que contrasta con el resultado significativo de lilliefors; en este caso se opta por mantener el valor más bajo evitando el error de tipo I.</w:t>
-      </w:r>
-    </w:p>
-    <w:p>
-      <w:pPr>
-        <w:pStyle w:val="Ttulo1"/>
-      </w:pPr>
-      <w:bookmarkStart w:id="61" w:name="modelo"/>
-      <w:r>
-        <w:t xml:space="preserve">Modelo</w:t>
-      </w:r>
-      <w:bookmarkEnd w:id="61"/>
-    </w:p>
-    <w:p>
-      <w:pPr>
-        <w:pStyle w:val="FirstParagraph"/>
-      </w:pPr>
-      <w:r>
-        <w:t xml:space="preserve">En esta sección se presentan los resultados del cálculo del modelo de ecuaciones estructurales propuesto.</w:t>
-      </w:r>
-    </w:p>
-    <w:p>
-      <w:pPr>
-        <w:pStyle w:val="Textoindependiente"/>
-      </w:pPr>
-      <w:r>
-        <w:t xml:space="preserve">En primera instancia se corre el análisis factorial confirmatorio, que recoge la información respecto a las variables latentes y corrobora los resultados presentados en la sección anterior.</w:t>
-      </w:r>
-    </w:p>
-    <w:p>
-      <w:pPr>
-        <w:pStyle w:val="Textoindependiente"/>
-      </w:pPr>
-      <w:r>
-        <w:t xml:space="preserve">Luego se los valores estimados vía máxima verosimilitud con p valores e intervalos de confianza obtenidos bajo el supuesto de normalidad. Se realizan tres tipos de estimaciones: la estimación de los pesos correspondientes a las relaciones explícitas del modelo; la estimación de las correlaciones entre los constructos no conectados y la estimación de las varianzas de cada variable (sea observada o latente).</w:t>
-      </w:r>
-    </w:p>
-    <w:p>
-      <w:pPr>
-        <w:pStyle w:val="Textoindependiente"/>
-      </w:pPr>
-      <w:r>
-        <w:t xml:space="preserve">Estos p valores e intervalos de confianza han sido calculados usando el supuesto de normalidad de las variables latentes. Sin embargo, según las pruebas realizadas previamente este supuesto no se cumple. De manera que es necesario recalcular los p valores e intervalos de confianza: para ello se realiza un procedimiento de bootstrapping.</w:t>
-      </w:r>
-    </w:p>
-    <w:p>
-      <w:pPr>
-        <w:pStyle w:val="Textoindependiente"/>
-      </w:pPr>
-      <w:r>
-        <w:t xml:space="preserve">Seguido a esto se realiza la evaluación del modelo, calculando diversos estadísticos que dan cuenta de distintos factores relevantes. Se evalúa consistencia, significancia y ajuste.</w:t>
-      </w:r>
-    </w:p>
-    <w:p>
-      <w:pPr>
-        <w:pStyle w:val="Textoindependiente"/>
-      </w:pPr>
-      <w:r>
-        <w:t xml:space="preserve">Estos procedimientos permiten evaluar las hipótesis planteadas en el dearrollo del estudio y presentar el modelo mediante visualizaciones adecuadas.</w:t>
-      </w:r>
-    </w:p>
-    <w:p>
-      <w:pPr>
-        <w:pStyle w:val="Ttulo2"/>
-      </w:pPr>
-      <w:bookmarkStart w:id="62" w:name="análisis-factorial-confirmatorio"/>
-      <w:r>
-        <w:t xml:space="preserve">Análisis factorial confirmatorio</w:t>
-      </w:r>
-      <w:bookmarkEnd w:id="62"/>
-    </w:p>
-    <w:p>
-      <w:pPr>
-        <w:pStyle w:val="FirstParagraph"/>
-      </w:pPr>
-      <w:r>
-        <w:t xml:space="preserve">El análisis factoril confirmatorio muestra los pesos de cada ítem al interior de cada constructo, además de las varianzas y covarianzas estimadas,</w:t>
+        <w:t xml:space="preserve">El análisis factorial confirmatorio muestra los pesos de cada ítem al interior de cada constructo, además de las varianzas y covarianzas estimadas,</w:t>
       </w:r>
     </w:p>
     <w:p>
@@ -9592,6 +9484,114 @@
       <w:pPr>
         <w:pStyle w:val="Ttulo2"/>
       </w:pPr>
+      <w:bookmarkStart w:id="61" w:name="interpretación-y-análisis"/>
+      <w:r>
+        <w:t xml:space="preserve">Interpretación y análisis</w:t>
+      </w:r>
+      <w:bookmarkEnd w:id="61"/>
+    </w:p>
+    <w:p>
+      <w:pPr>
+        <w:pStyle w:val="FirstParagraph"/>
+      </w:pPr>
+      <w:r>
+        <w:t xml:space="preserve">Los resultados presentados corresponden a los procedimientos de análisis de correlación mútiple, análisis de consistencia interna y análisis de normalidad realizados a cada una de las variables latentes. Es necesario entonces efectuar un proceso de interpretación y análisis que los acompañe.</w:t>
+      </w:r>
+    </w:p>
+    <w:p>
+      <w:pPr>
+        <w:pStyle w:val="Textoindependiente"/>
+      </w:pPr>
+      <w:r>
+        <w:t xml:space="preserve">En general, los resultados de las cuatro variables latentes son muy similares. Es posible observar un alto grado de correlación entre los ítems de cada constructo, una consistencia interna alta y un indicador de no normalidad.</w:t>
+      </w:r>
+    </w:p>
+    <w:p>
+      <w:pPr>
+        <w:pStyle w:val="Textoindependiente"/>
+      </w:pPr>
+      <w:r>
+        <w:t xml:space="preserve">La selección de los ítems resulta correcta en términos de asociación. Siendo ítems que se relacionan entre sí, mostrando altos grados de correlación en todas las variables latente. En el caso de SI (Identidad Social), los ítems se dividen en tres grupos de acuerdo a su correlación: ítems cognitivos, afectivos y evaluativos.</w:t>
+      </w:r>
+    </w:p>
+    <w:p>
+      <w:pPr>
+        <w:pStyle w:val="Textoindependiente"/>
+      </w:pPr>
+      <w:r>
+        <w:t xml:space="preserve">Los valores altos de consistencia interna muestran una definición adecuada de las variables latentes. Esto significa que ambos procedimientos (alpha de Cronbach y lambda 6 de Guttman) reportan que los ítems en efecto son expresiones medibles del constructo; permitiendo así la medición indirecta.</w:t>
+      </w:r>
+    </w:p>
+    <w:p>
+      <w:pPr>
+        <w:pStyle w:val="Textoindependiente"/>
+      </w:pPr>
+      <w:r>
+        <w:t xml:space="preserve">Las pruebas de Shapiro - Wilks y lilliefors tienen resultados muy similares a través de todas las variables latentes. En general es posible enunciar que todas son no normales. En el caso de SI (Identidad Social), es posible observar un p valor no significativo, de 0.07, para Shapiro - Wilks, que contrasta con el resultado significativo de lilliefors; en este caso se opta por mantener el valor más bajo evitando el error de tipo I.</w:t>
+      </w:r>
+    </w:p>
+    <w:p>
+      <w:pPr>
+        <w:pStyle w:val="Ttulo1"/>
+      </w:pPr>
+      <w:bookmarkStart w:id="62" w:name="primer-modelo"/>
+      <w:r>
+        <w:t xml:space="preserve">Primer modelo</w:t>
+      </w:r>
+      <w:bookmarkEnd w:id="62"/>
+    </w:p>
+    <w:p>
+      <w:pPr>
+        <w:pStyle w:val="FirstParagraph"/>
+      </w:pPr>
+      <w:r>
+        <w:t xml:space="preserve">En esta sección se presentan los resultados del cálculo del modelo de ecuaciones estructurales propuesto.</w:t>
+      </w:r>
+    </w:p>
+    <w:p>
+      <w:pPr>
+        <w:pStyle w:val="Textoindependiente"/>
+      </w:pPr>
+      <w:r>
+        <w:t xml:space="preserve">En primera instancia se corre el análisis factorial confirmatorio, que recoge la información respecto a las variables latentes y corrobora los resultados presentados en la sección anterior.</w:t>
+      </w:r>
+    </w:p>
+    <w:p>
+      <w:pPr>
+        <w:pStyle w:val="Textoindependiente"/>
+      </w:pPr>
+      <w:r>
+        <w:t xml:space="preserve">Luego se los valores estimados vía máxima verosimilitud con p valores e intervalos de confianza obtenidos bajo el supuesto de normalidad. Se realizan tres tipos de estimaciones: la estimación de los pesos correspondientes a las relaciones explícitas del modelo; la estimación de las correlaciones entre los constructos no conectados y la estimación de las varianzas de cada variable (sea observada o latente).</w:t>
+      </w:r>
+    </w:p>
+    <w:p>
+      <w:pPr>
+        <w:pStyle w:val="Textoindependiente"/>
+      </w:pPr>
+      <w:r>
+        <w:t xml:space="preserve">Estos p valores e intervalos de confianza han sido calculados usando el supuesto de normalidad de las variables latentes. Sin embargo, según las pruebas realizadas previamente este supuesto no se cumple. De manera que es necesario recalcular los p valores e intervalos de confianza: para ello se realiza un procedimiento de bootstrapping.</w:t>
+      </w:r>
+    </w:p>
+    <w:p>
+      <w:pPr>
+        <w:pStyle w:val="Textoindependiente"/>
+      </w:pPr>
+      <w:r>
+        <w:t xml:space="preserve">Seguido a esto se realiza la evaluación del modelo, calculando diversos estadísticos que dan cuenta de distintos factores relevantes. Se evalúa consistencia, significancia y ajuste.</w:t>
+      </w:r>
+    </w:p>
+    <w:p>
+      <w:pPr>
+        <w:pStyle w:val="Textoindependiente"/>
+      </w:pPr>
+      <w:r>
+        <w:t xml:space="preserve">Estos procedimientos permiten evaluar las hipótesis planteadas en el dearrollo del estudio y presentar el modelo mediante visualizaciones adecuadas.</w:t>
+      </w:r>
+    </w:p>
+    <w:p>
+      <w:pPr>
+        <w:pStyle w:val="Ttulo2"/>
+      </w:pPr>
       <w:bookmarkStart w:id="63" w:name="estimaciones-del-modelo"/>
       <w:r>
         <w:t xml:space="preserve">Estimaciones del modelo</w:t>
@@ -17794,7 +17794,7 @@
               <a:graphicData uri="http://schemas.openxmlformats.org/drawingml/2006/picture">
                 <pic:pic>
                   <pic:nvPicPr>
-                    <pic:cNvPr descr="687_Modelo_files/figure-docx/unnamed-chunk-30-1.png" id="0" name="Picture"/>
+                    <pic:cNvPr descr="687_Modelo_files/figure-docx/unnamed-chunk-31-1.png" id="0" name="Picture"/>
                     <pic:cNvPicPr>
                       <a:picLocks noChangeArrowheads="1" noChangeAspect="1"/>
                     </pic:cNvPicPr>
@@ -17858,7 +17858,7 @@
               <a:graphicData uri="http://schemas.openxmlformats.org/drawingml/2006/picture">
                 <pic:pic>
                   <pic:nvPicPr>
-                    <pic:cNvPr descr="687_Modelo_files/figure-docx/unnamed-chunk-31-1.png" id="0" name="Picture"/>
+                    <pic:cNvPr descr="687_Modelo_files/figure-docx/unnamed-chunk-32-1.png" id="0" name="Picture"/>
                     <pic:cNvPicPr>
                       <a:picLocks noChangeArrowheads="1" noChangeAspect="1"/>
                     </pic:cNvPicPr>
@@ -21057,14 +21057,9383 @@
       <w:pPr>
         <w:pStyle w:val="Ttulo1"/>
       </w:pPr>
-      <w:bookmarkStart w:id="71" w:name="referencias"/>
-      <w:r>
-        <w:t xml:space="preserve">Referencias</w:t>
+      <w:bookmarkStart w:id="71" w:name="segundo-modelo"/>
+      <w:r>
+        <w:t xml:space="preserve">Segundo modelo</w:t>
       </w:r>
       <w:bookmarkEnd w:id="71"/>
     </w:p>
-    <w:bookmarkStart w:id="82" w:name="refs"/>
-    <w:bookmarkStart w:id="73" w:name="ref-Bagozzi2012"/>
+    <w:p>
+      <w:pPr>
+        <w:pStyle w:val="FirstParagraph"/>
+      </w:pPr>
+      <w:r>
+        <w:t xml:space="preserve">En esta sección se presentan los resultados del cálculo del modelo de ecuaciones estructurales propuesto.</w:t>
+      </w:r>
+    </w:p>
+    <w:p>
+      <w:pPr>
+        <w:pStyle w:val="Textoindependiente"/>
+      </w:pPr>
+      <w:r>
+        <w:t xml:space="preserve">En primera instancia se corre el análisis factorial confirmatorio, que recoge la información respecto a las variables latentes y corrobora los resultados presentados en la sección anterior.</w:t>
+      </w:r>
+    </w:p>
+    <w:p>
+      <w:pPr>
+        <w:pStyle w:val="Textoindependiente"/>
+      </w:pPr>
+      <w:r>
+        <w:t xml:space="preserve">Luego se los valores estimados vía máxima verosimilitud con p valores e intervalos de confianza obtenidos bajo el supuesto de normalidad. Se realizan tres tipos de estimaciones: la estimación de los pesos correspondientes a las relaciones explícitas del modelo; la estimación de las correlaciones entre los constructos no conectados y la estimación de las varianzas de cada variable (sea observada o latente).</w:t>
+      </w:r>
+    </w:p>
+    <w:p>
+      <w:pPr>
+        <w:pStyle w:val="Textoindependiente"/>
+      </w:pPr>
+      <w:r>
+        <w:t xml:space="preserve">Estos p valores e intervalos de confianza han sido calculados usando el supuesto de normalidad de las variables latentes. Sin embargo, según las pruebas realizadas previamente este supuesto no se cumple. De manera que es necesario recalcular los p valores e intervalos de confianza: para ello se realiza un procedimiento de bootstrapping.</w:t>
+      </w:r>
+    </w:p>
+    <w:p>
+      <w:pPr>
+        <w:pStyle w:val="Textoindependiente"/>
+      </w:pPr>
+      <w:r>
+        <w:t xml:space="preserve">Seguido a esto se realiza la evaluación del modelo, calculando diversos estadísticos que dan cuenta de distintos factores relevantes. Se evalúa consistencia, significancia y ajuste.</w:t>
+      </w:r>
+    </w:p>
+    <w:p>
+      <w:pPr>
+        <w:pStyle w:val="Textoindependiente"/>
+      </w:pPr>
+      <w:r>
+        <w:t xml:space="preserve">Estos procedimientos permiten evaluar las hipótesis planteadas en el dearrollo del estudio y presentar el modelo mediante visualizaciones adecuadas.</w:t>
+      </w:r>
+    </w:p>
+    <w:p>
+      <w:pPr>
+        <w:pStyle w:val="Ttulo2"/>
+      </w:pPr>
+      <w:bookmarkStart w:id="72" w:name="estimaciones-del-modelo-1"/>
+      <w:r>
+        <w:t xml:space="preserve">Estimaciones del modelo</w:t>
+      </w:r>
+      <w:bookmarkEnd w:id="72"/>
+    </w:p>
+    <w:p>
+      <w:pPr>
+        <w:pStyle w:val="FirstParagraph"/>
+      </w:pPr>
+      <w:r>
+        <w:t xml:space="preserve">Los parámetros del modelo pueden ser de tres tipos. Los parámetros de interés del modelo son los pesos entre los ítems y los constructos, estos se muestran en primer lugar. Siguen otros parámetros de menos relevancia como las correlaciones entre variables latentes y las varianzas que sin presentadas en segundo y tercer lugar respectivamente.</w:t>
+      </w:r>
+    </w:p>
+    <w:p>
+      <w:pPr>
+        <w:pStyle w:val="Textoindependiente"/>
+      </w:pPr>
+      <w:r>
+        <w:t xml:space="preserve">En la primera tabla se presenta la información de los estimadores correspondientes a las variables latentes.</w:t>
+      </w:r>
+    </w:p>
+    <w:p>
+      <w:pPr>
+        <w:pStyle w:val="TableCaption"/>
+      </w:pPr>
+      <w:r>
+        <w:t xml:space="preserve">Tabla: Estimadores de coeficientes calculados en el modelo. Sus columnas son: estimate, parámetro estimado; value, valor calculado; se, error estándar del estimador; z, puntaje z estandarizado; pvalue, valor p para el estimador; ci.lower, límite inferior de intervalo de confianza; ci.upper, límite superior de intervalo de confianza. Fuente: elaboración propia.</w:t>
+      </w:r>
+    </w:p>
+    <w:tbl>
+      <w:tblPr>
+        <w:tblStyle w:val="Table"/>
+        <w:tblW w:type="pct" w:w="0.0"/>
+        <w:tblLook w:firstRow="1"/>
+        <w:tblCaption w:val="Tabla: Estimadores de coeficientes calculados en el modelo. Sus columnas son: estimate, parámetro estimado; value, valor calculado; se, error estándar del estimador; z, puntaje z estandarizado; pvalue, valor p para el estimador; ci.lower, límite inferior de intervalo de confianza; ci.upper, límite superior de intervalo de confianza. Fuente: elaboración propia."/>
+      </w:tblPr>
+      <w:tblGrid/>
+      <w:tr>
+        <w:trPr>
+          <w:cnfStyle w:firstRow="1"/>
+        </w:trPr>
+        <w:tc>
+          <w:tcPr>
+            <w:tcBorders>
+              <w:bottom w:val="single"/>
+            </w:tcBorders>
+            <w:vAlign w:val="bottom"/>
+          </w:tcPr>
+          <w:p>
+            <w:pPr>
+              <w:pStyle w:val="Compact"/>
+              <w:jc w:val="left"/>
+            </w:pPr>
+            <w:r>
+              <w:t xml:space="preserve">estimate</w:t>
+            </w:r>
+          </w:p>
+        </w:tc>
+        <w:tc>
+          <w:tcPr>
+            <w:tcBorders>
+              <w:bottom w:val="single"/>
+            </w:tcBorders>
+            <w:vAlign w:val="bottom"/>
+          </w:tcPr>
+          <w:p>
+            <w:pPr>
+              <w:pStyle w:val="Compact"/>
+              <w:jc w:val="right"/>
+            </w:pPr>
+            <w:r>
+              <w:t xml:space="preserve">value</w:t>
+            </w:r>
+          </w:p>
+        </w:tc>
+        <w:tc>
+          <w:tcPr>
+            <w:tcBorders>
+              <w:bottom w:val="single"/>
+            </w:tcBorders>
+            <w:vAlign w:val="bottom"/>
+          </w:tcPr>
+          <w:p>
+            <w:pPr>
+              <w:pStyle w:val="Compact"/>
+              <w:jc w:val="right"/>
+            </w:pPr>
+            <w:r>
+              <w:t xml:space="preserve">se</w:t>
+            </w:r>
+          </w:p>
+        </w:tc>
+        <w:tc>
+          <w:tcPr>
+            <w:tcBorders>
+              <w:bottom w:val="single"/>
+            </w:tcBorders>
+            <w:vAlign w:val="bottom"/>
+          </w:tcPr>
+          <w:p>
+            <w:pPr>
+              <w:pStyle w:val="Compact"/>
+              <w:jc w:val="right"/>
+            </w:pPr>
+            <w:r>
+              <w:t xml:space="preserve">z</w:t>
+            </w:r>
+          </w:p>
+        </w:tc>
+        <w:tc>
+          <w:tcPr>
+            <w:tcBorders>
+              <w:bottom w:val="single"/>
+            </w:tcBorders>
+            <w:vAlign w:val="bottom"/>
+          </w:tcPr>
+          <w:p>
+            <w:pPr>
+              <w:pStyle w:val="Compact"/>
+              <w:jc w:val="right"/>
+            </w:pPr>
+            <w:r>
+              <w:t xml:space="preserve">pvalue</w:t>
+            </w:r>
+          </w:p>
+        </w:tc>
+        <w:tc>
+          <w:tcPr>
+            <w:tcBorders>
+              <w:bottom w:val="single"/>
+            </w:tcBorders>
+            <w:vAlign w:val="bottom"/>
+          </w:tcPr>
+          <w:p>
+            <w:pPr>
+              <w:pStyle w:val="Compact"/>
+              <w:jc w:val="right"/>
+            </w:pPr>
+            <w:r>
+              <w:t xml:space="preserve">ci.lower</w:t>
+            </w:r>
+          </w:p>
+        </w:tc>
+        <w:tc>
+          <w:tcPr>
+            <w:tcBorders>
+              <w:bottom w:val="single"/>
+            </w:tcBorders>
+            <w:vAlign w:val="bottom"/>
+          </w:tcPr>
+          <w:p>
+            <w:pPr>
+              <w:pStyle w:val="Compact"/>
+              <w:jc w:val="right"/>
+            </w:pPr>
+            <w:r>
+              <w:t xml:space="preserve">ci.upper</w:t>
+            </w:r>
+          </w:p>
+        </w:tc>
+      </w:tr>
+      <w:tr>
+        <w:tc>
+          <w:p>
+            <w:pPr>
+              <w:pStyle w:val="Compact"/>
+              <w:jc w:val="left"/>
+            </w:pPr>
+            <w:r>
+              <w:t xml:space="preserve">BI=~BI_1</w:t>
+            </w:r>
+          </w:p>
+        </w:tc>
+        <w:tc>
+          <w:p>
+            <w:pPr>
+              <w:pStyle w:val="Compact"/>
+              <w:jc w:val="right"/>
+            </w:pPr>
+            <w:r>
+              <w:t xml:space="preserve">1.00</w:t>
+            </w:r>
+          </w:p>
+        </w:tc>
+        <w:tc>
+          <w:p>
+            <w:pPr>
+              <w:pStyle w:val="Compact"/>
+              <w:jc w:val="right"/>
+            </w:pPr>
+            <w:r>
+              <w:t xml:space="preserve">0.00</w:t>
+            </w:r>
+          </w:p>
+        </w:tc>
+        <w:tc>
+          <w:p>
+            <w:pPr>
+              <w:pStyle w:val="Compact"/>
+              <w:jc w:val="right"/>
+            </w:pPr>
+            <w:r>
+              <w:t xml:space="preserve">-</w:t>
+            </w:r>
+          </w:p>
+        </w:tc>
+        <w:tc>
+          <w:p>
+            <w:pPr>
+              <w:pStyle w:val="Compact"/>
+              <w:jc w:val="right"/>
+            </w:pPr>
+            <w:r>
+              <w:t xml:space="preserve">-</w:t>
+            </w:r>
+          </w:p>
+        </w:tc>
+        <w:tc>
+          <w:p>
+            <w:pPr>
+              <w:pStyle w:val="Compact"/>
+              <w:jc w:val="right"/>
+            </w:pPr>
+            <w:r>
+              <w:t xml:space="preserve">1.00</w:t>
+            </w:r>
+          </w:p>
+        </w:tc>
+        <w:tc>
+          <w:p>
+            <w:pPr>
+              <w:pStyle w:val="Compact"/>
+              <w:jc w:val="right"/>
+            </w:pPr>
+            <w:r>
+              <w:t xml:space="preserve">1.00</w:t>
+            </w:r>
+          </w:p>
+        </w:tc>
+      </w:tr>
+      <w:tr>
+        <w:tc>
+          <w:p>
+            <w:pPr>
+              <w:pStyle w:val="Compact"/>
+              <w:jc w:val="left"/>
+            </w:pPr>
+            <w:r>
+              <w:t xml:space="preserve">BI=~BI_2</w:t>
+            </w:r>
+          </w:p>
+        </w:tc>
+        <w:tc>
+          <w:p>
+            <w:pPr>
+              <w:pStyle w:val="Compact"/>
+              <w:jc w:val="right"/>
+            </w:pPr>
+            <w:r>
+              <w:t xml:space="preserve">1.00</w:t>
+            </w:r>
+          </w:p>
+        </w:tc>
+        <w:tc>
+          <w:p>
+            <w:pPr>
+              <w:pStyle w:val="Compact"/>
+              <w:jc w:val="right"/>
+            </w:pPr>
+            <w:r>
+              <w:t xml:space="preserve">0.05</w:t>
+            </w:r>
+          </w:p>
+        </w:tc>
+        <w:tc>
+          <w:p>
+            <w:pPr>
+              <w:pStyle w:val="Compact"/>
+              <w:jc w:val="right"/>
+            </w:pPr>
+            <w:r>
+              <w:t xml:space="preserve">18.90</w:t>
+            </w:r>
+          </w:p>
+        </w:tc>
+        <w:tc>
+          <w:p>
+            <w:pPr>
+              <w:pStyle w:val="Compact"/>
+              <w:jc w:val="right"/>
+            </w:pPr>
+            <w:r>
+              <w:t xml:space="preserve">0.00</w:t>
+            </w:r>
+          </w:p>
+        </w:tc>
+        <w:tc>
+          <w:p>
+            <w:pPr>
+              <w:pStyle w:val="Compact"/>
+              <w:jc w:val="right"/>
+            </w:pPr>
+            <w:r>
+              <w:t xml:space="preserve">0.89</w:t>
+            </w:r>
+          </w:p>
+        </w:tc>
+        <w:tc>
+          <w:p>
+            <w:pPr>
+              <w:pStyle w:val="Compact"/>
+              <w:jc w:val="right"/>
+            </w:pPr>
+            <w:r>
+              <w:t xml:space="preserve">1.10</w:t>
+            </w:r>
+          </w:p>
+        </w:tc>
+      </w:tr>
+      <w:tr>
+        <w:tc>
+          <w:p>
+            <w:pPr>
+              <w:pStyle w:val="Compact"/>
+              <w:jc w:val="left"/>
+            </w:pPr>
+            <w:r>
+              <w:t xml:space="preserve">BI=~BI_3</w:t>
+            </w:r>
+          </w:p>
+        </w:tc>
+        <w:tc>
+          <w:p>
+            <w:pPr>
+              <w:pStyle w:val="Compact"/>
+              <w:jc w:val="right"/>
+            </w:pPr>
+            <w:r>
+              <w:t xml:space="preserve">0.88</w:t>
+            </w:r>
+          </w:p>
+        </w:tc>
+        <w:tc>
+          <w:p>
+            <w:pPr>
+              <w:pStyle w:val="Compact"/>
+              <w:jc w:val="right"/>
+            </w:pPr>
+            <w:r>
+              <w:t xml:space="preserve">0.10</w:t>
+            </w:r>
+          </w:p>
+        </w:tc>
+        <w:tc>
+          <w:p>
+            <w:pPr>
+              <w:pStyle w:val="Compact"/>
+              <w:jc w:val="right"/>
+            </w:pPr>
+            <w:r>
+              <w:t xml:space="preserve">9.21</w:t>
+            </w:r>
+          </w:p>
+        </w:tc>
+        <w:tc>
+          <w:p>
+            <w:pPr>
+              <w:pStyle w:val="Compact"/>
+              <w:jc w:val="right"/>
+            </w:pPr>
+            <w:r>
+              <w:t xml:space="preserve">0.00</w:t>
+            </w:r>
+          </w:p>
+        </w:tc>
+        <w:tc>
+          <w:p>
+            <w:pPr>
+              <w:pStyle w:val="Compact"/>
+              <w:jc w:val="right"/>
+            </w:pPr>
+            <w:r>
+              <w:t xml:space="preserve">0.69</w:t>
+            </w:r>
+          </w:p>
+        </w:tc>
+        <w:tc>
+          <w:p>
+            <w:pPr>
+              <w:pStyle w:val="Compact"/>
+              <w:jc w:val="right"/>
+            </w:pPr>
+            <w:r>
+              <w:t xml:space="preserve">1.07</w:t>
+            </w:r>
+          </w:p>
+        </w:tc>
+      </w:tr>
+      <w:tr>
+        <w:tc>
+          <w:p>
+            <w:pPr>
+              <w:pStyle w:val="Compact"/>
+              <w:jc w:val="left"/>
+            </w:pPr>
+            <w:r>
+              <w:t xml:space="preserve">BI=~BI_4</w:t>
+            </w:r>
+          </w:p>
+        </w:tc>
+        <w:tc>
+          <w:p>
+            <w:pPr>
+              <w:pStyle w:val="Compact"/>
+              <w:jc w:val="right"/>
+            </w:pPr>
+            <w:r>
+              <w:t xml:space="preserve">0.97</w:t>
+            </w:r>
+          </w:p>
+        </w:tc>
+        <w:tc>
+          <w:p>
+            <w:pPr>
+              <w:pStyle w:val="Compact"/>
+              <w:jc w:val="right"/>
+            </w:pPr>
+            <w:r>
+              <w:t xml:space="preserve">0.07</w:t>
+            </w:r>
+          </w:p>
+        </w:tc>
+        <w:tc>
+          <w:p>
+            <w:pPr>
+              <w:pStyle w:val="Compact"/>
+              <w:jc w:val="right"/>
+            </w:pPr>
+            <w:r>
+              <w:t xml:space="preserve">14.55</w:t>
+            </w:r>
+          </w:p>
+        </w:tc>
+        <w:tc>
+          <w:p>
+            <w:pPr>
+              <w:pStyle w:val="Compact"/>
+              <w:jc w:val="right"/>
+            </w:pPr>
+            <w:r>
+              <w:t xml:space="preserve">0.00</w:t>
+            </w:r>
+          </w:p>
+        </w:tc>
+        <w:tc>
+          <w:p>
+            <w:pPr>
+              <w:pStyle w:val="Compact"/>
+              <w:jc w:val="right"/>
+            </w:pPr>
+            <w:r>
+              <w:t xml:space="preserve">0.84</w:t>
+            </w:r>
+          </w:p>
+        </w:tc>
+        <w:tc>
+          <w:p>
+            <w:pPr>
+              <w:pStyle w:val="Compact"/>
+              <w:jc w:val="right"/>
+            </w:pPr>
+            <w:r>
+              <w:t xml:space="preserve">1.10</w:t>
+            </w:r>
+          </w:p>
+        </w:tc>
+      </w:tr>
+      <w:tr>
+        <w:tc>
+          <w:p>
+            <w:pPr>
+              <w:pStyle w:val="Compact"/>
+              <w:jc w:val="left"/>
+            </w:pPr>
+            <w:r>
+              <w:t xml:space="preserve">BI=~BI_5</w:t>
+            </w:r>
+          </w:p>
+        </w:tc>
+        <w:tc>
+          <w:p>
+            <w:pPr>
+              <w:pStyle w:val="Compact"/>
+              <w:jc w:val="right"/>
+            </w:pPr>
+            <w:r>
+              <w:t xml:space="preserve">0.98</w:t>
+            </w:r>
+          </w:p>
+        </w:tc>
+        <w:tc>
+          <w:p>
+            <w:pPr>
+              <w:pStyle w:val="Compact"/>
+              <w:jc w:val="right"/>
+            </w:pPr>
+            <w:r>
+              <w:t xml:space="preserve">0.06</w:t>
+            </w:r>
+          </w:p>
+        </w:tc>
+        <w:tc>
+          <w:p>
+            <w:pPr>
+              <w:pStyle w:val="Compact"/>
+              <w:jc w:val="right"/>
+            </w:pPr>
+            <w:r>
+              <w:t xml:space="preserve">16.23</w:t>
+            </w:r>
+          </w:p>
+        </w:tc>
+        <w:tc>
+          <w:p>
+            <w:pPr>
+              <w:pStyle w:val="Compact"/>
+              <w:jc w:val="right"/>
+            </w:pPr>
+            <w:r>
+              <w:t xml:space="preserve">0.00</w:t>
+            </w:r>
+          </w:p>
+        </w:tc>
+        <w:tc>
+          <w:p>
+            <w:pPr>
+              <w:pStyle w:val="Compact"/>
+              <w:jc w:val="right"/>
+            </w:pPr>
+            <w:r>
+              <w:t xml:space="preserve">0.87</w:t>
+            </w:r>
+          </w:p>
+        </w:tc>
+        <w:tc>
+          <w:p>
+            <w:pPr>
+              <w:pStyle w:val="Compact"/>
+              <w:jc w:val="right"/>
+            </w:pPr>
+            <w:r>
+              <w:t xml:space="preserve">1.10</w:t>
+            </w:r>
+          </w:p>
+        </w:tc>
+      </w:tr>
+      <w:tr>
+        <w:tc>
+          <w:p>
+            <w:pPr>
+              <w:pStyle w:val="Compact"/>
+              <w:jc w:val="left"/>
+            </w:pPr>
+            <w:r>
+              <w:t xml:space="preserve">e_WOM=~e_WOM_1</w:t>
+            </w:r>
+          </w:p>
+        </w:tc>
+        <w:tc>
+          <w:p>
+            <w:pPr>
+              <w:pStyle w:val="Compact"/>
+              <w:jc w:val="right"/>
+            </w:pPr>
+            <w:r>
+              <w:t xml:space="preserve">1.00</w:t>
+            </w:r>
+          </w:p>
+        </w:tc>
+        <w:tc>
+          <w:p>
+            <w:pPr>
+              <w:pStyle w:val="Compact"/>
+              <w:jc w:val="right"/>
+            </w:pPr>
+            <w:r>
+              <w:t xml:space="preserve">0.00</w:t>
+            </w:r>
+          </w:p>
+        </w:tc>
+        <w:tc>
+          <w:p>
+            <w:pPr>
+              <w:pStyle w:val="Compact"/>
+              <w:jc w:val="right"/>
+            </w:pPr>
+            <w:r>
+              <w:t xml:space="preserve">-</w:t>
+            </w:r>
+          </w:p>
+        </w:tc>
+        <w:tc>
+          <w:p>
+            <w:pPr>
+              <w:pStyle w:val="Compact"/>
+              <w:jc w:val="right"/>
+            </w:pPr>
+            <w:r>
+              <w:t xml:space="preserve">-</w:t>
+            </w:r>
+          </w:p>
+        </w:tc>
+        <w:tc>
+          <w:p>
+            <w:pPr>
+              <w:pStyle w:val="Compact"/>
+              <w:jc w:val="right"/>
+            </w:pPr>
+            <w:r>
+              <w:t xml:space="preserve">1.00</w:t>
+            </w:r>
+          </w:p>
+        </w:tc>
+        <w:tc>
+          <w:p>
+            <w:pPr>
+              <w:pStyle w:val="Compact"/>
+              <w:jc w:val="right"/>
+            </w:pPr>
+            <w:r>
+              <w:t xml:space="preserve">1.00</w:t>
+            </w:r>
+          </w:p>
+        </w:tc>
+      </w:tr>
+      <w:tr>
+        <w:tc>
+          <w:p>
+            <w:pPr>
+              <w:pStyle w:val="Compact"/>
+              <w:jc w:val="left"/>
+            </w:pPr>
+            <w:r>
+              <w:t xml:space="preserve">e_WOM=~e_WOM_2</w:t>
+            </w:r>
+          </w:p>
+        </w:tc>
+        <w:tc>
+          <w:p>
+            <w:pPr>
+              <w:pStyle w:val="Compact"/>
+              <w:jc w:val="right"/>
+            </w:pPr>
+            <w:r>
+              <w:t xml:space="preserve">1.03</w:t>
+            </w:r>
+          </w:p>
+        </w:tc>
+        <w:tc>
+          <w:p>
+            <w:pPr>
+              <w:pStyle w:val="Compact"/>
+              <w:jc w:val="right"/>
+            </w:pPr>
+            <w:r>
+              <w:t xml:space="preserve">0.06</w:t>
+            </w:r>
+          </w:p>
+        </w:tc>
+        <w:tc>
+          <w:p>
+            <w:pPr>
+              <w:pStyle w:val="Compact"/>
+              <w:jc w:val="right"/>
+            </w:pPr>
+            <w:r>
+              <w:t xml:space="preserve">18.48</w:t>
+            </w:r>
+          </w:p>
+        </w:tc>
+        <w:tc>
+          <w:p>
+            <w:pPr>
+              <w:pStyle w:val="Compact"/>
+              <w:jc w:val="right"/>
+            </w:pPr>
+            <w:r>
+              <w:t xml:space="preserve">0.00</w:t>
+            </w:r>
+          </w:p>
+        </w:tc>
+        <w:tc>
+          <w:p>
+            <w:pPr>
+              <w:pStyle w:val="Compact"/>
+              <w:jc w:val="right"/>
+            </w:pPr>
+            <w:r>
+              <w:t xml:space="preserve">0.92</w:t>
+            </w:r>
+          </w:p>
+        </w:tc>
+        <w:tc>
+          <w:p>
+            <w:pPr>
+              <w:pStyle w:val="Compact"/>
+              <w:jc w:val="right"/>
+            </w:pPr>
+            <w:r>
+              <w:t xml:space="preserve">1.14</w:t>
+            </w:r>
+          </w:p>
+        </w:tc>
+      </w:tr>
+      <w:tr>
+        <w:tc>
+          <w:p>
+            <w:pPr>
+              <w:pStyle w:val="Compact"/>
+              <w:jc w:val="left"/>
+            </w:pPr>
+            <w:r>
+              <w:t xml:space="preserve">e_WOM=~e_WOM_3</w:t>
+            </w:r>
+          </w:p>
+        </w:tc>
+        <w:tc>
+          <w:p>
+            <w:pPr>
+              <w:pStyle w:val="Compact"/>
+              <w:jc w:val="right"/>
+            </w:pPr>
+            <w:r>
+              <w:t xml:space="preserve">1.09</w:t>
+            </w:r>
+          </w:p>
+        </w:tc>
+        <w:tc>
+          <w:p>
+            <w:pPr>
+              <w:pStyle w:val="Compact"/>
+              <w:jc w:val="right"/>
+            </w:pPr>
+            <w:r>
+              <w:t xml:space="preserve">0.06</w:t>
+            </w:r>
+          </w:p>
+        </w:tc>
+        <w:tc>
+          <w:p>
+            <w:pPr>
+              <w:pStyle w:val="Compact"/>
+              <w:jc w:val="right"/>
+            </w:pPr>
+            <w:r>
+              <w:t xml:space="preserve">18.01</w:t>
+            </w:r>
+          </w:p>
+        </w:tc>
+        <w:tc>
+          <w:p>
+            <w:pPr>
+              <w:pStyle w:val="Compact"/>
+              <w:jc w:val="right"/>
+            </w:pPr>
+            <w:r>
+              <w:t xml:space="preserve">0.00</w:t>
+            </w:r>
+          </w:p>
+        </w:tc>
+        <w:tc>
+          <w:p>
+            <w:pPr>
+              <w:pStyle w:val="Compact"/>
+              <w:jc w:val="right"/>
+            </w:pPr>
+            <w:r>
+              <w:t xml:space="preserve">0.97</w:t>
+            </w:r>
+          </w:p>
+        </w:tc>
+        <w:tc>
+          <w:p>
+            <w:pPr>
+              <w:pStyle w:val="Compact"/>
+              <w:jc w:val="right"/>
+            </w:pPr>
+            <w:r>
+              <w:t xml:space="preserve">1.21</w:t>
+            </w:r>
+          </w:p>
+        </w:tc>
+      </w:tr>
+      <w:tr>
+        <w:tc>
+          <w:p>
+            <w:pPr>
+              <w:pStyle w:val="Compact"/>
+              <w:jc w:val="left"/>
+            </w:pPr>
+            <w:r>
+              <w:t xml:space="preserve">e_WOM=~e_WOM_4</w:t>
+            </w:r>
+          </w:p>
+        </w:tc>
+        <w:tc>
+          <w:p>
+            <w:pPr>
+              <w:pStyle w:val="Compact"/>
+              <w:jc w:val="right"/>
+            </w:pPr>
+            <w:r>
+              <w:t xml:space="preserve">1.03</w:t>
+            </w:r>
+          </w:p>
+        </w:tc>
+        <w:tc>
+          <w:p>
+            <w:pPr>
+              <w:pStyle w:val="Compact"/>
+              <w:jc w:val="right"/>
+            </w:pPr>
+            <w:r>
+              <w:t xml:space="preserve">0.06</w:t>
+            </w:r>
+          </w:p>
+        </w:tc>
+        <w:tc>
+          <w:p>
+            <w:pPr>
+              <w:pStyle w:val="Compact"/>
+              <w:jc w:val="right"/>
+            </w:pPr>
+            <w:r>
+              <w:t xml:space="preserve">16.99</w:t>
+            </w:r>
+          </w:p>
+        </w:tc>
+        <w:tc>
+          <w:p>
+            <w:pPr>
+              <w:pStyle w:val="Compact"/>
+              <w:jc w:val="right"/>
+            </w:pPr>
+            <w:r>
+              <w:t xml:space="preserve">0.00</w:t>
+            </w:r>
+          </w:p>
+        </w:tc>
+        <w:tc>
+          <w:p>
+            <w:pPr>
+              <w:pStyle w:val="Compact"/>
+              <w:jc w:val="right"/>
+            </w:pPr>
+            <w:r>
+              <w:t xml:space="preserve">0.91</w:t>
+            </w:r>
+          </w:p>
+        </w:tc>
+        <w:tc>
+          <w:p>
+            <w:pPr>
+              <w:pStyle w:val="Compact"/>
+              <w:jc w:val="right"/>
+            </w:pPr>
+            <w:r>
+              <w:t xml:space="preserve">1.15</w:t>
+            </w:r>
+          </w:p>
+        </w:tc>
+      </w:tr>
+      <w:tr>
+        <w:tc>
+          <w:p>
+            <w:pPr>
+              <w:pStyle w:val="Compact"/>
+              <w:jc w:val="left"/>
+            </w:pPr>
+            <w:r>
+              <w:t xml:space="preserve">SI=~CSI_1</w:t>
+            </w:r>
+          </w:p>
+        </w:tc>
+        <w:tc>
+          <w:p>
+            <w:pPr>
+              <w:pStyle w:val="Compact"/>
+              <w:jc w:val="right"/>
+            </w:pPr>
+            <w:r>
+              <w:t xml:space="preserve">1.00</w:t>
+            </w:r>
+          </w:p>
+        </w:tc>
+        <w:tc>
+          <w:p>
+            <w:pPr>
+              <w:pStyle w:val="Compact"/>
+              <w:jc w:val="right"/>
+            </w:pPr>
+            <w:r>
+              <w:t xml:space="preserve">0.00</w:t>
+            </w:r>
+          </w:p>
+        </w:tc>
+        <w:tc>
+          <w:p>
+            <w:pPr>
+              <w:pStyle w:val="Compact"/>
+              <w:jc w:val="right"/>
+            </w:pPr>
+            <w:r>
+              <w:t xml:space="preserve">-</w:t>
+            </w:r>
+          </w:p>
+        </w:tc>
+        <w:tc>
+          <w:p>
+            <w:pPr>
+              <w:pStyle w:val="Compact"/>
+              <w:jc w:val="right"/>
+            </w:pPr>
+            <w:r>
+              <w:t xml:space="preserve">-</w:t>
+            </w:r>
+          </w:p>
+        </w:tc>
+        <w:tc>
+          <w:p>
+            <w:pPr>
+              <w:pStyle w:val="Compact"/>
+              <w:jc w:val="right"/>
+            </w:pPr>
+            <w:r>
+              <w:t xml:space="preserve">1.00</w:t>
+            </w:r>
+          </w:p>
+        </w:tc>
+        <w:tc>
+          <w:p>
+            <w:pPr>
+              <w:pStyle w:val="Compact"/>
+              <w:jc w:val="right"/>
+            </w:pPr>
+            <w:r>
+              <w:t xml:space="preserve">1.00</w:t>
+            </w:r>
+          </w:p>
+        </w:tc>
+      </w:tr>
+      <w:tr>
+        <w:tc>
+          <w:p>
+            <w:pPr>
+              <w:pStyle w:val="Compact"/>
+              <w:jc w:val="left"/>
+            </w:pPr>
+            <w:r>
+              <w:t xml:space="preserve">SI=~CSI_2</w:t>
+            </w:r>
+          </w:p>
+        </w:tc>
+        <w:tc>
+          <w:p>
+            <w:pPr>
+              <w:pStyle w:val="Compact"/>
+              <w:jc w:val="right"/>
+            </w:pPr>
+            <w:r>
+              <w:t xml:space="preserve">0.99</w:t>
+            </w:r>
+          </w:p>
+        </w:tc>
+        <w:tc>
+          <w:p>
+            <w:pPr>
+              <w:pStyle w:val="Compact"/>
+              <w:jc w:val="right"/>
+            </w:pPr>
+            <w:r>
+              <w:t xml:space="preserve">0.04</w:t>
+            </w:r>
+          </w:p>
+        </w:tc>
+        <w:tc>
+          <w:p>
+            <w:pPr>
+              <w:pStyle w:val="Compact"/>
+              <w:jc w:val="right"/>
+            </w:pPr>
+            <w:r>
+              <w:t xml:space="preserve">22.04</w:t>
+            </w:r>
+          </w:p>
+        </w:tc>
+        <w:tc>
+          <w:p>
+            <w:pPr>
+              <w:pStyle w:val="Compact"/>
+              <w:jc w:val="right"/>
+            </w:pPr>
+            <w:r>
+              <w:t xml:space="preserve">0.00</w:t>
+            </w:r>
+          </w:p>
+        </w:tc>
+        <w:tc>
+          <w:p>
+            <w:pPr>
+              <w:pStyle w:val="Compact"/>
+              <w:jc w:val="right"/>
+            </w:pPr>
+            <w:r>
+              <w:t xml:space="preserve">0.90</w:t>
+            </w:r>
+          </w:p>
+        </w:tc>
+        <w:tc>
+          <w:p>
+            <w:pPr>
+              <w:pStyle w:val="Compact"/>
+              <w:jc w:val="right"/>
+            </w:pPr>
+            <w:r>
+              <w:t xml:space="preserve">1.07</w:t>
+            </w:r>
+          </w:p>
+        </w:tc>
+      </w:tr>
+      <w:tr>
+        <w:tc>
+          <w:p>
+            <w:pPr>
+              <w:pStyle w:val="Compact"/>
+              <w:jc w:val="left"/>
+            </w:pPr>
+            <w:r>
+              <w:t xml:space="preserve">SI=~ASI_1</w:t>
+            </w:r>
+          </w:p>
+        </w:tc>
+        <w:tc>
+          <w:p>
+            <w:pPr>
+              <w:pStyle w:val="Compact"/>
+              <w:jc w:val="right"/>
+            </w:pPr>
+            <w:r>
+              <w:t xml:space="preserve">0.47</w:t>
+            </w:r>
+          </w:p>
+        </w:tc>
+        <w:tc>
+          <w:p>
+            <w:pPr>
+              <w:pStyle w:val="Compact"/>
+              <w:jc w:val="right"/>
+            </w:pPr>
+            <w:r>
+              <w:t xml:space="preserve">0.10</w:t>
+            </w:r>
+          </w:p>
+        </w:tc>
+        <w:tc>
+          <w:p>
+            <w:pPr>
+              <w:pStyle w:val="Compact"/>
+              <w:jc w:val="right"/>
+            </w:pPr>
+            <w:r>
+              <w:t xml:space="preserve">4.77</w:t>
+            </w:r>
+          </w:p>
+        </w:tc>
+        <w:tc>
+          <w:p>
+            <w:pPr>
+              <w:pStyle w:val="Compact"/>
+              <w:jc w:val="right"/>
+            </w:pPr>
+            <w:r>
+              <w:t xml:space="preserve">0.00</w:t>
+            </w:r>
+          </w:p>
+        </w:tc>
+        <w:tc>
+          <w:p>
+            <w:pPr>
+              <w:pStyle w:val="Compact"/>
+              <w:jc w:val="right"/>
+            </w:pPr>
+            <w:r>
+              <w:t xml:space="preserve">0.27</w:t>
+            </w:r>
+          </w:p>
+        </w:tc>
+        <w:tc>
+          <w:p>
+            <w:pPr>
+              <w:pStyle w:val="Compact"/>
+              <w:jc w:val="right"/>
+            </w:pPr>
+            <w:r>
+              <w:t xml:space="preserve">0.66</w:t>
+            </w:r>
+          </w:p>
+        </w:tc>
+      </w:tr>
+      <w:tr>
+        <w:tc>
+          <w:p>
+            <w:pPr>
+              <w:pStyle w:val="Compact"/>
+              <w:jc w:val="left"/>
+            </w:pPr>
+            <w:r>
+              <w:t xml:space="preserve">SI=~ASI_2</w:t>
+            </w:r>
+          </w:p>
+        </w:tc>
+        <w:tc>
+          <w:p>
+            <w:pPr>
+              <w:pStyle w:val="Compact"/>
+              <w:jc w:val="right"/>
+            </w:pPr>
+            <w:r>
+              <w:t xml:space="preserve">0.49</w:t>
+            </w:r>
+          </w:p>
+        </w:tc>
+        <w:tc>
+          <w:p>
+            <w:pPr>
+              <w:pStyle w:val="Compact"/>
+              <w:jc w:val="right"/>
+            </w:pPr>
+            <w:r>
+              <w:t xml:space="preserve">0.10</w:t>
+            </w:r>
+          </w:p>
+        </w:tc>
+        <w:tc>
+          <w:p>
+            <w:pPr>
+              <w:pStyle w:val="Compact"/>
+              <w:jc w:val="right"/>
+            </w:pPr>
+            <w:r>
+              <w:t xml:space="preserve">5.10</w:t>
+            </w:r>
+          </w:p>
+        </w:tc>
+        <w:tc>
+          <w:p>
+            <w:pPr>
+              <w:pStyle w:val="Compact"/>
+              <w:jc w:val="right"/>
+            </w:pPr>
+            <w:r>
+              <w:t xml:space="preserve">0.00</w:t>
+            </w:r>
+          </w:p>
+        </w:tc>
+        <w:tc>
+          <w:p>
+            <w:pPr>
+              <w:pStyle w:val="Compact"/>
+              <w:jc w:val="right"/>
+            </w:pPr>
+            <w:r>
+              <w:t xml:space="preserve">0.30</w:t>
+            </w:r>
+          </w:p>
+        </w:tc>
+        <w:tc>
+          <w:p>
+            <w:pPr>
+              <w:pStyle w:val="Compact"/>
+              <w:jc w:val="right"/>
+            </w:pPr>
+            <w:r>
+              <w:t xml:space="preserve">0.68</w:t>
+            </w:r>
+          </w:p>
+        </w:tc>
+      </w:tr>
+      <w:tr>
+        <w:tc>
+          <w:p>
+            <w:pPr>
+              <w:pStyle w:val="Compact"/>
+              <w:jc w:val="left"/>
+            </w:pPr>
+            <w:r>
+              <w:t xml:space="preserve">SI=~ESI_1</w:t>
+            </w:r>
+          </w:p>
+        </w:tc>
+        <w:tc>
+          <w:p>
+            <w:pPr>
+              <w:pStyle w:val="Compact"/>
+              <w:jc w:val="right"/>
+            </w:pPr>
+            <w:r>
+              <w:t xml:space="preserve">0.61</w:t>
+            </w:r>
+          </w:p>
+        </w:tc>
+        <w:tc>
+          <w:p>
+            <w:pPr>
+              <w:pStyle w:val="Compact"/>
+              <w:jc w:val="right"/>
+            </w:pPr>
+            <w:r>
+              <w:t xml:space="preserve">0.09</w:t>
+            </w:r>
+          </w:p>
+        </w:tc>
+        <w:tc>
+          <w:p>
+            <w:pPr>
+              <w:pStyle w:val="Compact"/>
+              <w:jc w:val="right"/>
+            </w:pPr>
+            <w:r>
+              <w:t xml:space="preserve">7.04</w:t>
+            </w:r>
+          </w:p>
+        </w:tc>
+        <w:tc>
+          <w:p>
+            <w:pPr>
+              <w:pStyle w:val="Compact"/>
+              <w:jc w:val="right"/>
+            </w:pPr>
+            <w:r>
+              <w:t xml:space="preserve">0.00</w:t>
+            </w:r>
+          </w:p>
+        </w:tc>
+        <w:tc>
+          <w:p>
+            <w:pPr>
+              <w:pStyle w:val="Compact"/>
+              <w:jc w:val="right"/>
+            </w:pPr>
+            <w:r>
+              <w:t xml:space="preserve">0.44</w:t>
+            </w:r>
+          </w:p>
+        </w:tc>
+        <w:tc>
+          <w:p>
+            <w:pPr>
+              <w:pStyle w:val="Compact"/>
+              <w:jc w:val="right"/>
+            </w:pPr>
+            <w:r>
+              <w:t xml:space="preserve">0.78</w:t>
+            </w:r>
+          </w:p>
+        </w:tc>
+      </w:tr>
+      <w:tr>
+        <w:tc>
+          <w:p>
+            <w:pPr>
+              <w:pStyle w:val="Compact"/>
+              <w:jc w:val="left"/>
+            </w:pPr>
+            <w:r>
+              <w:t xml:space="preserve">SI=~ESI_2</w:t>
+            </w:r>
+          </w:p>
+        </w:tc>
+        <w:tc>
+          <w:p>
+            <w:pPr>
+              <w:pStyle w:val="Compact"/>
+              <w:jc w:val="right"/>
+            </w:pPr>
+            <w:r>
+              <w:t xml:space="preserve">0.59</w:t>
+            </w:r>
+          </w:p>
+        </w:tc>
+        <w:tc>
+          <w:p>
+            <w:pPr>
+              <w:pStyle w:val="Compact"/>
+              <w:jc w:val="right"/>
+            </w:pPr>
+            <w:r>
+              <w:t xml:space="preserve">0.09</w:t>
+            </w:r>
+          </w:p>
+        </w:tc>
+        <w:tc>
+          <w:p>
+            <w:pPr>
+              <w:pStyle w:val="Compact"/>
+              <w:jc w:val="right"/>
+            </w:pPr>
+            <w:r>
+              <w:t xml:space="preserve">6.69</w:t>
+            </w:r>
+          </w:p>
+        </w:tc>
+        <w:tc>
+          <w:p>
+            <w:pPr>
+              <w:pStyle w:val="Compact"/>
+              <w:jc w:val="right"/>
+            </w:pPr>
+            <w:r>
+              <w:t xml:space="preserve">0.00</w:t>
+            </w:r>
+          </w:p>
+        </w:tc>
+        <w:tc>
+          <w:p>
+            <w:pPr>
+              <w:pStyle w:val="Compact"/>
+              <w:jc w:val="right"/>
+            </w:pPr>
+            <w:r>
+              <w:t xml:space="preserve">0.42</w:t>
+            </w:r>
+          </w:p>
+        </w:tc>
+        <w:tc>
+          <w:p>
+            <w:pPr>
+              <w:pStyle w:val="Compact"/>
+              <w:jc w:val="right"/>
+            </w:pPr>
+            <w:r>
+              <w:t xml:space="preserve">0.77</w:t>
+            </w:r>
+          </w:p>
+        </w:tc>
+      </w:tr>
+      <w:tr>
+        <w:tc>
+          <w:p>
+            <w:pPr>
+              <w:pStyle w:val="Compact"/>
+              <w:jc w:val="left"/>
+            </w:pPr>
+            <w:r>
+              <w:t xml:space="preserve">SI=~BI</w:t>
+            </w:r>
+          </w:p>
+        </w:tc>
+        <w:tc>
+          <w:p>
+            <w:pPr>
+              <w:pStyle w:val="Compact"/>
+              <w:jc w:val="right"/>
+            </w:pPr>
+            <w:r>
+              <w:t xml:space="preserve">0.48</w:t>
+            </w:r>
+          </w:p>
+        </w:tc>
+        <w:tc>
+          <w:p>
+            <w:pPr>
+              <w:pStyle w:val="Compact"/>
+              <w:jc w:val="right"/>
+            </w:pPr>
+            <w:r>
+              <w:t xml:space="preserve">0.07</w:t>
+            </w:r>
+          </w:p>
+        </w:tc>
+        <w:tc>
+          <w:p>
+            <w:pPr>
+              <w:pStyle w:val="Compact"/>
+              <w:jc w:val="right"/>
+            </w:pPr>
+            <w:r>
+              <w:t xml:space="preserve">6.50</w:t>
+            </w:r>
+          </w:p>
+        </w:tc>
+        <w:tc>
+          <w:p>
+            <w:pPr>
+              <w:pStyle w:val="Compact"/>
+              <w:jc w:val="right"/>
+            </w:pPr>
+            <w:r>
+              <w:t xml:space="preserve">0.00</w:t>
+            </w:r>
+          </w:p>
+        </w:tc>
+        <w:tc>
+          <w:p>
+            <w:pPr>
+              <w:pStyle w:val="Compact"/>
+              <w:jc w:val="right"/>
+            </w:pPr>
+            <w:r>
+              <w:t xml:space="preserve">0.34</w:t>
+            </w:r>
+          </w:p>
+        </w:tc>
+        <w:tc>
+          <w:p>
+            <w:pPr>
+              <w:pStyle w:val="Compact"/>
+              <w:jc w:val="right"/>
+            </w:pPr>
+            <w:r>
+              <w:t xml:space="preserve">0.63</w:t>
+            </w:r>
+          </w:p>
+        </w:tc>
+      </w:tr>
+      <w:tr>
+        <w:tc>
+          <w:p>
+            <w:pPr>
+              <w:pStyle w:val="Compact"/>
+              <w:jc w:val="left"/>
+            </w:pPr>
+            <w:r>
+              <w:t xml:space="preserve">e_WOM=~SI</w:t>
+            </w:r>
+          </w:p>
+        </w:tc>
+        <w:tc>
+          <w:p>
+            <w:pPr>
+              <w:pStyle w:val="Compact"/>
+              <w:jc w:val="right"/>
+            </w:pPr>
+            <w:r>
+              <w:t xml:space="preserve">0.13</w:t>
+            </w:r>
+          </w:p>
+        </w:tc>
+        <w:tc>
+          <w:p>
+            <w:pPr>
+              <w:pStyle w:val="Compact"/>
+              <w:jc w:val="right"/>
+            </w:pPr>
+            <w:r>
+              <w:t xml:space="preserve">0.10</w:t>
+            </w:r>
+          </w:p>
+        </w:tc>
+        <w:tc>
+          <w:p>
+            <w:pPr>
+              <w:pStyle w:val="Compact"/>
+              <w:jc w:val="right"/>
+            </w:pPr>
+            <w:r>
+              <w:t xml:space="preserve">1.30</w:t>
+            </w:r>
+          </w:p>
+        </w:tc>
+        <w:tc>
+          <w:p>
+            <w:pPr>
+              <w:pStyle w:val="Compact"/>
+              <w:jc w:val="right"/>
+            </w:pPr>
+            <w:r>
+              <w:t xml:space="preserve">0.19</w:t>
+            </w:r>
+          </w:p>
+        </w:tc>
+        <w:tc>
+          <w:p>
+            <w:pPr>
+              <w:pStyle w:val="Compact"/>
+              <w:jc w:val="right"/>
+            </w:pPr>
+            <w:r>
+              <w:t xml:space="preserve">-0.07</w:t>
+            </w:r>
+          </w:p>
+        </w:tc>
+        <w:tc>
+          <w:p>
+            <w:pPr>
+              <w:pStyle w:val="Compact"/>
+              <w:jc w:val="right"/>
+            </w:pPr>
+            <w:r>
+              <w:t xml:space="preserve">0.32</w:t>
+            </w:r>
+          </w:p>
+        </w:tc>
+      </w:tr>
+      <w:tr>
+        <w:tc>
+          <w:p>
+            <w:pPr>
+              <w:pStyle w:val="Compact"/>
+              <w:jc w:val="left"/>
+            </w:pPr>
+            <w:r>
+              <w:t xml:space="preserve">e_WOM=~BI</w:t>
+            </w:r>
+          </w:p>
+        </w:tc>
+        <w:tc>
+          <w:p>
+            <w:pPr>
+              <w:pStyle w:val="Compact"/>
+              <w:jc w:val="right"/>
+            </w:pPr>
+            <w:r>
+              <w:t xml:space="preserve">0.43</w:t>
+            </w:r>
+          </w:p>
+        </w:tc>
+        <w:tc>
+          <w:p>
+            <w:pPr>
+              <w:pStyle w:val="Compact"/>
+              <w:jc w:val="right"/>
+            </w:pPr>
+            <w:r>
+              <w:t xml:space="preserve">0.09</w:t>
+            </w:r>
+          </w:p>
+        </w:tc>
+        <w:tc>
+          <w:p>
+            <w:pPr>
+              <w:pStyle w:val="Compact"/>
+              <w:jc w:val="right"/>
+            </w:pPr>
+            <w:r>
+              <w:t xml:space="preserve">4.76</w:t>
+            </w:r>
+          </w:p>
+        </w:tc>
+        <w:tc>
+          <w:p>
+            <w:pPr>
+              <w:pStyle w:val="Compact"/>
+              <w:jc w:val="right"/>
+            </w:pPr>
+            <w:r>
+              <w:t xml:space="preserve">0.00</w:t>
+            </w:r>
+          </w:p>
+        </w:tc>
+        <w:tc>
+          <w:p>
+            <w:pPr>
+              <w:pStyle w:val="Compact"/>
+              <w:jc w:val="right"/>
+            </w:pPr>
+            <w:r>
+              <w:t xml:space="preserve">0.25</w:t>
+            </w:r>
+          </w:p>
+        </w:tc>
+        <w:tc>
+          <w:p>
+            <w:pPr>
+              <w:pStyle w:val="Compact"/>
+              <w:jc w:val="right"/>
+            </w:pPr>
+            <w:r>
+              <w:t xml:space="preserve">0.61</w:t>
+            </w:r>
+          </w:p>
+        </w:tc>
+      </w:tr>
+    </w:tbl>
+    <w:p>
+      <w:pPr>
+        <w:pStyle w:val="Textoindependiente"/>
+      </w:pPr>
+      <w:r>
+        <w:t xml:space="preserve">En la segunda tabla se presenta la información de las covarianzas estimadas.</w:t>
+      </w:r>
+    </w:p>
+    <w:p>
+      <w:pPr>
+        <w:pStyle w:val="TableCaption"/>
+      </w:pPr>
+      <w:r>
+        <w:t xml:space="preserve">Tabla: Estimadores de covarianza calculados en el modelo. Sus columnas son: estimate, parámetro estimado; value, valor calculado; se, error estándar del estimador; z, puntaje z estandarizado; pvalue, valor p para el estimador; ci.lower, límite inferior de intervalo de confianza; ci.upper, límite superior de intervalo de confianza. Fuente: elaboración propia.</w:t>
+      </w:r>
+    </w:p>
+    <w:tbl>
+      <w:tblPr>
+        <w:tblStyle w:val="Table"/>
+        <w:tblW w:type="pct" w:w="0.0"/>
+        <w:tblLook w:firstRow="1"/>
+        <w:tblCaption w:val="Tabla: Estimadores de covarianza calculados en el modelo. Sus columnas son: estimate, parámetro estimado; value, valor calculado; se, error estándar del estimador; z, puntaje z estandarizado; pvalue, valor p para el estimador; ci.lower, límite inferior de intervalo de confianza; ci.upper, límite superior de intervalo de confianza. Fuente: elaboración propia."/>
+      </w:tblPr>
+      <w:tblGrid/>
+      <w:tr>
+        <w:trPr>
+          <w:cnfStyle w:firstRow="1"/>
+        </w:trPr>
+        <w:tc>
+          <w:tcPr>
+            <w:tcBorders>
+              <w:bottom w:val="single"/>
+            </w:tcBorders>
+            <w:vAlign w:val="bottom"/>
+          </w:tcPr>
+          <w:p>
+            <w:pPr>
+              <w:pStyle w:val="Compact"/>
+              <w:jc w:val="left"/>
+            </w:pPr>
+            <w:r>
+              <w:t xml:space="preserve">estimate</w:t>
+            </w:r>
+          </w:p>
+        </w:tc>
+        <w:tc>
+          <w:tcPr>
+            <w:tcBorders>
+              <w:bottom w:val="single"/>
+            </w:tcBorders>
+            <w:vAlign w:val="bottom"/>
+          </w:tcPr>
+          <w:p>
+            <w:pPr>
+              <w:pStyle w:val="Compact"/>
+              <w:jc w:val="right"/>
+            </w:pPr>
+            <w:r>
+              <w:t xml:space="preserve">value</w:t>
+            </w:r>
+          </w:p>
+        </w:tc>
+        <w:tc>
+          <w:tcPr>
+            <w:tcBorders>
+              <w:bottom w:val="single"/>
+            </w:tcBorders>
+            <w:vAlign w:val="bottom"/>
+          </w:tcPr>
+          <w:p>
+            <w:pPr>
+              <w:pStyle w:val="Compact"/>
+              <w:jc w:val="right"/>
+            </w:pPr>
+            <w:r>
+              <w:t xml:space="preserve">se</w:t>
+            </w:r>
+          </w:p>
+        </w:tc>
+        <w:tc>
+          <w:tcPr>
+            <w:tcBorders>
+              <w:bottom w:val="single"/>
+            </w:tcBorders>
+            <w:vAlign w:val="bottom"/>
+          </w:tcPr>
+          <w:p>
+            <w:pPr>
+              <w:pStyle w:val="Compact"/>
+              <w:jc w:val="right"/>
+            </w:pPr>
+            <w:r>
+              <w:t xml:space="preserve">z</w:t>
+            </w:r>
+          </w:p>
+        </w:tc>
+        <w:tc>
+          <w:tcPr>
+            <w:tcBorders>
+              <w:bottom w:val="single"/>
+            </w:tcBorders>
+            <w:vAlign w:val="bottom"/>
+          </w:tcPr>
+          <w:p>
+            <w:pPr>
+              <w:pStyle w:val="Compact"/>
+              <w:jc w:val="right"/>
+            </w:pPr>
+            <w:r>
+              <w:t xml:space="preserve">pvalue</w:t>
+            </w:r>
+          </w:p>
+        </w:tc>
+        <w:tc>
+          <w:tcPr>
+            <w:tcBorders>
+              <w:bottom w:val="single"/>
+            </w:tcBorders>
+            <w:vAlign w:val="bottom"/>
+          </w:tcPr>
+          <w:p>
+            <w:pPr>
+              <w:pStyle w:val="Compact"/>
+              <w:jc w:val="right"/>
+            </w:pPr>
+            <w:r>
+              <w:t xml:space="preserve">ci.lower</w:t>
+            </w:r>
+          </w:p>
+        </w:tc>
+        <w:tc>
+          <w:tcPr>
+            <w:tcBorders>
+              <w:bottom w:val="single"/>
+            </w:tcBorders>
+            <w:vAlign w:val="bottom"/>
+          </w:tcPr>
+          <w:p>
+            <w:pPr>
+              <w:pStyle w:val="Compact"/>
+              <w:jc w:val="right"/>
+            </w:pPr>
+            <w:r>
+              <w:t xml:space="preserve">ci.upper</w:t>
+            </w:r>
+          </w:p>
+        </w:tc>
+      </w:tr>
+    </w:tbl>
+    <w:p>
+      <w:pPr>
+        <w:pStyle w:val="Textoindependiente"/>
+      </w:pPr>
+      <w:r>
+        <w:t xml:space="preserve">En la tercera tabla se presenta la información de las varianzas estimadas.</w:t>
+      </w:r>
+    </w:p>
+    <w:p>
+      <w:pPr>
+        <w:pStyle w:val="TableCaption"/>
+      </w:pPr>
+      <w:r>
+        <w:t xml:space="preserve">Tabla: Estimadores de varianza calculados en el modelo. Sus columnas son: estimate, parámetro estimado; value, valor calculado; se, error estándar del estimador; z, puntaje z estandarizado; pvalue, valor p para el estimador; ci.lower, límite inferior de intervalo de confianza; ci.upper, límite superior de intervalo de confianza. Fuente: elaboración propia.</w:t>
+      </w:r>
+    </w:p>
+    <w:tbl>
+      <w:tblPr>
+        <w:tblStyle w:val="Table"/>
+        <w:tblW w:type="pct" w:w="0.0"/>
+        <w:tblLook w:firstRow="1"/>
+        <w:tblCaption w:val="Tabla: Estimadores de varianza calculados en el modelo. Sus columnas son: estimate, parámetro estimado; value, valor calculado; se, error estándar del estimador; z, puntaje z estandarizado; pvalue, valor p para el estimador; ci.lower, límite inferior de intervalo de confianza; ci.upper, límite superior de intervalo de confianza. Fuente: elaboración propia."/>
+      </w:tblPr>
+      <w:tblGrid/>
+      <w:tr>
+        <w:trPr>
+          <w:cnfStyle w:firstRow="1"/>
+        </w:trPr>
+        <w:tc>
+          <w:tcPr>
+            <w:tcBorders>
+              <w:bottom w:val="single"/>
+            </w:tcBorders>
+            <w:vAlign w:val="bottom"/>
+          </w:tcPr>
+          <w:p>
+            <w:pPr>
+              <w:pStyle w:val="Compact"/>
+              <w:jc w:val="left"/>
+            </w:pPr>
+            <w:r>
+              <w:t xml:space="preserve">estimate</w:t>
+            </w:r>
+          </w:p>
+        </w:tc>
+        <w:tc>
+          <w:tcPr>
+            <w:tcBorders>
+              <w:bottom w:val="single"/>
+            </w:tcBorders>
+            <w:vAlign w:val="bottom"/>
+          </w:tcPr>
+          <w:p>
+            <w:pPr>
+              <w:pStyle w:val="Compact"/>
+              <w:jc w:val="right"/>
+            </w:pPr>
+            <w:r>
+              <w:t xml:space="preserve">value</w:t>
+            </w:r>
+          </w:p>
+        </w:tc>
+        <w:tc>
+          <w:tcPr>
+            <w:tcBorders>
+              <w:bottom w:val="single"/>
+            </w:tcBorders>
+            <w:vAlign w:val="bottom"/>
+          </w:tcPr>
+          <w:p>
+            <w:pPr>
+              <w:pStyle w:val="Compact"/>
+              <w:jc w:val="right"/>
+            </w:pPr>
+            <w:r>
+              <w:t xml:space="preserve">se</w:t>
+            </w:r>
+          </w:p>
+        </w:tc>
+        <w:tc>
+          <w:tcPr>
+            <w:tcBorders>
+              <w:bottom w:val="single"/>
+            </w:tcBorders>
+            <w:vAlign w:val="bottom"/>
+          </w:tcPr>
+          <w:p>
+            <w:pPr>
+              <w:pStyle w:val="Compact"/>
+              <w:jc w:val="right"/>
+            </w:pPr>
+            <w:r>
+              <w:t xml:space="preserve">z</w:t>
+            </w:r>
+          </w:p>
+        </w:tc>
+        <w:tc>
+          <w:tcPr>
+            <w:tcBorders>
+              <w:bottom w:val="single"/>
+            </w:tcBorders>
+            <w:vAlign w:val="bottom"/>
+          </w:tcPr>
+          <w:p>
+            <w:pPr>
+              <w:pStyle w:val="Compact"/>
+              <w:jc w:val="right"/>
+            </w:pPr>
+            <w:r>
+              <w:t xml:space="preserve">pvalue</w:t>
+            </w:r>
+          </w:p>
+        </w:tc>
+        <w:tc>
+          <w:tcPr>
+            <w:tcBorders>
+              <w:bottom w:val="single"/>
+            </w:tcBorders>
+            <w:vAlign w:val="bottom"/>
+          </w:tcPr>
+          <w:p>
+            <w:pPr>
+              <w:pStyle w:val="Compact"/>
+              <w:jc w:val="right"/>
+            </w:pPr>
+            <w:r>
+              <w:t xml:space="preserve">ci.lower</w:t>
+            </w:r>
+          </w:p>
+        </w:tc>
+        <w:tc>
+          <w:tcPr>
+            <w:tcBorders>
+              <w:bottom w:val="single"/>
+            </w:tcBorders>
+            <w:vAlign w:val="bottom"/>
+          </w:tcPr>
+          <w:p>
+            <w:pPr>
+              <w:pStyle w:val="Compact"/>
+              <w:jc w:val="right"/>
+            </w:pPr>
+            <w:r>
+              <w:t xml:space="preserve">ci.upper</w:t>
+            </w:r>
+          </w:p>
+        </w:tc>
+      </w:tr>
+      <w:tr>
+        <w:tc>
+          <w:p>
+            <w:pPr>
+              <w:pStyle w:val="Compact"/>
+              <w:jc w:val="left"/>
+            </w:pPr>
+            <w:r>
+              <w:t xml:space="preserve">BI_1</w:t>
+            </w:r>
+          </w:p>
+        </w:tc>
+        <w:tc>
+          <w:p>
+            <w:pPr>
+              <w:pStyle w:val="Compact"/>
+              <w:jc w:val="right"/>
+            </w:pPr>
+            <w:r>
+              <w:t xml:space="preserve">0.16</w:t>
+            </w:r>
+          </w:p>
+        </w:tc>
+        <w:tc>
+          <w:p>
+            <w:pPr>
+              <w:pStyle w:val="Compact"/>
+              <w:jc w:val="right"/>
+            </w:pPr>
+            <w:r>
+              <w:t xml:space="preserve">0.03</w:t>
+            </w:r>
+          </w:p>
+        </w:tc>
+        <w:tc>
+          <w:p>
+            <w:pPr>
+              <w:pStyle w:val="Compact"/>
+              <w:jc w:val="right"/>
+            </w:pPr>
+            <w:r>
+              <w:t xml:space="preserve">5.98</w:t>
+            </w:r>
+          </w:p>
+        </w:tc>
+        <w:tc>
+          <w:p>
+            <w:pPr>
+              <w:pStyle w:val="Compact"/>
+              <w:jc w:val="right"/>
+            </w:pPr>
+            <w:r>
+              <w:t xml:space="preserve">0.00</w:t>
+            </w:r>
+          </w:p>
+        </w:tc>
+        <w:tc>
+          <w:p>
+            <w:pPr>
+              <w:pStyle w:val="Compact"/>
+              <w:jc w:val="right"/>
+            </w:pPr>
+            <w:r>
+              <w:t xml:space="preserve">0.11</w:t>
+            </w:r>
+          </w:p>
+        </w:tc>
+        <w:tc>
+          <w:p>
+            <w:pPr>
+              <w:pStyle w:val="Compact"/>
+              <w:jc w:val="right"/>
+            </w:pPr>
+            <w:r>
+              <w:t xml:space="preserve">0.21</w:t>
+            </w:r>
+          </w:p>
+        </w:tc>
+      </w:tr>
+      <w:tr>
+        <w:tc>
+          <w:p>
+            <w:pPr>
+              <w:pStyle w:val="Compact"/>
+              <w:jc w:val="left"/>
+            </w:pPr>
+            <w:r>
+              <w:t xml:space="preserve">BI_2</w:t>
+            </w:r>
+          </w:p>
+        </w:tc>
+        <w:tc>
+          <w:p>
+            <w:pPr>
+              <w:pStyle w:val="Compact"/>
+              <w:jc w:val="right"/>
+            </w:pPr>
+            <w:r>
+              <w:t xml:space="preserve">0.08</w:t>
+            </w:r>
+          </w:p>
+        </w:tc>
+        <w:tc>
+          <w:p>
+            <w:pPr>
+              <w:pStyle w:val="Compact"/>
+              <w:jc w:val="right"/>
+            </w:pPr>
+            <w:r>
+              <w:t xml:space="preserve">0.02</w:t>
+            </w:r>
+          </w:p>
+        </w:tc>
+        <w:tc>
+          <w:p>
+            <w:pPr>
+              <w:pStyle w:val="Compact"/>
+              <w:jc w:val="right"/>
+            </w:pPr>
+            <w:r>
+              <w:t xml:space="preserve">4.46</w:t>
+            </w:r>
+          </w:p>
+        </w:tc>
+        <w:tc>
+          <w:p>
+            <w:pPr>
+              <w:pStyle w:val="Compact"/>
+              <w:jc w:val="right"/>
+            </w:pPr>
+            <w:r>
+              <w:t xml:space="preserve">0.00</w:t>
+            </w:r>
+          </w:p>
+        </w:tc>
+        <w:tc>
+          <w:p>
+            <w:pPr>
+              <w:pStyle w:val="Compact"/>
+              <w:jc w:val="right"/>
+            </w:pPr>
+            <w:r>
+              <w:t xml:space="preserve">0.05</w:t>
+            </w:r>
+          </w:p>
+        </w:tc>
+        <w:tc>
+          <w:p>
+            <w:pPr>
+              <w:pStyle w:val="Compact"/>
+              <w:jc w:val="right"/>
+            </w:pPr>
+            <w:r>
+              <w:t xml:space="preserve">0.12</w:t>
+            </w:r>
+          </w:p>
+        </w:tc>
+      </w:tr>
+      <w:tr>
+        <w:tc>
+          <w:p>
+            <w:pPr>
+              <w:pStyle w:val="Compact"/>
+              <w:jc w:val="left"/>
+            </w:pPr>
+            <w:r>
+              <w:t xml:space="preserve">BI_3</w:t>
+            </w:r>
+          </w:p>
+        </w:tc>
+        <w:tc>
+          <w:p>
+            <w:pPr>
+              <w:pStyle w:val="Compact"/>
+              <w:jc w:val="right"/>
+            </w:pPr>
+            <w:r>
+              <w:t xml:space="preserve">0.71</w:t>
+            </w:r>
+          </w:p>
+        </w:tc>
+        <w:tc>
+          <w:p>
+            <w:pPr>
+              <w:pStyle w:val="Compact"/>
+              <w:jc w:val="right"/>
+            </w:pPr>
+            <w:r>
+              <w:t xml:space="preserve">0.10</w:t>
+            </w:r>
+          </w:p>
+        </w:tc>
+        <w:tc>
+          <w:p>
+            <w:pPr>
+              <w:pStyle w:val="Compact"/>
+              <w:jc w:val="right"/>
+            </w:pPr>
+            <w:r>
+              <w:t xml:space="preserve">7.46</w:t>
+            </w:r>
+          </w:p>
+        </w:tc>
+        <w:tc>
+          <w:p>
+            <w:pPr>
+              <w:pStyle w:val="Compact"/>
+              <w:jc w:val="right"/>
+            </w:pPr>
+            <w:r>
+              <w:t xml:space="preserve">0.00</w:t>
+            </w:r>
+          </w:p>
+        </w:tc>
+        <w:tc>
+          <w:p>
+            <w:pPr>
+              <w:pStyle w:val="Compact"/>
+              <w:jc w:val="right"/>
+            </w:pPr>
+            <w:r>
+              <w:t xml:space="preserve">0.53</w:t>
+            </w:r>
+          </w:p>
+        </w:tc>
+        <w:tc>
+          <w:p>
+            <w:pPr>
+              <w:pStyle w:val="Compact"/>
+              <w:jc w:val="right"/>
+            </w:pPr>
+            <w:r>
+              <w:t xml:space="preserve">0.90</w:t>
+            </w:r>
+          </w:p>
+        </w:tc>
+      </w:tr>
+      <w:tr>
+        <w:tc>
+          <w:p>
+            <w:pPr>
+              <w:pStyle w:val="Compact"/>
+              <w:jc w:val="left"/>
+            </w:pPr>
+            <w:r>
+              <w:t xml:space="preserve">BI_4</w:t>
+            </w:r>
+          </w:p>
+        </w:tc>
+        <w:tc>
+          <w:p>
+            <w:pPr>
+              <w:pStyle w:val="Compact"/>
+              <w:jc w:val="right"/>
+            </w:pPr>
+            <w:r>
+              <w:t xml:space="preserve">0.25</w:t>
+            </w:r>
+          </w:p>
+        </w:tc>
+        <w:tc>
+          <w:p>
+            <w:pPr>
+              <w:pStyle w:val="Compact"/>
+              <w:jc w:val="right"/>
+            </w:pPr>
+            <w:r>
+              <w:t xml:space="preserve">0.04</w:t>
+            </w:r>
+          </w:p>
+        </w:tc>
+        <w:tc>
+          <w:p>
+            <w:pPr>
+              <w:pStyle w:val="Compact"/>
+              <w:jc w:val="right"/>
+            </w:pPr>
+            <w:r>
+              <w:t xml:space="preserve">6.73</w:t>
+            </w:r>
+          </w:p>
+        </w:tc>
+        <w:tc>
+          <w:p>
+            <w:pPr>
+              <w:pStyle w:val="Compact"/>
+              <w:jc w:val="right"/>
+            </w:pPr>
+            <w:r>
+              <w:t xml:space="preserve">0.00</w:t>
+            </w:r>
+          </w:p>
+        </w:tc>
+        <w:tc>
+          <w:p>
+            <w:pPr>
+              <w:pStyle w:val="Compact"/>
+              <w:jc w:val="right"/>
+            </w:pPr>
+            <w:r>
+              <w:t xml:space="preserve">0.18</w:t>
+            </w:r>
+          </w:p>
+        </w:tc>
+        <w:tc>
+          <w:p>
+            <w:pPr>
+              <w:pStyle w:val="Compact"/>
+              <w:jc w:val="right"/>
+            </w:pPr>
+            <w:r>
+              <w:t xml:space="preserve">0.32</w:t>
+            </w:r>
+          </w:p>
+        </w:tc>
+      </w:tr>
+      <w:tr>
+        <w:tc>
+          <w:p>
+            <w:pPr>
+              <w:pStyle w:val="Compact"/>
+              <w:jc w:val="left"/>
+            </w:pPr>
+            <w:r>
+              <w:t xml:space="preserve">BI_5</w:t>
+            </w:r>
+          </w:p>
+        </w:tc>
+        <w:tc>
+          <w:p>
+            <w:pPr>
+              <w:pStyle w:val="Compact"/>
+              <w:jc w:val="right"/>
+            </w:pPr>
+            <w:r>
+              <w:t xml:space="preserve">0.18</w:t>
+            </w:r>
+          </w:p>
+        </w:tc>
+        <w:tc>
+          <w:p>
+            <w:pPr>
+              <w:pStyle w:val="Compact"/>
+              <w:jc w:val="right"/>
+            </w:pPr>
+            <w:r>
+              <w:t xml:space="preserve">0.03</w:t>
+            </w:r>
+          </w:p>
+        </w:tc>
+        <w:tc>
+          <w:p>
+            <w:pPr>
+              <w:pStyle w:val="Compact"/>
+              <w:jc w:val="right"/>
+            </w:pPr>
+            <w:r>
+              <w:t xml:space="preserve">6.21</w:t>
+            </w:r>
+          </w:p>
+        </w:tc>
+        <w:tc>
+          <w:p>
+            <w:pPr>
+              <w:pStyle w:val="Compact"/>
+              <w:jc w:val="right"/>
+            </w:pPr>
+            <w:r>
+              <w:t xml:space="preserve">0.00</w:t>
+            </w:r>
+          </w:p>
+        </w:tc>
+        <w:tc>
+          <w:p>
+            <w:pPr>
+              <w:pStyle w:val="Compact"/>
+              <w:jc w:val="right"/>
+            </w:pPr>
+            <w:r>
+              <w:t xml:space="preserve">0.12</w:t>
+            </w:r>
+          </w:p>
+        </w:tc>
+        <w:tc>
+          <w:p>
+            <w:pPr>
+              <w:pStyle w:val="Compact"/>
+              <w:jc w:val="right"/>
+            </w:pPr>
+            <w:r>
+              <w:t xml:space="preserve">0.23</w:t>
+            </w:r>
+          </w:p>
+        </w:tc>
+      </w:tr>
+      <w:tr>
+        <w:tc>
+          <w:p>
+            <w:pPr>
+              <w:pStyle w:val="Compact"/>
+              <w:jc w:val="left"/>
+            </w:pPr>
+            <w:r>
+              <w:t xml:space="preserve">e_WOM_1</w:t>
+            </w:r>
+          </w:p>
+        </w:tc>
+        <w:tc>
+          <w:p>
+            <w:pPr>
+              <w:pStyle w:val="Compact"/>
+              <w:jc w:val="right"/>
+            </w:pPr>
+            <w:r>
+              <w:t xml:space="preserve">0.14</w:t>
+            </w:r>
+          </w:p>
+        </w:tc>
+        <w:tc>
+          <w:p>
+            <w:pPr>
+              <w:pStyle w:val="Compact"/>
+              <w:jc w:val="right"/>
+            </w:pPr>
+            <w:r>
+              <w:t xml:space="preserve">0.02</w:t>
+            </w:r>
+          </w:p>
+        </w:tc>
+        <w:tc>
+          <w:p>
+            <w:pPr>
+              <w:pStyle w:val="Compact"/>
+              <w:jc w:val="right"/>
+            </w:pPr>
+            <w:r>
+              <w:t xml:space="preserve">6.40</w:t>
+            </w:r>
+          </w:p>
+        </w:tc>
+        <w:tc>
+          <w:p>
+            <w:pPr>
+              <w:pStyle w:val="Compact"/>
+              <w:jc w:val="right"/>
+            </w:pPr>
+            <w:r>
+              <w:t xml:space="preserve">0.00</w:t>
+            </w:r>
+          </w:p>
+        </w:tc>
+        <w:tc>
+          <w:p>
+            <w:pPr>
+              <w:pStyle w:val="Compact"/>
+              <w:jc w:val="right"/>
+            </w:pPr>
+            <w:r>
+              <w:t xml:space="preserve">0.10</w:t>
+            </w:r>
+          </w:p>
+        </w:tc>
+        <w:tc>
+          <w:p>
+            <w:pPr>
+              <w:pStyle w:val="Compact"/>
+              <w:jc w:val="right"/>
+            </w:pPr>
+            <w:r>
+              <w:t xml:space="preserve">0.18</w:t>
+            </w:r>
+          </w:p>
+        </w:tc>
+      </w:tr>
+      <w:tr>
+        <w:tc>
+          <w:p>
+            <w:pPr>
+              <w:pStyle w:val="Compact"/>
+              <w:jc w:val="left"/>
+            </w:pPr>
+            <w:r>
+              <w:t xml:space="preserve">e_WOM_2</w:t>
+            </w:r>
+          </w:p>
+        </w:tc>
+        <w:tc>
+          <w:p>
+            <w:pPr>
+              <w:pStyle w:val="Compact"/>
+              <w:jc w:val="right"/>
+            </w:pPr>
+            <w:r>
+              <w:t xml:space="preserve">0.08</w:t>
+            </w:r>
+          </w:p>
+        </w:tc>
+        <w:tc>
+          <w:p>
+            <w:pPr>
+              <w:pStyle w:val="Compact"/>
+              <w:jc w:val="right"/>
+            </w:pPr>
+            <w:r>
+              <w:t xml:space="preserve">0.01</w:t>
+            </w:r>
+          </w:p>
+        </w:tc>
+        <w:tc>
+          <w:p>
+            <w:pPr>
+              <w:pStyle w:val="Compact"/>
+              <w:jc w:val="right"/>
+            </w:pPr>
+            <w:r>
+              <w:t xml:space="preserve">5.05</w:t>
+            </w:r>
+          </w:p>
+        </w:tc>
+        <w:tc>
+          <w:p>
+            <w:pPr>
+              <w:pStyle w:val="Compact"/>
+              <w:jc w:val="right"/>
+            </w:pPr>
+            <w:r>
+              <w:t xml:space="preserve">0.00</w:t>
+            </w:r>
+          </w:p>
+        </w:tc>
+        <w:tc>
+          <w:p>
+            <w:pPr>
+              <w:pStyle w:val="Compact"/>
+              <w:jc w:val="right"/>
+            </w:pPr>
+            <w:r>
+              <w:t xml:space="preserve">0.05</w:t>
+            </w:r>
+          </w:p>
+        </w:tc>
+        <w:tc>
+          <w:p>
+            <w:pPr>
+              <w:pStyle w:val="Compact"/>
+              <w:jc w:val="right"/>
+            </w:pPr>
+            <w:r>
+              <w:t xml:space="preserve">0.10</w:t>
+            </w:r>
+          </w:p>
+        </w:tc>
+      </w:tr>
+      <w:tr>
+        <w:tc>
+          <w:p>
+            <w:pPr>
+              <w:pStyle w:val="Compact"/>
+              <w:jc w:val="left"/>
+            </w:pPr>
+            <w:r>
+              <w:t xml:space="preserve">e_WOM_3</w:t>
+            </w:r>
+          </w:p>
+        </w:tc>
+        <w:tc>
+          <w:p>
+            <w:pPr>
+              <w:pStyle w:val="Compact"/>
+              <w:jc w:val="right"/>
+            </w:pPr>
+            <w:r>
+              <w:t xml:space="preserve">0.10</w:t>
+            </w:r>
+          </w:p>
+        </w:tc>
+        <w:tc>
+          <w:p>
+            <w:pPr>
+              <w:pStyle w:val="Compact"/>
+              <w:jc w:val="right"/>
+            </w:pPr>
+            <w:r>
+              <w:t xml:space="preserve">0.02</w:t>
+            </w:r>
+          </w:p>
+        </w:tc>
+        <w:tc>
+          <w:p>
+            <w:pPr>
+              <w:pStyle w:val="Compact"/>
+              <w:jc w:val="right"/>
+            </w:pPr>
+            <w:r>
+              <w:t xml:space="preserve">5.45</w:t>
+            </w:r>
+          </w:p>
+        </w:tc>
+        <w:tc>
+          <w:p>
+            <w:pPr>
+              <w:pStyle w:val="Compact"/>
+              <w:jc w:val="right"/>
+            </w:pPr>
+            <w:r>
+              <w:t xml:space="preserve">0.00</w:t>
+            </w:r>
+          </w:p>
+        </w:tc>
+        <w:tc>
+          <w:p>
+            <w:pPr>
+              <w:pStyle w:val="Compact"/>
+              <w:jc w:val="right"/>
+            </w:pPr>
+            <w:r>
+              <w:t xml:space="preserve">0.06</w:t>
+            </w:r>
+          </w:p>
+        </w:tc>
+        <w:tc>
+          <w:p>
+            <w:pPr>
+              <w:pStyle w:val="Compact"/>
+              <w:jc w:val="right"/>
+            </w:pPr>
+            <w:r>
+              <w:t xml:space="preserve">0.13</w:t>
+            </w:r>
+          </w:p>
+        </w:tc>
+      </w:tr>
+      <w:tr>
+        <w:tc>
+          <w:p>
+            <w:pPr>
+              <w:pStyle w:val="Compact"/>
+              <w:jc w:val="left"/>
+            </w:pPr>
+            <w:r>
+              <w:t xml:space="preserve">e_WOM_4</w:t>
+            </w:r>
+          </w:p>
+        </w:tc>
+        <w:tc>
+          <w:p>
+            <w:pPr>
+              <w:pStyle w:val="Compact"/>
+              <w:jc w:val="right"/>
+            </w:pPr>
+            <w:r>
+              <w:t xml:space="preserve">0.12</w:t>
+            </w:r>
+          </w:p>
+        </w:tc>
+        <w:tc>
+          <w:p>
+            <w:pPr>
+              <w:pStyle w:val="Compact"/>
+              <w:jc w:val="right"/>
+            </w:pPr>
+            <w:r>
+              <w:t xml:space="preserve">0.02</w:t>
+            </w:r>
+          </w:p>
+        </w:tc>
+        <w:tc>
+          <w:p>
+            <w:pPr>
+              <w:pStyle w:val="Compact"/>
+              <w:jc w:val="right"/>
+            </w:pPr>
+            <w:r>
+              <w:t xml:space="preserve">6.06</w:t>
+            </w:r>
+          </w:p>
+        </w:tc>
+        <w:tc>
+          <w:p>
+            <w:pPr>
+              <w:pStyle w:val="Compact"/>
+              <w:jc w:val="right"/>
+            </w:pPr>
+            <w:r>
+              <w:t xml:space="preserve">0.00</w:t>
+            </w:r>
+          </w:p>
+        </w:tc>
+        <w:tc>
+          <w:p>
+            <w:pPr>
+              <w:pStyle w:val="Compact"/>
+              <w:jc w:val="right"/>
+            </w:pPr>
+            <w:r>
+              <w:t xml:space="preserve">0.08</w:t>
+            </w:r>
+          </w:p>
+        </w:tc>
+        <w:tc>
+          <w:p>
+            <w:pPr>
+              <w:pStyle w:val="Compact"/>
+              <w:jc w:val="right"/>
+            </w:pPr>
+            <w:r>
+              <w:t xml:space="preserve">0.16</w:t>
+            </w:r>
+          </w:p>
+        </w:tc>
+      </w:tr>
+      <w:tr>
+        <w:tc>
+          <w:p>
+            <w:pPr>
+              <w:pStyle w:val="Compact"/>
+              <w:jc w:val="left"/>
+            </w:pPr>
+            <w:r>
+              <w:t xml:space="preserve">CSI_1</w:t>
+            </w:r>
+          </w:p>
+        </w:tc>
+        <w:tc>
+          <w:p>
+            <w:pPr>
+              <w:pStyle w:val="Compact"/>
+              <w:jc w:val="right"/>
+            </w:pPr>
+            <w:r>
+              <w:t xml:space="preserve">0.05</w:t>
+            </w:r>
+          </w:p>
+        </w:tc>
+        <w:tc>
+          <w:p>
+            <w:pPr>
+              <w:pStyle w:val="Compact"/>
+              <w:jc w:val="right"/>
+            </w:pPr>
+            <w:r>
+              <w:t xml:space="preserve">0.02</w:t>
+            </w:r>
+          </w:p>
+        </w:tc>
+        <w:tc>
+          <w:p>
+            <w:pPr>
+              <w:pStyle w:val="Compact"/>
+              <w:jc w:val="right"/>
+            </w:pPr>
+            <w:r>
+              <w:t xml:space="preserve">2.54</w:t>
+            </w:r>
+          </w:p>
+        </w:tc>
+        <w:tc>
+          <w:p>
+            <w:pPr>
+              <w:pStyle w:val="Compact"/>
+              <w:jc w:val="right"/>
+            </w:pPr>
+            <w:r>
+              <w:t xml:space="preserve">0.01</w:t>
+            </w:r>
+          </w:p>
+        </w:tc>
+        <w:tc>
+          <w:p>
+            <w:pPr>
+              <w:pStyle w:val="Compact"/>
+              <w:jc w:val="right"/>
+            </w:pPr>
+            <w:r>
+              <w:t xml:space="preserve">0.01</w:t>
+            </w:r>
+          </w:p>
+        </w:tc>
+        <w:tc>
+          <w:p>
+            <w:pPr>
+              <w:pStyle w:val="Compact"/>
+              <w:jc w:val="right"/>
+            </w:pPr>
+            <w:r>
+              <w:t xml:space="preserve">0.08</w:t>
+            </w:r>
+          </w:p>
+        </w:tc>
+      </w:tr>
+      <w:tr>
+        <w:tc>
+          <w:p>
+            <w:pPr>
+              <w:pStyle w:val="Compact"/>
+              <w:jc w:val="left"/>
+            </w:pPr>
+            <w:r>
+              <w:t xml:space="preserve">CSI_2</w:t>
+            </w:r>
+          </w:p>
+        </w:tc>
+        <w:tc>
+          <w:p>
+            <w:pPr>
+              <w:pStyle w:val="Compact"/>
+              <w:jc w:val="right"/>
+            </w:pPr>
+            <w:r>
+              <w:t xml:space="preserve">0.05</w:t>
+            </w:r>
+          </w:p>
+        </w:tc>
+        <w:tc>
+          <w:p>
+            <w:pPr>
+              <w:pStyle w:val="Compact"/>
+              <w:jc w:val="right"/>
+            </w:pPr>
+            <w:r>
+              <w:t xml:space="preserve">0.02</w:t>
+            </w:r>
+          </w:p>
+        </w:tc>
+        <w:tc>
+          <w:p>
+            <w:pPr>
+              <w:pStyle w:val="Compact"/>
+              <w:jc w:val="right"/>
+            </w:pPr>
+            <w:r>
+              <w:t xml:space="preserve">2.63</w:t>
+            </w:r>
+          </w:p>
+        </w:tc>
+        <w:tc>
+          <w:p>
+            <w:pPr>
+              <w:pStyle w:val="Compact"/>
+              <w:jc w:val="right"/>
+            </w:pPr>
+            <w:r>
+              <w:t xml:space="preserve">0.01</w:t>
+            </w:r>
+          </w:p>
+        </w:tc>
+        <w:tc>
+          <w:p>
+            <w:pPr>
+              <w:pStyle w:val="Compact"/>
+              <w:jc w:val="right"/>
+            </w:pPr>
+            <w:r>
+              <w:t xml:space="preserve">0.01</w:t>
+            </w:r>
+          </w:p>
+        </w:tc>
+        <w:tc>
+          <w:p>
+            <w:pPr>
+              <w:pStyle w:val="Compact"/>
+              <w:jc w:val="right"/>
+            </w:pPr>
+            <w:r>
+              <w:t xml:space="preserve">0.08</w:t>
+            </w:r>
+          </w:p>
+        </w:tc>
+      </w:tr>
+      <w:tr>
+        <w:tc>
+          <w:p>
+            <w:pPr>
+              <w:pStyle w:val="Compact"/>
+              <w:jc w:val="left"/>
+            </w:pPr>
+            <w:r>
+              <w:t xml:space="preserve">ASI_1</w:t>
+            </w:r>
+          </w:p>
+        </w:tc>
+        <w:tc>
+          <w:p>
+            <w:pPr>
+              <w:pStyle w:val="Compact"/>
+              <w:jc w:val="right"/>
+            </w:pPr>
+            <w:r>
+              <w:t xml:space="preserve">0.67</w:t>
+            </w:r>
+          </w:p>
+        </w:tc>
+        <w:tc>
+          <w:p>
+            <w:pPr>
+              <w:pStyle w:val="Compact"/>
+              <w:jc w:val="right"/>
+            </w:pPr>
+            <w:r>
+              <w:t xml:space="preserve">0.09</w:t>
+            </w:r>
+          </w:p>
+        </w:tc>
+        <w:tc>
+          <w:p>
+            <w:pPr>
+              <w:pStyle w:val="Compact"/>
+              <w:jc w:val="right"/>
+            </w:pPr>
+            <w:r>
+              <w:t xml:space="preserve">7.69</w:t>
+            </w:r>
+          </w:p>
+        </w:tc>
+        <w:tc>
+          <w:p>
+            <w:pPr>
+              <w:pStyle w:val="Compact"/>
+              <w:jc w:val="right"/>
+            </w:pPr>
+            <w:r>
+              <w:t xml:space="preserve">0.00</w:t>
+            </w:r>
+          </w:p>
+        </w:tc>
+        <w:tc>
+          <w:p>
+            <w:pPr>
+              <w:pStyle w:val="Compact"/>
+              <w:jc w:val="right"/>
+            </w:pPr>
+            <w:r>
+              <w:t xml:space="preserve">0.50</w:t>
+            </w:r>
+          </w:p>
+        </w:tc>
+        <w:tc>
+          <w:p>
+            <w:pPr>
+              <w:pStyle w:val="Compact"/>
+              <w:jc w:val="right"/>
+            </w:pPr>
+            <w:r>
+              <w:t xml:space="preserve">0.84</w:t>
+            </w:r>
+          </w:p>
+        </w:tc>
+      </w:tr>
+      <w:tr>
+        <w:tc>
+          <w:p>
+            <w:pPr>
+              <w:pStyle w:val="Compact"/>
+              <w:jc w:val="left"/>
+            </w:pPr>
+            <w:r>
+              <w:t xml:space="preserve">ASI_2</w:t>
+            </w:r>
+          </w:p>
+        </w:tc>
+        <w:tc>
+          <w:p>
+            <w:pPr>
+              <w:pStyle w:val="Compact"/>
+              <w:jc w:val="right"/>
+            </w:pPr>
+            <w:r>
+              <w:t xml:space="preserve">0.65</w:t>
+            </w:r>
+          </w:p>
+        </w:tc>
+        <w:tc>
+          <w:p>
+            <w:pPr>
+              <w:pStyle w:val="Compact"/>
+              <w:jc w:val="right"/>
+            </w:pPr>
+            <w:r>
+              <w:t xml:space="preserve">0.08</w:t>
+            </w:r>
+          </w:p>
+        </w:tc>
+        <w:tc>
+          <w:p>
+            <w:pPr>
+              <w:pStyle w:val="Compact"/>
+              <w:jc w:val="right"/>
+            </w:pPr>
+            <w:r>
+              <w:t xml:space="preserve">7.68</w:t>
+            </w:r>
+          </w:p>
+        </w:tc>
+        <w:tc>
+          <w:p>
+            <w:pPr>
+              <w:pStyle w:val="Compact"/>
+              <w:jc w:val="right"/>
+            </w:pPr>
+            <w:r>
+              <w:t xml:space="preserve">0.00</w:t>
+            </w:r>
+          </w:p>
+        </w:tc>
+        <w:tc>
+          <w:p>
+            <w:pPr>
+              <w:pStyle w:val="Compact"/>
+              <w:jc w:val="right"/>
+            </w:pPr>
+            <w:r>
+              <w:t xml:space="preserve">0.49</w:t>
+            </w:r>
+          </w:p>
+        </w:tc>
+        <w:tc>
+          <w:p>
+            <w:pPr>
+              <w:pStyle w:val="Compact"/>
+              <w:jc w:val="right"/>
+            </w:pPr>
+            <w:r>
+              <w:t xml:space="preserve">0.82</w:t>
+            </w:r>
+          </w:p>
+        </w:tc>
+      </w:tr>
+      <w:tr>
+        <w:tc>
+          <w:p>
+            <w:pPr>
+              <w:pStyle w:val="Compact"/>
+              <w:jc w:val="left"/>
+            </w:pPr>
+            <w:r>
+              <w:t xml:space="preserve">ESI_1</w:t>
+            </w:r>
+          </w:p>
+        </w:tc>
+        <w:tc>
+          <w:p>
+            <w:pPr>
+              <w:pStyle w:val="Compact"/>
+              <w:jc w:val="right"/>
+            </w:pPr>
+            <w:r>
+              <w:t xml:space="preserve">0.51</w:t>
+            </w:r>
+          </w:p>
+        </w:tc>
+        <w:tc>
+          <w:p>
+            <w:pPr>
+              <w:pStyle w:val="Compact"/>
+              <w:jc w:val="right"/>
+            </w:pPr>
+            <w:r>
+              <w:t xml:space="preserve">0.07</w:t>
+            </w:r>
+          </w:p>
+        </w:tc>
+        <w:tc>
+          <w:p>
+            <w:pPr>
+              <w:pStyle w:val="Compact"/>
+              <w:jc w:val="right"/>
+            </w:pPr>
+            <w:r>
+              <w:t xml:space="preserve">7.62</w:t>
+            </w:r>
+          </w:p>
+        </w:tc>
+        <w:tc>
+          <w:p>
+            <w:pPr>
+              <w:pStyle w:val="Compact"/>
+              <w:jc w:val="right"/>
+            </w:pPr>
+            <w:r>
+              <w:t xml:space="preserve">0.00</w:t>
+            </w:r>
+          </w:p>
+        </w:tc>
+        <w:tc>
+          <w:p>
+            <w:pPr>
+              <w:pStyle w:val="Compact"/>
+              <w:jc w:val="right"/>
+            </w:pPr>
+            <w:r>
+              <w:t xml:space="preserve">0.38</w:t>
+            </w:r>
+          </w:p>
+        </w:tc>
+        <w:tc>
+          <w:p>
+            <w:pPr>
+              <w:pStyle w:val="Compact"/>
+              <w:jc w:val="right"/>
+            </w:pPr>
+            <w:r>
+              <w:t xml:space="preserve">0.65</w:t>
+            </w:r>
+          </w:p>
+        </w:tc>
+      </w:tr>
+      <w:tr>
+        <w:tc>
+          <w:p>
+            <w:pPr>
+              <w:pStyle w:val="Compact"/>
+              <w:jc w:val="left"/>
+            </w:pPr>
+            <w:r>
+              <w:t xml:space="preserve">ESI_2</w:t>
+            </w:r>
+          </w:p>
+        </w:tc>
+        <w:tc>
+          <w:p>
+            <w:pPr>
+              <w:pStyle w:val="Compact"/>
+              <w:jc w:val="right"/>
+            </w:pPr>
+            <w:r>
+              <w:t xml:space="preserve">0.54</w:t>
+            </w:r>
+          </w:p>
+        </w:tc>
+        <w:tc>
+          <w:p>
+            <w:pPr>
+              <w:pStyle w:val="Compact"/>
+              <w:jc w:val="right"/>
+            </w:pPr>
+            <w:r>
+              <w:t xml:space="preserve">0.07</w:t>
+            </w:r>
+          </w:p>
+        </w:tc>
+        <w:tc>
+          <w:p>
+            <w:pPr>
+              <w:pStyle w:val="Compact"/>
+              <w:jc w:val="right"/>
+            </w:pPr>
+            <w:r>
+              <w:t xml:space="preserve">7.63</w:t>
+            </w:r>
+          </w:p>
+        </w:tc>
+        <w:tc>
+          <w:p>
+            <w:pPr>
+              <w:pStyle w:val="Compact"/>
+              <w:jc w:val="right"/>
+            </w:pPr>
+            <w:r>
+              <w:t xml:space="preserve">0.00</w:t>
+            </w:r>
+          </w:p>
+        </w:tc>
+        <w:tc>
+          <w:p>
+            <w:pPr>
+              <w:pStyle w:val="Compact"/>
+              <w:jc w:val="right"/>
+            </w:pPr>
+            <w:r>
+              <w:t xml:space="preserve">0.40</w:t>
+            </w:r>
+          </w:p>
+        </w:tc>
+        <w:tc>
+          <w:p>
+            <w:pPr>
+              <w:pStyle w:val="Compact"/>
+              <w:jc w:val="right"/>
+            </w:pPr>
+            <w:r>
+              <w:t xml:space="preserve">0.67</w:t>
+            </w:r>
+          </w:p>
+        </w:tc>
+      </w:tr>
+      <w:tr>
+        <w:tc>
+          <w:p>
+            <w:pPr>
+              <w:pStyle w:val="Compact"/>
+              <w:jc w:val="left"/>
+            </w:pPr>
+            <w:r>
+              <w:t xml:space="preserve">BI</w:t>
+            </w:r>
+          </w:p>
+        </w:tc>
+        <w:tc>
+          <w:p>
+            <w:pPr>
+              <w:pStyle w:val="Compact"/>
+              <w:jc w:val="right"/>
+            </w:pPr>
+            <w:r>
+              <w:t xml:space="preserve">0.80</w:t>
+            </w:r>
+          </w:p>
+        </w:tc>
+        <w:tc>
+          <w:p>
+            <w:pPr>
+              <w:pStyle w:val="Compact"/>
+              <w:jc w:val="right"/>
+            </w:pPr>
+            <w:r>
+              <w:t xml:space="preserve">0.12</w:t>
+            </w:r>
+          </w:p>
+        </w:tc>
+        <w:tc>
+          <w:p>
+            <w:pPr>
+              <w:pStyle w:val="Compact"/>
+              <w:jc w:val="right"/>
+            </w:pPr>
+            <w:r>
+              <w:t xml:space="preserve">6.49</w:t>
+            </w:r>
+          </w:p>
+        </w:tc>
+        <w:tc>
+          <w:p>
+            <w:pPr>
+              <w:pStyle w:val="Compact"/>
+              <w:jc w:val="right"/>
+            </w:pPr>
+            <w:r>
+              <w:t xml:space="preserve">0.00</w:t>
+            </w:r>
+          </w:p>
+        </w:tc>
+        <w:tc>
+          <w:p>
+            <w:pPr>
+              <w:pStyle w:val="Compact"/>
+              <w:jc w:val="right"/>
+            </w:pPr>
+            <w:r>
+              <w:t xml:space="preserve">0.56</w:t>
+            </w:r>
+          </w:p>
+        </w:tc>
+        <w:tc>
+          <w:p>
+            <w:pPr>
+              <w:pStyle w:val="Compact"/>
+              <w:jc w:val="right"/>
+            </w:pPr>
+            <w:r>
+              <w:t xml:space="preserve">1.04</w:t>
+            </w:r>
+          </w:p>
+        </w:tc>
+      </w:tr>
+      <w:tr>
+        <w:tc>
+          <w:p>
+            <w:pPr>
+              <w:pStyle w:val="Compact"/>
+              <w:jc w:val="left"/>
+            </w:pPr>
+            <w:r>
+              <w:t xml:space="preserve">e_WOM</w:t>
+            </w:r>
+          </w:p>
+        </w:tc>
+        <w:tc>
+          <w:p>
+            <w:pPr>
+              <w:pStyle w:val="Compact"/>
+              <w:jc w:val="right"/>
+            </w:pPr>
+            <w:r>
+              <w:t xml:space="preserve">0.44</w:t>
+            </w:r>
+          </w:p>
+        </w:tc>
+        <w:tc>
+          <w:p>
+            <w:pPr>
+              <w:pStyle w:val="Compact"/>
+              <w:jc w:val="right"/>
+            </w:pPr>
+            <w:r>
+              <w:t xml:space="preserve">0.07</w:t>
+            </w:r>
+          </w:p>
+        </w:tc>
+        <w:tc>
+          <w:p>
+            <w:pPr>
+              <w:pStyle w:val="Compact"/>
+              <w:jc w:val="right"/>
+            </w:pPr>
+            <w:r>
+              <w:t xml:space="preserve">6.27</w:t>
+            </w:r>
+          </w:p>
+        </w:tc>
+        <w:tc>
+          <w:p>
+            <w:pPr>
+              <w:pStyle w:val="Compact"/>
+              <w:jc w:val="right"/>
+            </w:pPr>
+            <w:r>
+              <w:t xml:space="preserve">0.00</w:t>
+            </w:r>
+          </w:p>
+        </w:tc>
+        <w:tc>
+          <w:p>
+            <w:pPr>
+              <w:pStyle w:val="Compact"/>
+              <w:jc w:val="right"/>
+            </w:pPr>
+            <w:r>
+              <w:t xml:space="preserve">0.30</w:t>
+            </w:r>
+          </w:p>
+        </w:tc>
+        <w:tc>
+          <w:p>
+            <w:pPr>
+              <w:pStyle w:val="Compact"/>
+              <w:jc w:val="right"/>
+            </w:pPr>
+            <w:r>
+              <w:t xml:space="preserve">0.58</w:t>
+            </w:r>
+          </w:p>
+        </w:tc>
+      </w:tr>
+      <w:tr>
+        <w:tc>
+          <w:p>
+            <w:pPr>
+              <w:pStyle w:val="Compact"/>
+              <w:jc w:val="left"/>
+            </w:pPr>
+            <w:r>
+              <w:t xml:space="preserve">SI</w:t>
+            </w:r>
+          </w:p>
+        </w:tc>
+        <w:tc>
+          <w:p>
+            <w:pPr>
+              <w:pStyle w:val="Compact"/>
+              <w:jc w:val="right"/>
+            </w:pPr>
+            <w:r>
+              <w:t xml:space="preserve">0.43</w:t>
+            </w:r>
+          </w:p>
+        </w:tc>
+        <w:tc>
+          <w:p>
+            <w:pPr>
+              <w:pStyle w:val="Compact"/>
+              <w:jc w:val="right"/>
+            </w:pPr>
+            <w:r>
+              <w:t xml:space="preserve">0.06</w:t>
+            </w:r>
+          </w:p>
+        </w:tc>
+        <w:tc>
+          <w:p>
+            <w:pPr>
+              <w:pStyle w:val="Compact"/>
+              <w:jc w:val="right"/>
+            </w:pPr>
+            <w:r>
+              <w:t xml:space="preserve">6.86</w:t>
+            </w:r>
+          </w:p>
+        </w:tc>
+        <w:tc>
+          <w:p>
+            <w:pPr>
+              <w:pStyle w:val="Compact"/>
+              <w:jc w:val="right"/>
+            </w:pPr>
+            <w:r>
+              <w:t xml:space="preserve">0.00</w:t>
+            </w:r>
+          </w:p>
+        </w:tc>
+        <w:tc>
+          <w:p>
+            <w:pPr>
+              <w:pStyle w:val="Compact"/>
+              <w:jc w:val="right"/>
+            </w:pPr>
+            <w:r>
+              <w:t xml:space="preserve">0.31</w:t>
+            </w:r>
+          </w:p>
+        </w:tc>
+        <w:tc>
+          <w:p>
+            <w:pPr>
+              <w:pStyle w:val="Compact"/>
+              <w:jc w:val="right"/>
+            </w:pPr>
+            <w:r>
+              <w:t xml:space="preserve">0.56</w:t>
+            </w:r>
+          </w:p>
+        </w:tc>
+      </w:tr>
+    </w:tbl>
+    <w:p>
+      <w:pPr>
+        <w:pStyle w:val="Ttulo2"/>
+      </w:pPr>
+      <w:bookmarkStart w:id="73" w:name="bootstraping-1"/>
+      <w:r>
+        <w:t xml:space="preserve">Bootstraping</w:t>
+      </w:r>
+      <w:bookmarkEnd w:id="73"/>
+    </w:p>
+    <w:p>
+      <w:pPr>
+        <w:pStyle w:val="FirstParagraph"/>
+      </w:pPr>
+      <w:r>
+        <w:t xml:space="preserve">Como se vio en las pruebas de normalidad de cada factor, el supuesto de normalidad del modelo en general no se cumple. Este defecto se suple calculando la significancia de los coeficientes mediante un proceso de bootstrapping de 10^{4} iteraciones.</w:t>
+      </w:r>
+    </w:p>
+    <w:p>
+      <w:pPr>
+        <w:pStyle w:val="TableCaption"/>
+      </w:pPr>
+      <w:r>
+        <w:t xml:space="preserve">Tabla: Estimadores y cuantiles vía bootstrapping. Sus columnas son: estimate, parámetro estimado; value, valor calculado; se, error estándar del estimador; min, valor mínimo del estimador; q02.5, cuantil 0.025; q50, mediana; q97.5, cuantil 0.975; max, valor máximo del estimador; pvalue, valor p para el estimador. Fuente: elaboración propia.</w:t>
+      </w:r>
+    </w:p>
+    <w:tbl>
+      <w:tblPr>
+        <w:tblStyle w:val="Table"/>
+        <w:tblW w:type="pct" w:w="0.0"/>
+        <w:tblLook w:firstRow="1"/>
+        <w:tblCaption w:val="Tabla: Estimadores y cuantiles vía bootstrapping. Sus columnas son: estimate, parámetro estimado; value, valor calculado; se, error estándar del estimador; min, valor mínimo del estimador; q02.5, cuantil 0.025; q50, mediana; q97.5, cuantil 0.975; max, valor máximo del estimador; pvalue, valor p para el estimador. Fuente: elaboración propia."/>
+      </w:tblPr>
+      <w:tblGrid/>
+      <w:tr>
+        <w:trPr>
+          <w:cnfStyle w:firstRow="1"/>
+        </w:trPr>
+        <w:tc>
+          <w:tcPr>
+            <w:tcBorders>
+              <w:bottom w:val="single"/>
+            </w:tcBorders>
+            <w:vAlign w:val="bottom"/>
+          </w:tcPr>
+          <w:p>
+            <w:pPr>
+              <w:pStyle w:val="Compact"/>
+              <w:jc w:val="left"/>
+            </w:pPr>
+            <w:r>
+              <w:t xml:space="preserve">estimate</w:t>
+            </w:r>
+          </w:p>
+        </w:tc>
+        <w:tc>
+          <w:tcPr>
+            <w:tcBorders>
+              <w:bottom w:val="single"/>
+            </w:tcBorders>
+            <w:vAlign w:val="bottom"/>
+          </w:tcPr>
+          <w:p>
+            <w:pPr>
+              <w:pStyle w:val="Compact"/>
+              <w:jc w:val="right"/>
+            </w:pPr>
+            <w:r>
+              <w:t xml:space="preserve">value</w:t>
+            </w:r>
+          </w:p>
+        </w:tc>
+        <w:tc>
+          <w:tcPr>
+            <w:tcBorders>
+              <w:bottom w:val="single"/>
+            </w:tcBorders>
+            <w:vAlign w:val="bottom"/>
+          </w:tcPr>
+          <w:p>
+            <w:pPr>
+              <w:pStyle w:val="Compact"/>
+              <w:jc w:val="right"/>
+            </w:pPr>
+            <w:r>
+              <w:t xml:space="preserve">se</w:t>
+            </w:r>
+          </w:p>
+        </w:tc>
+        <w:tc>
+          <w:tcPr>
+            <w:tcBorders>
+              <w:bottom w:val="single"/>
+            </w:tcBorders>
+            <w:vAlign w:val="bottom"/>
+          </w:tcPr>
+          <w:p>
+            <w:pPr>
+              <w:pStyle w:val="Compact"/>
+              <w:jc w:val="right"/>
+            </w:pPr>
+            <w:r>
+              <w:t xml:space="preserve">min</w:t>
+            </w:r>
+          </w:p>
+        </w:tc>
+        <w:tc>
+          <w:tcPr>
+            <w:tcBorders>
+              <w:bottom w:val="single"/>
+            </w:tcBorders>
+            <w:vAlign w:val="bottom"/>
+          </w:tcPr>
+          <w:p>
+            <w:pPr>
+              <w:pStyle w:val="Compact"/>
+              <w:jc w:val="right"/>
+            </w:pPr>
+            <w:r>
+              <w:t xml:space="preserve">q02.5</w:t>
+            </w:r>
+          </w:p>
+        </w:tc>
+        <w:tc>
+          <w:tcPr>
+            <w:tcBorders>
+              <w:bottom w:val="single"/>
+            </w:tcBorders>
+            <w:vAlign w:val="bottom"/>
+          </w:tcPr>
+          <w:p>
+            <w:pPr>
+              <w:pStyle w:val="Compact"/>
+              <w:jc w:val="right"/>
+            </w:pPr>
+            <w:r>
+              <w:t xml:space="preserve">q50</w:t>
+            </w:r>
+          </w:p>
+        </w:tc>
+        <w:tc>
+          <w:tcPr>
+            <w:tcBorders>
+              <w:bottom w:val="single"/>
+            </w:tcBorders>
+            <w:vAlign w:val="bottom"/>
+          </w:tcPr>
+          <w:p>
+            <w:pPr>
+              <w:pStyle w:val="Compact"/>
+              <w:jc w:val="right"/>
+            </w:pPr>
+            <w:r>
+              <w:t xml:space="preserve">q97.5</w:t>
+            </w:r>
+          </w:p>
+        </w:tc>
+        <w:tc>
+          <w:tcPr>
+            <w:tcBorders>
+              <w:bottom w:val="single"/>
+            </w:tcBorders>
+            <w:vAlign w:val="bottom"/>
+          </w:tcPr>
+          <w:p>
+            <w:pPr>
+              <w:pStyle w:val="Compact"/>
+              <w:jc w:val="right"/>
+            </w:pPr>
+            <w:r>
+              <w:t xml:space="preserve">max</w:t>
+            </w:r>
+          </w:p>
+        </w:tc>
+        <w:tc>
+          <w:tcPr>
+            <w:tcBorders>
+              <w:bottom w:val="single"/>
+            </w:tcBorders>
+            <w:vAlign w:val="bottom"/>
+          </w:tcPr>
+          <w:p>
+            <w:pPr>
+              <w:pStyle w:val="Compact"/>
+              <w:jc w:val="right"/>
+            </w:pPr>
+            <w:r>
+              <w:t xml:space="preserve">pvalue</w:t>
+            </w:r>
+          </w:p>
+        </w:tc>
+      </w:tr>
+      <w:tr>
+        <w:tc>
+          <w:p>
+            <w:pPr>
+              <w:pStyle w:val="Compact"/>
+              <w:jc w:val="left"/>
+            </w:pPr>
+            <w:r>
+              <w:t xml:space="preserve">BCI=~BCI_2</w:t>
+            </w:r>
+          </w:p>
+        </w:tc>
+        <w:tc>
+          <w:p>
+            <w:pPr>
+              <w:pStyle w:val="Compact"/>
+              <w:jc w:val="right"/>
+            </w:pPr>
+            <w:r>
+              <w:t xml:space="preserve">1.14</w:t>
+            </w:r>
+          </w:p>
+        </w:tc>
+        <w:tc>
+          <w:p>
+            <w:pPr>
+              <w:pStyle w:val="Compact"/>
+              <w:jc w:val="right"/>
+            </w:pPr>
+            <w:r>
+              <w:t xml:space="preserve">0.11</w:t>
+            </w:r>
+          </w:p>
+        </w:tc>
+        <w:tc>
+          <w:p>
+            <w:pPr>
+              <w:pStyle w:val="Compact"/>
+              <w:jc w:val="right"/>
+            </w:pPr>
+            <w:r>
+              <w:t xml:space="preserve">0.88</w:t>
+            </w:r>
+          </w:p>
+        </w:tc>
+        <w:tc>
+          <w:p>
+            <w:pPr>
+              <w:pStyle w:val="Compact"/>
+              <w:jc w:val="right"/>
+            </w:pPr>
+            <w:r>
+              <w:t xml:space="preserve">0.95</w:t>
+            </w:r>
+          </w:p>
+        </w:tc>
+        <w:tc>
+          <w:p>
+            <w:pPr>
+              <w:pStyle w:val="Compact"/>
+              <w:jc w:val="right"/>
+            </w:pPr>
+            <w:r>
+              <w:t xml:space="preserve">1.13</w:t>
+            </w:r>
+          </w:p>
+        </w:tc>
+        <w:tc>
+          <w:p>
+            <w:pPr>
+              <w:pStyle w:val="Compact"/>
+              <w:jc w:val="right"/>
+            </w:pPr>
+            <w:r>
+              <w:t xml:space="preserve">1.40</w:t>
+            </w:r>
+          </w:p>
+        </w:tc>
+        <w:tc>
+          <w:p>
+            <w:pPr>
+              <w:pStyle w:val="Compact"/>
+              <w:jc w:val="right"/>
+            </w:pPr>
+            <w:r>
+              <w:t xml:space="preserve">1.84</w:t>
+            </w:r>
+          </w:p>
+        </w:tc>
+        <w:tc>
+          <w:p>
+            <w:pPr>
+              <w:pStyle w:val="Compact"/>
+              <w:jc w:val="right"/>
+            </w:pPr>
+            <w:r>
+              <w:t xml:space="preserve">0.00</w:t>
+            </w:r>
+          </w:p>
+        </w:tc>
+      </w:tr>
+      <w:tr>
+        <w:tc>
+          <w:p>
+            <w:pPr>
+              <w:pStyle w:val="Compact"/>
+              <w:jc w:val="left"/>
+            </w:pPr>
+            <w:r>
+              <w:t xml:space="preserve">BCI=~BCI_3</w:t>
+            </w:r>
+          </w:p>
+        </w:tc>
+        <w:tc>
+          <w:p>
+            <w:pPr>
+              <w:pStyle w:val="Compact"/>
+              <w:jc w:val="right"/>
+            </w:pPr>
+            <w:r>
+              <w:t xml:space="preserve">1.24</w:t>
+            </w:r>
+          </w:p>
+        </w:tc>
+        <w:tc>
+          <w:p>
+            <w:pPr>
+              <w:pStyle w:val="Compact"/>
+              <w:jc w:val="right"/>
+            </w:pPr>
+            <w:r>
+              <w:t xml:space="preserve">0.13</w:t>
+            </w:r>
+          </w:p>
+        </w:tc>
+        <w:tc>
+          <w:p>
+            <w:pPr>
+              <w:pStyle w:val="Compact"/>
+              <w:jc w:val="right"/>
+            </w:pPr>
+            <w:r>
+              <w:t xml:space="preserve">0.91</w:t>
+            </w:r>
+          </w:p>
+        </w:tc>
+        <w:tc>
+          <w:p>
+            <w:pPr>
+              <w:pStyle w:val="Compact"/>
+              <w:jc w:val="right"/>
+            </w:pPr>
+            <w:r>
+              <w:t xml:space="preserve">1.03</w:t>
+            </w:r>
+          </w:p>
+        </w:tc>
+        <w:tc>
+          <w:p>
+            <w:pPr>
+              <w:pStyle w:val="Compact"/>
+              <w:jc w:val="right"/>
+            </w:pPr>
+            <w:r>
+              <w:t xml:space="preserve">1.23</w:t>
+            </w:r>
+          </w:p>
+        </w:tc>
+        <w:tc>
+          <w:p>
+            <w:pPr>
+              <w:pStyle w:val="Compact"/>
+              <w:jc w:val="right"/>
+            </w:pPr>
+            <w:r>
+              <w:t xml:space="preserve">1.55</w:t>
+            </w:r>
+          </w:p>
+        </w:tc>
+        <w:tc>
+          <w:p>
+            <w:pPr>
+              <w:pStyle w:val="Compact"/>
+              <w:jc w:val="right"/>
+            </w:pPr>
+            <w:r>
+              <w:t xml:space="preserve">1.91</w:t>
+            </w:r>
+          </w:p>
+        </w:tc>
+        <w:tc>
+          <w:p>
+            <w:pPr>
+              <w:pStyle w:val="Compact"/>
+              <w:jc w:val="right"/>
+            </w:pPr>
+            <w:r>
+              <w:t xml:space="preserve">0.00</w:t>
+            </w:r>
+          </w:p>
+        </w:tc>
+      </w:tr>
+      <w:tr>
+        <w:tc>
+          <w:p>
+            <w:pPr>
+              <w:pStyle w:val="Compact"/>
+              <w:jc w:val="left"/>
+            </w:pPr>
+            <w:r>
+              <w:t xml:space="preserve">BCI=~BCI_4</w:t>
+            </w:r>
+          </w:p>
+        </w:tc>
+        <w:tc>
+          <w:p>
+            <w:pPr>
+              <w:pStyle w:val="Compact"/>
+              <w:jc w:val="right"/>
+            </w:pPr>
+            <w:r>
+              <w:t xml:space="preserve">1.18</w:t>
+            </w:r>
+          </w:p>
+        </w:tc>
+        <w:tc>
+          <w:p>
+            <w:pPr>
+              <w:pStyle w:val="Compact"/>
+              <w:jc w:val="right"/>
+            </w:pPr>
+            <w:r>
+              <w:t xml:space="preserve">0.12</w:t>
+            </w:r>
+          </w:p>
+        </w:tc>
+        <w:tc>
+          <w:p>
+            <w:pPr>
+              <w:pStyle w:val="Compact"/>
+              <w:jc w:val="right"/>
+            </w:pPr>
+            <w:r>
+              <w:t xml:space="preserve">0.88</w:t>
+            </w:r>
+          </w:p>
+        </w:tc>
+        <w:tc>
+          <w:p>
+            <w:pPr>
+              <w:pStyle w:val="Compact"/>
+              <w:jc w:val="right"/>
+            </w:pPr>
+            <w:r>
+              <w:t xml:space="preserve">0.99</w:t>
+            </w:r>
+          </w:p>
+        </w:tc>
+        <w:tc>
+          <w:p>
+            <w:pPr>
+              <w:pStyle w:val="Compact"/>
+              <w:jc w:val="right"/>
+            </w:pPr>
+            <w:r>
+              <w:t xml:space="preserve">1.17</w:t>
+            </w:r>
+          </w:p>
+        </w:tc>
+        <w:tc>
+          <w:p>
+            <w:pPr>
+              <w:pStyle w:val="Compact"/>
+              <w:jc w:val="right"/>
+            </w:pPr>
+            <w:r>
+              <w:t xml:space="preserve">1.45</w:t>
+            </w:r>
+          </w:p>
+        </w:tc>
+        <w:tc>
+          <w:p>
+            <w:pPr>
+              <w:pStyle w:val="Compact"/>
+              <w:jc w:val="right"/>
+            </w:pPr>
+            <w:r>
+              <w:t xml:space="preserve">1.86</w:t>
+            </w:r>
+          </w:p>
+        </w:tc>
+        <w:tc>
+          <w:p>
+            <w:pPr>
+              <w:pStyle w:val="Compact"/>
+              <w:jc w:val="right"/>
+            </w:pPr>
+            <w:r>
+              <w:t xml:space="preserve">0.00</w:t>
+            </w:r>
+          </w:p>
+        </w:tc>
+      </w:tr>
+      <w:tr>
+        <w:tc>
+          <w:p>
+            <w:pPr>
+              <w:pStyle w:val="Compact"/>
+              <w:jc w:val="left"/>
+            </w:pPr>
+            <w:r>
+              <w:t xml:space="preserve">BCI=~BCI_5</w:t>
+            </w:r>
+          </w:p>
+        </w:tc>
+        <w:tc>
+          <w:p>
+            <w:pPr>
+              <w:pStyle w:val="Compact"/>
+              <w:jc w:val="right"/>
+            </w:pPr>
+            <w:r>
+              <w:t xml:space="preserve">1.16</w:t>
+            </w:r>
+          </w:p>
+        </w:tc>
+        <w:tc>
+          <w:p>
+            <w:pPr>
+              <w:pStyle w:val="Compact"/>
+              <w:jc w:val="right"/>
+            </w:pPr>
+            <w:r>
+              <w:t xml:space="preserve">0.12</w:t>
+            </w:r>
+          </w:p>
+        </w:tc>
+        <w:tc>
+          <w:p>
+            <w:pPr>
+              <w:pStyle w:val="Compact"/>
+              <w:jc w:val="right"/>
+            </w:pPr>
+            <w:r>
+              <w:t xml:space="preserve">0.86</w:t>
+            </w:r>
+          </w:p>
+        </w:tc>
+        <w:tc>
+          <w:p>
+            <w:pPr>
+              <w:pStyle w:val="Compact"/>
+              <w:jc w:val="right"/>
+            </w:pPr>
+            <w:r>
+              <w:t xml:space="preserve">0.96</w:t>
+            </w:r>
+          </w:p>
+        </w:tc>
+        <w:tc>
+          <w:p>
+            <w:pPr>
+              <w:pStyle w:val="Compact"/>
+              <w:jc w:val="right"/>
+            </w:pPr>
+            <w:r>
+              <w:t xml:space="preserve">1.14</w:t>
+            </w:r>
+          </w:p>
+        </w:tc>
+        <w:tc>
+          <w:p>
+            <w:pPr>
+              <w:pStyle w:val="Compact"/>
+              <w:jc w:val="right"/>
+            </w:pPr>
+            <w:r>
+              <w:t xml:space="preserve">1.43</w:t>
+            </w:r>
+          </w:p>
+        </w:tc>
+        <w:tc>
+          <w:p>
+            <w:pPr>
+              <w:pStyle w:val="Compact"/>
+              <w:jc w:val="right"/>
+            </w:pPr>
+            <w:r>
+              <w:t xml:space="preserve">1.77</w:t>
+            </w:r>
+          </w:p>
+        </w:tc>
+        <w:tc>
+          <w:p>
+            <w:pPr>
+              <w:pStyle w:val="Compact"/>
+              <w:jc w:val="right"/>
+            </w:pPr>
+            <w:r>
+              <w:t xml:space="preserve">0.00</w:t>
+            </w:r>
+          </w:p>
+        </w:tc>
+      </w:tr>
+      <w:tr>
+        <w:tc>
+          <w:p>
+            <w:pPr>
+              <w:pStyle w:val="Compact"/>
+              <w:jc w:val="left"/>
+            </w:pPr>
+            <w:r>
+              <w:t xml:space="preserve">BCI=~BCI_6</w:t>
+            </w:r>
+          </w:p>
+        </w:tc>
+        <w:tc>
+          <w:p>
+            <w:pPr>
+              <w:pStyle w:val="Compact"/>
+              <w:jc w:val="right"/>
+            </w:pPr>
+            <w:r>
+              <w:t xml:space="preserve">1.15</w:t>
+            </w:r>
+          </w:p>
+        </w:tc>
+        <w:tc>
+          <w:p>
+            <w:pPr>
+              <w:pStyle w:val="Compact"/>
+              <w:jc w:val="right"/>
+            </w:pPr>
+            <w:r>
+              <w:t xml:space="preserve">0.11</w:t>
+            </w:r>
+          </w:p>
+        </w:tc>
+        <w:tc>
+          <w:p>
+            <w:pPr>
+              <w:pStyle w:val="Compact"/>
+              <w:jc w:val="right"/>
+            </w:pPr>
+            <w:r>
+              <w:t xml:space="preserve">0.85</w:t>
+            </w:r>
+          </w:p>
+        </w:tc>
+        <w:tc>
+          <w:p>
+            <w:pPr>
+              <w:pStyle w:val="Compact"/>
+              <w:jc w:val="right"/>
+            </w:pPr>
+            <w:r>
+              <w:t xml:space="preserve">0.96</w:t>
+            </w:r>
+          </w:p>
+        </w:tc>
+        <w:tc>
+          <w:p>
+            <w:pPr>
+              <w:pStyle w:val="Compact"/>
+              <w:jc w:val="right"/>
+            </w:pPr>
+            <w:r>
+              <w:t xml:space="preserve">1.14</w:t>
+            </w:r>
+          </w:p>
+        </w:tc>
+        <w:tc>
+          <w:p>
+            <w:pPr>
+              <w:pStyle w:val="Compact"/>
+              <w:jc w:val="right"/>
+            </w:pPr>
+            <w:r>
+              <w:t xml:space="preserve">1.41</w:t>
+            </w:r>
+          </w:p>
+        </w:tc>
+        <w:tc>
+          <w:p>
+            <w:pPr>
+              <w:pStyle w:val="Compact"/>
+              <w:jc w:val="right"/>
+            </w:pPr>
+            <w:r>
+              <w:t xml:space="preserve">1.78</w:t>
+            </w:r>
+          </w:p>
+        </w:tc>
+        <w:tc>
+          <w:p>
+            <w:pPr>
+              <w:pStyle w:val="Compact"/>
+              <w:jc w:val="right"/>
+            </w:pPr>
+            <w:r>
+              <w:t xml:space="preserve">0.00</w:t>
+            </w:r>
+          </w:p>
+        </w:tc>
+      </w:tr>
+      <w:tr>
+        <w:tc>
+          <w:p>
+            <w:pPr>
+              <w:pStyle w:val="Compact"/>
+              <w:jc w:val="left"/>
+            </w:pPr>
+            <w:r>
+              <w:t xml:space="preserve">BCI=~e_WOM</w:t>
+            </w:r>
+          </w:p>
+        </w:tc>
+        <w:tc>
+          <w:p>
+            <w:pPr>
+              <w:pStyle w:val="Compact"/>
+              <w:jc w:val="right"/>
+            </w:pPr>
+            <w:r>
+              <w:t xml:space="preserve">-4.28</w:t>
+            </w:r>
+          </w:p>
+        </w:tc>
+        <w:tc>
+          <w:p>
+            <w:pPr>
+              <w:pStyle w:val="Compact"/>
+              <w:jc w:val="right"/>
+            </w:pPr>
+            <w:r>
+              <w:t xml:space="preserve">4.52</w:t>
+            </w:r>
+          </w:p>
+        </w:tc>
+        <w:tc>
+          <w:p>
+            <w:pPr>
+              <w:pStyle w:val="Compact"/>
+              <w:jc w:val="right"/>
+            </w:pPr>
+            <w:r>
+              <w:t xml:space="preserve">-45.65</w:t>
+            </w:r>
+          </w:p>
+        </w:tc>
+        <w:tc>
+          <w:p>
+            <w:pPr>
+              <w:pStyle w:val="Compact"/>
+              <w:jc w:val="right"/>
+            </w:pPr>
+            <w:r>
+              <w:t xml:space="preserve">-16.35</w:t>
+            </w:r>
+          </w:p>
+        </w:tc>
+        <w:tc>
+          <w:p>
+            <w:pPr>
+              <w:pStyle w:val="Compact"/>
+              <w:jc w:val="right"/>
+            </w:pPr>
+            <w:r>
+              <w:t xml:space="preserve">-2.99</w:t>
+            </w:r>
+          </w:p>
+        </w:tc>
+        <w:tc>
+          <w:p>
+            <w:pPr>
+              <w:pStyle w:val="Compact"/>
+              <w:jc w:val="right"/>
+            </w:pPr>
+            <w:r>
+              <w:t xml:space="preserve">0.29</w:t>
+            </w:r>
+          </w:p>
+        </w:tc>
+        <w:tc>
+          <w:p>
+            <w:pPr>
+              <w:pStyle w:val="Compact"/>
+              <w:jc w:val="right"/>
+            </w:pPr>
+            <w:r>
+              <w:t xml:space="preserve">2.19</w:t>
+            </w:r>
+          </w:p>
+        </w:tc>
+        <w:tc>
+          <w:p>
+            <w:pPr>
+              <w:pStyle w:val="Compact"/>
+              <w:jc w:val="right"/>
+            </w:pPr>
+            <w:r>
+              <w:t xml:space="preserve">0.08</w:t>
+            </w:r>
+          </w:p>
+        </w:tc>
+      </w:tr>
+      <w:tr>
+        <w:tc>
+          <w:p>
+            <w:pPr>
+              <w:pStyle w:val="Compact"/>
+              <w:jc w:val="left"/>
+            </w:pPr>
+            <w:r>
+              <w:t xml:space="preserve">BI=~BCI</w:t>
+            </w:r>
+          </w:p>
+        </w:tc>
+        <w:tc>
+          <w:p>
+            <w:pPr>
+              <w:pStyle w:val="Compact"/>
+              <w:jc w:val="right"/>
+            </w:pPr>
+            <w:r>
+              <w:t xml:space="preserve">0.97</w:t>
+            </w:r>
+          </w:p>
+        </w:tc>
+        <w:tc>
+          <w:p>
+            <w:pPr>
+              <w:pStyle w:val="Compact"/>
+              <w:jc w:val="right"/>
+            </w:pPr>
+            <w:r>
+              <w:t xml:space="preserve">0.10</w:t>
+            </w:r>
+          </w:p>
+        </w:tc>
+        <w:tc>
+          <w:p>
+            <w:pPr>
+              <w:pStyle w:val="Compact"/>
+              <w:jc w:val="right"/>
+            </w:pPr>
+            <w:r>
+              <w:t xml:space="preserve">0.61</w:t>
+            </w:r>
+          </w:p>
+        </w:tc>
+        <w:tc>
+          <w:p>
+            <w:pPr>
+              <w:pStyle w:val="Compact"/>
+              <w:jc w:val="right"/>
+            </w:pPr>
+            <w:r>
+              <w:t xml:space="preserve">0.77</w:t>
+            </w:r>
+          </w:p>
+        </w:tc>
+        <w:tc>
+          <w:p>
+            <w:pPr>
+              <w:pStyle w:val="Compact"/>
+              <w:jc w:val="right"/>
+            </w:pPr>
+            <w:r>
+              <w:t xml:space="preserve">0.97</w:t>
+            </w:r>
+          </w:p>
+        </w:tc>
+        <w:tc>
+          <w:p>
+            <w:pPr>
+              <w:pStyle w:val="Compact"/>
+              <w:jc w:val="right"/>
+            </w:pPr>
+            <w:r>
+              <w:t xml:space="preserve">1.18</w:t>
+            </w:r>
+          </w:p>
+        </w:tc>
+        <w:tc>
+          <w:p>
+            <w:pPr>
+              <w:pStyle w:val="Compact"/>
+              <w:jc w:val="right"/>
+            </w:pPr>
+            <w:r>
+              <w:t xml:space="preserve">1.38</w:t>
+            </w:r>
+          </w:p>
+        </w:tc>
+        <w:tc>
+          <w:p>
+            <w:pPr>
+              <w:pStyle w:val="Compact"/>
+              <w:jc w:val="right"/>
+            </w:pPr>
+            <w:r>
+              <w:t xml:space="preserve">0.00</w:t>
+            </w:r>
+          </w:p>
+        </w:tc>
+      </w:tr>
+      <w:tr>
+        <w:tc>
+          <w:p>
+            <w:pPr>
+              <w:pStyle w:val="Compact"/>
+              <w:jc w:val="left"/>
+            </w:pPr>
+            <w:r>
+              <w:t xml:space="preserve">BI=~BI_2</w:t>
+            </w:r>
+          </w:p>
+        </w:tc>
+        <w:tc>
+          <w:p>
+            <w:pPr>
+              <w:pStyle w:val="Compact"/>
+              <w:jc w:val="right"/>
+            </w:pPr>
+            <w:r>
+              <w:t xml:space="preserve">0.98</w:t>
+            </w:r>
+          </w:p>
+        </w:tc>
+        <w:tc>
+          <w:p>
+            <w:pPr>
+              <w:pStyle w:val="Compact"/>
+              <w:jc w:val="right"/>
+            </w:pPr>
+            <w:r>
+              <w:t xml:space="preserve">0.05</w:t>
+            </w:r>
+          </w:p>
+        </w:tc>
+        <w:tc>
+          <w:p>
+            <w:pPr>
+              <w:pStyle w:val="Compact"/>
+              <w:jc w:val="right"/>
+            </w:pPr>
+            <w:r>
+              <w:t xml:space="preserve">0.81</w:t>
+            </w:r>
+          </w:p>
+        </w:tc>
+        <w:tc>
+          <w:p>
+            <w:pPr>
+              <w:pStyle w:val="Compact"/>
+              <w:jc w:val="right"/>
+            </w:pPr>
+            <w:r>
+              <w:t xml:space="preserve">0.89</w:t>
+            </w:r>
+          </w:p>
+        </w:tc>
+        <w:tc>
+          <w:p>
+            <w:pPr>
+              <w:pStyle w:val="Compact"/>
+              <w:jc w:val="right"/>
+            </w:pPr>
+            <w:r>
+              <w:t xml:space="preserve">0.98</w:t>
+            </w:r>
+          </w:p>
+        </w:tc>
+        <w:tc>
+          <w:p>
+            <w:pPr>
+              <w:pStyle w:val="Compact"/>
+              <w:jc w:val="right"/>
+            </w:pPr>
+            <w:r>
+              <w:t xml:space="preserve">1.10</w:t>
+            </w:r>
+          </w:p>
+        </w:tc>
+        <w:tc>
+          <w:p>
+            <w:pPr>
+              <w:pStyle w:val="Compact"/>
+              <w:jc w:val="right"/>
+            </w:pPr>
+            <w:r>
+              <w:t xml:space="preserve">1.25</w:t>
+            </w:r>
+          </w:p>
+        </w:tc>
+        <w:tc>
+          <w:p>
+            <w:pPr>
+              <w:pStyle w:val="Compact"/>
+              <w:jc w:val="right"/>
+            </w:pPr>
+            <w:r>
+              <w:t xml:space="preserve">0.00</w:t>
+            </w:r>
+          </w:p>
+        </w:tc>
+      </w:tr>
+      <w:tr>
+        <w:tc>
+          <w:p>
+            <w:pPr>
+              <w:pStyle w:val="Compact"/>
+              <w:jc w:val="left"/>
+            </w:pPr>
+            <w:r>
+              <w:t xml:space="preserve">BI=~BI_3</w:t>
+            </w:r>
+          </w:p>
+        </w:tc>
+        <w:tc>
+          <w:p>
+            <w:pPr>
+              <w:pStyle w:val="Compact"/>
+              <w:jc w:val="right"/>
+            </w:pPr>
+            <w:r>
+              <w:t xml:space="preserve">0.91</w:t>
+            </w:r>
+          </w:p>
+        </w:tc>
+        <w:tc>
+          <w:p>
+            <w:pPr>
+              <w:pStyle w:val="Compact"/>
+              <w:jc w:val="right"/>
+            </w:pPr>
+            <w:r>
+              <w:t xml:space="preserve">0.09</w:t>
+            </w:r>
+          </w:p>
+        </w:tc>
+        <w:tc>
+          <w:p>
+            <w:pPr>
+              <w:pStyle w:val="Compact"/>
+              <w:jc w:val="right"/>
+            </w:pPr>
+            <w:r>
+              <w:t xml:space="preserve">0.58</w:t>
+            </w:r>
+          </w:p>
+        </w:tc>
+        <w:tc>
+          <w:p>
+            <w:pPr>
+              <w:pStyle w:val="Compact"/>
+              <w:jc w:val="right"/>
+            </w:pPr>
+            <w:r>
+              <w:t xml:space="preserve">0.73</w:t>
+            </w:r>
+          </w:p>
+        </w:tc>
+        <w:tc>
+          <w:p>
+            <w:pPr>
+              <w:pStyle w:val="Compact"/>
+              <w:jc w:val="right"/>
+            </w:pPr>
+            <w:r>
+              <w:t xml:space="preserve">0.91</w:t>
+            </w:r>
+          </w:p>
+        </w:tc>
+        <w:tc>
+          <w:p>
+            <w:pPr>
+              <w:pStyle w:val="Compact"/>
+              <w:jc w:val="right"/>
+            </w:pPr>
+            <w:r>
+              <w:t xml:space="preserve">1.09</w:t>
+            </w:r>
+          </w:p>
+        </w:tc>
+        <w:tc>
+          <w:p>
+            <w:pPr>
+              <w:pStyle w:val="Compact"/>
+              <w:jc w:val="right"/>
+            </w:pPr>
+            <w:r>
+              <w:t xml:space="preserve">1.28</w:t>
+            </w:r>
+          </w:p>
+        </w:tc>
+        <w:tc>
+          <w:p>
+            <w:pPr>
+              <w:pStyle w:val="Compact"/>
+              <w:jc w:val="right"/>
+            </w:pPr>
+            <w:r>
+              <w:t xml:space="preserve">0.00</w:t>
+            </w:r>
+          </w:p>
+        </w:tc>
+      </w:tr>
+      <w:tr>
+        <w:tc>
+          <w:p>
+            <w:pPr>
+              <w:pStyle w:val="Compact"/>
+              <w:jc w:val="left"/>
+            </w:pPr>
+            <w:r>
+              <w:t xml:space="preserve">BI=~BI_4</w:t>
+            </w:r>
+          </w:p>
+        </w:tc>
+        <w:tc>
+          <w:p>
+            <w:pPr>
+              <w:pStyle w:val="Compact"/>
+              <w:jc w:val="right"/>
+            </w:pPr>
+            <w:r>
+              <w:t xml:space="preserve">1.03</w:t>
+            </w:r>
+          </w:p>
+        </w:tc>
+        <w:tc>
+          <w:p>
+            <w:pPr>
+              <w:pStyle w:val="Compact"/>
+              <w:jc w:val="right"/>
+            </w:pPr>
+            <w:r>
+              <w:t xml:space="preserve">0.08</w:t>
+            </w:r>
+          </w:p>
+        </w:tc>
+        <w:tc>
+          <w:p>
+            <w:pPr>
+              <w:pStyle w:val="Compact"/>
+              <w:jc w:val="right"/>
+            </w:pPr>
+            <w:r>
+              <w:t xml:space="preserve">0.66</w:t>
+            </w:r>
+          </w:p>
+        </w:tc>
+        <w:tc>
+          <w:p>
+            <w:pPr>
+              <w:pStyle w:val="Compact"/>
+              <w:jc w:val="right"/>
+            </w:pPr>
+            <w:r>
+              <w:t xml:space="preserve">0.88</w:t>
+            </w:r>
+          </w:p>
+        </w:tc>
+        <w:tc>
+          <w:p>
+            <w:pPr>
+              <w:pStyle w:val="Compact"/>
+              <w:jc w:val="right"/>
+            </w:pPr>
+            <w:r>
+              <w:t xml:space="preserve">1.03</w:t>
+            </w:r>
+          </w:p>
+        </w:tc>
+        <w:tc>
+          <w:p>
+            <w:pPr>
+              <w:pStyle w:val="Compact"/>
+              <w:jc w:val="right"/>
+            </w:pPr>
+            <w:r>
+              <w:t xml:space="preserve">1.20</w:t>
+            </w:r>
+          </w:p>
+        </w:tc>
+        <w:tc>
+          <w:p>
+            <w:pPr>
+              <w:pStyle w:val="Compact"/>
+              <w:jc w:val="right"/>
+            </w:pPr>
+            <w:r>
+              <w:t xml:space="preserve">1.49</w:t>
+            </w:r>
+          </w:p>
+        </w:tc>
+        <w:tc>
+          <w:p>
+            <w:pPr>
+              <w:pStyle w:val="Compact"/>
+              <w:jc w:val="right"/>
+            </w:pPr>
+            <w:r>
+              <w:t xml:space="preserve">0.00</w:t>
+            </w:r>
+          </w:p>
+        </w:tc>
+      </w:tr>
+      <w:tr>
+        <w:tc>
+          <w:p>
+            <w:pPr>
+              <w:pStyle w:val="Compact"/>
+              <w:jc w:val="left"/>
+            </w:pPr>
+            <w:r>
+              <w:t xml:space="preserve">BI=~BI_5</w:t>
+            </w:r>
+          </w:p>
+        </w:tc>
+        <w:tc>
+          <w:p>
+            <w:pPr>
+              <w:pStyle w:val="Compact"/>
+              <w:jc w:val="right"/>
+            </w:pPr>
+            <w:r>
+              <w:t xml:space="preserve">1.05</w:t>
+            </w:r>
+          </w:p>
+        </w:tc>
+        <w:tc>
+          <w:p>
+            <w:pPr>
+              <w:pStyle w:val="Compact"/>
+              <w:jc w:val="right"/>
+            </w:pPr>
+            <w:r>
+              <w:t xml:space="preserve">0.07</w:t>
+            </w:r>
+          </w:p>
+        </w:tc>
+        <w:tc>
+          <w:p>
+            <w:pPr>
+              <w:pStyle w:val="Compact"/>
+              <w:jc w:val="right"/>
+            </w:pPr>
+            <w:r>
+              <w:t xml:space="preserve">0.83</w:t>
+            </w:r>
+          </w:p>
+        </w:tc>
+        <w:tc>
+          <w:p>
+            <w:pPr>
+              <w:pStyle w:val="Compact"/>
+              <w:jc w:val="right"/>
+            </w:pPr>
+            <w:r>
+              <w:t xml:space="preserve">0.93</w:t>
+            </w:r>
+          </w:p>
+        </w:tc>
+        <w:tc>
+          <w:p>
+            <w:pPr>
+              <w:pStyle w:val="Compact"/>
+              <w:jc w:val="right"/>
+            </w:pPr>
+            <w:r>
+              <w:t xml:space="preserve">1.05</w:t>
+            </w:r>
+          </w:p>
+        </w:tc>
+        <w:tc>
+          <w:p>
+            <w:pPr>
+              <w:pStyle w:val="Compact"/>
+              <w:jc w:val="right"/>
+            </w:pPr>
+            <w:r>
+              <w:t xml:space="preserve">1.20</w:t>
+            </w:r>
+          </w:p>
+        </w:tc>
+        <w:tc>
+          <w:p>
+            <w:pPr>
+              <w:pStyle w:val="Compact"/>
+              <w:jc w:val="right"/>
+            </w:pPr>
+            <w:r>
+              <w:t xml:space="preserve">1.49</w:t>
+            </w:r>
+          </w:p>
+        </w:tc>
+        <w:tc>
+          <w:p>
+            <w:pPr>
+              <w:pStyle w:val="Compact"/>
+              <w:jc w:val="right"/>
+            </w:pPr>
+            <w:r>
+              <w:t xml:space="preserve">0.00</w:t>
+            </w:r>
+          </w:p>
+        </w:tc>
+      </w:tr>
+      <w:tr>
+        <w:tc>
+          <w:p>
+            <w:pPr>
+              <w:pStyle w:val="Compact"/>
+              <w:jc w:val="left"/>
+            </w:pPr>
+            <w:r>
+              <w:t xml:space="preserve">BI=~e_WOM</w:t>
+            </w:r>
+          </w:p>
+        </w:tc>
+        <w:tc>
+          <w:p>
+            <w:pPr>
+              <w:pStyle w:val="Compact"/>
+              <w:jc w:val="right"/>
+            </w:pPr>
+            <w:r>
+              <w:t xml:space="preserve">4.53</w:t>
+            </w:r>
+          </w:p>
+        </w:tc>
+        <w:tc>
+          <w:p>
+            <w:pPr>
+              <w:pStyle w:val="Compact"/>
+              <w:jc w:val="right"/>
+            </w:pPr>
+            <w:r>
+              <w:t xml:space="preserve">4.24</w:t>
+            </w:r>
+          </w:p>
+        </w:tc>
+        <w:tc>
+          <w:p>
+            <w:pPr>
+              <w:pStyle w:val="Compact"/>
+              <w:jc w:val="right"/>
+            </w:pPr>
+            <w:r>
+              <w:t xml:space="preserve">-1.51</w:t>
+            </w:r>
+          </w:p>
+        </w:tc>
+        <w:tc>
+          <w:p>
+            <w:pPr>
+              <w:pStyle w:val="Compact"/>
+              <w:jc w:val="right"/>
+            </w:pPr>
+            <w:r>
+              <w:t xml:space="preserve">0.20</w:t>
+            </w:r>
+          </w:p>
+        </w:tc>
+        <w:tc>
+          <w:p>
+            <w:pPr>
+              <w:pStyle w:val="Compact"/>
+              <w:jc w:val="right"/>
+            </w:pPr>
+            <w:r>
+              <w:t xml:space="preserve">3.32</w:t>
+            </w:r>
+          </w:p>
+        </w:tc>
+        <w:tc>
+          <w:p>
+            <w:pPr>
+              <w:pStyle w:val="Compact"/>
+              <w:jc w:val="right"/>
+            </w:pPr>
+            <w:r>
+              <w:t xml:space="preserve">15.86</w:t>
+            </w:r>
+          </w:p>
+        </w:tc>
+        <w:tc>
+          <w:p>
+            <w:pPr>
+              <w:pStyle w:val="Compact"/>
+              <w:jc w:val="right"/>
+            </w:pPr>
+            <w:r>
+              <w:t xml:space="preserve">49.22</w:t>
+            </w:r>
+          </w:p>
+        </w:tc>
+        <w:tc>
+          <w:p>
+            <w:pPr>
+              <w:pStyle w:val="Compact"/>
+              <w:jc w:val="right"/>
+            </w:pPr>
+            <w:r>
+              <w:t xml:space="preserve">0.04</w:t>
+            </w:r>
+          </w:p>
+        </w:tc>
+      </w:tr>
+      <w:tr>
+        <w:tc>
+          <w:p>
+            <w:pPr>
+              <w:pStyle w:val="Compact"/>
+              <w:jc w:val="left"/>
+            </w:pPr>
+            <w:r>
+              <w:t xml:space="preserve">e_WOM=~e_WOM_2</w:t>
+            </w:r>
+          </w:p>
+        </w:tc>
+        <w:tc>
+          <w:p>
+            <w:pPr>
+              <w:pStyle w:val="Compact"/>
+              <w:jc w:val="right"/>
+            </w:pPr>
+            <w:r>
+              <w:t xml:space="preserve">1.04</w:t>
+            </w:r>
+          </w:p>
+        </w:tc>
+        <w:tc>
+          <w:p>
+            <w:pPr>
+              <w:pStyle w:val="Compact"/>
+              <w:jc w:val="right"/>
+            </w:pPr>
+            <w:r>
+              <w:t xml:space="preserve">0.06</w:t>
+            </w:r>
+          </w:p>
+        </w:tc>
+        <w:tc>
+          <w:p>
+            <w:pPr>
+              <w:pStyle w:val="Compact"/>
+              <w:jc w:val="right"/>
+            </w:pPr>
+            <w:r>
+              <w:t xml:space="preserve">0.83</w:t>
+            </w:r>
+          </w:p>
+        </w:tc>
+        <w:tc>
+          <w:p>
+            <w:pPr>
+              <w:pStyle w:val="Compact"/>
+              <w:jc w:val="right"/>
+            </w:pPr>
+            <w:r>
+              <w:t xml:space="preserve">0.93</w:t>
+            </w:r>
+          </w:p>
+        </w:tc>
+        <w:tc>
+          <w:p>
+            <w:pPr>
+              <w:pStyle w:val="Compact"/>
+              <w:jc w:val="right"/>
+            </w:pPr>
+            <w:r>
+              <w:t xml:space="preserve">1.04</w:t>
+            </w:r>
+          </w:p>
+        </w:tc>
+        <w:tc>
+          <w:p>
+            <w:pPr>
+              <w:pStyle w:val="Compact"/>
+              <w:jc w:val="right"/>
+            </w:pPr>
+            <w:r>
+              <w:t xml:space="preserve">1.16</w:t>
+            </w:r>
+          </w:p>
+        </w:tc>
+        <w:tc>
+          <w:p>
+            <w:pPr>
+              <w:pStyle w:val="Compact"/>
+              <w:jc w:val="right"/>
+            </w:pPr>
+            <w:r>
+              <w:t xml:space="preserve">1.28</w:t>
+            </w:r>
+          </w:p>
+        </w:tc>
+        <w:tc>
+          <w:p>
+            <w:pPr>
+              <w:pStyle w:val="Compact"/>
+              <w:jc w:val="right"/>
+            </w:pPr>
+            <w:r>
+              <w:t xml:space="preserve">0.00</w:t>
+            </w:r>
+          </w:p>
+        </w:tc>
+      </w:tr>
+      <w:tr>
+        <w:tc>
+          <w:p>
+            <w:pPr>
+              <w:pStyle w:val="Compact"/>
+              <w:jc w:val="left"/>
+            </w:pPr>
+            <w:r>
+              <w:t xml:space="preserve">e_WOM=~e_WOM_3</w:t>
+            </w:r>
+          </w:p>
+        </w:tc>
+        <w:tc>
+          <w:p>
+            <w:pPr>
+              <w:pStyle w:val="Compact"/>
+              <w:jc w:val="right"/>
+            </w:pPr>
+            <w:r>
+              <w:t xml:space="preserve">1.10</w:t>
+            </w:r>
+          </w:p>
+        </w:tc>
+        <w:tc>
+          <w:p>
+            <w:pPr>
+              <w:pStyle w:val="Compact"/>
+              <w:jc w:val="right"/>
+            </w:pPr>
+            <w:r>
+              <w:t xml:space="preserve">0.06</w:t>
+            </w:r>
+          </w:p>
+        </w:tc>
+        <w:tc>
+          <w:p>
+            <w:pPr>
+              <w:pStyle w:val="Compact"/>
+              <w:jc w:val="right"/>
+            </w:pPr>
+            <w:r>
+              <w:t xml:space="preserve">0.90</w:t>
+            </w:r>
+          </w:p>
+        </w:tc>
+        <w:tc>
+          <w:p>
+            <w:pPr>
+              <w:pStyle w:val="Compact"/>
+              <w:jc w:val="right"/>
+            </w:pPr>
+            <w:r>
+              <w:t xml:space="preserve">0.99</w:t>
+            </w:r>
+          </w:p>
+        </w:tc>
+        <w:tc>
+          <w:p>
+            <w:pPr>
+              <w:pStyle w:val="Compact"/>
+              <w:jc w:val="right"/>
+            </w:pPr>
+            <w:r>
+              <w:t xml:space="preserve">1.10</w:t>
+            </w:r>
+          </w:p>
+        </w:tc>
+        <w:tc>
+          <w:p>
+            <w:pPr>
+              <w:pStyle w:val="Compact"/>
+              <w:jc w:val="right"/>
+            </w:pPr>
+            <w:r>
+              <w:t xml:space="preserve">1.23</w:t>
+            </w:r>
+          </w:p>
+        </w:tc>
+        <w:tc>
+          <w:p>
+            <w:pPr>
+              <w:pStyle w:val="Compact"/>
+              <w:jc w:val="right"/>
+            </w:pPr>
+            <w:r>
+              <w:t xml:space="preserve">1.42</w:t>
+            </w:r>
+          </w:p>
+        </w:tc>
+        <w:tc>
+          <w:p>
+            <w:pPr>
+              <w:pStyle w:val="Compact"/>
+              <w:jc w:val="right"/>
+            </w:pPr>
+            <w:r>
+              <w:t xml:space="preserve">0.00</w:t>
+            </w:r>
+          </w:p>
+        </w:tc>
+      </w:tr>
+      <w:tr>
+        <w:tc>
+          <w:p>
+            <w:pPr>
+              <w:pStyle w:val="Compact"/>
+              <w:jc w:val="left"/>
+            </w:pPr>
+            <w:r>
+              <w:t xml:space="preserve">e_WOM=~e_WOM_4</w:t>
+            </w:r>
+          </w:p>
+        </w:tc>
+        <w:tc>
+          <w:p>
+            <w:pPr>
+              <w:pStyle w:val="Compact"/>
+              <w:jc w:val="right"/>
+            </w:pPr>
+            <w:r>
+              <w:t xml:space="preserve">1.04</w:t>
+            </w:r>
+          </w:p>
+        </w:tc>
+        <w:tc>
+          <w:p>
+            <w:pPr>
+              <w:pStyle w:val="Compact"/>
+              <w:jc w:val="right"/>
+            </w:pPr>
+            <w:r>
+              <w:t xml:space="preserve">0.07</w:t>
+            </w:r>
+          </w:p>
+        </w:tc>
+        <w:tc>
+          <w:p>
+            <w:pPr>
+              <w:pStyle w:val="Compact"/>
+              <w:jc w:val="right"/>
+            </w:pPr>
+            <w:r>
+              <w:t xml:space="preserve">0.78</w:t>
+            </w:r>
+          </w:p>
+        </w:tc>
+        <w:tc>
+          <w:p>
+            <w:pPr>
+              <w:pStyle w:val="Compact"/>
+              <w:jc w:val="right"/>
+            </w:pPr>
+            <w:r>
+              <w:t xml:space="preserve">0.91</w:t>
+            </w:r>
+          </w:p>
+        </w:tc>
+        <w:tc>
+          <w:p>
+            <w:pPr>
+              <w:pStyle w:val="Compact"/>
+              <w:jc w:val="right"/>
+            </w:pPr>
+            <w:r>
+              <w:t xml:space="preserve">1.04</w:t>
+            </w:r>
+          </w:p>
+        </w:tc>
+        <w:tc>
+          <w:p>
+            <w:pPr>
+              <w:pStyle w:val="Compact"/>
+              <w:jc w:val="right"/>
+            </w:pPr>
+            <w:r>
+              <w:t xml:space="preserve">1.18</w:t>
+            </w:r>
+          </w:p>
+        </w:tc>
+        <w:tc>
+          <w:p>
+            <w:pPr>
+              <w:pStyle w:val="Compact"/>
+              <w:jc w:val="right"/>
+            </w:pPr>
+            <w:r>
+              <w:t xml:space="preserve">1.44</w:t>
+            </w:r>
+          </w:p>
+        </w:tc>
+        <w:tc>
+          <w:p>
+            <w:pPr>
+              <w:pStyle w:val="Compact"/>
+              <w:jc w:val="right"/>
+            </w:pPr>
+            <w:r>
+              <w:t xml:space="preserve">0.00</w:t>
+            </w:r>
+          </w:p>
+        </w:tc>
+      </w:tr>
+      <w:tr>
+        <w:tc>
+          <w:p>
+            <w:pPr>
+              <w:pStyle w:val="Compact"/>
+              <w:jc w:val="left"/>
+            </w:pPr>
+            <w:r>
+              <w:t xml:space="preserve">SI=~ASI_1</w:t>
+            </w:r>
+          </w:p>
+        </w:tc>
+        <w:tc>
+          <w:p>
+            <w:pPr>
+              <w:pStyle w:val="Compact"/>
+              <w:jc w:val="right"/>
+            </w:pPr>
+            <w:r>
+              <w:t xml:space="preserve">1.17</w:t>
+            </w:r>
+          </w:p>
+        </w:tc>
+        <w:tc>
+          <w:p>
+            <w:pPr>
+              <w:pStyle w:val="Compact"/>
+              <w:jc w:val="right"/>
+            </w:pPr>
+            <w:r>
+              <w:t xml:space="preserve">0.23</w:t>
+            </w:r>
+          </w:p>
+        </w:tc>
+        <w:tc>
+          <w:p>
+            <w:pPr>
+              <w:pStyle w:val="Compact"/>
+              <w:jc w:val="right"/>
+            </w:pPr>
+            <w:r>
+              <w:t xml:space="preserve">0.44</w:t>
+            </w:r>
+          </w:p>
+        </w:tc>
+        <w:tc>
+          <w:p>
+            <w:pPr>
+              <w:pStyle w:val="Compact"/>
+              <w:jc w:val="right"/>
+            </w:pPr>
+            <w:r>
+              <w:t xml:space="preserve">0.77</w:t>
+            </w:r>
+          </w:p>
+        </w:tc>
+        <w:tc>
+          <w:p>
+            <w:pPr>
+              <w:pStyle w:val="Compact"/>
+              <w:jc w:val="right"/>
+            </w:pPr>
+            <w:r>
+              <w:t xml:space="preserve">1.15</w:t>
+            </w:r>
+          </w:p>
+        </w:tc>
+        <w:tc>
+          <w:p>
+            <w:pPr>
+              <w:pStyle w:val="Compact"/>
+              <w:jc w:val="right"/>
+            </w:pPr>
+            <w:r>
+              <w:t xml:space="preserve">1.65</w:t>
+            </w:r>
+          </w:p>
+        </w:tc>
+        <w:tc>
+          <w:p>
+            <w:pPr>
+              <w:pStyle w:val="Compact"/>
+              <w:jc w:val="right"/>
+            </w:pPr>
+            <w:r>
+              <w:t xml:space="preserve">2.98</w:t>
+            </w:r>
+          </w:p>
+        </w:tc>
+        <w:tc>
+          <w:p>
+            <w:pPr>
+              <w:pStyle w:val="Compact"/>
+              <w:jc w:val="right"/>
+            </w:pPr>
+            <w:r>
+              <w:t xml:space="preserve">0.00</w:t>
+            </w:r>
+          </w:p>
+        </w:tc>
+      </w:tr>
+      <w:tr>
+        <w:tc>
+          <w:p>
+            <w:pPr>
+              <w:pStyle w:val="Compact"/>
+              <w:jc w:val="left"/>
+            </w:pPr>
+            <w:r>
+              <w:t xml:space="preserve">SI=~ASI_2</w:t>
+            </w:r>
+          </w:p>
+        </w:tc>
+        <w:tc>
+          <w:p>
+            <w:pPr>
+              <w:pStyle w:val="Compact"/>
+              <w:jc w:val="right"/>
+            </w:pPr>
+            <w:r>
+              <w:t xml:space="preserve">1.17</w:t>
+            </w:r>
+          </w:p>
+        </w:tc>
+        <w:tc>
+          <w:p>
+            <w:pPr>
+              <w:pStyle w:val="Compact"/>
+              <w:jc w:val="right"/>
+            </w:pPr>
+            <w:r>
+              <w:t xml:space="preserve">0.22</w:t>
+            </w:r>
+          </w:p>
+        </w:tc>
+        <w:tc>
+          <w:p>
+            <w:pPr>
+              <w:pStyle w:val="Compact"/>
+              <w:jc w:val="right"/>
+            </w:pPr>
+            <w:r>
+              <w:t xml:space="preserve">0.51</w:t>
+            </w:r>
+          </w:p>
+        </w:tc>
+        <w:tc>
+          <w:p>
+            <w:pPr>
+              <w:pStyle w:val="Compact"/>
+              <w:jc w:val="right"/>
+            </w:pPr>
+            <w:r>
+              <w:t xml:space="preserve">0.78</w:t>
+            </w:r>
+          </w:p>
+        </w:tc>
+        <w:tc>
+          <w:p>
+            <w:pPr>
+              <w:pStyle w:val="Compact"/>
+              <w:jc w:val="right"/>
+            </w:pPr>
+            <w:r>
+              <w:t xml:space="preserve">1.15</w:t>
+            </w:r>
+          </w:p>
+        </w:tc>
+        <w:tc>
+          <w:p>
+            <w:pPr>
+              <w:pStyle w:val="Compact"/>
+              <w:jc w:val="right"/>
+            </w:pPr>
+            <w:r>
+              <w:t xml:space="preserve">1.64</w:t>
+            </w:r>
+          </w:p>
+        </w:tc>
+        <w:tc>
+          <w:p>
+            <w:pPr>
+              <w:pStyle w:val="Compact"/>
+              <w:jc w:val="right"/>
+            </w:pPr>
+            <w:r>
+              <w:t xml:space="preserve">3.16</w:t>
+            </w:r>
+          </w:p>
+        </w:tc>
+        <w:tc>
+          <w:p>
+            <w:pPr>
+              <w:pStyle w:val="Compact"/>
+              <w:jc w:val="right"/>
+            </w:pPr>
+            <w:r>
+              <w:t xml:space="preserve">0.00</w:t>
+            </w:r>
+          </w:p>
+        </w:tc>
+      </w:tr>
+      <w:tr>
+        <w:tc>
+          <w:p>
+            <w:pPr>
+              <w:pStyle w:val="Compact"/>
+              <w:jc w:val="left"/>
+            </w:pPr>
+            <w:r>
+              <w:t xml:space="preserve">SI=~BCI</w:t>
+            </w:r>
+          </w:p>
+        </w:tc>
+        <w:tc>
+          <w:p>
+            <w:pPr>
+              <w:pStyle w:val="Compact"/>
+              <w:jc w:val="right"/>
+            </w:pPr>
+            <w:r>
+              <w:t xml:space="preserve">-0.09</w:t>
+            </w:r>
+          </w:p>
+        </w:tc>
+        <w:tc>
+          <w:p>
+            <w:pPr>
+              <w:pStyle w:val="Compact"/>
+              <w:jc w:val="right"/>
+            </w:pPr>
+            <w:r>
+              <w:t xml:space="preserve">0.06</w:t>
+            </w:r>
+          </w:p>
+        </w:tc>
+        <w:tc>
+          <w:p>
+            <w:pPr>
+              <w:pStyle w:val="Compact"/>
+              <w:jc w:val="right"/>
+            </w:pPr>
+            <w:r>
+              <w:t xml:space="preserve">-0.46</w:t>
+            </w:r>
+          </w:p>
+        </w:tc>
+        <w:tc>
+          <w:p>
+            <w:pPr>
+              <w:pStyle w:val="Compact"/>
+              <w:jc w:val="right"/>
+            </w:pPr>
+            <w:r>
+              <w:t xml:space="preserve">-0.22</w:t>
+            </w:r>
+          </w:p>
+        </w:tc>
+        <w:tc>
+          <w:p>
+            <w:pPr>
+              <w:pStyle w:val="Compact"/>
+              <w:jc w:val="right"/>
+            </w:pPr>
+            <w:r>
+              <w:t xml:space="preserve">-0.08</w:t>
+            </w:r>
+          </w:p>
+        </w:tc>
+        <w:tc>
+          <w:p>
+            <w:pPr>
+              <w:pStyle w:val="Compact"/>
+              <w:jc w:val="right"/>
+            </w:pPr>
+            <w:r>
+              <w:t xml:space="preserve">0.00</w:t>
+            </w:r>
+          </w:p>
+        </w:tc>
+        <w:tc>
+          <w:p>
+            <w:pPr>
+              <w:pStyle w:val="Compact"/>
+              <w:jc w:val="right"/>
+            </w:pPr>
+            <w:r>
+              <w:t xml:space="preserve">0.12</w:t>
+            </w:r>
+          </w:p>
+        </w:tc>
+        <w:tc>
+          <w:p>
+            <w:pPr>
+              <w:pStyle w:val="Compact"/>
+              <w:jc w:val="right"/>
+            </w:pPr>
+            <w:r>
+              <w:t xml:space="preserve">0.05</w:t>
+            </w:r>
+          </w:p>
+        </w:tc>
+      </w:tr>
+      <w:tr>
+        <w:tc>
+          <w:p>
+            <w:pPr>
+              <w:pStyle w:val="Compact"/>
+              <w:jc w:val="left"/>
+            </w:pPr>
+            <w:r>
+              <w:t xml:space="preserve">SI=~CSI_2</w:t>
+            </w:r>
+          </w:p>
+        </w:tc>
+        <w:tc>
+          <w:p>
+            <w:pPr>
+              <w:pStyle w:val="Compact"/>
+              <w:jc w:val="right"/>
+            </w:pPr>
+            <w:r>
+              <w:t xml:space="preserve">1.04</w:t>
+            </w:r>
+          </w:p>
+        </w:tc>
+        <w:tc>
+          <w:p>
+            <w:pPr>
+              <w:pStyle w:val="Compact"/>
+              <w:jc w:val="right"/>
+            </w:pPr>
+            <w:r>
+              <w:t xml:space="preserve">0.06</w:t>
+            </w:r>
+          </w:p>
+        </w:tc>
+        <w:tc>
+          <w:p>
+            <w:pPr>
+              <w:pStyle w:val="Compact"/>
+              <w:jc w:val="right"/>
+            </w:pPr>
+            <w:r>
+              <w:t xml:space="preserve">0.82</w:t>
+            </w:r>
+          </w:p>
+        </w:tc>
+        <w:tc>
+          <w:p>
+            <w:pPr>
+              <w:pStyle w:val="Compact"/>
+              <w:jc w:val="right"/>
+            </w:pPr>
+            <w:r>
+              <w:t xml:space="preserve">0.93</w:t>
+            </w:r>
+          </w:p>
+        </w:tc>
+        <w:tc>
+          <w:p>
+            <w:pPr>
+              <w:pStyle w:val="Compact"/>
+              <w:jc w:val="right"/>
+            </w:pPr>
+            <w:r>
+              <w:t xml:space="preserve">1.03</w:t>
+            </w:r>
+          </w:p>
+        </w:tc>
+        <w:tc>
+          <w:p>
+            <w:pPr>
+              <w:pStyle w:val="Compact"/>
+              <w:jc w:val="right"/>
+            </w:pPr>
+            <w:r>
+              <w:t xml:space="preserve">1.17</w:t>
+            </w:r>
+          </w:p>
+        </w:tc>
+        <w:tc>
+          <w:p>
+            <w:pPr>
+              <w:pStyle w:val="Compact"/>
+              <w:jc w:val="right"/>
+            </w:pPr>
+            <w:r>
+              <w:t xml:space="preserve">1.60</w:t>
+            </w:r>
+          </w:p>
+        </w:tc>
+        <w:tc>
+          <w:p>
+            <w:pPr>
+              <w:pStyle w:val="Compact"/>
+              <w:jc w:val="right"/>
+            </w:pPr>
+            <w:r>
+              <w:t xml:space="preserve">0.00</w:t>
+            </w:r>
+          </w:p>
+        </w:tc>
+      </w:tr>
+      <w:tr>
+        <w:tc>
+          <w:p>
+            <w:pPr>
+              <w:pStyle w:val="Compact"/>
+              <w:jc w:val="left"/>
+            </w:pPr>
+            <w:r>
+              <w:t xml:space="preserve">SI=~ESI_1</w:t>
+            </w:r>
+          </w:p>
+        </w:tc>
+        <w:tc>
+          <w:p>
+            <w:pPr>
+              <w:pStyle w:val="Compact"/>
+              <w:jc w:val="right"/>
+            </w:pPr>
+            <w:r>
+              <w:t xml:space="preserve">2.16</w:t>
+            </w:r>
+          </w:p>
+        </w:tc>
+        <w:tc>
+          <w:p>
+            <w:pPr>
+              <w:pStyle w:val="Compact"/>
+              <w:jc w:val="right"/>
+            </w:pPr>
+            <w:r>
+              <w:t xml:space="preserve">0.36</w:t>
+            </w:r>
+          </w:p>
+        </w:tc>
+        <w:tc>
+          <w:p>
+            <w:pPr>
+              <w:pStyle w:val="Compact"/>
+              <w:jc w:val="right"/>
+            </w:pPr>
+            <w:r>
+              <w:t xml:space="preserve">1.37</w:t>
+            </w:r>
+          </w:p>
+        </w:tc>
+        <w:tc>
+          <w:p>
+            <w:pPr>
+              <w:pStyle w:val="Compact"/>
+              <w:jc w:val="right"/>
+            </w:pPr>
+            <w:r>
+              <w:t xml:space="preserve">1.62</w:t>
+            </w:r>
+          </w:p>
+        </w:tc>
+        <w:tc>
+          <w:p>
+            <w:pPr>
+              <w:pStyle w:val="Compact"/>
+              <w:jc w:val="right"/>
+            </w:pPr>
+            <w:r>
+              <w:t xml:space="preserve">2.11</w:t>
+            </w:r>
+          </w:p>
+        </w:tc>
+        <w:tc>
+          <w:p>
+            <w:pPr>
+              <w:pStyle w:val="Compact"/>
+              <w:jc w:val="right"/>
+            </w:pPr>
+            <w:r>
+              <w:t xml:space="preserve">2.99</w:t>
+            </w:r>
+          </w:p>
+        </w:tc>
+        <w:tc>
+          <w:p>
+            <w:pPr>
+              <w:pStyle w:val="Compact"/>
+              <w:jc w:val="right"/>
+            </w:pPr>
+            <w:r>
+              <w:t xml:space="preserve">5.91</w:t>
+            </w:r>
+          </w:p>
+        </w:tc>
+        <w:tc>
+          <w:p>
+            <w:pPr>
+              <w:pStyle w:val="Compact"/>
+              <w:jc w:val="right"/>
+            </w:pPr>
+            <w:r>
+              <w:t xml:space="preserve">0.00</w:t>
+            </w:r>
+          </w:p>
+        </w:tc>
+      </w:tr>
+      <w:tr>
+        <w:tc>
+          <w:p>
+            <w:pPr>
+              <w:pStyle w:val="Compact"/>
+              <w:jc w:val="left"/>
+            </w:pPr>
+            <w:r>
+              <w:t xml:space="preserve">SI=~ESI_2</w:t>
+            </w:r>
+          </w:p>
+        </w:tc>
+        <w:tc>
+          <w:p>
+            <w:pPr>
+              <w:pStyle w:val="Compact"/>
+              <w:jc w:val="right"/>
+            </w:pPr>
+            <w:r>
+              <w:t xml:space="preserve">2.16</w:t>
+            </w:r>
+          </w:p>
+        </w:tc>
+        <w:tc>
+          <w:p>
+            <w:pPr>
+              <w:pStyle w:val="Compact"/>
+              <w:jc w:val="right"/>
+            </w:pPr>
+            <w:r>
+              <w:t xml:space="preserve">0.36</w:t>
+            </w:r>
+          </w:p>
+        </w:tc>
+        <w:tc>
+          <w:p>
+            <w:pPr>
+              <w:pStyle w:val="Compact"/>
+              <w:jc w:val="right"/>
+            </w:pPr>
+            <w:r>
+              <w:t xml:space="preserve">1.35</w:t>
+            </w:r>
+          </w:p>
+        </w:tc>
+        <w:tc>
+          <w:p>
+            <w:pPr>
+              <w:pStyle w:val="Compact"/>
+              <w:jc w:val="right"/>
+            </w:pPr>
+            <w:r>
+              <w:t xml:space="preserve">1.62</w:t>
+            </w:r>
+          </w:p>
+        </w:tc>
+        <w:tc>
+          <w:p>
+            <w:pPr>
+              <w:pStyle w:val="Compact"/>
+              <w:jc w:val="right"/>
+            </w:pPr>
+            <w:r>
+              <w:t xml:space="preserve">2.11</w:t>
+            </w:r>
+          </w:p>
+        </w:tc>
+        <w:tc>
+          <w:p>
+            <w:pPr>
+              <w:pStyle w:val="Compact"/>
+              <w:jc w:val="right"/>
+            </w:pPr>
+            <w:r>
+              <w:t xml:space="preserve">3.00</w:t>
+            </w:r>
+          </w:p>
+        </w:tc>
+        <w:tc>
+          <w:p>
+            <w:pPr>
+              <w:pStyle w:val="Compact"/>
+              <w:jc w:val="right"/>
+            </w:pPr>
+            <w:r>
+              <w:t xml:space="preserve">5.93</w:t>
+            </w:r>
+          </w:p>
+        </w:tc>
+        <w:tc>
+          <w:p>
+            <w:pPr>
+              <w:pStyle w:val="Compact"/>
+              <w:jc w:val="right"/>
+            </w:pPr>
+            <w:r>
+              <w:t xml:space="preserve">0.00</w:t>
+            </w:r>
+          </w:p>
+        </w:tc>
+      </w:tr>
+    </w:tbl>
+    <w:p>
+      <w:pPr>
+        <w:pStyle w:val="Ttulo2"/>
+      </w:pPr>
+      <w:bookmarkStart w:id="74" w:name="ajuste-1"/>
+      <w:r>
+        <w:t xml:space="preserve">Ajuste</w:t>
+      </w:r>
+      <w:bookmarkEnd w:id="74"/>
+    </w:p>
+    <w:p>
+      <w:pPr>
+        <w:pStyle w:val="FirstParagraph"/>
+      </w:pPr>
+      <w:r>
+        <w:t xml:space="preserve">Los estadísticos presentados dan cuenta de diferentes características del modelo, entre ellas parsimonia, significancia y ajuste.</w:t>
+      </w:r>
+    </w:p>
+    <w:p>
+      <w:pPr>
+        <w:pStyle w:val="TableCaption"/>
+      </w:pPr>
+      <w:r>
+        <w:t xml:space="preserve">Tabla: Estadísticos de bondad de ajuste del modelo. Fuente: Elaboracion propia.</w:t>
+      </w:r>
+    </w:p>
+    <w:tbl>
+      <w:tblPr>
+        <w:tblStyle w:val="Table"/>
+        <w:tblW w:type="pct" w:w="0.0"/>
+        <w:tblLook w:firstRow="1"/>
+        <w:tblCaption w:val="Tabla: Estadísticos de bondad de ajuste del modelo. Fuente: Elaboracion propia."/>
+      </w:tblPr>
+      <w:tblGrid/>
+      <w:tr>
+        <w:trPr>
+          <w:cnfStyle w:firstRow="1"/>
+        </w:trPr>
+        <w:tc>
+          <w:tcPr>
+            <w:tcBorders>
+              <w:bottom w:val="single"/>
+            </w:tcBorders>
+            <w:vAlign w:val="bottom"/>
+          </w:tcPr>
+          <w:p>
+            <w:pPr>
+              <w:pStyle w:val="Compact"/>
+              <w:jc w:val="left"/>
+            </w:pPr>
+            <w:r>
+              <w:t xml:space="preserve">estimate</w:t>
+            </w:r>
+          </w:p>
+        </w:tc>
+        <w:tc>
+          <w:tcPr>
+            <w:tcBorders>
+              <w:bottom w:val="single"/>
+            </w:tcBorders>
+            <w:vAlign w:val="bottom"/>
+          </w:tcPr>
+          <w:p>
+            <w:pPr>
+              <w:pStyle w:val="Compact"/>
+              <w:jc w:val="right"/>
+            </w:pPr>
+            <w:r>
+              <w:t xml:space="preserve">value</w:t>
+            </w:r>
+          </w:p>
+        </w:tc>
+      </w:tr>
+      <w:tr>
+        <w:tc>
+          <w:p>
+            <w:pPr>
+              <w:pStyle w:val="Compact"/>
+              <w:jc w:val="left"/>
+            </w:pPr>
+            <w:r>
+              <w:t xml:space="preserve">npar</w:t>
+            </w:r>
+          </w:p>
+        </w:tc>
+        <w:tc>
+          <w:p>
+            <w:pPr>
+              <w:pStyle w:val="Compact"/>
+              <w:jc w:val="right"/>
+            </w:pPr>
+            <w:r>
+              <w:t xml:space="preserve">33.0000</w:t>
+            </w:r>
+          </w:p>
+        </w:tc>
+      </w:tr>
+      <w:tr>
+        <w:tc>
+          <w:p>
+            <w:pPr>
+              <w:pStyle w:val="Compact"/>
+              <w:jc w:val="left"/>
+            </w:pPr>
+            <w:r>
+              <w:t xml:space="preserve">fmin</w:t>
+            </w:r>
+          </w:p>
+        </w:tc>
+        <w:tc>
+          <w:p>
+            <w:pPr>
+              <w:pStyle w:val="Compact"/>
+              <w:jc w:val="right"/>
+            </w:pPr>
+            <w:r>
+              <w:t xml:space="preserve">3.3209</w:t>
+            </w:r>
+          </w:p>
+        </w:tc>
+      </w:tr>
+      <w:tr>
+        <w:tc>
+          <w:p>
+            <w:pPr>
+              <w:pStyle w:val="Compact"/>
+              <w:jc w:val="left"/>
+            </w:pPr>
+            <w:r>
+              <w:t xml:space="preserve">chisq</w:t>
+            </w:r>
+          </w:p>
+        </w:tc>
+        <w:tc>
+          <w:p>
+            <w:pPr>
+              <w:pStyle w:val="Compact"/>
+              <w:jc w:val="right"/>
+            </w:pPr>
+            <w:r>
+              <w:t xml:space="preserve">797.0193</w:t>
+            </w:r>
+          </w:p>
+        </w:tc>
+      </w:tr>
+      <w:tr>
+        <w:tc>
+          <w:p>
+            <w:pPr>
+              <w:pStyle w:val="Compact"/>
+              <w:jc w:val="left"/>
+            </w:pPr>
+            <w:r>
+              <w:t xml:space="preserve">df</w:t>
+            </w:r>
+          </w:p>
+        </w:tc>
+        <w:tc>
+          <w:p>
+            <w:pPr>
+              <w:pStyle w:val="Compact"/>
+              <w:jc w:val="right"/>
+            </w:pPr>
+            <w:r>
+              <w:t xml:space="preserve">87.0000</w:t>
+            </w:r>
+          </w:p>
+        </w:tc>
+      </w:tr>
+      <w:tr>
+        <w:tc>
+          <w:p>
+            <w:pPr>
+              <w:pStyle w:val="Compact"/>
+              <w:jc w:val="left"/>
+            </w:pPr>
+            <w:r>
+              <w:t xml:space="preserve">pvalue</w:t>
+            </w:r>
+          </w:p>
+        </w:tc>
+        <w:tc>
+          <w:p>
+            <w:pPr>
+              <w:pStyle w:val="Compact"/>
+              <w:jc w:val="right"/>
+            </w:pPr>
+            <w:r>
+              <w:t xml:space="preserve">0.0000</w:t>
+            </w:r>
+          </w:p>
+        </w:tc>
+      </w:tr>
+      <w:tr>
+        <w:tc>
+          <w:p>
+            <w:pPr>
+              <w:pStyle w:val="Compact"/>
+              <w:jc w:val="left"/>
+            </w:pPr>
+            <w:r>
+              <w:t xml:space="preserve">baseline.chisq</w:t>
+            </w:r>
+          </w:p>
+        </w:tc>
+        <w:tc>
+          <w:p>
+            <w:pPr>
+              <w:pStyle w:val="Compact"/>
+              <w:jc w:val="right"/>
+            </w:pPr>
+            <w:r>
+              <w:t xml:space="preserve">2372.5250</w:t>
+            </w:r>
+          </w:p>
+        </w:tc>
+      </w:tr>
+      <w:tr>
+        <w:tc>
+          <w:p>
+            <w:pPr>
+              <w:pStyle w:val="Compact"/>
+              <w:jc w:val="left"/>
+            </w:pPr>
+            <w:r>
+              <w:t xml:space="preserve">baseline.df</w:t>
+            </w:r>
+          </w:p>
+        </w:tc>
+        <w:tc>
+          <w:p>
+            <w:pPr>
+              <w:pStyle w:val="Compact"/>
+              <w:jc w:val="right"/>
+            </w:pPr>
+            <w:r>
+              <w:t xml:space="preserve">105.0000</w:t>
+            </w:r>
+          </w:p>
+        </w:tc>
+      </w:tr>
+      <w:tr>
+        <w:tc>
+          <w:p>
+            <w:pPr>
+              <w:pStyle w:val="Compact"/>
+              <w:jc w:val="left"/>
+            </w:pPr>
+            <w:r>
+              <w:t xml:space="preserve">baseline.pvalue</w:t>
+            </w:r>
+          </w:p>
+        </w:tc>
+        <w:tc>
+          <w:p>
+            <w:pPr>
+              <w:pStyle w:val="Compact"/>
+              <w:jc w:val="right"/>
+            </w:pPr>
+            <w:r>
+              <w:t xml:space="preserve">0.0000</w:t>
+            </w:r>
+          </w:p>
+        </w:tc>
+      </w:tr>
+      <w:tr>
+        <w:tc>
+          <w:p>
+            <w:pPr>
+              <w:pStyle w:val="Compact"/>
+              <w:jc w:val="left"/>
+            </w:pPr>
+            <w:r>
+              <w:t xml:space="preserve">cfi</w:t>
+            </w:r>
+          </w:p>
+        </w:tc>
+        <w:tc>
+          <w:p>
+            <w:pPr>
+              <w:pStyle w:val="Compact"/>
+              <w:jc w:val="right"/>
+            </w:pPr>
+            <w:r>
+              <w:t xml:space="preserve">0.6869</w:t>
+            </w:r>
+          </w:p>
+        </w:tc>
+      </w:tr>
+      <w:tr>
+        <w:tc>
+          <w:p>
+            <w:pPr>
+              <w:pStyle w:val="Compact"/>
+              <w:jc w:val="left"/>
+            </w:pPr>
+            <w:r>
+              <w:t xml:space="preserve">tli</w:t>
+            </w:r>
+          </w:p>
+        </w:tc>
+        <w:tc>
+          <w:p>
+            <w:pPr>
+              <w:pStyle w:val="Compact"/>
+              <w:jc w:val="right"/>
+            </w:pPr>
+            <w:r>
+              <w:t xml:space="preserve">0.6221</w:t>
+            </w:r>
+          </w:p>
+        </w:tc>
+      </w:tr>
+      <w:tr>
+        <w:tc>
+          <w:p>
+            <w:pPr>
+              <w:pStyle w:val="Compact"/>
+              <w:jc w:val="left"/>
+            </w:pPr>
+            <w:r>
+              <w:t xml:space="preserve">nnfi</w:t>
+            </w:r>
+          </w:p>
+        </w:tc>
+        <w:tc>
+          <w:p>
+            <w:pPr>
+              <w:pStyle w:val="Compact"/>
+              <w:jc w:val="right"/>
+            </w:pPr>
+            <w:r>
+              <w:t xml:space="preserve">0.6221</w:t>
+            </w:r>
+          </w:p>
+        </w:tc>
+      </w:tr>
+      <w:tr>
+        <w:tc>
+          <w:p>
+            <w:pPr>
+              <w:pStyle w:val="Compact"/>
+              <w:jc w:val="left"/>
+            </w:pPr>
+            <w:r>
+              <w:t xml:space="preserve">rfi</w:t>
+            </w:r>
+          </w:p>
+        </w:tc>
+        <w:tc>
+          <w:p>
+            <w:pPr>
+              <w:pStyle w:val="Compact"/>
+              <w:jc w:val="right"/>
+            </w:pPr>
+            <w:r>
+              <w:t xml:space="preserve">0.5946</w:t>
+            </w:r>
+          </w:p>
+        </w:tc>
+      </w:tr>
+      <w:tr>
+        <w:tc>
+          <w:p>
+            <w:pPr>
+              <w:pStyle w:val="Compact"/>
+              <w:jc w:val="left"/>
+            </w:pPr>
+            <w:r>
+              <w:t xml:space="preserve">nfi</w:t>
+            </w:r>
+          </w:p>
+        </w:tc>
+        <w:tc>
+          <w:p>
+            <w:pPr>
+              <w:pStyle w:val="Compact"/>
+              <w:jc w:val="right"/>
+            </w:pPr>
+            <w:r>
+              <w:t xml:space="preserve">0.6641</w:t>
+            </w:r>
+          </w:p>
+        </w:tc>
+      </w:tr>
+      <w:tr>
+        <w:tc>
+          <w:p>
+            <w:pPr>
+              <w:pStyle w:val="Compact"/>
+              <w:jc w:val="left"/>
+            </w:pPr>
+            <w:r>
+              <w:t xml:space="preserve">pnfi</w:t>
+            </w:r>
+          </w:p>
+        </w:tc>
+        <w:tc>
+          <w:p>
+            <w:pPr>
+              <w:pStyle w:val="Compact"/>
+              <w:jc w:val="right"/>
+            </w:pPr>
+            <w:r>
+              <w:t xml:space="preserve">0.5502</w:t>
+            </w:r>
+          </w:p>
+        </w:tc>
+      </w:tr>
+      <w:tr>
+        <w:tc>
+          <w:p>
+            <w:pPr>
+              <w:pStyle w:val="Compact"/>
+              <w:jc w:val="left"/>
+            </w:pPr>
+            <w:r>
+              <w:t xml:space="preserve">ifi</w:t>
+            </w:r>
+          </w:p>
+        </w:tc>
+        <w:tc>
+          <w:p>
+            <w:pPr>
+              <w:pStyle w:val="Compact"/>
+              <w:jc w:val="right"/>
+            </w:pPr>
+            <w:r>
+              <w:t xml:space="preserve">0.6893</w:t>
+            </w:r>
+          </w:p>
+        </w:tc>
+      </w:tr>
+      <w:tr>
+        <w:tc>
+          <w:p>
+            <w:pPr>
+              <w:pStyle w:val="Compact"/>
+              <w:jc w:val="left"/>
+            </w:pPr>
+            <w:r>
+              <w:t xml:space="preserve">rni</w:t>
+            </w:r>
+          </w:p>
+        </w:tc>
+        <w:tc>
+          <w:p>
+            <w:pPr>
+              <w:pStyle w:val="Compact"/>
+              <w:jc w:val="right"/>
+            </w:pPr>
+            <w:r>
+              <w:t xml:space="preserve">0.6869</w:t>
+            </w:r>
+          </w:p>
+        </w:tc>
+      </w:tr>
+      <w:tr>
+        <w:tc>
+          <w:p>
+            <w:pPr>
+              <w:pStyle w:val="Compact"/>
+              <w:jc w:val="left"/>
+            </w:pPr>
+            <w:r>
+              <w:t xml:space="preserve">logl</w:t>
+            </w:r>
+          </w:p>
+        </w:tc>
+        <w:tc>
+          <w:p>
+            <w:pPr>
+              <w:pStyle w:val="Compact"/>
+              <w:jc w:val="right"/>
+            </w:pPr>
+            <w:r>
+              <w:t xml:space="preserve">-1604.8646</w:t>
+            </w:r>
+          </w:p>
+        </w:tc>
+      </w:tr>
+      <w:tr>
+        <w:tc>
+          <w:p>
+            <w:pPr>
+              <w:pStyle w:val="Compact"/>
+              <w:jc w:val="left"/>
+            </w:pPr>
+            <w:r>
+              <w:t xml:space="preserve">unrestricted.logl</w:t>
+            </w:r>
+          </w:p>
+        </w:tc>
+        <w:tc>
+          <w:p>
+            <w:pPr>
+              <w:pStyle w:val="Compact"/>
+              <w:jc w:val="right"/>
+            </w:pPr>
+            <w:r>
+              <w:t xml:space="preserve">-1206.3550</w:t>
+            </w:r>
+          </w:p>
+        </w:tc>
+      </w:tr>
+      <w:tr>
+        <w:tc>
+          <w:p>
+            <w:pPr>
+              <w:pStyle w:val="Compact"/>
+              <w:jc w:val="left"/>
+            </w:pPr>
+            <w:r>
+              <w:t xml:space="preserve">aic</w:t>
+            </w:r>
+          </w:p>
+        </w:tc>
+        <w:tc>
+          <w:p>
+            <w:pPr>
+              <w:pStyle w:val="Compact"/>
+              <w:jc w:val="right"/>
+            </w:pPr>
+            <w:r>
+              <w:t xml:space="preserve">3275.7292</w:t>
+            </w:r>
+          </w:p>
+        </w:tc>
+      </w:tr>
+      <w:tr>
+        <w:tc>
+          <w:p>
+            <w:pPr>
+              <w:pStyle w:val="Compact"/>
+              <w:jc w:val="left"/>
+            </w:pPr>
+            <w:r>
+              <w:t xml:space="preserve">bic</w:t>
+            </w:r>
+          </w:p>
+        </w:tc>
+        <w:tc>
+          <w:p>
+            <w:pPr>
+              <w:pStyle w:val="Compact"/>
+              <w:jc w:val="right"/>
+            </w:pPr>
+            <w:r>
+              <w:t xml:space="preserve">3367.7165</w:t>
+            </w:r>
+          </w:p>
+        </w:tc>
+      </w:tr>
+      <w:tr>
+        <w:tc>
+          <w:p>
+            <w:pPr>
+              <w:pStyle w:val="Compact"/>
+              <w:jc w:val="left"/>
+            </w:pPr>
+            <w:r>
+              <w:t xml:space="preserve">ntotal</w:t>
+            </w:r>
+          </w:p>
+        </w:tc>
+        <w:tc>
+          <w:p>
+            <w:pPr>
+              <w:pStyle w:val="Compact"/>
+              <w:jc w:val="right"/>
+            </w:pPr>
+            <w:r>
+              <w:t xml:space="preserve">120.0000</w:t>
+            </w:r>
+          </w:p>
+        </w:tc>
+      </w:tr>
+      <w:tr>
+        <w:tc>
+          <w:p>
+            <w:pPr>
+              <w:pStyle w:val="Compact"/>
+              <w:jc w:val="left"/>
+            </w:pPr>
+            <w:r>
+              <w:t xml:space="preserve">bic2</w:t>
+            </w:r>
+          </w:p>
+        </w:tc>
+        <w:tc>
+          <w:p>
+            <w:pPr>
+              <w:pStyle w:val="Compact"/>
+              <w:jc w:val="right"/>
+            </w:pPr>
+            <w:r>
+              <w:t xml:space="preserve">3263.3861</w:t>
+            </w:r>
+          </w:p>
+        </w:tc>
+      </w:tr>
+      <w:tr>
+        <w:tc>
+          <w:p>
+            <w:pPr>
+              <w:pStyle w:val="Compact"/>
+              <w:jc w:val="left"/>
+            </w:pPr>
+            <w:r>
+              <w:t xml:space="preserve">rmsea</w:t>
+            </w:r>
+          </w:p>
+        </w:tc>
+        <w:tc>
+          <w:p>
+            <w:pPr>
+              <w:pStyle w:val="Compact"/>
+              <w:jc w:val="right"/>
+            </w:pPr>
+            <w:r>
+              <w:t xml:space="preserve">0.2608</w:t>
+            </w:r>
+          </w:p>
+        </w:tc>
+      </w:tr>
+      <w:tr>
+        <w:tc>
+          <w:p>
+            <w:pPr>
+              <w:pStyle w:val="Compact"/>
+              <w:jc w:val="left"/>
+            </w:pPr>
+            <w:r>
+              <w:t xml:space="preserve">rmsea.ci.lower</w:t>
+            </w:r>
+          </w:p>
+        </w:tc>
+        <w:tc>
+          <w:p>
+            <w:pPr>
+              <w:pStyle w:val="Compact"/>
+              <w:jc w:val="right"/>
+            </w:pPr>
+            <w:r>
+              <w:t xml:space="preserve">0.2444</w:t>
+            </w:r>
+          </w:p>
+        </w:tc>
+      </w:tr>
+      <w:tr>
+        <w:tc>
+          <w:p>
+            <w:pPr>
+              <w:pStyle w:val="Compact"/>
+              <w:jc w:val="left"/>
+            </w:pPr>
+            <w:r>
+              <w:t xml:space="preserve">rmsea.ci.upper</w:t>
+            </w:r>
+          </w:p>
+        </w:tc>
+        <w:tc>
+          <w:p>
+            <w:pPr>
+              <w:pStyle w:val="Compact"/>
+              <w:jc w:val="right"/>
+            </w:pPr>
+            <w:r>
+              <w:t xml:space="preserve">0.2775</w:t>
+            </w:r>
+          </w:p>
+        </w:tc>
+      </w:tr>
+      <w:tr>
+        <w:tc>
+          <w:p>
+            <w:pPr>
+              <w:pStyle w:val="Compact"/>
+              <w:jc w:val="left"/>
+            </w:pPr>
+            <w:r>
+              <w:t xml:space="preserve">rmsea.pvalue</w:t>
+            </w:r>
+          </w:p>
+        </w:tc>
+        <w:tc>
+          <w:p>
+            <w:pPr>
+              <w:pStyle w:val="Compact"/>
+              <w:jc w:val="right"/>
+            </w:pPr>
+            <w:r>
+              <w:t xml:space="preserve">0.0000</w:t>
+            </w:r>
+          </w:p>
+        </w:tc>
+      </w:tr>
+      <w:tr>
+        <w:tc>
+          <w:p>
+            <w:pPr>
+              <w:pStyle w:val="Compact"/>
+              <w:jc w:val="left"/>
+            </w:pPr>
+            <w:r>
+              <w:t xml:space="preserve">rmr</w:t>
+            </w:r>
+          </w:p>
+        </w:tc>
+        <w:tc>
+          <w:p>
+            <w:pPr>
+              <w:pStyle w:val="Compact"/>
+              <w:jc w:val="right"/>
+            </w:pPr>
+            <w:r>
+              <w:t xml:space="preserve">0.1442</w:t>
+            </w:r>
+          </w:p>
+        </w:tc>
+      </w:tr>
+      <w:tr>
+        <w:tc>
+          <w:p>
+            <w:pPr>
+              <w:pStyle w:val="Compact"/>
+              <w:jc w:val="left"/>
+            </w:pPr>
+            <w:r>
+              <w:t xml:space="preserve">rmr_nomean</w:t>
+            </w:r>
+          </w:p>
+        </w:tc>
+        <w:tc>
+          <w:p>
+            <w:pPr>
+              <w:pStyle w:val="Compact"/>
+              <w:jc w:val="right"/>
+            </w:pPr>
+            <w:r>
+              <w:t xml:space="preserve">0.1442</w:t>
+            </w:r>
+          </w:p>
+        </w:tc>
+      </w:tr>
+      <w:tr>
+        <w:tc>
+          <w:p>
+            <w:pPr>
+              <w:pStyle w:val="Compact"/>
+              <w:jc w:val="left"/>
+            </w:pPr>
+            <w:r>
+              <w:t xml:space="preserve">srmr</w:t>
+            </w:r>
+          </w:p>
+        </w:tc>
+        <w:tc>
+          <w:p>
+            <w:pPr>
+              <w:pStyle w:val="Compact"/>
+              <w:jc w:val="right"/>
+            </w:pPr>
+            <w:r>
+              <w:t xml:space="preserve">0.1694</w:t>
+            </w:r>
+          </w:p>
+        </w:tc>
+      </w:tr>
+      <w:tr>
+        <w:tc>
+          <w:p>
+            <w:pPr>
+              <w:pStyle w:val="Compact"/>
+              <w:jc w:val="left"/>
+            </w:pPr>
+            <w:r>
+              <w:t xml:space="preserve">srmr_bentler</w:t>
+            </w:r>
+          </w:p>
+        </w:tc>
+        <w:tc>
+          <w:p>
+            <w:pPr>
+              <w:pStyle w:val="Compact"/>
+              <w:jc w:val="right"/>
+            </w:pPr>
+            <w:r>
+              <w:t xml:space="preserve">0.1694</w:t>
+            </w:r>
+          </w:p>
+        </w:tc>
+      </w:tr>
+      <w:tr>
+        <w:tc>
+          <w:p>
+            <w:pPr>
+              <w:pStyle w:val="Compact"/>
+              <w:jc w:val="left"/>
+            </w:pPr>
+            <w:r>
+              <w:t xml:space="preserve">srmr_bentler_nomean</w:t>
+            </w:r>
+          </w:p>
+        </w:tc>
+        <w:tc>
+          <w:p>
+            <w:pPr>
+              <w:pStyle w:val="Compact"/>
+              <w:jc w:val="right"/>
+            </w:pPr>
+            <w:r>
+              <w:t xml:space="preserve">0.1694</w:t>
+            </w:r>
+          </w:p>
+        </w:tc>
+      </w:tr>
+      <w:tr>
+        <w:tc>
+          <w:p>
+            <w:pPr>
+              <w:pStyle w:val="Compact"/>
+              <w:jc w:val="left"/>
+            </w:pPr>
+            <w:r>
+              <w:t xml:space="preserve">crmr</w:t>
+            </w:r>
+          </w:p>
+        </w:tc>
+        <w:tc>
+          <w:p>
+            <w:pPr>
+              <w:pStyle w:val="Compact"/>
+              <w:jc w:val="right"/>
+            </w:pPr>
+            <w:r>
+              <w:t xml:space="preserve">0.1811</w:t>
+            </w:r>
+          </w:p>
+        </w:tc>
+      </w:tr>
+      <w:tr>
+        <w:tc>
+          <w:p>
+            <w:pPr>
+              <w:pStyle w:val="Compact"/>
+              <w:jc w:val="left"/>
+            </w:pPr>
+            <w:r>
+              <w:t xml:space="preserve">crmr_nomean</w:t>
+            </w:r>
+          </w:p>
+        </w:tc>
+        <w:tc>
+          <w:p>
+            <w:pPr>
+              <w:pStyle w:val="Compact"/>
+              <w:jc w:val="right"/>
+            </w:pPr>
+            <w:r>
+              <w:t xml:space="preserve">0.1811</w:t>
+            </w:r>
+          </w:p>
+        </w:tc>
+      </w:tr>
+      <w:tr>
+        <w:tc>
+          <w:p>
+            <w:pPr>
+              <w:pStyle w:val="Compact"/>
+              <w:jc w:val="left"/>
+            </w:pPr>
+            <w:r>
+              <w:t xml:space="preserve">srmr_mplus</w:t>
+            </w:r>
+          </w:p>
+        </w:tc>
+        <w:tc>
+          <w:p>
+            <w:pPr>
+              <w:pStyle w:val="Compact"/>
+              <w:jc w:val="right"/>
+            </w:pPr>
+            <w:r>
+              <w:t xml:space="preserve">0.1694</w:t>
+            </w:r>
+          </w:p>
+        </w:tc>
+      </w:tr>
+      <w:tr>
+        <w:tc>
+          <w:p>
+            <w:pPr>
+              <w:pStyle w:val="Compact"/>
+              <w:jc w:val="left"/>
+            </w:pPr>
+            <w:r>
+              <w:t xml:space="preserve">srmr_mplus_nomean</w:t>
+            </w:r>
+          </w:p>
+        </w:tc>
+        <w:tc>
+          <w:p>
+            <w:pPr>
+              <w:pStyle w:val="Compact"/>
+              <w:jc w:val="right"/>
+            </w:pPr>
+            <w:r>
+              <w:t xml:space="preserve">0.1694</w:t>
+            </w:r>
+          </w:p>
+        </w:tc>
+      </w:tr>
+      <w:tr>
+        <w:tc>
+          <w:p>
+            <w:pPr>
+              <w:pStyle w:val="Compact"/>
+              <w:jc w:val="left"/>
+            </w:pPr>
+            <w:r>
+              <w:t xml:space="preserve">cn_05</w:t>
+            </w:r>
+          </w:p>
+        </w:tc>
+        <w:tc>
+          <w:p>
+            <w:pPr>
+              <w:pStyle w:val="Compact"/>
+              <w:jc w:val="right"/>
+            </w:pPr>
+            <w:r>
+              <w:t xml:space="preserve">17.5276</w:t>
+            </w:r>
+          </w:p>
+        </w:tc>
+      </w:tr>
+      <w:tr>
+        <w:tc>
+          <w:p>
+            <w:pPr>
+              <w:pStyle w:val="Compact"/>
+              <w:jc w:val="left"/>
+            </w:pPr>
+            <w:r>
+              <w:t xml:space="preserve">cn_01</w:t>
+            </w:r>
+          </w:p>
+        </w:tc>
+        <w:tc>
+          <w:p>
+            <w:pPr>
+              <w:pStyle w:val="Compact"/>
+              <w:jc w:val="right"/>
+            </w:pPr>
+            <w:r>
+              <w:t xml:space="preserve">19.1563</w:t>
+            </w:r>
+          </w:p>
+        </w:tc>
+      </w:tr>
+      <w:tr>
+        <w:tc>
+          <w:p>
+            <w:pPr>
+              <w:pStyle w:val="Compact"/>
+              <w:jc w:val="left"/>
+            </w:pPr>
+            <w:r>
+              <w:t xml:space="preserve">gfi</w:t>
+            </w:r>
+          </w:p>
+        </w:tc>
+        <w:tc>
+          <w:p>
+            <w:pPr>
+              <w:pStyle w:val="Compact"/>
+              <w:jc w:val="right"/>
+            </w:pPr>
+            <w:r>
+              <w:t xml:space="preserve">0.6398</w:t>
+            </w:r>
+          </w:p>
+        </w:tc>
+      </w:tr>
+      <w:tr>
+        <w:tc>
+          <w:p>
+            <w:pPr>
+              <w:pStyle w:val="Compact"/>
+              <w:jc w:val="left"/>
+            </w:pPr>
+            <w:r>
+              <w:t xml:space="preserve">agfi</w:t>
+            </w:r>
+          </w:p>
+        </w:tc>
+        <w:tc>
+          <w:p>
+            <w:pPr>
+              <w:pStyle w:val="Compact"/>
+              <w:jc w:val="right"/>
+            </w:pPr>
+            <w:r>
+              <w:t xml:space="preserve">0.5031</w:t>
+            </w:r>
+          </w:p>
+        </w:tc>
+      </w:tr>
+      <w:tr>
+        <w:tc>
+          <w:p>
+            <w:pPr>
+              <w:pStyle w:val="Compact"/>
+              <w:jc w:val="left"/>
+            </w:pPr>
+            <w:r>
+              <w:t xml:space="preserve">pgfi</w:t>
+            </w:r>
+          </w:p>
+        </w:tc>
+        <w:tc>
+          <w:p>
+            <w:pPr>
+              <w:pStyle w:val="Compact"/>
+              <w:jc w:val="right"/>
+            </w:pPr>
+            <w:r>
+              <w:t xml:space="preserve">0.4638</w:t>
+            </w:r>
+          </w:p>
+        </w:tc>
+      </w:tr>
+      <w:tr>
+        <w:tc>
+          <w:p>
+            <w:pPr>
+              <w:pStyle w:val="Compact"/>
+              <w:jc w:val="left"/>
+            </w:pPr>
+            <w:r>
+              <w:t xml:space="preserve">mfi</w:t>
+            </w:r>
+          </w:p>
+        </w:tc>
+        <w:tc>
+          <w:p>
+            <w:pPr>
+              <w:pStyle w:val="Compact"/>
+              <w:jc w:val="right"/>
+            </w:pPr>
+            <w:r>
+              <w:t xml:space="preserve">0.0519</w:t>
+            </w:r>
+          </w:p>
+        </w:tc>
+      </w:tr>
+      <w:tr>
+        <w:tc>
+          <w:p>
+            <w:pPr>
+              <w:pStyle w:val="Compact"/>
+              <w:jc w:val="left"/>
+            </w:pPr>
+            <w:r>
+              <w:t xml:space="preserve">ecvi</w:t>
+            </w:r>
+          </w:p>
+        </w:tc>
+        <w:tc>
+          <w:p>
+            <w:pPr>
+              <w:pStyle w:val="Compact"/>
+              <w:jc w:val="right"/>
+            </w:pPr>
+            <w:r>
+              <w:t xml:space="preserve">7.1918</w:t>
+            </w:r>
+          </w:p>
+        </w:tc>
+      </w:tr>
+    </w:tbl>
+    <w:p>
+      <w:pPr>
+        <w:pStyle w:val="Ttulo2"/>
+      </w:pPr>
+      <w:bookmarkStart w:id="75" w:name="hipótesis-1"/>
+      <w:r>
+        <w:t xml:space="preserve">Hipótesis</w:t>
+      </w:r>
+      <w:bookmarkEnd w:id="75"/>
+    </w:p>
+    <w:p>
+      <w:pPr>
+        <w:pStyle w:val="TableCaption"/>
+      </w:pPr>
+      <w:r>
+        <w:t xml:space="preserve">Tabla: Evaluación de las hipótesis del estudio. Fuente: Elaboracion propia.</w:t>
+      </w:r>
+    </w:p>
+    <w:tbl>
+      <w:tblPr>
+        <w:tblStyle w:val="Table"/>
+        <w:tblW w:type="pct" w:w="0.0"/>
+        <w:tblLook w:firstRow="1"/>
+        <w:tblCaption w:val="Tabla: Evaluación de las hipótesis del estudio. Fuente: Elaboracion propia."/>
+      </w:tblPr>
+      <w:tblGrid/>
+      <w:tr>
+        <w:trPr>
+          <w:cnfStyle w:firstRow="1"/>
+        </w:trPr>
+        <w:tc>
+          <w:tcPr>
+            <w:tcBorders>
+              <w:bottom w:val="single"/>
+            </w:tcBorders>
+            <w:vAlign w:val="bottom"/>
+          </w:tcPr>
+          <w:p>
+            <w:pPr>
+              <w:pStyle w:val="Compact"/>
+              <w:jc w:val="left"/>
+            </w:pPr>
+            <w:r>
+              <w:t xml:space="preserve">hyp</w:t>
+            </w:r>
+          </w:p>
+        </w:tc>
+        <w:tc>
+          <w:tcPr>
+            <w:tcBorders>
+              <w:bottom w:val="single"/>
+            </w:tcBorders>
+            <w:vAlign w:val="bottom"/>
+          </w:tcPr>
+          <w:p>
+            <w:pPr>
+              <w:pStyle w:val="Compact"/>
+              <w:jc w:val="left"/>
+            </w:pPr>
+            <w:r>
+              <w:t xml:space="preserve">estimate</w:t>
+            </w:r>
+          </w:p>
+        </w:tc>
+        <w:tc>
+          <w:tcPr>
+            <w:tcBorders>
+              <w:bottom w:val="single"/>
+            </w:tcBorders>
+            <w:vAlign w:val="bottom"/>
+          </w:tcPr>
+          <w:p>
+            <w:pPr>
+              <w:pStyle w:val="Compact"/>
+              <w:jc w:val="right"/>
+            </w:pPr>
+            <w:r>
+              <w:t xml:space="preserve">number</w:t>
+            </w:r>
+          </w:p>
+        </w:tc>
+        <w:tc>
+          <w:tcPr>
+            <w:tcBorders>
+              <w:bottom w:val="single"/>
+            </w:tcBorders>
+            <w:vAlign w:val="bottom"/>
+          </w:tcPr>
+          <w:p>
+            <w:pPr>
+              <w:pStyle w:val="Compact"/>
+              <w:jc w:val="right"/>
+            </w:pPr>
+            <w:r>
+              <w:t xml:space="preserve">pvalue</w:t>
+            </w:r>
+          </w:p>
+        </w:tc>
+      </w:tr>
+    </w:tbl>
+    <w:p>
+      <w:pPr>
+        <w:pStyle w:val="Ttulo2"/>
+      </w:pPr>
+      <w:bookmarkStart w:id="76" w:name="visualización-1"/>
+      <w:r>
+        <w:t xml:space="preserve">Visualización</w:t>
+      </w:r>
+      <w:bookmarkEnd w:id="76"/>
+    </w:p>
+    <w:p>
+      <w:pPr>
+        <w:pStyle w:val="FirstParagraph"/>
+      </w:pPr>
+      <w:r>
+        <w:t xml:space="preserve">Se muestran a continuación algunos gráficos relativos al modelo. En ambas visualizaciones se observan los pesos que tienen las distinas variables en relación a los constructos y los constructos entre ellos.</w:t>
+      </w:r>
+    </w:p>
+    <w:p>
+      <w:pPr>
+        <w:pStyle w:val="CaptionedFigure"/>
+      </w:pPr>
+      <w:r>
+        <w:drawing>
+          <wp:inline>
+            <wp:extent cx="5600700" cy="6589058"/>
+            <wp:effectExtent b="0" l="0" r="0" t="0"/>
+            <wp:docPr descr="Figura: Diagrama del modelo. Fuente: elaboración propia utilizando el software estadístico R (R Core Team, 2019)." title="" id="1" name="Picture"/>
+            <a:graphic>
+              <a:graphicData uri="http://schemas.openxmlformats.org/drawingml/2006/picture">
+                <pic:pic>
+                  <pic:nvPicPr>
+                    <pic:cNvPr descr="687_Modelo_files/figure-docx/unnamed-chunk-45-1.png" id="0" name="Picture"/>
+                    <pic:cNvPicPr>
+                      <a:picLocks noChangeArrowheads="1" noChangeAspect="1"/>
+                    </pic:cNvPicPr>
+                  </pic:nvPicPr>
+                  <pic:blipFill>
+                    <a:blip r:embed="rId77"/>
+                    <a:stretch>
+                      <a:fillRect/>
+                    </a:stretch>
+                  </pic:blipFill>
+                  <pic:spPr bwMode="auto">
+                    <a:xfrm>
+                      <a:off x="0" y="0"/>
+                      <a:ext cx="5600700" cy="6589058"/>
+                    </a:xfrm>
+                    <a:prstGeom prst="rect">
+                      <a:avLst/>
+                    </a:prstGeom>
+                    <a:noFill/>
+                    <a:ln w="9525">
+                      <a:noFill/>
+                      <a:headEnd/>
+                      <a:tailEnd/>
+                    </a:ln>
+                  </pic:spPr>
+                </pic:pic>
+              </a:graphicData>
+            </a:graphic>
+          </wp:inline>
+        </w:drawing>
+      </w:r>
+    </w:p>
+    <w:p>
+      <w:pPr>
+        <w:pStyle w:val="ImageCaption"/>
+      </w:pPr>
+      <w:r>
+        <w:t xml:space="preserve">Figura: Diagrama del modelo. Fuente: elaboración propia utilizando el software estadístico R</w:t>
+      </w:r>
+      <w:r>
+        <w:t xml:space="preserve"> </w:t>
+      </w:r>
+      <w:r>
+        <w:t xml:space="preserve">(R Core Team, 2019)</w:t>
+      </w:r>
+      <w:r>
+        <w:t xml:space="preserve">.</w:t>
+      </w:r>
+    </w:p>
+    <w:p>
+      <w:pPr>
+        <w:pStyle w:val="CaptionedFigure"/>
+      </w:pPr>
+      <w:r>
+        <w:drawing>
+          <wp:inline>
+            <wp:extent cx="5600700" cy="3500437"/>
+            <wp:effectExtent b="0" l="0" r="0" t="0"/>
+            <wp:docPr descr="Figura: Diagrama del modelo. En verde las relaciones estadísticamente significativas y en rojo aquellas con p-valores mayores a 0.05. El ancho de las líneas indica la fuerza de las relaciones. Fuente: elaboración propia utilizando el software estadístico R (R Core Team, 2019)." title="" id="1" name="Picture"/>
+            <a:graphic>
+              <a:graphicData uri="http://schemas.openxmlformats.org/drawingml/2006/picture">
+                <pic:pic>
+                  <pic:nvPicPr>
+                    <pic:cNvPr descr="687_Modelo_files/figure-docx/unnamed-chunk-46-1.png" id="0" name="Picture"/>
+                    <pic:cNvPicPr>
+                      <a:picLocks noChangeArrowheads="1" noChangeAspect="1"/>
+                    </pic:cNvPicPr>
+                  </pic:nvPicPr>
+                  <pic:blipFill>
+                    <a:blip r:embed="rId78"/>
+                    <a:stretch>
+                      <a:fillRect/>
+                    </a:stretch>
+                  </pic:blipFill>
+                  <pic:spPr bwMode="auto">
+                    <a:xfrm>
+                      <a:off x="0" y="0"/>
+                      <a:ext cx="5600700" cy="3500437"/>
+                    </a:xfrm>
+                    <a:prstGeom prst="rect">
+                      <a:avLst/>
+                    </a:prstGeom>
+                    <a:noFill/>
+                    <a:ln w="9525">
+                      <a:noFill/>
+                      <a:headEnd/>
+                      <a:tailEnd/>
+                    </a:ln>
+                  </pic:spPr>
+                </pic:pic>
+              </a:graphicData>
+            </a:graphic>
+          </wp:inline>
+        </w:drawing>
+      </w:r>
+    </w:p>
+    <w:p>
+      <w:pPr>
+        <w:pStyle w:val="ImageCaption"/>
+      </w:pPr>
+      <w:r>
+        <w:t xml:space="preserve">Figura: Diagrama del modelo. En verde las relaciones estadísticamente significativas y en rojo aquellas con p-valores mayores a 0.05. El ancho de las líneas indica la fuerza de las relaciones. Fuente: elaboración propia utilizando el software estadístico R</w:t>
+      </w:r>
+      <w:r>
+        <w:t xml:space="preserve"> </w:t>
+      </w:r>
+      <w:r>
+        <w:t xml:space="preserve">(R Core Team, 2019)</w:t>
+      </w:r>
+      <w:r>
+        <w:t xml:space="preserve">.</w:t>
+      </w:r>
+    </w:p>
+    <w:p>
+      <w:pPr>
+        <w:pStyle w:val="Ttulo2"/>
+      </w:pPr>
+      <w:bookmarkStart w:id="79" w:name="interpretación-y-análisis-2"/>
+      <w:r>
+        <w:t xml:space="preserve">Interpretación y análisis</w:t>
+      </w:r>
+      <w:bookmarkEnd w:id="79"/>
+    </w:p>
+    <w:p>
+      <w:pPr>
+        <w:pStyle w:val="FirstParagraph"/>
+      </w:pPr>
+      <w:r>
+        <w:t xml:space="preserve">La tabla resume completamente la información de todo el proceso de modelamiento. Se peude observar el peso de cada ítem sobre cada constructo.</w:t>
+      </w:r>
+    </w:p>
+    <w:p>
+      <w:pPr>
+        <w:pStyle w:val="TableCaption"/>
+      </w:pPr>
+      <w:r>
+        <w:t xml:space="preserve">Tabla: Estadísticos correspondientes a los constructos evaluados. Peso: coeficiente de peso del ítem en el constructo; pValue: p valor de bootstrapping para el coeficiente;Var ACP: Porcentaje de varianza retenida por el primer eje en un ACP; Cron: Alpha de Cronbach; Gutt: Lambda 6 de Guttman; Shapiro: p-valor de la prueba de normalidad de Shapiro Wilks; Lilliefors: p-valor de la prueba de normalidad de Lilliefors. Fuente: elaboración propia.</w:t>
+      </w:r>
+    </w:p>
+    <w:tbl>
+      <w:tblPr>
+        <w:tblStyle w:val="Table"/>
+        <w:tblW w:type="pct" w:w="0.0"/>
+        <w:tblLook w:firstRow="1"/>
+        <w:tblCaption w:val="Tabla: Estadísticos correspondientes a los constructos evaluados. Peso: coeficiente de peso del ítem en el constructo; pValue: p valor de bootstrapping para el coeficiente;Var ACP: Porcentaje de varianza retenida por el primer eje en un ACP; Cron: Alpha de Cronbach; Gutt: Lambda 6 de Guttman; Shapiro: p-valor de la prueba de normalidad de Shapiro Wilks; Lilliefors: p-valor de la prueba de normalidad de Lilliefors. Fuente: elaboración propia."/>
+      </w:tblPr>
+      <w:tblGrid/>
+      <w:tr>
+        <w:trPr>
+          <w:cnfStyle w:firstRow="1"/>
+        </w:trPr>
+        <w:tc>
+          <w:tcPr>
+            <w:tcBorders>
+              <w:bottom w:val="single"/>
+            </w:tcBorders>
+            <w:vAlign w:val="bottom"/>
+          </w:tcPr>
+          <w:p>
+            <w:pPr>
+              <w:pStyle w:val="Compact"/>
+              <w:jc w:val="left"/>
+            </w:pPr>
+            <w:r>
+              <w:t xml:space="preserve">Constructo</w:t>
+            </w:r>
+          </w:p>
+        </w:tc>
+        <w:tc>
+          <w:tcPr>
+            <w:tcBorders>
+              <w:bottom w:val="single"/>
+            </w:tcBorders>
+            <w:vAlign w:val="bottom"/>
+          </w:tcPr>
+          <w:p>
+            <w:pPr>
+              <w:pStyle w:val="Compact"/>
+              <w:jc w:val="left"/>
+            </w:pPr>
+            <w:r>
+              <w:t xml:space="preserve">Ítem</w:t>
+            </w:r>
+          </w:p>
+        </w:tc>
+        <w:tc>
+          <w:tcPr>
+            <w:tcBorders>
+              <w:bottom w:val="single"/>
+            </w:tcBorders>
+            <w:vAlign w:val="bottom"/>
+          </w:tcPr>
+          <w:p>
+            <w:pPr>
+              <w:pStyle w:val="Compact"/>
+              <w:jc w:val="right"/>
+            </w:pPr>
+            <w:r>
+              <w:t xml:space="preserve">Peso</w:t>
+            </w:r>
+          </w:p>
+        </w:tc>
+        <w:tc>
+          <w:tcPr>
+            <w:tcBorders>
+              <w:bottom w:val="single"/>
+            </w:tcBorders>
+            <w:vAlign w:val="bottom"/>
+          </w:tcPr>
+          <w:p>
+            <w:pPr>
+              <w:pStyle w:val="Compact"/>
+              <w:jc w:val="right"/>
+            </w:pPr>
+            <w:r>
+              <w:t xml:space="preserve">pValue</w:t>
+            </w:r>
+          </w:p>
+        </w:tc>
+        <w:tc>
+          <w:tcPr>
+            <w:tcBorders>
+              <w:bottom w:val="single"/>
+            </w:tcBorders>
+            <w:vAlign w:val="bottom"/>
+          </w:tcPr>
+          <w:p>
+            <w:pPr>
+              <w:pStyle w:val="Compact"/>
+              <w:jc w:val="right"/>
+            </w:pPr>
+            <w:r>
+              <w:t xml:space="preserve">Var ACP</w:t>
+            </w:r>
+          </w:p>
+        </w:tc>
+        <w:tc>
+          <w:tcPr>
+            <w:tcBorders>
+              <w:bottom w:val="single"/>
+            </w:tcBorders>
+            <w:vAlign w:val="bottom"/>
+          </w:tcPr>
+          <w:p>
+            <w:pPr>
+              <w:pStyle w:val="Compact"/>
+              <w:jc w:val="right"/>
+            </w:pPr>
+            <w:r>
+              <w:t xml:space="preserve">Cron</w:t>
+            </w:r>
+          </w:p>
+        </w:tc>
+        <w:tc>
+          <w:tcPr>
+            <w:tcBorders>
+              <w:bottom w:val="single"/>
+            </w:tcBorders>
+            <w:vAlign w:val="bottom"/>
+          </w:tcPr>
+          <w:p>
+            <w:pPr>
+              <w:pStyle w:val="Compact"/>
+              <w:jc w:val="right"/>
+            </w:pPr>
+            <w:r>
+              <w:t xml:space="preserve">Gutt</w:t>
+            </w:r>
+          </w:p>
+        </w:tc>
+        <w:tc>
+          <w:tcPr>
+            <w:tcBorders>
+              <w:bottom w:val="single"/>
+            </w:tcBorders>
+            <w:vAlign w:val="bottom"/>
+          </w:tcPr>
+          <w:p>
+            <w:pPr>
+              <w:pStyle w:val="Compact"/>
+              <w:jc w:val="right"/>
+            </w:pPr>
+            <w:r>
+              <w:t xml:space="preserve">Shapiro</w:t>
+            </w:r>
+          </w:p>
+        </w:tc>
+        <w:tc>
+          <w:tcPr>
+            <w:tcBorders>
+              <w:bottom w:val="single"/>
+            </w:tcBorders>
+            <w:vAlign w:val="bottom"/>
+          </w:tcPr>
+          <w:p>
+            <w:pPr>
+              <w:pStyle w:val="Compact"/>
+              <w:jc w:val="right"/>
+            </w:pPr>
+            <w:r>
+              <w:t xml:space="preserve">Lilliefors</w:t>
+            </w:r>
+          </w:p>
+        </w:tc>
+      </w:tr>
+      <w:tr>
+        <w:tc>
+          <w:p>
+            <w:pPr>
+              <w:pStyle w:val="Compact"/>
+              <w:jc w:val="left"/>
+            </w:pPr>
+            <w:r>
+              <w:t xml:space="preserve">BI</w:t>
+            </w:r>
+          </w:p>
+        </w:tc>
+        <w:tc>
+          <w:p>
+            <w:pPr>
+              <w:pStyle w:val="Compact"/>
+              <w:jc w:val="left"/>
+            </w:pPr>
+            <w:r>
+              <w:t xml:space="preserve">BI_1</w:t>
+            </w:r>
+          </w:p>
+        </w:tc>
+        <w:tc>
+          <w:p>
+            <w:pPr>
+              <w:pStyle w:val="Compact"/>
+              <w:jc w:val="right"/>
+            </w:pPr>
+            <w:r>
+              <w:t xml:space="preserve">1.00</w:t>
+            </w:r>
+          </w:p>
+        </w:tc>
+        <w:tc>
+          <w:p>
+            <w:pPr>
+              <w:pStyle w:val="Compact"/>
+              <w:jc w:val="right"/>
+            </w:pPr>
+            <w:r>
+              <w:t xml:space="preserve">-</w:t>
+            </w:r>
+          </w:p>
+        </w:tc>
+        <w:tc>
+          <w:p>
+            <w:pPr>
+              <w:pStyle w:val="Compact"/>
+              <w:jc w:val="right"/>
+            </w:pPr>
+            <w:r>
+              <w:t xml:space="preserve">79.78</w:t>
+            </w:r>
+          </w:p>
+        </w:tc>
+        <w:tc>
+          <w:p>
+            <w:pPr>
+              <w:pStyle w:val="Compact"/>
+              <w:jc w:val="right"/>
+            </w:pPr>
+            <w:r>
+              <w:t xml:space="preserve">0.93</w:t>
+            </w:r>
+          </w:p>
+        </w:tc>
+        <w:tc>
+          <w:p>
+            <w:pPr>
+              <w:pStyle w:val="Compact"/>
+              <w:jc w:val="right"/>
+            </w:pPr>
+            <w:r>
+              <w:t xml:space="preserve">0.93</w:t>
+            </w:r>
+          </w:p>
+        </w:tc>
+        <w:tc>
+          <w:p>
+            <w:pPr>
+              <w:pStyle w:val="Compact"/>
+              <w:jc w:val="right"/>
+            </w:pPr>
+            <w:r>
+              <w:t xml:space="preserve">0.01</w:t>
+            </w:r>
+          </w:p>
+        </w:tc>
+        <w:tc>
+          <w:p>
+            <w:pPr>
+              <w:pStyle w:val="Compact"/>
+              <w:jc w:val="right"/>
+            </w:pPr>
+            <w:r>
+              <w:t xml:space="preserve">0.01</w:t>
+            </w:r>
+          </w:p>
+        </w:tc>
+      </w:tr>
+      <w:tr>
+        <w:tc>
+          <w:p>
+            <w:pPr>
+              <w:pStyle w:val="Compact"/>
+              <w:jc w:val="left"/>
+            </w:pPr>
+            <w:r>
+              <w:t xml:space="preserve">BI</w:t>
+            </w:r>
+          </w:p>
+        </w:tc>
+        <w:tc>
+          <w:p>
+            <w:pPr>
+              <w:pStyle w:val="Compact"/>
+              <w:jc w:val="left"/>
+            </w:pPr>
+            <w:r>
+              <w:t xml:space="preserve">BI_2</w:t>
+            </w:r>
+          </w:p>
+        </w:tc>
+        <w:tc>
+          <w:p>
+            <w:pPr>
+              <w:pStyle w:val="Compact"/>
+              <w:jc w:val="right"/>
+            </w:pPr>
+            <w:r>
+              <w:t xml:space="preserve">1.00</w:t>
+            </w:r>
+          </w:p>
+        </w:tc>
+        <w:tc>
+          <w:p>
+            <w:pPr>
+              <w:pStyle w:val="Compact"/>
+              <w:jc w:val="right"/>
+            </w:pPr>
+            <w:r>
+              <w:t xml:space="preserve">0</w:t>
+            </w:r>
+          </w:p>
+        </w:tc>
+        <w:tc>
+          <w:p>
+            <w:pPr>
+              <w:pStyle w:val="Compact"/>
+              <w:jc w:val="right"/>
+            </w:pPr>
+            <w:r>
+              <w:t xml:space="preserve">79.78</w:t>
+            </w:r>
+          </w:p>
+        </w:tc>
+        <w:tc>
+          <w:p>
+            <w:pPr>
+              <w:pStyle w:val="Compact"/>
+              <w:jc w:val="right"/>
+            </w:pPr>
+            <w:r>
+              <w:t xml:space="preserve">0.93</w:t>
+            </w:r>
+          </w:p>
+        </w:tc>
+        <w:tc>
+          <w:p>
+            <w:pPr>
+              <w:pStyle w:val="Compact"/>
+              <w:jc w:val="right"/>
+            </w:pPr>
+            <w:r>
+              <w:t xml:space="preserve">0.93</w:t>
+            </w:r>
+          </w:p>
+        </w:tc>
+        <w:tc>
+          <w:p>
+            <w:pPr>
+              <w:pStyle w:val="Compact"/>
+              <w:jc w:val="right"/>
+            </w:pPr>
+            <w:r>
+              <w:t xml:space="preserve">0.01</w:t>
+            </w:r>
+          </w:p>
+        </w:tc>
+        <w:tc>
+          <w:p>
+            <w:pPr>
+              <w:pStyle w:val="Compact"/>
+              <w:jc w:val="right"/>
+            </w:pPr>
+            <w:r>
+              <w:t xml:space="preserve">0.01</w:t>
+            </w:r>
+          </w:p>
+        </w:tc>
+      </w:tr>
+      <w:tr>
+        <w:tc>
+          <w:p>
+            <w:pPr>
+              <w:pStyle w:val="Compact"/>
+              <w:jc w:val="left"/>
+            </w:pPr>
+            <w:r>
+              <w:t xml:space="preserve">BI</w:t>
+            </w:r>
+          </w:p>
+        </w:tc>
+        <w:tc>
+          <w:p>
+            <w:pPr>
+              <w:pStyle w:val="Compact"/>
+              <w:jc w:val="left"/>
+            </w:pPr>
+            <w:r>
+              <w:t xml:space="preserve">BI_3</w:t>
+            </w:r>
+          </w:p>
+        </w:tc>
+        <w:tc>
+          <w:p>
+            <w:pPr>
+              <w:pStyle w:val="Compact"/>
+              <w:jc w:val="right"/>
+            </w:pPr>
+            <w:r>
+              <w:t xml:space="preserve">0.88</w:t>
+            </w:r>
+          </w:p>
+        </w:tc>
+        <w:tc>
+          <w:p>
+            <w:pPr>
+              <w:pStyle w:val="Compact"/>
+              <w:jc w:val="right"/>
+            </w:pPr>
+            <w:r>
+              <w:t xml:space="preserve">0</w:t>
+            </w:r>
+          </w:p>
+        </w:tc>
+        <w:tc>
+          <w:p>
+            <w:pPr>
+              <w:pStyle w:val="Compact"/>
+              <w:jc w:val="right"/>
+            </w:pPr>
+            <w:r>
+              <w:t xml:space="preserve">79.78</w:t>
+            </w:r>
+          </w:p>
+        </w:tc>
+        <w:tc>
+          <w:p>
+            <w:pPr>
+              <w:pStyle w:val="Compact"/>
+              <w:jc w:val="right"/>
+            </w:pPr>
+            <w:r>
+              <w:t xml:space="preserve">0.93</w:t>
+            </w:r>
+          </w:p>
+        </w:tc>
+        <w:tc>
+          <w:p>
+            <w:pPr>
+              <w:pStyle w:val="Compact"/>
+              <w:jc w:val="right"/>
+            </w:pPr>
+            <w:r>
+              <w:t xml:space="preserve">0.93</w:t>
+            </w:r>
+          </w:p>
+        </w:tc>
+        <w:tc>
+          <w:p>
+            <w:pPr>
+              <w:pStyle w:val="Compact"/>
+              <w:jc w:val="right"/>
+            </w:pPr>
+            <w:r>
+              <w:t xml:space="preserve">0.01</w:t>
+            </w:r>
+          </w:p>
+        </w:tc>
+        <w:tc>
+          <w:p>
+            <w:pPr>
+              <w:pStyle w:val="Compact"/>
+              <w:jc w:val="right"/>
+            </w:pPr>
+            <w:r>
+              <w:t xml:space="preserve">0.01</w:t>
+            </w:r>
+          </w:p>
+        </w:tc>
+      </w:tr>
+      <w:tr>
+        <w:tc>
+          <w:p>
+            <w:pPr>
+              <w:pStyle w:val="Compact"/>
+              <w:jc w:val="left"/>
+            </w:pPr>
+            <w:r>
+              <w:t xml:space="preserve">BI</w:t>
+            </w:r>
+          </w:p>
+        </w:tc>
+        <w:tc>
+          <w:p>
+            <w:pPr>
+              <w:pStyle w:val="Compact"/>
+              <w:jc w:val="left"/>
+            </w:pPr>
+            <w:r>
+              <w:t xml:space="preserve">BI_4</w:t>
+            </w:r>
+          </w:p>
+        </w:tc>
+        <w:tc>
+          <w:p>
+            <w:pPr>
+              <w:pStyle w:val="Compact"/>
+              <w:jc w:val="right"/>
+            </w:pPr>
+            <w:r>
+              <w:t xml:space="preserve">0.97</w:t>
+            </w:r>
+          </w:p>
+        </w:tc>
+        <w:tc>
+          <w:p>
+            <w:pPr>
+              <w:pStyle w:val="Compact"/>
+              <w:jc w:val="right"/>
+            </w:pPr>
+            <w:r>
+              <w:t xml:space="preserve">0</w:t>
+            </w:r>
+          </w:p>
+        </w:tc>
+        <w:tc>
+          <w:p>
+            <w:pPr>
+              <w:pStyle w:val="Compact"/>
+              <w:jc w:val="right"/>
+            </w:pPr>
+            <w:r>
+              <w:t xml:space="preserve">79.78</w:t>
+            </w:r>
+          </w:p>
+        </w:tc>
+        <w:tc>
+          <w:p>
+            <w:pPr>
+              <w:pStyle w:val="Compact"/>
+              <w:jc w:val="right"/>
+            </w:pPr>
+            <w:r>
+              <w:t xml:space="preserve">0.93</w:t>
+            </w:r>
+          </w:p>
+        </w:tc>
+        <w:tc>
+          <w:p>
+            <w:pPr>
+              <w:pStyle w:val="Compact"/>
+              <w:jc w:val="right"/>
+            </w:pPr>
+            <w:r>
+              <w:t xml:space="preserve">0.93</w:t>
+            </w:r>
+          </w:p>
+        </w:tc>
+        <w:tc>
+          <w:p>
+            <w:pPr>
+              <w:pStyle w:val="Compact"/>
+              <w:jc w:val="right"/>
+            </w:pPr>
+            <w:r>
+              <w:t xml:space="preserve">0.01</w:t>
+            </w:r>
+          </w:p>
+        </w:tc>
+        <w:tc>
+          <w:p>
+            <w:pPr>
+              <w:pStyle w:val="Compact"/>
+              <w:jc w:val="right"/>
+            </w:pPr>
+            <w:r>
+              <w:t xml:space="preserve">0.01</w:t>
+            </w:r>
+          </w:p>
+        </w:tc>
+      </w:tr>
+      <w:tr>
+        <w:tc>
+          <w:p>
+            <w:pPr>
+              <w:pStyle w:val="Compact"/>
+              <w:jc w:val="left"/>
+            </w:pPr>
+            <w:r>
+              <w:t xml:space="preserve">BI</w:t>
+            </w:r>
+          </w:p>
+        </w:tc>
+        <w:tc>
+          <w:p>
+            <w:pPr>
+              <w:pStyle w:val="Compact"/>
+              <w:jc w:val="left"/>
+            </w:pPr>
+            <w:r>
+              <w:t xml:space="preserve">BI_5</w:t>
+            </w:r>
+          </w:p>
+        </w:tc>
+        <w:tc>
+          <w:p>
+            <w:pPr>
+              <w:pStyle w:val="Compact"/>
+              <w:jc w:val="right"/>
+            </w:pPr>
+            <w:r>
+              <w:t xml:space="preserve">0.98</w:t>
+            </w:r>
+          </w:p>
+        </w:tc>
+        <w:tc>
+          <w:p>
+            <w:pPr>
+              <w:pStyle w:val="Compact"/>
+              <w:jc w:val="right"/>
+            </w:pPr>
+            <w:r>
+              <w:t xml:space="preserve">0</w:t>
+            </w:r>
+          </w:p>
+        </w:tc>
+        <w:tc>
+          <w:p>
+            <w:pPr>
+              <w:pStyle w:val="Compact"/>
+              <w:jc w:val="right"/>
+            </w:pPr>
+            <w:r>
+              <w:t xml:space="preserve">79.78</w:t>
+            </w:r>
+          </w:p>
+        </w:tc>
+        <w:tc>
+          <w:p>
+            <w:pPr>
+              <w:pStyle w:val="Compact"/>
+              <w:jc w:val="right"/>
+            </w:pPr>
+            <w:r>
+              <w:t xml:space="preserve">0.93</w:t>
+            </w:r>
+          </w:p>
+        </w:tc>
+        <w:tc>
+          <w:p>
+            <w:pPr>
+              <w:pStyle w:val="Compact"/>
+              <w:jc w:val="right"/>
+            </w:pPr>
+            <w:r>
+              <w:t xml:space="preserve">0.93</w:t>
+            </w:r>
+          </w:p>
+        </w:tc>
+        <w:tc>
+          <w:p>
+            <w:pPr>
+              <w:pStyle w:val="Compact"/>
+              <w:jc w:val="right"/>
+            </w:pPr>
+            <w:r>
+              <w:t xml:space="preserve">0.01</w:t>
+            </w:r>
+          </w:p>
+        </w:tc>
+        <w:tc>
+          <w:p>
+            <w:pPr>
+              <w:pStyle w:val="Compact"/>
+              <w:jc w:val="right"/>
+            </w:pPr>
+            <w:r>
+              <w:t xml:space="preserve">0.01</w:t>
+            </w:r>
+          </w:p>
+        </w:tc>
+      </w:tr>
+      <w:tr>
+        <w:tc>
+          <w:p>
+            <w:pPr>
+              <w:pStyle w:val="Compact"/>
+              <w:jc w:val="left"/>
+            </w:pPr>
+            <w:r>
+              <w:t xml:space="preserve">e_WOM</w:t>
+            </w:r>
+          </w:p>
+        </w:tc>
+        <w:tc>
+          <w:p>
+            <w:pPr>
+              <w:pStyle w:val="Compact"/>
+              <w:jc w:val="left"/>
+            </w:pPr>
+            <w:r>
+              <w:t xml:space="preserve">e_WOM_1</w:t>
+            </w:r>
+          </w:p>
+        </w:tc>
+        <w:tc>
+          <w:p>
+            <w:pPr>
+              <w:pStyle w:val="Compact"/>
+              <w:jc w:val="right"/>
+            </w:pPr>
+            <w:r>
+              <w:t xml:space="preserve">1.00</w:t>
+            </w:r>
+          </w:p>
+        </w:tc>
+        <w:tc>
+          <w:p>
+            <w:pPr>
+              <w:pStyle w:val="Compact"/>
+              <w:jc w:val="right"/>
+            </w:pPr>
+            <w:r>
+              <w:t xml:space="preserve">-</w:t>
+            </w:r>
+          </w:p>
+        </w:tc>
+        <w:tc>
+          <w:p>
+            <w:pPr>
+              <w:pStyle w:val="Compact"/>
+              <w:jc w:val="right"/>
+            </w:pPr>
+            <w:r>
+              <w:t xml:space="preserve">89.80</w:t>
+            </w:r>
+          </w:p>
+        </w:tc>
+        <w:tc>
+          <w:p>
+            <w:pPr>
+              <w:pStyle w:val="Compact"/>
+              <w:jc w:val="right"/>
+            </w:pPr>
+            <w:r>
+              <w:t xml:space="preserve">0.96</w:t>
+            </w:r>
+          </w:p>
+        </w:tc>
+        <w:tc>
+          <w:p>
+            <w:pPr>
+              <w:pStyle w:val="Compact"/>
+              <w:jc w:val="right"/>
+            </w:pPr>
+            <w:r>
+              <w:t xml:space="preserve">0.95</w:t>
+            </w:r>
+          </w:p>
+        </w:tc>
+        <w:tc>
+          <w:p>
+            <w:pPr>
+              <w:pStyle w:val="Compact"/>
+              <w:jc w:val="right"/>
+            </w:pPr>
+            <w:r>
+              <w:t xml:space="preserve">0.00</w:t>
+            </w:r>
+          </w:p>
+        </w:tc>
+        <w:tc>
+          <w:p>
+            <w:pPr>
+              <w:pStyle w:val="Compact"/>
+              <w:jc w:val="right"/>
+            </w:pPr>
+            <w:r>
+              <w:t xml:space="preserve">0.00</w:t>
+            </w:r>
+          </w:p>
+        </w:tc>
+      </w:tr>
+      <w:tr>
+        <w:tc>
+          <w:p>
+            <w:pPr>
+              <w:pStyle w:val="Compact"/>
+              <w:jc w:val="left"/>
+            </w:pPr>
+            <w:r>
+              <w:t xml:space="preserve">e_WOM</w:t>
+            </w:r>
+          </w:p>
+        </w:tc>
+        <w:tc>
+          <w:p>
+            <w:pPr>
+              <w:pStyle w:val="Compact"/>
+              <w:jc w:val="left"/>
+            </w:pPr>
+            <w:r>
+              <w:t xml:space="preserve">e_WOM_2</w:t>
+            </w:r>
+          </w:p>
+        </w:tc>
+        <w:tc>
+          <w:p>
+            <w:pPr>
+              <w:pStyle w:val="Compact"/>
+              <w:jc w:val="right"/>
+            </w:pPr>
+            <w:r>
+              <w:t xml:space="preserve">1.03</w:t>
+            </w:r>
+          </w:p>
+        </w:tc>
+        <w:tc>
+          <w:p>
+            <w:pPr>
+              <w:pStyle w:val="Compact"/>
+              <w:jc w:val="right"/>
+            </w:pPr>
+            <w:r>
+              <w:t xml:space="preserve">0</w:t>
+            </w:r>
+          </w:p>
+        </w:tc>
+        <w:tc>
+          <w:p>
+            <w:pPr>
+              <w:pStyle w:val="Compact"/>
+              <w:jc w:val="right"/>
+            </w:pPr>
+            <w:r>
+              <w:t xml:space="preserve">89.80</w:t>
+            </w:r>
+          </w:p>
+        </w:tc>
+        <w:tc>
+          <w:p>
+            <w:pPr>
+              <w:pStyle w:val="Compact"/>
+              <w:jc w:val="right"/>
+            </w:pPr>
+            <w:r>
+              <w:t xml:space="preserve">0.96</w:t>
+            </w:r>
+          </w:p>
+        </w:tc>
+        <w:tc>
+          <w:p>
+            <w:pPr>
+              <w:pStyle w:val="Compact"/>
+              <w:jc w:val="right"/>
+            </w:pPr>
+            <w:r>
+              <w:t xml:space="preserve">0.95</w:t>
+            </w:r>
+          </w:p>
+        </w:tc>
+        <w:tc>
+          <w:p>
+            <w:pPr>
+              <w:pStyle w:val="Compact"/>
+              <w:jc w:val="right"/>
+            </w:pPr>
+            <w:r>
+              <w:t xml:space="preserve">0.00</w:t>
+            </w:r>
+          </w:p>
+        </w:tc>
+        <w:tc>
+          <w:p>
+            <w:pPr>
+              <w:pStyle w:val="Compact"/>
+              <w:jc w:val="right"/>
+            </w:pPr>
+            <w:r>
+              <w:t xml:space="preserve">0.00</w:t>
+            </w:r>
+          </w:p>
+        </w:tc>
+      </w:tr>
+      <w:tr>
+        <w:tc>
+          <w:p>
+            <w:pPr>
+              <w:pStyle w:val="Compact"/>
+              <w:jc w:val="left"/>
+            </w:pPr>
+            <w:r>
+              <w:t xml:space="preserve">e_WOM</w:t>
+            </w:r>
+          </w:p>
+        </w:tc>
+        <w:tc>
+          <w:p>
+            <w:pPr>
+              <w:pStyle w:val="Compact"/>
+              <w:jc w:val="left"/>
+            </w:pPr>
+            <w:r>
+              <w:t xml:space="preserve">e_WOM_3</w:t>
+            </w:r>
+          </w:p>
+        </w:tc>
+        <w:tc>
+          <w:p>
+            <w:pPr>
+              <w:pStyle w:val="Compact"/>
+              <w:jc w:val="right"/>
+            </w:pPr>
+            <w:r>
+              <w:t xml:space="preserve">1.09</w:t>
+            </w:r>
+          </w:p>
+        </w:tc>
+        <w:tc>
+          <w:p>
+            <w:pPr>
+              <w:pStyle w:val="Compact"/>
+              <w:jc w:val="right"/>
+            </w:pPr>
+            <w:r>
+              <w:t xml:space="preserve">0</w:t>
+            </w:r>
+          </w:p>
+        </w:tc>
+        <w:tc>
+          <w:p>
+            <w:pPr>
+              <w:pStyle w:val="Compact"/>
+              <w:jc w:val="right"/>
+            </w:pPr>
+            <w:r>
+              <w:t xml:space="preserve">89.80</w:t>
+            </w:r>
+          </w:p>
+        </w:tc>
+        <w:tc>
+          <w:p>
+            <w:pPr>
+              <w:pStyle w:val="Compact"/>
+              <w:jc w:val="right"/>
+            </w:pPr>
+            <w:r>
+              <w:t xml:space="preserve">0.96</w:t>
+            </w:r>
+          </w:p>
+        </w:tc>
+        <w:tc>
+          <w:p>
+            <w:pPr>
+              <w:pStyle w:val="Compact"/>
+              <w:jc w:val="right"/>
+            </w:pPr>
+            <w:r>
+              <w:t xml:space="preserve">0.95</w:t>
+            </w:r>
+          </w:p>
+        </w:tc>
+        <w:tc>
+          <w:p>
+            <w:pPr>
+              <w:pStyle w:val="Compact"/>
+              <w:jc w:val="right"/>
+            </w:pPr>
+            <w:r>
+              <w:t xml:space="preserve">0.00</w:t>
+            </w:r>
+          </w:p>
+        </w:tc>
+        <w:tc>
+          <w:p>
+            <w:pPr>
+              <w:pStyle w:val="Compact"/>
+              <w:jc w:val="right"/>
+            </w:pPr>
+            <w:r>
+              <w:t xml:space="preserve">0.00</w:t>
+            </w:r>
+          </w:p>
+        </w:tc>
+      </w:tr>
+      <w:tr>
+        <w:tc>
+          <w:p>
+            <w:pPr>
+              <w:pStyle w:val="Compact"/>
+              <w:jc w:val="left"/>
+            </w:pPr>
+            <w:r>
+              <w:t xml:space="preserve">e_WOM</w:t>
+            </w:r>
+          </w:p>
+        </w:tc>
+        <w:tc>
+          <w:p>
+            <w:pPr>
+              <w:pStyle w:val="Compact"/>
+              <w:jc w:val="left"/>
+            </w:pPr>
+            <w:r>
+              <w:t xml:space="preserve">e_WOM_4</w:t>
+            </w:r>
+          </w:p>
+        </w:tc>
+        <w:tc>
+          <w:p>
+            <w:pPr>
+              <w:pStyle w:val="Compact"/>
+              <w:jc w:val="right"/>
+            </w:pPr>
+            <w:r>
+              <w:t xml:space="preserve">1.03</w:t>
+            </w:r>
+          </w:p>
+        </w:tc>
+        <w:tc>
+          <w:p>
+            <w:pPr>
+              <w:pStyle w:val="Compact"/>
+              <w:jc w:val="right"/>
+            </w:pPr>
+            <w:r>
+              <w:t xml:space="preserve">0</w:t>
+            </w:r>
+          </w:p>
+        </w:tc>
+        <w:tc>
+          <w:p>
+            <w:pPr>
+              <w:pStyle w:val="Compact"/>
+              <w:jc w:val="right"/>
+            </w:pPr>
+            <w:r>
+              <w:t xml:space="preserve">89.80</w:t>
+            </w:r>
+          </w:p>
+        </w:tc>
+        <w:tc>
+          <w:p>
+            <w:pPr>
+              <w:pStyle w:val="Compact"/>
+              <w:jc w:val="right"/>
+            </w:pPr>
+            <w:r>
+              <w:t xml:space="preserve">0.96</w:t>
+            </w:r>
+          </w:p>
+        </w:tc>
+        <w:tc>
+          <w:p>
+            <w:pPr>
+              <w:pStyle w:val="Compact"/>
+              <w:jc w:val="right"/>
+            </w:pPr>
+            <w:r>
+              <w:t xml:space="preserve">0.95</w:t>
+            </w:r>
+          </w:p>
+        </w:tc>
+        <w:tc>
+          <w:p>
+            <w:pPr>
+              <w:pStyle w:val="Compact"/>
+              <w:jc w:val="right"/>
+            </w:pPr>
+            <w:r>
+              <w:t xml:space="preserve">0.00</w:t>
+            </w:r>
+          </w:p>
+        </w:tc>
+        <w:tc>
+          <w:p>
+            <w:pPr>
+              <w:pStyle w:val="Compact"/>
+              <w:jc w:val="right"/>
+            </w:pPr>
+            <w:r>
+              <w:t xml:space="preserve">0.00</w:t>
+            </w:r>
+          </w:p>
+        </w:tc>
+      </w:tr>
+      <w:tr>
+        <w:tc>
+          <w:p>
+            <w:pPr>
+              <w:pStyle w:val="Compact"/>
+              <w:jc w:val="left"/>
+            </w:pPr>
+            <w:r>
+              <w:t xml:space="preserve">SI</w:t>
+            </w:r>
+          </w:p>
+        </w:tc>
+        <w:tc>
+          <w:p>
+            <w:pPr>
+              <w:pStyle w:val="Compact"/>
+              <w:jc w:val="left"/>
+            </w:pPr>
+            <w:r>
+              <w:t xml:space="preserve">CSI_1</w:t>
+            </w:r>
+          </w:p>
+        </w:tc>
+        <w:tc>
+          <w:p>
+            <w:pPr>
+              <w:pStyle w:val="Compact"/>
+              <w:jc w:val="right"/>
+            </w:pPr>
+            <w:r>
+              <w:t xml:space="preserve">1.00</w:t>
+            </w:r>
+          </w:p>
+        </w:tc>
+        <w:tc>
+          <w:p>
+            <w:pPr>
+              <w:pStyle w:val="Compact"/>
+              <w:jc w:val="right"/>
+            </w:pPr>
+            <w:r>
+              <w:t xml:space="preserve">-</w:t>
+            </w:r>
+          </w:p>
+        </w:tc>
+        <w:tc>
+          <w:p>
+            <w:pPr>
+              <w:pStyle w:val="Compact"/>
+              <w:jc w:val="right"/>
+            </w:pPr>
+            <w:r>
+              <w:t xml:space="preserve">62.87</w:t>
+            </w:r>
+          </w:p>
+        </w:tc>
+        <w:tc>
+          <w:p>
+            <w:pPr>
+              <w:pStyle w:val="Compact"/>
+              <w:jc w:val="right"/>
+            </w:pPr>
+            <w:r>
+              <w:t xml:space="preserve">0.88</w:t>
+            </w:r>
+          </w:p>
+        </w:tc>
+        <w:tc>
+          <w:p>
+            <w:pPr>
+              <w:pStyle w:val="Compact"/>
+              <w:jc w:val="right"/>
+            </w:pPr>
+            <w:r>
+              <w:t xml:space="preserve">0.98</w:t>
+            </w:r>
+          </w:p>
+        </w:tc>
+        <w:tc>
+          <w:p>
+            <w:pPr>
+              <w:pStyle w:val="Compact"/>
+              <w:jc w:val="right"/>
+            </w:pPr>
+            <w:r>
+              <w:t xml:space="preserve">0.17</w:t>
+            </w:r>
+          </w:p>
+        </w:tc>
+        <w:tc>
+          <w:p>
+            <w:pPr>
+              <w:pStyle w:val="Compact"/>
+              <w:jc w:val="right"/>
+            </w:pPr>
+            <w:r>
+              <w:t xml:space="preserve">0.00</w:t>
+            </w:r>
+          </w:p>
+        </w:tc>
+      </w:tr>
+      <w:tr>
+        <w:tc>
+          <w:p>
+            <w:pPr>
+              <w:pStyle w:val="Compact"/>
+              <w:jc w:val="left"/>
+            </w:pPr>
+            <w:r>
+              <w:t xml:space="preserve">SI</w:t>
+            </w:r>
+          </w:p>
+        </w:tc>
+        <w:tc>
+          <w:p>
+            <w:pPr>
+              <w:pStyle w:val="Compact"/>
+              <w:jc w:val="left"/>
+            </w:pPr>
+            <w:r>
+              <w:t xml:space="preserve">CSI_2</w:t>
+            </w:r>
+          </w:p>
+        </w:tc>
+        <w:tc>
+          <w:p>
+            <w:pPr>
+              <w:pStyle w:val="Compact"/>
+              <w:jc w:val="right"/>
+            </w:pPr>
+            <w:r>
+              <w:t xml:space="preserve">0.99</w:t>
+            </w:r>
+          </w:p>
+        </w:tc>
+        <w:tc>
+          <w:p>
+            <w:pPr>
+              <w:pStyle w:val="Compact"/>
+              <w:jc w:val="right"/>
+            </w:pPr>
+            <w:r>
+              <w:t xml:space="preserve">0</w:t>
+            </w:r>
+          </w:p>
+        </w:tc>
+        <w:tc>
+          <w:p>
+            <w:pPr>
+              <w:pStyle w:val="Compact"/>
+              <w:jc w:val="right"/>
+            </w:pPr>
+            <w:r>
+              <w:t xml:space="preserve">62.87</w:t>
+            </w:r>
+          </w:p>
+        </w:tc>
+        <w:tc>
+          <w:p>
+            <w:pPr>
+              <w:pStyle w:val="Compact"/>
+              <w:jc w:val="right"/>
+            </w:pPr>
+            <w:r>
+              <w:t xml:space="preserve">0.88</w:t>
+            </w:r>
+          </w:p>
+        </w:tc>
+        <w:tc>
+          <w:p>
+            <w:pPr>
+              <w:pStyle w:val="Compact"/>
+              <w:jc w:val="right"/>
+            </w:pPr>
+            <w:r>
+              <w:t xml:space="preserve">0.98</w:t>
+            </w:r>
+          </w:p>
+        </w:tc>
+        <w:tc>
+          <w:p>
+            <w:pPr>
+              <w:pStyle w:val="Compact"/>
+              <w:jc w:val="right"/>
+            </w:pPr>
+            <w:r>
+              <w:t xml:space="preserve">0.17</w:t>
+            </w:r>
+          </w:p>
+        </w:tc>
+        <w:tc>
+          <w:p>
+            <w:pPr>
+              <w:pStyle w:val="Compact"/>
+              <w:jc w:val="right"/>
+            </w:pPr>
+            <w:r>
+              <w:t xml:space="preserve">0.00</w:t>
+            </w:r>
+          </w:p>
+        </w:tc>
+      </w:tr>
+      <w:tr>
+        <w:tc>
+          <w:p>
+            <w:pPr>
+              <w:pStyle w:val="Compact"/>
+              <w:jc w:val="left"/>
+            </w:pPr>
+            <w:r>
+              <w:t xml:space="preserve">SI</w:t>
+            </w:r>
+          </w:p>
+        </w:tc>
+        <w:tc>
+          <w:p>
+            <w:pPr>
+              <w:pStyle w:val="Compact"/>
+              <w:jc w:val="left"/>
+            </w:pPr>
+            <w:r>
+              <w:t xml:space="preserve">ASI_1</w:t>
+            </w:r>
+          </w:p>
+        </w:tc>
+        <w:tc>
+          <w:p>
+            <w:pPr>
+              <w:pStyle w:val="Compact"/>
+              <w:jc w:val="right"/>
+            </w:pPr>
+            <w:r>
+              <w:t xml:space="preserve">0.47</w:t>
+            </w:r>
+          </w:p>
+        </w:tc>
+        <w:tc>
+          <w:p>
+            <w:pPr>
+              <w:pStyle w:val="Compact"/>
+              <w:jc w:val="right"/>
+            </w:pPr>
+            <w:r>
+              <w:t xml:space="preserve">0</w:t>
+            </w:r>
+          </w:p>
+        </w:tc>
+        <w:tc>
+          <w:p>
+            <w:pPr>
+              <w:pStyle w:val="Compact"/>
+              <w:jc w:val="right"/>
+            </w:pPr>
+            <w:r>
+              <w:t xml:space="preserve">62.87</w:t>
+            </w:r>
+          </w:p>
+        </w:tc>
+        <w:tc>
+          <w:p>
+            <w:pPr>
+              <w:pStyle w:val="Compact"/>
+              <w:jc w:val="right"/>
+            </w:pPr>
+            <w:r>
+              <w:t xml:space="preserve">0.88</w:t>
+            </w:r>
+          </w:p>
+        </w:tc>
+        <w:tc>
+          <w:p>
+            <w:pPr>
+              <w:pStyle w:val="Compact"/>
+              <w:jc w:val="right"/>
+            </w:pPr>
+            <w:r>
+              <w:t xml:space="preserve">0.98</w:t>
+            </w:r>
+          </w:p>
+        </w:tc>
+        <w:tc>
+          <w:p>
+            <w:pPr>
+              <w:pStyle w:val="Compact"/>
+              <w:jc w:val="right"/>
+            </w:pPr>
+            <w:r>
+              <w:t xml:space="preserve">0.17</w:t>
+            </w:r>
+          </w:p>
+        </w:tc>
+        <w:tc>
+          <w:p>
+            <w:pPr>
+              <w:pStyle w:val="Compact"/>
+              <w:jc w:val="right"/>
+            </w:pPr>
+            <w:r>
+              <w:t xml:space="preserve">0.00</w:t>
+            </w:r>
+          </w:p>
+        </w:tc>
+      </w:tr>
+      <w:tr>
+        <w:tc>
+          <w:p>
+            <w:pPr>
+              <w:pStyle w:val="Compact"/>
+              <w:jc w:val="left"/>
+            </w:pPr>
+            <w:r>
+              <w:t xml:space="preserve">SI</w:t>
+            </w:r>
+          </w:p>
+        </w:tc>
+        <w:tc>
+          <w:p>
+            <w:pPr>
+              <w:pStyle w:val="Compact"/>
+              <w:jc w:val="left"/>
+            </w:pPr>
+            <w:r>
+              <w:t xml:space="preserve">ASI_2</w:t>
+            </w:r>
+          </w:p>
+        </w:tc>
+        <w:tc>
+          <w:p>
+            <w:pPr>
+              <w:pStyle w:val="Compact"/>
+              <w:jc w:val="right"/>
+            </w:pPr>
+            <w:r>
+              <w:t xml:space="preserve">0.49</w:t>
+            </w:r>
+          </w:p>
+        </w:tc>
+        <w:tc>
+          <w:p>
+            <w:pPr>
+              <w:pStyle w:val="Compact"/>
+              <w:jc w:val="right"/>
+            </w:pPr>
+            <w:r>
+              <w:t xml:space="preserve">0</w:t>
+            </w:r>
+          </w:p>
+        </w:tc>
+        <w:tc>
+          <w:p>
+            <w:pPr>
+              <w:pStyle w:val="Compact"/>
+              <w:jc w:val="right"/>
+            </w:pPr>
+            <w:r>
+              <w:t xml:space="preserve">62.87</w:t>
+            </w:r>
+          </w:p>
+        </w:tc>
+        <w:tc>
+          <w:p>
+            <w:pPr>
+              <w:pStyle w:val="Compact"/>
+              <w:jc w:val="right"/>
+            </w:pPr>
+            <w:r>
+              <w:t xml:space="preserve">0.88</w:t>
+            </w:r>
+          </w:p>
+        </w:tc>
+        <w:tc>
+          <w:p>
+            <w:pPr>
+              <w:pStyle w:val="Compact"/>
+              <w:jc w:val="right"/>
+            </w:pPr>
+            <w:r>
+              <w:t xml:space="preserve">0.98</w:t>
+            </w:r>
+          </w:p>
+        </w:tc>
+        <w:tc>
+          <w:p>
+            <w:pPr>
+              <w:pStyle w:val="Compact"/>
+              <w:jc w:val="right"/>
+            </w:pPr>
+            <w:r>
+              <w:t xml:space="preserve">0.17</w:t>
+            </w:r>
+          </w:p>
+        </w:tc>
+        <w:tc>
+          <w:p>
+            <w:pPr>
+              <w:pStyle w:val="Compact"/>
+              <w:jc w:val="right"/>
+            </w:pPr>
+            <w:r>
+              <w:t xml:space="preserve">0.00</w:t>
+            </w:r>
+          </w:p>
+        </w:tc>
+      </w:tr>
+      <w:tr>
+        <w:tc>
+          <w:p>
+            <w:pPr>
+              <w:pStyle w:val="Compact"/>
+              <w:jc w:val="left"/>
+            </w:pPr>
+            <w:r>
+              <w:t xml:space="preserve">SI</w:t>
+            </w:r>
+          </w:p>
+        </w:tc>
+        <w:tc>
+          <w:p>
+            <w:pPr>
+              <w:pStyle w:val="Compact"/>
+              <w:jc w:val="left"/>
+            </w:pPr>
+            <w:r>
+              <w:t xml:space="preserve">ESI_1</w:t>
+            </w:r>
+          </w:p>
+        </w:tc>
+        <w:tc>
+          <w:p>
+            <w:pPr>
+              <w:pStyle w:val="Compact"/>
+              <w:jc w:val="right"/>
+            </w:pPr>
+            <w:r>
+              <w:t xml:space="preserve">0.61</w:t>
+            </w:r>
+          </w:p>
+        </w:tc>
+        <w:tc>
+          <w:p>
+            <w:pPr>
+              <w:pStyle w:val="Compact"/>
+              <w:jc w:val="right"/>
+            </w:pPr>
+            <w:r>
+              <w:t xml:space="preserve">0</w:t>
+            </w:r>
+          </w:p>
+        </w:tc>
+        <w:tc>
+          <w:p>
+            <w:pPr>
+              <w:pStyle w:val="Compact"/>
+              <w:jc w:val="right"/>
+            </w:pPr>
+            <w:r>
+              <w:t xml:space="preserve">62.87</w:t>
+            </w:r>
+          </w:p>
+        </w:tc>
+        <w:tc>
+          <w:p>
+            <w:pPr>
+              <w:pStyle w:val="Compact"/>
+              <w:jc w:val="right"/>
+            </w:pPr>
+            <w:r>
+              <w:t xml:space="preserve">0.88</w:t>
+            </w:r>
+          </w:p>
+        </w:tc>
+        <w:tc>
+          <w:p>
+            <w:pPr>
+              <w:pStyle w:val="Compact"/>
+              <w:jc w:val="right"/>
+            </w:pPr>
+            <w:r>
+              <w:t xml:space="preserve">0.98</w:t>
+            </w:r>
+          </w:p>
+        </w:tc>
+        <w:tc>
+          <w:p>
+            <w:pPr>
+              <w:pStyle w:val="Compact"/>
+              <w:jc w:val="right"/>
+            </w:pPr>
+            <w:r>
+              <w:t xml:space="preserve">0.17</w:t>
+            </w:r>
+          </w:p>
+        </w:tc>
+        <w:tc>
+          <w:p>
+            <w:pPr>
+              <w:pStyle w:val="Compact"/>
+              <w:jc w:val="right"/>
+            </w:pPr>
+            <w:r>
+              <w:t xml:space="preserve">0.00</w:t>
+            </w:r>
+          </w:p>
+        </w:tc>
+      </w:tr>
+      <w:tr>
+        <w:tc>
+          <w:p>
+            <w:pPr>
+              <w:pStyle w:val="Compact"/>
+              <w:jc w:val="left"/>
+            </w:pPr>
+            <w:r>
+              <w:t xml:space="preserve">SI</w:t>
+            </w:r>
+          </w:p>
+        </w:tc>
+        <w:tc>
+          <w:p>
+            <w:pPr>
+              <w:pStyle w:val="Compact"/>
+              <w:jc w:val="left"/>
+            </w:pPr>
+            <w:r>
+              <w:t xml:space="preserve">ESI_2</w:t>
+            </w:r>
+          </w:p>
+        </w:tc>
+        <w:tc>
+          <w:p>
+            <w:pPr>
+              <w:pStyle w:val="Compact"/>
+              <w:jc w:val="right"/>
+            </w:pPr>
+            <w:r>
+              <w:t xml:space="preserve">0.59</w:t>
+            </w:r>
+          </w:p>
+        </w:tc>
+        <w:tc>
+          <w:p>
+            <w:pPr>
+              <w:pStyle w:val="Compact"/>
+              <w:jc w:val="right"/>
+            </w:pPr>
+            <w:r>
+              <w:t xml:space="preserve">0</w:t>
+            </w:r>
+          </w:p>
+        </w:tc>
+        <w:tc>
+          <w:p>
+            <w:pPr>
+              <w:pStyle w:val="Compact"/>
+              <w:jc w:val="right"/>
+            </w:pPr>
+            <w:r>
+              <w:t xml:space="preserve">62.87</w:t>
+            </w:r>
+          </w:p>
+        </w:tc>
+        <w:tc>
+          <w:p>
+            <w:pPr>
+              <w:pStyle w:val="Compact"/>
+              <w:jc w:val="right"/>
+            </w:pPr>
+            <w:r>
+              <w:t xml:space="preserve">0.88</w:t>
+            </w:r>
+          </w:p>
+        </w:tc>
+        <w:tc>
+          <w:p>
+            <w:pPr>
+              <w:pStyle w:val="Compact"/>
+              <w:jc w:val="right"/>
+            </w:pPr>
+            <w:r>
+              <w:t xml:space="preserve">0.98</w:t>
+            </w:r>
+          </w:p>
+        </w:tc>
+        <w:tc>
+          <w:p>
+            <w:pPr>
+              <w:pStyle w:val="Compact"/>
+              <w:jc w:val="right"/>
+            </w:pPr>
+            <w:r>
+              <w:t xml:space="preserve">0.17</w:t>
+            </w:r>
+          </w:p>
+        </w:tc>
+        <w:tc>
+          <w:p>
+            <w:pPr>
+              <w:pStyle w:val="Compact"/>
+              <w:jc w:val="right"/>
+            </w:pPr>
+            <w:r>
+              <w:t xml:space="preserve">0.00</w:t>
+            </w:r>
+          </w:p>
+        </w:tc>
+      </w:tr>
+    </w:tbl>
+    <w:p>
+      <w:pPr>
+        <w:pStyle w:val="Textoindependiente"/>
+      </w:pPr>
+      <w:r>
+        <w:t xml:space="preserve">Los estadísticos de fiabilidad del modelo y la estructura de correlaciones de las variables latentes son mostrados en dos tablas adicionales.</w:t>
+      </w:r>
+    </w:p>
+    <w:p>
+      <w:pPr>
+        <w:pStyle w:val="TableCaption"/>
+      </w:pPr>
+      <w:r>
+        <w:t xml:space="preserve">Tabla: Estadísticos de fiabilidad correspondientes a los constructos evaluados. Fuente: elaboración propia.</w:t>
+      </w:r>
+    </w:p>
+    <w:tbl>
+      <w:tblPr>
+        <w:tblStyle w:val="Table"/>
+        <w:tblW w:type="pct" w:w="0.0"/>
+        <w:tblLook w:firstRow="1"/>
+        <w:tblCaption w:val="Tabla: Estadísticos de fiabilidad correspondientes a los constructos evaluados. Fuente: elaboración propia."/>
+      </w:tblPr>
+      <w:tblGrid/>
+      <w:tr>
+        <w:trPr>
+          <w:cnfStyle w:firstRow="1"/>
+        </w:trPr>
+        <w:tc>
+          <w:tcPr>
+            <w:tcBorders>
+              <w:bottom w:val="single"/>
+            </w:tcBorders>
+            <w:vAlign w:val="bottom"/>
+          </w:tcPr>
+          <w:p>
+            <w:pPr>
+              <w:pStyle w:val="Compact"/>
+            </w:pPr>
+          </w:p>
+        </w:tc>
+        <w:tc>
+          <w:tcPr>
+            <w:tcBorders>
+              <w:bottom w:val="single"/>
+            </w:tcBorders>
+            <w:vAlign w:val="bottom"/>
+          </w:tcPr>
+          <w:p>
+            <w:pPr>
+              <w:pStyle w:val="Compact"/>
+              <w:jc w:val="right"/>
+            </w:pPr>
+            <w:r>
+              <w:t xml:space="preserve">BI</w:t>
+            </w:r>
+          </w:p>
+        </w:tc>
+        <w:tc>
+          <w:tcPr>
+            <w:tcBorders>
+              <w:bottom w:val="single"/>
+            </w:tcBorders>
+            <w:vAlign w:val="bottom"/>
+          </w:tcPr>
+          <w:p>
+            <w:pPr>
+              <w:pStyle w:val="Compact"/>
+              <w:jc w:val="right"/>
+            </w:pPr>
+            <w:r>
+              <w:t xml:space="preserve">e_WOM</w:t>
+            </w:r>
+          </w:p>
+        </w:tc>
+        <w:tc>
+          <w:tcPr>
+            <w:tcBorders>
+              <w:bottom w:val="single"/>
+            </w:tcBorders>
+            <w:vAlign w:val="bottom"/>
+          </w:tcPr>
+          <w:p>
+            <w:pPr>
+              <w:pStyle w:val="Compact"/>
+              <w:jc w:val="right"/>
+            </w:pPr>
+            <w:r>
+              <w:t xml:space="preserve">SI</w:t>
+            </w:r>
+          </w:p>
+        </w:tc>
+        <w:tc>
+          <w:tcPr>
+            <w:tcBorders>
+              <w:bottom w:val="single"/>
+            </w:tcBorders>
+            <w:vAlign w:val="bottom"/>
+          </w:tcPr>
+          <w:p>
+            <w:pPr>
+              <w:pStyle w:val="Compact"/>
+              <w:jc w:val="right"/>
+            </w:pPr>
+            <w:r>
+              <w:t xml:space="preserve">total</w:t>
+            </w:r>
+          </w:p>
+        </w:tc>
+      </w:tr>
+      <w:tr>
+        <w:tc>
+          <w:p>
+            <w:pPr>
+              <w:pStyle w:val="Compact"/>
+              <w:jc w:val="left"/>
+            </w:pPr>
+            <w:r>
+              <w:t xml:space="preserve">alpha</w:t>
+            </w:r>
+          </w:p>
+        </w:tc>
+        <w:tc>
+          <w:p>
+            <w:pPr>
+              <w:pStyle w:val="Compact"/>
+              <w:jc w:val="right"/>
+            </w:pPr>
+            <w:r>
+              <w:t xml:space="preserve">0.93</w:t>
+            </w:r>
+          </w:p>
+        </w:tc>
+        <w:tc>
+          <w:p>
+            <w:pPr>
+              <w:pStyle w:val="Compact"/>
+              <w:jc w:val="right"/>
+            </w:pPr>
+            <w:r>
+              <w:t xml:space="preserve">0.96</w:t>
+            </w:r>
+          </w:p>
+        </w:tc>
+        <w:tc>
+          <w:p>
+            <w:pPr>
+              <w:pStyle w:val="Compact"/>
+              <w:jc w:val="right"/>
+            </w:pPr>
+            <w:r>
+              <w:t xml:space="preserve">0.88</w:t>
+            </w:r>
+          </w:p>
+        </w:tc>
+        <w:tc>
+          <w:p>
+            <w:pPr>
+              <w:pStyle w:val="Compact"/>
+              <w:jc w:val="right"/>
+            </w:pPr>
+            <w:r>
+              <w:t xml:space="preserve">0.94</w:t>
+            </w:r>
+          </w:p>
+        </w:tc>
+      </w:tr>
+      <w:tr>
+        <w:tc>
+          <w:p>
+            <w:pPr>
+              <w:pStyle w:val="Compact"/>
+              <w:jc w:val="left"/>
+            </w:pPr>
+            <w:r>
+              <w:t xml:space="preserve">omega</w:t>
+            </w:r>
+          </w:p>
+        </w:tc>
+        <w:tc>
+          <w:p>
+            <w:pPr>
+              <w:pStyle w:val="Compact"/>
+              <w:jc w:val="right"/>
+            </w:pPr>
+            <w:r>
+              <w:t xml:space="preserve">0.93</w:t>
+            </w:r>
+          </w:p>
+        </w:tc>
+        <w:tc>
+          <w:p>
+            <w:pPr>
+              <w:pStyle w:val="Compact"/>
+              <w:jc w:val="right"/>
+            </w:pPr>
+            <w:r>
+              <w:t xml:space="preserve">0.96</w:t>
+            </w:r>
+          </w:p>
+        </w:tc>
+        <w:tc>
+          <w:p>
+            <w:pPr>
+              <w:pStyle w:val="Compact"/>
+              <w:jc w:val="right"/>
+            </w:pPr>
+            <w:r>
+              <w:t xml:space="preserve">0.81</w:t>
+            </w:r>
+          </w:p>
+        </w:tc>
+        <w:tc>
+          <w:p>
+            <w:pPr>
+              <w:pStyle w:val="Compact"/>
+              <w:jc w:val="right"/>
+            </w:pPr>
+            <w:r>
+              <w:t xml:space="preserve">0.95</w:t>
+            </w:r>
+          </w:p>
+        </w:tc>
+      </w:tr>
+      <w:tr>
+        <w:tc>
+          <w:p>
+            <w:pPr>
+              <w:pStyle w:val="Compact"/>
+              <w:jc w:val="left"/>
+            </w:pPr>
+            <w:r>
+              <w:t xml:space="preserve">omega2</w:t>
+            </w:r>
+          </w:p>
+        </w:tc>
+        <w:tc>
+          <w:p>
+            <w:pPr>
+              <w:pStyle w:val="Compact"/>
+              <w:jc w:val="right"/>
+            </w:pPr>
+            <w:r>
+              <w:t xml:space="preserve">0.93</w:t>
+            </w:r>
+          </w:p>
+        </w:tc>
+        <w:tc>
+          <w:p>
+            <w:pPr>
+              <w:pStyle w:val="Compact"/>
+              <w:jc w:val="right"/>
+            </w:pPr>
+            <w:r>
+              <w:t xml:space="preserve">0.96</w:t>
+            </w:r>
+          </w:p>
+        </w:tc>
+        <w:tc>
+          <w:p>
+            <w:pPr>
+              <w:pStyle w:val="Compact"/>
+              <w:jc w:val="right"/>
+            </w:pPr>
+            <w:r>
+              <w:t xml:space="preserve">0.81</w:t>
+            </w:r>
+          </w:p>
+        </w:tc>
+        <w:tc>
+          <w:p>
+            <w:pPr>
+              <w:pStyle w:val="Compact"/>
+              <w:jc w:val="right"/>
+            </w:pPr>
+            <w:r>
+              <w:t xml:space="preserve">0.95</w:t>
+            </w:r>
+          </w:p>
+        </w:tc>
+      </w:tr>
+      <w:tr>
+        <w:tc>
+          <w:p>
+            <w:pPr>
+              <w:pStyle w:val="Compact"/>
+              <w:jc w:val="left"/>
+            </w:pPr>
+            <w:r>
+              <w:t xml:space="preserve">omega3</w:t>
+            </w:r>
+          </w:p>
+        </w:tc>
+        <w:tc>
+          <w:p>
+            <w:pPr>
+              <w:pStyle w:val="Compact"/>
+              <w:jc w:val="right"/>
+            </w:pPr>
+            <w:r>
+              <w:t xml:space="preserve">0.93</w:t>
+            </w:r>
+          </w:p>
+        </w:tc>
+        <w:tc>
+          <w:p>
+            <w:pPr>
+              <w:pStyle w:val="Compact"/>
+              <w:jc w:val="right"/>
+            </w:pPr>
+            <w:r>
+              <w:t xml:space="preserve">0.96</w:t>
+            </w:r>
+          </w:p>
+        </w:tc>
+        <w:tc>
+          <w:p>
+            <w:pPr>
+              <w:pStyle w:val="Compact"/>
+              <w:jc w:val="right"/>
+            </w:pPr>
+            <w:r>
+              <w:t xml:space="preserve">0.64</w:t>
+            </w:r>
+          </w:p>
+        </w:tc>
+        <w:tc>
+          <w:p>
+            <w:pPr>
+              <w:pStyle w:val="Compact"/>
+              <w:jc w:val="right"/>
+            </w:pPr>
+            <w:r>
+              <w:t xml:space="preserve">0.79</w:t>
+            </w:r>
+          </w:p>
+        </w:tc>
+      </w:tr>
+      <w:tr>
+        <w:tc>
+          <w:p>
+            <w:pPr>
+              <w:pStyle w:val="Compact"/>
+              <w:jc w:val="left"/>
+            </w:pPr>
+            <w:r>
+              <w:t xml:space="preserve">avevar</w:t>
+            </w:r>
+          </w:p>
+        </w:tc>
+        <w:tc>
+          <w:p>
+            <w:pPr>
+              <w:pStyle w:val="Compact"/>
+              <w:jc w:val="right"/>
+            </w:pPr>
+            <w:r>
+              <w:t xml:space="preserve">0.73</w:t>
+            </w:r>
+          </w:p>
+        </w:tc>
+        <w:tc>
+          <w:p>
+            <w:pPr>
+              <w:pStyle w:val="Compact"/>
+              <w:jc w:val="right"/>
+            </w:pPr>
+            <w:r>
+              <w:t xml:space="preserve">0.86</w:t>
+            </w:r>
+          </w:p>
+        </w:tc>
+        <w:tc>
+          <w:p>
+            <w:pPr>
+              <w:pStyle w:val="Compact"/>
+              <w:jc w:val="right"/>
+            </w:pPr>
+            <w:r>
+              <w:t xml:space="preserve">0.44</w:t>
+            </w:r>
+          </w:p>
+        </w:tc>
+        <w:tc>
+          <w:p>
+            <w:pPr>
+              <w:pStyle w:val="Compact"/>
+              <w:jc w:val="right"/>
+            </w:pPr>
+            <w:r>
+              <w:t xml:space="preserve">0.66</w:t>
+            </w:r>
+          </w:p>
+        </w:tc>
+      </w:tr>
+    </w:tbl>
+    <w:p>
+      <w:pPr>
+        <w:pStyle w:val="TableCaption"/>
+      </w:pPr>
+      <w:r>
+        <w:t xml:space="preserve">Tabla: Estructura de correlaciones de los constructos evaluados. Fuente: elaboración propia.</w:t>
+      </w:r>
+    </w:p>
+    <w:tbl>
+      <w:tblPr>
+        <w:tblStyle w:val="Table"/>
+        <w:tblW w:type="pct" w:w="0.0"/>
+        <w:tblLook w:firstRow="1"/>
+        <w:tblCaption w:val="Tabla: Estructura de correlaciones de los constructos evaluados. Fuente: elaboración propia."/>
+      </w:tblPr>
+      <w:tblGrid/>
+      <w:tr>
+        <w:trPr>
+          <w:cnfStyle w:firstRow="1"/>
+        </w:trPr>
+        <w:tc>
+          <w:tcPr>
+            <w:tcBorders>
+              <w:bottom w:val="single"/>
+            </w:tcBorders>
+            <w:vAlign w:val="bottom"/>
+          </w:tcPr>
+          <w:p>
+            <w:pPr>
+              <w:pStyle w:val="Compact"/>
+            </w:pPr>
+          </w:p>
+        </w:tc>
+        <w:tc>
+          <w:tcPr>
+            <w:tcBorders>
+              <w:bottom w:val="single"/>
+            </w:tcBorders>
+            <w:vAlign w:val="bottom"/>
+          </w:tcPr>
+          <w:p>
+            <w:pPr>
+              <w:pStyle w:val="Compact"/>
+              <w:jc w:val="right"/>
+            </w:pPr>
+            <w:r>
+              <w:t xml:space="preserve">BI</w:t>
+            </w:r>
+          </w:p>
+        </w:tc>
+        <w:tc>
+          <w:tcPr>
+            <w:tcBorders>
+              <w:bottom w:val="single"/>
+            </w:tcBorders>
+            <w:vAlign w:val="bottom"/>
+          </w:tcPr>
+          <w:p>
+            <w:pPr>
+              <w:pStyle w:val="Compact"/>
+              <w:jc w:val="right"/>
+            </w:pPr>
+            <w:r>
+              <w:t xml:space="preserve">e_WOM</w:t>
+            </w:r>
+          </w:p>
+        </w:tc>
+        <w:tc>
+          <w:tcPr>
+            <w:tcBorders>
+              <w:bottom w:val="single"/>
+            </w:tcBorders>
+            <w:vAlign w:val="bottom"/>
+          </w:tcPr>
+          <w:p>
+            <w:pPr>
+              <w:pStyle w:val="Compact"/>
+              <w:jc w:val="right"/>
+            </w:pPr>
+            <w:r>
+              <w:t xml:space="preserve">SI</w:t>
+            </w:r>
+          </w:p>
+        </w:tc>
+      </w:tr>
+      <w:tr>
+        <w:tc>
+          <w:p>
+            <w:pPr>
+              <w:pStyle w:val="Compact"/>
+              <w:jc w:val="left"/>
+            </w:pPr>
+            <w:r>
+              <w:t xml:space="preserve">BI</w:t>
+            </w:r>
+          </w:p>
+        </w:tc>
+        <w:tc>
+          <w:p>
+            <w:pPr>
+              <w:pStyle w:val="Compact"/>
+              <w:jc w:val="right"/>
+            </w:pPr>
+            <w:r>
+              <w:t xml:space="preserve">1.00</w:t>
+            </w:r>
+          </w:p>
+        </w:tc>
+        <w:tc>
+          <w:p>
+            <w:pPr>
+              <w:pStyle w:val="Compact"/>
+              <w:jc w:val="right"/>
+            </w:pPr>
+            <w:r>
+              <w:t xml:space="preserve">0.55</w:t>
+            </w:r>
+          </w:p>
+        </w:tc>
+        <w:tc>
+          <w:p>
+            <w:pPr>
+              <w:pStyle w:val="Compact"/>
+              <w:jc w:val="right"/>
+            </w:pPr>
+            <w:r>
+              <w:t xml:space="preserve">0.55</w:t>
+            </w:r>
+          </w:p>
+        </w:tc>
+      </w:tr>
+      <w:tr>
+        <w:tc>
+          <w:p>
+            <w:pPr>
+              <w:pStyle w:val="Compact"/>
+              <w:jc w:val="left"/>
+            </w:pPr>
+            <w:r>
+              <w:t xml:space="preserve">e_WOM</w:t>
+            </w:r>
+          </w:p>
+        </w:tc>
+        <w:tc>
+          <w:p>
+            <w:pPr>
+              <w:pStyle w:val="Compact"/>
+              <w:jc w:val="right"/>
+            </w:pPr>
+            <w:r>
+              <w:t xml:space="preserve">0.55</w:t>
+            </w:r>
+          </w:p>
+        </w:tc>
+        <w:tc>
+          <w:p>
+            <w:pPr>
+              <w:pStyle w:val="Compact"/>
+              <w:jc w:val="right"/>
+            </w:pPr>
+            <w:r>
+              <w:t xml:space="preserve">1.00</w:t>
+            </w:r>
+          </w:p>
+        </w:tc>
+        <w:tc>
+          <w:p>
+            <w:pPr>
+              <w:pStyle w:val="Compact"/>
+              <w:jc w:val="right"/>
+            </w:pPr>
+            <w:r>
+              <w:t xml:space="preserve">0.39</w:t>
+            </w:r>
+          </w:p>
+        </w:tc>
+      </w:tr>
+      <w:tr>
+        <w:tc>
+          <w:p>
+            <w:pPr>
+              <w:pStyle w:val="Compact"/>
+              <w:jc w:val="left"/>
+            </w:pPr>
+            <w:r>
+              <w:t xml:space="preserve">SI</w:t>
+            </w:r>
+          </w:p>
+        </w:tc>
+        <w:tc>
+          <w:p>
+            <w:pPr>
+              <w:pStyle w:val="Compact"/>
+              <w:jc w:val="right"/>
+            </w:pPr>
+            <w:r>
+              <w:t xml:space="preserve">0.55</w:t>
+            </w:r>
+          </w:p>
+        </w:tc>
+        <w:tc>
+          <w:p>
+            <w:pPr>
+              <w:pStyle w:val="Compact"/>
+              <w:jc w:val="right"/>
+            </w:pPr>
+            <w:r>
+              <w:t xml:space="preserve">0.39</w:t>
+            </w:r>
+          </w:p>
+        </w:tc>
+        <w:tc>
+          <w:p>
+            <w:pPr>
+              <w:pStyle w:val="Compact"/>
+              <w:jc w:val="right"/>
+            </w:pPr>
+            <w:r>
+              <w:t xml:space="preserve">1.00</w:t>
+            </w:r>
+          </w:p>
+        </w:tc>
+      </w:tr>
+    </w:tbl>
+    <w:p>
+      <w:pPr>
+        <w:pStyle w:val="Textoindependiente"/>
+      </w:pPr>
+      <w:r>
+        <w:t xml:space="preserve">En el proceso de modelamiento se pueden observar la construcción de las variables latentes SI, BI, BCI, e_WOM y las relaciones existentes entre ellas. Al respecto se pueden realizar las siguientes observaciones:</w:t>
+      </w:r>
+    </w:p>
+    <w:p>
+      <w:pPr>
+        <w:pStyle w:val="Textoindependiente"/>
+      </w:pPr>
+      <w:r>
+        <w:t xml:space="preserve">Sobre la distribución de las variables latentes es necesario reiterar la no normalidad. La aplicación de las pruebas de hipótesis de normalidad generaron en todos los casos resultados distribucionalmente alejados de la distribución gaussiana. En este sentido, no es posible hacer uso de los intervalos de confianza ni de los p valores calcualdos por defecto en el modelo.</w:t>
+      </w:r>
+    </w:p>
+    <w:p>
+      <w:pPr>
+        <w:pStyle w:val="Textoindependiente"/>
+      </w:pPr>
+      <w:r>
+        <w:t xml:space="preserve">El procedimiento de bootstrapping de 10^{4} iteraciones permite establecer la significancia de los coeficientes del modelo. De esta forma, los valores de los coeficientes son los calculados en el modelo y los valores correspondientes a intervalos de confianza y p valores son los calculados en el bootstrapping.</w:t>
+      </w:r>
+    </w:p>
+    <w:p>
+      <w:pPr>
+        <w:pStyle w:val="Textoindependiente"/>
+      </w:pPr>
+      <w:r>
+        <w:t xml:space="preserve">Respecto a las hipótesis planteadas los resultados indican que las hipótesis tuvieron resultados estadísticamente significativos a su favor.</w:t>
+      </w:r>
+    </w:p>
+    <w:p>
+      <w:pPr>
+        <w:pStyle w:val="Ttulo1"/>
+      </w:pPr>
+      <w:bookmarkStart w:id="80" w:name="referencias"/>
+      <w:r>
+        <w:t xml:space="preserve">Referencias</w:t>
+      </w:r>
+      <w:bookmarkEnd w:id="80"/>
+    </w:p>
+    <w:bookmarkStart w:id="91" w:name="refs"/>
+    <w:bookmarkStart w:id="82" w:name="ref-Bagozzi2012"/>
     <w:p>
       <w:pPr>
         <w:pStyle w:val="Bibliografa"/>
@@ -21099,7 +30468,7 @@
       <w:r>
         <w:t xml:space="preserve"> </w:t>
       </w:r>
-      <w:hyperlink r:id="rId72">
+      <w:hyperlink r:id="rId81">
         <w:r>
           <w:rPr>
             <w:rStyle w:val="Hipervnculo"/>
@@ -21108,8 +30477,8 @@
         </w:r>
       </w:hyperlink>
     </w:p>
-    <w:bookmarkEnd w:id="73"/>
-    <w:bookmarkStart w:id="75" w:name="ref-Cronbach1951"/>
+    <w:bookmarkEnd w:id="82"/>
+    <w:bookmarkStart w:id="84" w:name="ref-Cronbach1951"/>
     <w:p>
       <w:pPr>
         <w:pStyle w:val="Bibliografa"/>
@@ -21144,7 +30513,7 @@
       <w:r>
         <w:t xml:space="preserve"> </w:t>
       </w:r>
-      <w:hyperlink r:id="rId74">
+      <w:hyperlink r:id="rId83">
         <w:r>
           <w:rPr>
             <w:rStyle w:val="Hipervnculo"/>
@@ -21153,8 +30522,8 @@
         </w:r>
       </w:hyperlink>
     </w:p>
-    <w:bookmarkEnd w:id="75"/>
-    <w:bookmarkStart w:id="76" w:name="ref-EfroTibs93"/>
+    <w:bookmarkEnd w:id="84"/>
+    <w:bookmarkStart w:id="85" w:name="ref-EfroTibs93"/>
     <w:p>
       <w:pPr>
         <w:pStyle w:val="Bibliografa"/>
@@ -21175,8 +30544,8 @@
         <w:t xml:space="preserve">. Boca Raton, Florida, USA: Chapman &amp; Hall/CRC.</w:t>
       </w:r>
     </w:p>
-    <w:bookmarkEnd w:id="76"/>
-    <w:bookmarkStart w:id="78" w:name="ref-Jolliffe2002"/>
+    <w:bookmarkEnd w:id="85"/>
+    <w:bookmarkStart w:id="87" w:name="ref-Jolliffe2002"/>
     <w:p>
       <w:pPr>
         <w:pStyle w:val="Bibliografa"/>
@@ -21202,7 +30571,7 @@
       <w:r>
         <w:t xml:space="preserve"> </w:t>
       </w:r>
-      <w:hyperlink r:id="rId77">
+      <w:hyperlink r:id="rId86">
         <w:r>
           <w:rPr>
             <w:rStyle w:val="Hipervnculo"/>
@@ -21211,8 +30580,8 @@
         </w:r>
       </w:hyperlink>
     </w:p>
-    <w:bookmarkEnd w:id="78"/>
-    <w:bookmarkStart w:id="80" w:name="ref-rbase"/>
+    <w:bookmarkEnd w:id="87"/>
+    <w:bookmarkStart w:id="89" w:name="ref-rbase"/>
     <w:p>
       <w:pPr>
         <w:pStyle w:val="Bibliografa"/>
@@ -21235,7 +30604,7 @@
       <w:r>
         <w:t xml:space="preserve"> </w:t>
       </w:r>
-      <w:hyperlink r:id="rId79">
+      <w:hyperlink r:id="rId88">
         <w:r>
           <w:rPr>
             <w:rStyle w:val="Hipervnculo"/>
@@ -21244,8 +30613,8 @@
         </w:r>
       </w:hyperlink>
     </w:p>
-    <w:bookmarkEnd w:id="80"/>
-    <w:bookmarkStart w:id="81" w:name="ref-ruiz2010modelos"/>
+    <w:bookmarkEnd w:id="89"/>
+    <w:bookmarkStart w:id="90" w:name="ref-ruiz2010modelos"/>
     <w:p>
       <w:pPr>
         <w:pStyle w:val="Bibliografa"/>
@@ -21278,8 +30647,8 @@
         <w:t xml:space="preserve">(1).</w:t>
       </w:r>
     </w:p>
-    <w:bookmarkEnd w:id="81"/>
-    <w:bookmarkEnd w:id="82"/>
+    <w:bookmarkEnd w:id="90"/>
+    <w:bookmarkEnd w:id="91"/>
     <w:sectPr>
       <w:pgSz w:w="12240" w:h="15840"/>
       <w:pgMar w:top="1417" w:right="1701" w:bottom="1417" w:left="1701" w:header="720" w:footer="720" w:gutter="0"/>
